--- a/trunk/Requirement Management/Software Requirement Specification/Use Case/Use Case Decription/UC.PIM03.3 Manage Family Relationship.docx
+++ b/trunk/Requirement Management/Software Requirement Specification/Use Case/Use Case Decription/UC.PIM03.3 Manage Family Relationship.docx
@@ -3,13 +3,13 @@
 <w:document xmlns:wpc="http://schemas.microsoft.com/office/word/2010/wordprocessingCanvas" xmlns:mc="http://schemas.openxmlformats.org/markup-compatibility/2006" xmlns:o="urn:schemas-microsoft-com:office:office" xmlns:r="http://schemas.openxmlformats.org/officeDocument/2006/relationships" xmlns:m="http://schemas.openxmlformats.org/officeDocument/2006/math" xmlns:v="urn:schemas-microsoft-com:vml" xmlns:wp14="http://schemas.microsoft.com/office/word/2010/wordprocessingDrawing" xmlns:wp="http://schemas.openxmlformats.org/drawingml/2006/wordprocessingDrawing" xmlns:w10="urn:schemas-microsoft-com:office:word" xmlns:w="http://schemas.openxmlformats.org/wordprocessingml/2006/main" xmlns:w14="http://schemas.microsoft.com/office/word/2010/wordml" xmlns:wpg="http://schemas.microsoft.com/office/word/2010/wordprocessingGroup" xmlns:wpi="http://schemas.microsoft.com/office/word/2010/wordprocessingInk" xmlns:wne="http://schemas.microsoft.com/office/word/2006/wordml" xmlns:wps="http://schemas.microsoft.com/office/word/2010/wordprocessingShape" mc:Ignorable="w14 wp14">
   <w:body>
     <w:bookmarkStart w:id="0" w:name="_Toc216662734" w:displacedByCustomXml="next"/>
-    <w:bookmarkStart w:id="1" w:name="_Toc425054504" w:displacedByCustomXml="next"/>
-    <w:bookmarkStart w:id="2" w:name="_Toc423410238" w:displacedByCustomXml="next"/>
+    <w:bookmarkStart w:id="1" w:name="_Toc423410238" w:displacedByCustomXml="next"/>
+    <w:bookmarkStart w:id="2" w:name="_Toc425054504" w:displacedByCustomXml="next"/>
     <w:sdt>
       <w:sdtPr>
         <w:rPr>
           <w:rFonts w:ascii="Times New Roman" w:eastAsiaTheme="majorEastAsia" w:hAnsi="Times New Roman" w:cs="Times New Roman"/>
-          <w:sz w:val="76"/>
+          <w:sz w:val="78"/>
           <w:szCs w:val="72"/>
         </w:rPr>
         <w:id w:val="5292417"/>
@@ -22,7 +22,7 @@
         <w:rPr>
           <w:rFonts w:eastAsia="Times New Roman"/>
           <w:b/>
-          <w:sz w:val="22"/>
+          <w:sz w:val="24"/>
           <w:szCs w:val="24"/>
         </w:rPr>
       </w:sdtEndPr>
@@ -40,16 +40,16 @@
             <w:tblLook w:val="04A0" w:firstRow="1" w:lastRow="0" w:firstColumn="1" w:lastColumn="0" w:noHBand="0" w:noVBand="1"/>
           </w:tblPr>
           <w:tblGrid>
-            <w:gridCol w:w="3978"/>
-            <w:gridCol w:w="3123"/>
-            <w:gridCol w:w="2691"/>
+            <w:gridCol w:w="4072"/>
+            <w:gridCol w:w="3030"/>
+            <w:gridCol w:w="2690"/>
           </w:tblGrid>
           <w:tr>
             <w:sdt>
               <w:sdtPr>
                 <w:rPr>
                   <w:rFonts w:ascii="Times New Roman" w:eastAsiaTheme="majorEastAsia" w:hAnsi="Times New Roman" w:cs="Times New Roman"/>
-                  <w:sz w:val="76"/>
+                  <w:sz w:val="78"/>
                   <w:szCs w:val="72"/>
                 </w:rPr>
                 <w:alias w:val="Title"/>
@@ -73,14 +73,14 @@
                       <w:pStyle w:val="NoSpacing"/>
                       <w:rPr>
                         <w:rFonts w:ascii="Times New Roman" w:eastAsiaTheme="majorEastAsia" w:hAnsi="Times New Roman" w:cs="Times New Roman"/>
-                        <w:sz w:val="76"/>
+                        <w:sz w:val="78"/>
                         <w:szCs w:val="72"/>
                       </w:rPr>
                     </w:pPr>
                     <w:r>
                       <w:rPr>
                         <w:rFonts w:ascii="Times New Roman" w:eastAsiaTheme="majorEastAsia" w:hAnsi="Times New Roman" w:cs="Times New Roman"/>
-                        <w:sz w:val="76"/>
+                        <w:sz w:val="78"/>
                         <w:szCs w:val="72"/>
                       </w:rPr>
                       <w:t>HRM Use-case Description</w:t>
@@ -103,7 +103,7 @@
                 <w:sdtPr>
                   <w:rPr>
                     <w:rFonts w:ascii="Times New Roman" w:eastAsiaTheme="majorEastAsia" w:hAnsi="Times New Roman" w:cs="Times New Roman"/>
-                    <w:sz w:val="36"/>
+                    <w:sz w:val="38"/>
                     <w:szCs w:val="36"/>
                   </w:rPr>
                   <w:alias w:val="Date"/>
@@ -123,14 +123,14 @@
                       <w:pStyle w:val="NoSpacing"/>
                       <w:rPr>
                         <w:rFonts w:ascii="Times New Roman" w:eastAsiaTheme="majorEastAsia" w:hAnsi="Times New Roman" w:cs="Times New Roman"/>
-                        <w:sz w:val="36"/>
+                        <w:sz w:val="38"/>
                         <w:szCs w:val="36"/>
                       </w:rPr>
                     </w:pPr>
                     <w:r>
                       <w:rPr>
                         <w:rFonts w:ascii="Times New Roman" w:eastAsiaTheme="majorEastAsia" w:hAnsi="Times New Roman" w:cs="Times New Roman"/>
-                        <w:sz w:val="36"/>
+                        <w:sz w:val="38"/>
                         <w:szCs w:val="36"/>
                       </w:rPr>
                       <w:t>November 29</w:t>
@@ -143,7 +143,7 @@
                   <w:rPr>
                     <w:rFonts w:ascii="Times New Roman" w:hAnsi="Times New Roman" w:cs="Times New Roman"/>
                     <w:color w:val="4F81BD" w:themeColor="accent1"/>
-                    <w:sz w:val="200"/>
+                    <w:sz w:val="202"/>
                     <w:szCs w:val="200"/>
                   </w:rPr>
                   <w:alias w:val="Year"/>
@@ -164,7 +164,7 @@
                       <w:rPr>
                         <w:rFonts w:ascii="Times New Roman" w:hAnsi="Times New Roman" w:cs="Times New Roman"/>
                         <w:color w:val="4F81BD" w:themeColor="accent1"/>
-                        <w:sz w:val="200"/>
+                        <w:sz w:val="202"/>
                         <w:szCs w:val="200"/>
                       </w:rPr>
                     </w:pPr>
@@ -172,7 +172,7 @@
                       <w:rPr>
                         <w:rFonts w:ascii="Times New Roman" w:hAnsi="Times New Roman" w:cs="Times New Roman"/>
                         <w:color w:val="4F81BD" w:themeColor="accent1"/>
-                        <w:sz w:val="200"/>
+                        <w:sz w:val="202"/>
                         <w:szCs w:val="200"/>
                       </w:rPr>
                       <w:t>2011</w:t>
@@ -197,6 +197,7 @@
                   <w:pStyle w:val="NoSpacing"/>
                   <w:rPr>
                     <w:rFonts w:ascii="Times New Roman" w:hAnsi="Times New Roman" w:cs="Times New Roman"/>
+                    <w:sz w:val="24"/>
                   </w:rPr>
                 </w:pPr>
               </w:p>
@@ -205,7 +206,7 @@
               <w:sdtPr>
                 <w:rPr>
                   <w:rFonts w:ascii="Times New Roman" w:eastAsiaTheme="majorEastAsia" w:hAnsi="Times New Roman" w:cs="Times New Roman"/>
-                  <w:sz w:val="36"/>
+                  <w:sz w:val="38"/>
                   <w:szCs w:val="36"/>
                 </w:rPr>
                 <w:alias w:val="Subtitle"/>
@@ -228,14 +229,14 @@
                       <w:pStyle w:val="NoSpacing"/>
                       <w:rPr>
                         <w:rFonts w:ascii="Times New Roman" w:eastAsiaTheme="majorEastAsia" w:hAnsi="Times New Roman" w:cs="Times New Roman"/>
-                        <w:sz w:val="36"/>
+                        <w:sz w:val="38"/>
                         <w:szCs w:val="36"/>
                       </w:rPr>
                     </w:pPr>
                     <w:r>
                       <w:rPr>
                         <w:rFonts w:ascii="Times New Roman" w:eastAsiaTheme="majorEastAsia" w:hAnsi="Times New Roman" w:cs="Times New Roman"/>
-                        <w:sz w:val="36"/>
+                        <w:sz w:val="38"/>
                         <w:szCs w:val="36"/>
                       </w:rPr>
                       <w:t>Manage Family Relationship</w:t>
@@ -250,6 +251,7 @@
           <w:pPr>
             <w:rPr>
               <w:rFonts w:ascii="Times New Roman" w:hAnsi="Times New Roman"/>
+              <w:sz w:val="24"/>
             </w:rPr>
           </w:pPr>
         </w:p>
@@ -258,12 +260,14 @@
             <w:spacing w:before="0" w:after="200"/>
             <w:rPr>
               <w:rFonts w:ascii="Times New Roman" w:hAnsi="Times New Roman"/>
+              <w:sz w:val="24"/>
             </w:rPr>
           </w:pPr>
           <w:r>
             <w:rPr>
               <w:rFonts w:ascii="Times New Roman" w:hAnsi="Times New Roman"/>
               <w:b/>
+              <w:sz w:val="24"/>
             </w:rPr>
             <w:br w:type="page"/>
           </w:r>
@@ -277,6 +281,7 @@
           <w:rStyle w:val="Emphasis"/>
           <w:rFonts w:ascii="Times New Roman" w:hAnsi="Times New Roman"/>
           <w:i w:val="0"/>
+          <w:sz w:val="38"/>
         </w:rPr>
       </w:pPr>
       <w:r>
@@ -284,6 +289,7 @@
           <w:rStyle w:val="Emphasis"/>
           <w:rFonts w:ascii="Times New Roman" w:hAnsi="Times New Roman"/>
           <w:i w:val="0"/>
+          <w:sz w:val="38"/>
         </w:rPr>
         <w:lastRenderedPageBreak/>
         <w:t>Table of Contents</w:t>
@@ -303,6 +309,7 @@
           <w:iCs w:val="0"/>
           <w:caps w:val="0"/>
           <w:noProof/>
+          <w:sz w:val="24"/>
           <w:szCs w:val="22"/>
         </w:rPr>
       </w:pPr>
@@ -311,6 +318,7 @@
           <w:rStyle w:val="Emphasis"/>
           <w:rFonts w:ascii="Times New Roman" w:hAnsi="Times New Roman"/>
           <w:i w:val="0"/>
+          <w:sz w:val="24"/>
         </w:rPr>
         <w:fldChar w:fldCharType="begin"/>
       </w:r>
@@ -319,6 +327,7 @@
           <w:rStyle w:val="Emphasis"/>
           <w:rFonts w:ascii="Times New Roman" w:hAnsi="Times New Roman"/>
           <w:i w:val="0"/>
+          <w:sz w:val="24"/>
         </w:rPr>
         <w:instrText xml:space="preserve"> TOC \o "1-3" \h \z \u </w:instrText>
       </w:r>
@@ -327,6 +336,7 @@
           <w:rStyle w:val="Emphasis"/>
           <w:rFonts w:ascii="Times New Roman" w:hAnsi="Times New Roman"/>
           <w:i w:val="0"/>
+          <w:sz w:val="24"/>
         </w:rPr>
         <w:fldChar w:fldCharType="separate"/>
       </w:r>
@@ -336,6 +346,7 @@
             <w:rStyle w:val="Hyperlink"/>
             <w:rFonts w:ascii="Times New Roman" w:hAnsi="Times New Roman"/>
             <w:noProof/>
+            <w:sz w:val="24"/>
           </w:rPr>
           <w:t>1</w:t>
         </w:r>
@@ -347,6 +358,7 @@
             <w:iCs w:val="0"/>
             <w:caps w:val="0"/>
             <w:noProof/>
+            <w:sz w:val="24"/>
             <w:szCs w:val="22"/>
           </w:rPr>
           <w:tab/>
@@ -356,6 +368,7 @@
             <w:rStyle w:val="Hyperlink"/>
             <w:rFonts w:ascii="Times New Roman" w:hAnsi="Times New Roman"/>
             <w:noProof/>
+            <w:sz w:val="24"/>
           </w:rPr>
           <w:t>Use Case Description</w:t>
         </w:r>
@@ -363,6 +376,7 @@
           <w:rPr>
             <w:noProof/>
             <w:webHidden/>
+            <w:sz w:val="24"/>
           </w:rPr>
           <w:tab/>
         </w:r>
@@ -370,6 +384,7 @@
           <w:rPr>
             <w:noProof/>
             <w:webHidden/>
+            <w:sz w:val="24"/>
           </w:rPr>
           <w:fldChar w:fldCharType="begin"/>
         </w:r>
@@ -377,6 +392,7 @@
           <w:rPr>
             <w:noProof/>
             <w:webHidden/>
+            <w:sz w:val="24"/>
           </w:rPr>
           <w:instrText xml:space="preserve"> PAGEREF _Toc311535986 \h </w:instrText>
         </w:r>
@@ -384,12 +400,14 @@
           <w:rPr>
             <w:noProof/>
             <w:webHidden/>
-          </w:rPr>
-        </w:r>
-        <w:r>
-          <w:rPr>
-            <w:noProof/>
-            <w:webHidden/>
+            <w:sz w:val="24"/>
+          </w:rPr>
+        </w:r>
+        <w:r>
+          <w:rPr>
+            <w:noProof/>
+            <w:webHidden/>
+            <w:sz w:val="24"/>
           </w:rPr>
           <w:fldChar w:fldCharType="separate"/>
         </w:r>
@@ -397,6 +415,7 @@
           <w:rPr>
             <w:noProof/>
             <w:webHidden/>
+            <w:sz w:val="24"/>
           </w:rPr>
           <w:t>2</w:t>
         </w:r>
@@ -404,6 +423,7 @@
           <w:rPr>
             <w:noProof/>
             <w:webHidden/>
+            <w:sz w:val="24"/>
           </w:rPr>
           <w:fldChar w:fldCharType="end"/>
         </w:r>
@@ -421,6 +441,7 @@
           <w:b w:val="0"/>
           <w:smallCaps w:val="0"/>
           <w:noProof/>
+          <w:sz w:val="24"/>
           <w:szCs w:val="22"/>
         </w:rPr>
       </w:pPr>
@@ -430,6 +451,7 @@
             <w:rStyle w:val="Hyperlink"/>
             <w:rFonts w:ascii="Times New Roman" w:hAnsi="Times New Roman"/>
             <w:noProof/>
+            <w:sz w:val="24"/>
           </w:rPr>
           <w:t>1.1</w:t>
         </w:r>
@@ -439,6 +461,7 @@
             <w:b w:val="0"/>
             <w:smallCaps w:val="0"/>
             <w:noProof/>
+            <w:sz w:val="24"/>
             <w:szCs w:val="22"/>
           </w:rPr>
           <w:tab/>
@@ -448,6 +471,7 @@
             <w:rStyle w:val="Hyperlink"/>
             <w:rFonts w:ascii="Times New Roman" w:hAnsi="Times New Roman"/>
             <w:noProof/>
+            <w:sz w:val="24"/>
           </w:rPr>
           <w:t>Brief Description</w:t>
         </w:r>
@@ -455,6 +479,7 @@
           <w:rPr>
             <w:noProof/>
             <w:webHidden/>
+            <w:sz w:val="24"/>
           </w:rPr>
           <w:tab/>
         </w:r>
@@ -462,6 +487,7 @@
           <w:rPr>
             <w:noProof/>
             <w:webHidden/>
+            <w:sz w:val="24"/>
           </w:rPr>
           <w:fldChar w:fldCharType="begin"/>
         </w:r>
@@ -469,6 +495,7 @@
           <w:rPr>
             <w:noProof/>
             <w:webHidden/>
+            <w:sz w:val="24"/>
           </w:rPr>
           <w:instrText xml:space="preserve"> PAGEREF _Toc311535987 \h </w:instrText>
         </w:r>
@@ -476,12 +503,14 @@
           <w:rPr>
             <w:noProof/>
             <w:webHidden/>
-          </w:rPr>
-        </w:r>
-        <w:r>
-          <w:rPr>
-            <w:noProof/>
-            <w:webHidden/>
+            <w:sz w:val="24"/>
+          </w:rPr>
+        </w:r>
+        <w:r>
+          <w:rPr>
+            <w:noProof/>
+            <w:webHidden/>
+            <w:sz w:val="24"/>
           </w:rPr>
           <w:fldChar w:fldCharType="separate"/>
         </w:r>
@@ -489,6 +518,7 @@
           <w:rPr>
             <w:noProof/>
             <w:webHidden/>
+            <w:sz w:val="24"/>
           </w:rPr>
           <w:t>2</w:t>
         </w:r>
@@ -496,6 +526,7 @@
           <w:rPr>
             <w:noProof/>
             <w:webHidden/>
+            <w:sz w:val="24"/>
           </w:rPr>
           <w:fldChar w:fldCharType="end"/>
         </w:r>
@@ -513,6 +544,7 @@
           <w:b w:val="0"/>
           <w:smallCaps w:val="0"/>
           <w:noProof/>
+          <w:sz w:val="24"/>
           <w:szCs w:val="22"/>
         </w:rPr>
       </w:pPr>
@@ -522,6 +554,7 @@
             <w:rStyle w:val="Hyperlink"/>
             <w:rFonts w:ascii="Times New Roman" w:hAnsi="Times New Roman"/>
             <w:noProof/>
+            <w:sz w:val="24"/>
           </w:rPr>
           <w:t>1.2</w:t>
         </w:r>
@@ -531,6 +564,7 @@
             <w:b w:val="0"/>
             <w:smallCaps w:val="0"/>
             <w:noProof/>
+            <w:sz w:val="24"/>
             <w:szCs w:val="22"/>
           </w:rPr>
           <w:tab/>
@@ -540,6 +574,7 @@
             <w:rStyle w:val="Hyperlink"/>
             <w:rFonts w:ascii="Times New Roman" w:hAnsi="Times New Roman"/>
             <w:noProof/>
+            <w:sz w:val="24"/>
           </w:rPr>
           <w:t>Actors and UC Associations</w:t>
         </w:r>
@@ -547,6 +582,7 @@
           <w:rPr>
             <w:noProof/>
             <w:webHidden/>
+            <w:sz w:val="24"/>
           </w:rPr>
           <w:tab/>
         </w:r>
@@ -554,6 +590,7 @@
           <w:rPr>
             <w:noProof/>
             <w:webHidden/>
+            <w:sz w:val="24"/>
           </w:rPr>
           <w:fldChar w:fldCharType="begin"/>
         </w:r>
@@ -561,6 +598,7 @@
           <w:rPr>
             <w:noProof/>
             <w:webHidden/>
+            <w:sz w:val="24"/>
           </w:rPr>
           <w:instrText xml:space="preserve"> PAGEREF _Toc311535988 \h </w:instrText>
         </w:r>
@@ -568,12 +606,14 @@
           <w:rPr>
             <w:noProof/>
             <w:webHidden/>
-          </w:rPr>
-        </w:r>
-        <w:r>
-          <w:rPr>
-            <w:noProof/>
-            <w:webHidden/>
+            <w:sz w:val="24"/>
+          </w:rPr>
+        </w:r>
+        <w:r>
+          <w:rPr>
+            <w:noProof/>
+            <w:webHidden/>
+            <w:sz w:val="24"/>
           </w:rPr>
           <w:fldChar w:fldCharType="separate"/>
         </w:r>
@@ -581,6 +621,7 @@
           <w:rPr>
             <w:noProof/>
             <w:webHidden/>
+            <w:sz w:val="24"/>
           </w:rPr>
           <w:t>3</w:t>
         </w:r>
@@ -588,6 +629,7 @@
           <w:rPr>
             <w:noProof/>
             <w:webHidden/>
+            <w:sz w:val="24"/>
           </w:rPr>
           <w:fldChar w:fldCharType="end"/>
         </w:r>
@@ -607,6 +649,7 @@
           <w:iCs w:val="0"/>
           <w:caps w:val="0"/>
           <w:noProof/>
+          <w:sz w:val="24"/>
           <w:szCs w:val="22"/>
         </w:rPr>
       </w:pPr>
@@ -616,6 +659,7 @@
             <w:rStyle w:val="Hyperlink"/>
             <w:rFonts w:ascii="Times New Roman" w:hAnsi="Times New Roman"/>
             <w:noProof/>
+            <w:sz w:val="24"/>
           </w:rPr>
           <w:t>2</w:t>
         </w:r>
@@ -627,6 +671,7 @@
             <w:iCs w:val="0"/>
             <w:caps w:val="0"/>
             <w:noProof/>
+            <w:sz w:val="24"/>
             <w:szCs w:val="22"/>
           </w:rPr>
           <w:tab/>
@@ -636,6 +681,7 @@
             <w:rStyle w:val="Hyperlink"/>
             <w:rFonts w:ascii="Times New Roman" w:hAnsi="Times New Roman"/>
             <w:noProof/>
+            <w:sz w:val="24"/>
           </w:rPr>
           <w:t>Pre-conditions</w:t>
         </w:r>
@@ -643,6 +689,7 @@
           <w:rPr>
             <w:noProof/>
             <w:webHidden/>
+            <w:sz w:val="24"/>
           </w:rPr>
           <w:tab/>
         </w:r>
@@ -650,6 +697,7 @@
           <w:rPr>
             <w:noProof/>
             <w:webHidden/>
+            <w:sz w:val="24"/>
           </w:rPr>
           <w:fldChar w:fldCharType="begin"/>
         </w:r>
@@ -657,6 +705,7 @@
           <w:rPr>
             <w:noProof/>
             <w:webHidden/>
+            <w:sz w:val="24"/>
           </w:rPr>
           <w:instrText xml:space="preserve"> PAGEREF _Toc311535989 \h </w:instrText>
         </w:r>
@@ -664,12 +713,14 @@
           <w:rPr>
             <w:noProof/>
             <w:webHidden/>
-          </w:rPr>
-        </w:r>
-        <w:r>
-          <w:rPr>
-            <w:noProof/>
-            <w:webHidden/>
+            <w:sz w:val="24"/>
+          </w:rPr>
+        </w:r>
+        <w:r>
+          <w:rPr>
+            <w:noProof/>
+            <w:webHidden/>
+            <w:sz w:val="24"/>
           </w:rPr>
           <w:fldChar w:fldCharType="separate"/>
         </w:r>
@@ -677,6 +728,7 @@
           <w:rPr>
             <w:noProof/>
             <w:webHidden/>
+            <w:sz w:val="24"/>
           </w:rPr>
           <w:t>3</w:t>
         </w:r>
@@ -684,6 +736,7 @@
           <w:rPr>
             <w:noProof/>
             <w:webHidden/>
+            <w:sz w:val="24"/>
           </w:rPr>
           <w:fldChar w:fldCharType="end"/>
         </w:r>
@@ -703,6 +756,7 @@
           <w:iCs w:val="0"/>
           <w:caps w:val="0"/>
           <w:noProof/>
+          <w:sz w:val="24"/>
           <w:szCs w:val="22"/>
         </w:rPr>
       </w:pPr>
@@ -712,6 +766,7 @@
             <w:rStyle w:val="Hyperlink"/>
             <w:rFonts w:ascii="Times New Roman" w:hAnsi="Times New Roman"/>
             <w:noProof/>
+            <w:sz w:val="24"/>
           </w:rPr>
           <w:t>3</w:t>
         </w:r>
@@ -723,6 +778,7 @@
             <w:iCs w:val="0"/>
             <w:caps w:val="0"/>
             <w:noProof/>
+            <w:sz w:val="24"/>
             <w:szCs w:val="22"/>
           </w:rPr>
           <w:tab/>
@@ -732,6 +788,7 @@
             <w:rStyle w:val="Hyperlink"/>
             <w:rFonts w:ascii="Times New Roman" w:hAnsi="Times New Roman"/>
             <w:noProof/>
+            <w:sz w:val="24"/>
           </w:rPr>
           <w:t>Post-conditions</w:t>
         </w:r>
@@ -739,6 +796,7 @@
           <w:rPr>
             <w:noProof/>
             <w:webHidden/>
+            <w:sz w:val="24"/>
           </w:rPr>
           <w:tab/>
         </w:r>
@@ -746,6 +804,7 @@
           <w:rPr>
             <w:noProof/>
             <w:webHidden/>
+            <w:sz w:val="24"/>
           </w:rPr>
           <w:fldChar w:fldCharType="begin"/>
         </w:r>
@@ -753,6 +812,7 @@
           <w:rPr>
             <w:noProof/>
             <w:webHidden/>
+            <w:sz w:val="24"/>
           </w:rPr>
           <w:instrText xml:space="preserve"> PAGEREF _Toc311535990 \h </w:instrText>
         </w:r>
@@ -760,12 +820,14 @@
           <w:rPr>
             <w:noProof/>
             <w:webHidden/>
-          </w:rPr>
-        </w:r>
-        <w:r>
-          <w:rPr>
-            <w:noProof/>
-            <w:webHidden/>
+            <w:sz w:val="24"/>
+          </w:rPr>
+        </w:r>
+        <w:r>
+          <w:rPr>
+            <w:noProof/>
+            <w:webHidden/>
+            <w:sz w:val="24"/>
           </w:rPr>
           <w:fldChar w:fldCharType="separate"/>
         </w:r>
@@ -773,6 +835,7 @@
           <w:rPr>
             <w:noProof/>
             <w:webHidden/>
+            <w:sz w:val="24"/>
           </w:rPr>
           <w:t>3</w:t>
         </w:r>
@@ -780,6 +843,7 @@
           <w:rPr>
             <w:noProof/>
             <w:webHidden/>
+            <w:sz w:val="24"/>
           </w:rPr>
           <w:fldChar w:fldCharType="end"/>
         </w:r>
@@ -799,6 +863,7 @@
           <w:iCs w:val="0"/>
           <w:caps w:val="0"/>
           <w:noProof/>
+          <w:sz w:val="24"/>
           <w:szCs w:val="22"/>
         </w:rPr>
       </w:pPr>
@@ -808,6 +873,7 @@
             <w:rStyle w:val="Hyperlink"/>
             <w:rFonts w:ascii="Times New Roman" w:hAnsi="Times New Roman"/>
             <w:noProof/>
+            <w:sz w:val="24"/>
           </w:rPr>
           <w:t>4</w:t>
         </w:r>
@@ -819,6 +885,7 @@
             <w:iCs w:val="0"/>
             <w:caps w:val="0"/>
             <w:noProof/>
+            <w:sz w:val="24"/>
             <w:szCs w:val="22"/>
           </w:rPr>
           <w:tab/>
@@ -828,6 +895,7 @@
             <w:rStyle w:val="Hyperlink"/>
             <w:rFonts w:ascii="Times New Roman" w:hAnsi="Times New Roman"/>
             <w:noProof/>
+            <w:sz w:val="24"/>
           </w:rPr>
           <w:t>Flow of Events</w:t>
         </w:r>
@@ -835,6 +903,7 @@
           <w:rPr>
             <w:noProof/>
             <w:webHidden/>
+            <w:sz w:val="24"/>
           </w:rPr>
           <w:tab/>
         </w:r>
@@ -842,6 +911,7 @@
           <w:rPr>
             <w:noProof/>
             <w:webHidden/>
+            <w:sz w:val="24"/>
           </w:rPr>
           <w:fldChar w:fldCharType="begin"/>
         </w:r>
@@ -849,6 +919,7 @@
           <w:rPr>
             <w:noProof/>
             <w:webHidden/>
+            <w:sz w:val="24"/>
           </w:rPr>
           <w:instrText xml:space="preserve"> PAGEREF _Toc311535991 \h </w:instrText>
         </w:r>
@@ -856,12 +927,14 @@
           <w:rPr>
             <w:noProof/>
             <w:webHidden/>
-          </w:rPr>
-        </w:r>
-        <w:r>
-          <w:rPr>
-            <w:noProof/>
-            <w:webHidden/>
+            <w:sz w:val="24"/>
+          </w:rPr>
+        </w:r>
+        <w:r>
+          <w:rPr>
+            <w:noProof/>
+            <w:webHidden/>
+            <w:sz w:val="24"/>
           </w:rPr>
           <w:fldChar w:fldCharType="separate"/>
         </w:r>
@@ -869,6 +942,7 @@
           <w:rPr>
             <w:noProof/>
             <w:webHidden/>
+            <w:sz w:val="24"/>
           </w:rPr>
           <w:t>3</w:t>
         </w:r>
@@ -876,6 +950,7 @@
           <w:rPr>
             <w:noProof/>
             <w:webHidden/>
+            <w:sz w:val="24"/>
           </w:rPr>
           <w:fldChar w:fldCharType="end"/>
         </w:r>
@@ -893,6 +968,7 @@
           <w:b w:val="0"/>
           <w:smallCaps w:val="0"/>
           <w:noProof/>
+          <w:sz w:val="24"/>
           <w:szCs w:val="22"/>
         </w:rPr>
       </w:pPr>
@@ -902,6 +978,7 @@
             <w:rStyle w:val="Hyperlink"/>
             <w:rFonts w:ascii="Times New Roman" w:hAnsi="Times New Roman"/>
             <w:noProof/>
+            <w:sz w:val="24"/>
           </w:rPr>
           <w:t>4.1</w:t>
         </w:r>
@@ -911,6 +988,7 @@
             <w:b w:val="0"/>
             <w:smallCaps w:val="0"/>
             <w:noProof/>
+            <w:sz w:val="24"/>
             <w:szCs w:val="22"/>
           </w:rPr>
           <w:tab/>
@@ -920,6 +998,7 @@
             <w:rStyle w:val="Hyperlink"/>
             <w:rFonts w:ascii="Times New Roman" w:hAnsi="Times New Roman"/>
             <w:noProof/>
+            <w:sz w:val="24"/>
           </w:rPr>
           <w:t>Basic flow – View information</w:t>
         </w:r>
@@ -927,6 +1006,7 @@
           <w:rPr>
             <w:noProof/>
             <w:webHidden/>
+            <w:sz w:val="24"/>
           </w:rPr>
           <w:tab/>
         </w:r>
@@ -934,6 +1014,7 @@
           <w:rPr>
             <w:noProof/>
             <w:webHidden/>
+            <w:sz w:val="24"/>
           </w:rPr>
           <w:fldChar w:fldCharType="begin"/>
         </w:r>
@@ -941,6 +1022,7 @@
           <w:rPr>
             <w:noProof/>
             <w:webHidden/>
+            <w:sz w:val="24"/>
           </w:rPr>
           <w:instrText xml:space="preserve"> PAGEREF _Toc311535992 \h </w:instrText>
         </w:r>
@@ -948,12 +1030,14 @@
           <w:rPr>
             <w:noProof/>
             <w:webHidden/>
-          </w:rPr>
-        </w:r>
-        <w:r>
-          <w:rPr>
-            <w:noProof/>
-            <w:webHidden/>
+            <w:sz w:val="24"/>
+          </w:rPr>
+        </w:r>
+        <w:r>
+          <w:rPr>
+            <w:noProof/>
+            <w:webHidden/>
+            <w:sz w:val="24"/>
           </w:rPr>
           <w:fldChar w:fldCharType="separate"/>
         </w:r>
@@ -961,6 +1045,7 @@
           <w:rPr>
             <w:noProof/>
             <w:webHidden/>
+            <w:sz w:val="24"/>
           </w:rPr>
           <w:t>3</w:t>
         </w:r>
@@ -968,6 +1053,7 @@
           <w:rPr>
             <w:noProof/>
             <w:webHidden/>
+            <w:sz w:val="24"/>
           </w:rPr>
           <w:fldChar w:fldCharType="end"/>
         </w:r>
@@ -983,6 +1069,7 @@
           <w:rFonts w:asciiTheme="minorHAnsi" w:eastAsiaTheme="minorEastAsia" w:hAnsiTheme="minorHAnsi" w:cstheme="minorBidi"/>
           <w:iCs w:val="0"/>
           <w:noProof/>
+          <w:sz w:val="24"/>
           <w:szCs w:val="22"/>
         </w:rPr>
       </w:pPr>
@@ -991,6 +1078,7 @@
           <w:rPr>
             <w:rStyle w:val="Hyperlink"/>
             <w:noProof/>
+            <w:sz w:val="24"/>
           </w:rPr>
           <w:t>4.1.1 The flow starts:</w:t>
         </w:r>
@@ -998,6 +1086,7 @@
           <w:rPr>
             <w:noProof/>
             <w:webHidden/>
+            <w:sz w:val="24"/>
           </w:rPr>
           <w:tab/>
         </w:r>
@@ -1005,6 +1094,7 @@
           <w:rPr>
             <w:noProof/>
             <w:webHidden/>
+            <w:sz w:val="24"/>
           </w:rPr>
           <w:fldChar w:fldCharType="begin"/>
         </w:r>
@@ -1012,6 +1102,7 @@
           <w:rPr>
             <w:noProof/>
             <w:webHidden/>
+            <w:sz w:val="24"/>
           </w:rPr>
           <w:instrText xml:space="preserve"> PAGEREF _Toc311535993 \h </w:instrText>
         </w:r>
@@ -1019,12 +1110,14 @@
           <w:rPr>
             <w:noProof/>
             <w:webHidden/>
-          </w:rPr>
-        </w:r>
-        <w:r>
-          <w:rPr>
-            <w:noProof/>
-            <w:webHidden/>
+            <w:sz w:val="24"/>
+          </w:rPr>
+        </w:r>
+        <w:r>
+          <w:rPr>
+            <w:noProof/>
+            <w:webHidden/>
+            <w:sz w:val="24"/>
           </w:rPr>
           <w:fldChar w:fldCharType="separate"/>
         </w:r>
@@ -1032,6 +1125,7 @@
           <w:rPr>
             <w:noProof/>
             <w:webHidden/>
+            <w:sz w:val="24"/>
           </w:rPr>
           <w:t>3</w:t>
         </w:r>
@@ -1039,6 +1133,7 @@
           <w:rPr>
             <w:noProof/>
             <w:webHidden/>
+            <w:sz w:val="24"/>
           </w:rPr>
           <w:fldChar w:fldCharType="end"/>
         </w:r>
@@ -1056,6 +1151,7 @@
           <w:b w:val="0"/>
           <w:smallCaps w:val="0"/>
           <w:noProof/>
+          <w:sz w:val="24"/>
           <w:szCs w:val="22"/>
         </w:rPr>
       </w:pPr>
@@ -1065,6 +1161,7 @@
             <w:rStyle w:val="Hyperlink"/>
             <w:rFonts w:ascii="Times New Roman" w:hAnsi="Times New Roman"/>
             <w:noProof/>
+            <w:sz w:val="24"/>
           </w:rPr>
           <w:t>4.2</w:t>
         </w:r>
@@ -1074,6 +1171,7 @@
             <w:b w:val="0"/>
             <w:smallCaps w:val="0"/>
             <w:noProof/>
+            <w:sz w:val="24"/>
             <w:szCs w:val="22"/>
           </w:rPr>
           <w:tab/>
@@ -1083,6 +1181,7 @@
             <w:rStyle w:val="Hyperlink"/>
             <w:rFonts w:ascii="Times New Roman" w:hAnsi="Times New Roman"/>
             <w:noProof/>
+            <w:sz w:val="24"/>
           </w:rPr>
           <w:t>Alternative Flow 1 – Add new information</w:t>
         </w:r>
@@ -1090,6 +1189,7 @@
           <w:rPr>
             <w:noProof/>
             <w:webHidden/>
+            <w:sz w:val="24"/>
           </w:rPr>
           <w:tab/>
         </w:r>
@@ -1097,6 +1197,7 @@
           <w:rPr>
             <w:noProof/>
             <w:webHidden/>
+            <w:sz w:val="24"/>
           </w:rPr>
           <w:fldChar w:fldCharType="begin"/>
         </w:r>
@@ -1104,6 +1205,7 @@
           <w:rPr>
             <w:noProof/>
             <w:webHidden/>
+            <w:sz w:val="24"/>
           </w:rPr>
           <w:instrText xml:space="preserve"> PAGEREF _Toc311535994 \h </w:instrText>
         </w:r>
@@ -1111,12 +1213,14 @@
           <w:rPr>
             <w:noProof/>
             <w:webHidden/>
-          </w:rPr>
-        </w:r>
-        <w:r>
-          <w:rPr>
-            <w:noProof/>
-            <w:webHidden/>
+            <w:sz w:val="24"/>
+          </w:rPr>
+        </w:r>
+        <w:r>
+          <w:rPr>
+            <w:noProof/>
+            <w:webHidden/>
+            <w:sz w:val="24"/>
           </w:rPr>
           <w:fldChar w:fldCharType="separate"/>
         </w:r>
@@ -1124,6 +1228,7 @@
           <w:rPr>
             <w:noProof/>
             <w:webHidden/>
+            <w:sz w:val="24"/>
           </w:rPr>
           <w:t>4</w:t>
         </w:r>
@@ -1131,6 +1236,7 @@
           <w:rPr>
             <w:noProof/>
             <w:webHidden/>
+            <w:sz w:val="24"/>
           </w:rPr>
           <w:fldChar w:fldCharType="end"/>
         </w:r>
@@ -1148,6 +1254,7 @@
           <w:b w:val="0"/>
           <w:smallCaps w:val="0"/>
           <w:noProof/>
+          <w:sz w:val="24"/>
           <w:szCs w:val="22"/>
         </w:rPr>
       </w:pPr>
@@ -1157,6 +1264,7 @@
             <w:rStyle w:val="Hyperlink"/>
             <w:rFonts w:ascii="Times New Roman" w:hAnsi="Times New Roman"/>
             <w:noProof/>
+            <w:sz w:val="24"/>
           </w:rPr>
           <w:t>4.3</w:t>
         </w:r>
@@ -1166,6 +1274,7 @@
             <w:b w:val="0"/>
             <w:smallCaps w:val="0"/>
             <w:noProof/>
+            <w:sz w:val="24"/>
             <w:szCs w:val="22"/>
           </w:rPr>
           <w:tab/>
@@ -1175,6 +1284,7 @@
             <w:rStyle w:val="Hyperlink"/>
             <w:rFonts w:ascii="Times New Roman" w:hAnsi="Times New Roman"/>
             <w:noProof/>
+            <w:sz w:val="24"/>
           </w:rPr>
           <w:t>Alternative Flow 2 – Edit information</w:t>
         </w:r>
@@ -1182,6 +1292,7 @@
           <w:rPr>
             <w:noProof/>
             <w:webHidden/>
+            <w:sz w:val="24"/>
           </w:rPr>
           <w:tab/>
         </w:r>
@@ -1189,6 +1300,7 @@
           <w:rPr>
             <w:noProof/>
             <w:webHidden/>
+            <w:sz w:val="24"/>
           </w:rPr>
           <w:fldChar w:fldCharType="begin"/>
         </w:r>
@@ -1196,6 +1308,7 @@
           <w:rPr>
             <w:noProof/>
             <w:webHidden/>
+            <w:sz w:val="24"/>
           </w:rPr>
           <w:instrText xml:space="preserve"> PAGEREF _Toc311535995 \h </w:instrText>
         </w:r>
@@ -1203,12 +1316,14 @@
           <w:rPr>
             <w:noProof/>
             <w:webHidden/>
-          </w:rPr>
-        </w:r>
-        <w:r>
-          <w:rPr>
-            <w:noProof/>
-            <w:webHidden/>
+            <w:sz w:val="24"/>
+          </w:rPr>
+        </w:r>
+        <w:r>
+          <w:rPr>
+            <w:noProof/>
+            <w:webHidden/>
+            <w:sz w:val="24"/>
           </w:rPr>
           <w:fldChar w:fldCharType="separate"/>
         </w:r>
@@ -1216,6 +1331,7 @@
           <w:rPr>
             <w:noProof/>
             <w:webHidden/>
+            <w:sz w:val="24"/>
           </w:rPr>
           <w:t>4</w:t>
         </w:r>
@@ -1223,6 +1339,7 @@
           <w:rPr>
             <w:noProof/>
             <w:webHidden/>
+            <w:sz w:val="24"/>
           </w:rPr>
           <w:fldChar w:fldCharType="end"/>
         </w:r>
@@ -1238,6 +1355,7 @@
           <w:rFonts w:asciiTheme="minorHAnsi" w:eastAsiaTheme="minorEastAsia" w:hAnsiTheme="minorHAnsi" w:cstheme="minorBidi"/>
           <w:iCs w:val="0"/>
           <w:noProof/>
+          <w:sz w:val="24"/>
           <w:szCs w:val="22"/>
         </w:rPr>
       </w:pPr>
@@ -1246,6 +1364,7 @@
           <w:rPr>
             <w:rStyle w:val="Hyperlink"/>
             <w:noProof/>
+            <w:sz w:val="24"/>
           </w:rPr>
           <w:t>The flow starts:</w:t>
         </w:r>
@@ -1253,6 +1372,7 @@
           <w:rPr>
             <w:noProof/>
             <w:webHidden/>
+            <w:sz w:val="24"/>
           </w:rPr>
           <w:tab/>
         </w:r>
@@ -1260,6 +1380,7 @@
           <w:rPr>
             <w:noProof/>
             <w:webHidden/>
+            <w:sz w:val="24"/>
           </w:rPr>
           <w:fldChar w:fldCharType="begin"/>
         </w:r>
@@ -1267,6 +1388,7 @@
           <w:rPr>
             <w:noProof/>
             <w:webHidden/>
+            <w:sz w:val="24"/>
           </w:rPr>
           <w:instrText xml:space="preserve"> PAGEREF _Toc311535996 \h </w:instrText>
         </w:r>
@@ -1274,12 +1396,14 @@
           <w:rPr>
             <w:noProof/>
             <w:webHidden/>
-          </w:rPr>
-        </w:r>
-        <w:r>
-          <w:rPr>
-            <w:noProof/>
-            <w:webHidden/>
+            <w:sz w:val="24"/>
+          </w:rPr>
+        </w:r>
+        <w:r>
+          <w:rPr>
+            <w:noProof/>
+            <w:webHidden/>
+            <w:sz w:val="24"/>
           </w:rPr>
           <w:fldChar w:fldCharType="separate"/>
         </w:r>
@@ -1287,6 +1411,7 @@
           <w:rPr>
             <w:noProof/>
             <w:webHidden/>
+            <w:sz w:val="24"/>
           </w:rPr>
           <w:t>4</w:t>
         </w:r>
@@ -1294,6 +1419,7 @@
           <w:rPr>
             <w:noProof/>
             <w:webHidden/>
+            <w:sz w:val="24"/>
           </w:rPr>
           <w:fldChar w:fldCharType="end"/>
         </w:r>
@@ -1311,6 +1437,7 @@
           <w:b w:val="0"/>
           <w:smallCaps w:val="0"/>
           <w:noProof/>
+          <w:sz w:val="24"/>
           <w:szCs w:val="22"/>
         </w:rPr>
       </w:pPr>
@@ -1320,6 +1447,7 @@
             <w:rStyle w:val="Hyperlink"/>
             <w:rFonts w:ascii="Times New Roman" w:hAnsi="Times New Roman"/>
             <w:noProof/>
+            <w:sz w:val="24"/>
           </w:rPr>
           <w:t>4.4</w:t>
         </w:r>
@@ -1329,6 +1457,7 @@
             <w:b w:val="0"/>
             <w:smallCaps w:val="0"/>
             <w:noProof/>
+            <w:sz w:val="24"/>
             <w:szCs w:val="22"/>
           </w:rPr>
           <w:tab/>
@@ -1338,6 +1467,7 @@
             <w:rStyle w:val="Hyperlink"/>
             <w:rFonts w:ascii="Times New Roman" w:hAnsi="Times New Roman"/>
             <w:noProof/>
+            <w:sz w:val="24"/>
           </w:rPr>
           <w:t>Alternative Flow 3 – Delete information</w:t>
         </w:r>
@@ -1345,6 +1475,7 @@
           <w:rPr>
             <w:noProof/>
             <w:webHidden/>
+            <w:sz w:val="24"/>
           </w:rPr>
           <w:tab/>
         </w:r>
@@ -1352,6 +1483,7 @@
           <w:rPr>
             <w:noProof/>
             <w:webHidden/>
+            <w:sz w:val="24"/>
           </w:rPr>
           <w:fldChar w:fldCharType="begin"/>
         </w:r>
@@ -1359,6 +1491,7 @@
           <w:rPr>
             <w:noProof/>
             <w:webHidden/>
+            <w:sz w:val="24"/>
           </w:rPr>
           <w:instrText xml:space="preserve"> PAGEREF _Toc311535997 \h </w:instrText>
         </w:r>
@@ -1366,12 +1499,14 @@
           <w:rPr>
             <w:noProof/>
             <w:webHidden/>
-          </w:rPr>
-        </w:r>
-        <w:r>
-          <w:rPr>
-            <w:noProof/>
-            <w:webHidden/>
+            <w:sz w:val="24"/>
+          </w:rPr>
+        </w:r>
+        <w:r>
+          <w:rPr>
+            <w:noProof/>
+            <w:webHidden/>
+            <w:sz w:val="24"/>
           </w:rPr>
           <w:fldChar w:fldCharType="separate"/>
         </w:r>
@@ -1379,6 +1514,7 @@
           <w:rPr>
             <w:noProof/>
             <w:webHidden/>
+            <w:sz w:val="24"/>
           </w:rPr>
           <w:t>4</w:t>
         </w:r>
@@ -1386,6 +1522,7 @@
           <w:rPr>
             <w:noProof/>
             <w:webHidden/>
+            <w:sz w:val="24"/>
           </w:rPr>
           <w:fldChar w:fldCharType="end"/>
         </w:r>
@@ -1401,6 +1538,7 @@
           <w:rFonts w:asciiTheme="minorHAnsi" w:eastAsiaTheme="minorEastAsia" w:hAnsiTheme="minorHAnsi" w:cstheme="minorBidi"/>
           <w:iCs w:val="0"/>
           <w:noProof/>
+          <w:sz w:val="24"/>
           <w:szCs w:val="22"/>
         </w:rPr>
       </w:pPr>
@@ -1409,6 +1547,7 @@
           <w:rPr>
             <w:rStyle w:val="Hyperlink"/>
             <w:noProof/>
+            <w:sz w:val="24"/>
           </w:rPr>
           <w:t>The flow starts:</w:t>
         </w:r>
@@ -1416,6 +1555,7 @@
           <w:rPr>
             <w:noProof/>
             <w:webHidden/>
+            <w:sz w:val="24"/>
           </w:rPr>
           <w:tab/>
         </w:r>
@@ -1423,6 +1563,7 @@
           <w:rPr>
             <w:noProof/>
             <w:webHidden/>
+            <w:sz w:val="24"/>
           </w:rPr>
           <w:fldChar w:fldCharType="begin"/>
         </w:r>
@@ -1430,6 +1571,7 @@
           <w:rPr>
             <w:noProof/>
             <w:webHidden/>
+            <w:sz w:val="24"/>
           </w:rPr>
           <w:instrText xml:space="preserve"> PAGEREF _Toc311535998 \h </w:instrText>
         </w:r>
@@ -1437,12 +1579,14 @@
           <w:rPr>
             <w:noProof/>
             <w:webHidden/>
-          </w:rPr>
-        </w:r>
-        <w:r>
-          <w:rPr>
-            <w:noProof/>
-            <w:webHidden/>
+            <w:sz w:val="24"/>
+          </w:rPr>
+        </w:r>
+        <w:r>
+          <w:rPr>
+            <w:noProof/>
+            <w:webHidden/>
+            <w:sz w:val="24"/>
           </w:rPr>
           <w:fldChar w:fldCharType="separate"/>
         </w:r>
@@ -1450,6 +1594,7 @@
           <w:rPr>
             <w:noProof/>
             <w:webHidden/>
+            <w:sz w:val="24"/>
           </w:rPr>
           <w:t>4</w:t>
         </w:r>
@@ -1457,6 +1602,7 @@
           <w:rPr>
             <w:noProof/>
             <w:webHidden/>
+            <w:sz w:val="24"/>
           </w:rPr>
           <w:fldChar w:fldCharType="end"/>
         </w:r>
@@ -1474,6 +1620,7 @@
           <w:b w:val="0"/>
           <w:smallCaps w:val="0"/>
           <w:noProof/>
+          <w:sz w:val="24"/>
           <w:szCs w:val="22"/>
         </w:rPr>
       </w:pPr>
@@ -1483,6 +1630,7 @@
             <w:rStyle w:val="Hyperlink"/>
             <w:rFonts w:ascii="Times New Roman" w:hAnsi="Times New Roman"/>
             <w:noProof/>
+            <w:sz w:val="24"/>
           </w:rPr>
           <w:t>4.5</w:t>
         </w:r>
@@ -1492,6 +1640,7 @@
             <w:b w:val="0"/>
             <w:smallCaps w:val="0"/>
             <w:noProof/>
+            <w:sz w:val="24"/>
             <w:szCs w:val="22"/>
           </w:rPr>
           <w:tab/>
@@ -1501,6 +1650,7 @@
             <w:rStyle w:val="Hyperlink"/>
             <w:rFonts w:ascii="Times New Roman" w:hAnsi="Times New Roman"/>
             <w:noProof/>
+            <w:sz w:val="24"/>
           </w:rPr>
           <w:t>Alternative Flow 7 – Print data</w:t>
         </w:r>
@@ -1508,6 +1658,7 @@
           <w:rPr>
             <w:noProof/>
             <w:webHidden/>
+            <w:sz w:val="24"/>
           </w:rPr>
           <w:tab/>
         </w:r>
@@ -1515,6 +1666,7 @@
           <w:rPr>
             <w:noProof/>
             <w:webHidden/>
+            <w:sz w:val="24"/>
           </w:rPr>
           <w:fldChar w:fldCharType="begin"/>
         </w:r>
@@ -1522,6 +1674,7 @@
           <w:rPr>
             <w:noProof/>
             <w:webHidden/>
+            <w:sz w:val="24"/>
           </w:rPr>
           <w:instrText xml:space="preserve"> PAGEREF _Toc311535999 \h </w:instrText>
         </w:r>
@@ -1529,12 +1682,14 @@
           <w:rPr>
             <w:noProof/>
             <w:webHidden/>
-          </w:rPr>
-        </w:r>
-        <w:r>
-          <w:rPr>
-            <w:noProof/>
-            <w:webHidden/>
+            <w:sz w:val="24"/>
+          </w:rPr>
+        </w:r>
+        <w:r>
+          <w:rPr>
+            <w:noProof/>
+            <w:webHidden/>
+            <w:sz w:val="24"/>
           </w:rPr>
           <w:fldChar w:fldCharType="separate"/>
         </w:r>
@@ -1542,6 +1697,7 @@
           <w:rPr>
             <w:noProof/>
             <w:webHidden/>
+            <w:sz w:val="24"/>
           </w:rPr>
           <w:t>4</w:t>
         </w:r>
@@ -1549,6 +1705,7 @@
           <w:rPr>
             <w:noProof/>
             <w:webHidden/>
+            <w:sz w:val="24"/>
           </w:rPr>
           <w:fldChar w:fldCharType="end"/>
         </w:r>
@@ -1564,6 +1721,7 @@
           <w:rFonts w:asciiTheme="minorHAnsi" w:eastAsiaTheme="minorEastAsia" w:hAnsiTheme="minorHAnsi" w:cstheme="minorBidi"/>
           <w:iCs w:val="0"/>
           <w:noProof/>
+          <w:sz w:val="24"/>
           <w:szCs w:val="22"/>
         </w:rPr>
       </w:pPr>
@@ -1572,6 +1730,7 @@
           <w:rPr>
             <w:rStyle w:val="Hyperlink"/>
             <w:noProof/>
+            <w:sz w:val="24"/>
           </w:rPr>
           <w:t>The flow starts:</w:t>
         </w:r>
@@ -1579,6 +1738,7 @@
           <w:rPr>
             <w:noProof/>
             <w:webHidden/>
+            <w:sz w:val="24"/>
           </w:rPr>
           <w:tab/>
         </w:r>
@@ -1586,6 +1746,7 @@
           <w:rPr>
             <w:noProof/>
             <w:webHidden/>
+            <w:sz w:val="24"/>
           </w:rPr>
           <w:fldChar w:fldCharType="begin"/>
         </w:r>
@@ -1593,6 +1754,7 @@
           <w:rPr>
             <w:noProof/>
             <w:webHidden/>
+            <w:sz w:val="24"/>
           </w:rPr>
           <w:instrText xml:space="preserve"> PAGEREF _Toc311536000 \h </w:instrText>
         </w:r>
@@ -1600,12 +1762,14 @@
           <w:rPr>
             <w:noProof/>
             <w:webHidden/>
-          </w:rPr>
-        </w:r>
-        <w:r>
-          <w:rPr>
-            <w:noProof/>
-            <w:webHidden/>
+            <w:sz w:val="24"/>
+          </w:rPr>
+        </w:r>
+        <w:r>
+          <w:rPr>
+            <w:noProof/>
+            <w:webHidden/>
+            <w:sz w:val="24"/>
           </w:rPr>
           <w:fldChar w:fldCharType="separate"/>
         </w:r>
@@ -1613,6 +1777,7 @@
           <w:rPr>
             <w:noProof/>
             <w:webHidden/>
+            <w:sz w:val="24"/>
           </w:rPr>
           <w:t>5</w:t>
         </w:r>
@@ -1620,6 +1785,7 @@
           <w:rPr>
             <w:noProof/>
             <w:webHidden/>
+            <w:sz w:val="24"/>
           </w:rPr>
           <w:fldChar w:fldCharType="end"/>
         </w:r>
@@ -1637,6 +1803,7 @@
           <w:b w:val="0"/>
           <w:smallCaps w:val="0"/>
           <w:noProof/>
+          <w:sz w:val="24"/>
           <w:szCs w:val="22"/>
         </w:rPr>
       </w:pPr>
@@ -1646,6 +1813,7 @@
             <w:rStyle w:val="Hyperlink"/>
             <w:rFonts w:ascii="Times New Roman" w:hAnsi="Times New Roman"/>
             <w:noProof/>
+            <w:sz w:val="24"/>
           </w:rPr>
           <w:t>4.6</w:t>
         </w:r>
@@ -1655,6 +1823,7 @@
             <w:b w:val="0"/>
             <w:smallCaps w:val="0"/>
             <w:noProof/>
+            <w:sz w:val="24"/>
             <w:szCs w:val="22"/>
           </w:rPr>
           <w:tab/>
@@ -1664,6 +1833,7 @@
             <w:rStyle w:val="Hyperlink"/>
             <w:rFonts w:ascii="Times New Roman" w:hAnsi="Times New Roman"/>
             <w:noProof/>
+            <w:sz w:val="24"/>
           </w:rPr>
           <w:t>Alternative Flow 5 – Export information</w:t>
         </w:r>
@@ -1671,6 +1841,7 @@
           <w:rPr>
             <w:noProof/>
             <w:webHidden/>
+            <w:sz w:val="24"/>
           </w:rPr>
           <w:tab/>
         </w:r>
@@ -1678,6 +1849,7 @@
           <w:rPr>
             <w:noProof/>
             <w:webHidden/>
+            <w:sz w:val="24"/>
           </w:rPr>
           <w:fldChar w:fldCharType="begin"/>
         </w:r>
@@ -1685,6 +1857,7 @@
           <w:rPr>
             <w:noProof/>
             <w:webHidden/>
+            <w:sz w:val="24"/>
           </w:rPr>
           <w:instrText xml:space="preserve"> PAGEREF _Toc311536001 \h </w:instrText>
         </w:r>
@@ -1692,12 +1865,14 @@
           <w:rPr>
             <w:noProof/>
             <w:webHidden/>
-          </w:rPr>
-        </w:r>
-        <w:r>
-          <w:rPr>
-            <w:noProof/>
-            <w:webHidden/>
+            <w:sz w:val="24"/>
+          </w:rPr>
+        </w:r>
+        <w:r>
+          <w:rPr>
+            <w:noProof/>
+            <w:webHidden/>
+            <w:sz w:val="24"/>
           </w:rPr>
           <w:fldChar w:fldCharType="separate"/>
         </w:r>
@@ -1705,6 +1880,7 @@
           <w:rPr>
             <w:noProof/>
             <w:webHidden/>
+            <w:sz w:val="24"/>
           </w:rPr>
           <w:t>5</w:t>
         </w:r>
@@ -1712,6 +1888,7 @@
           <w:rPr>
             <w:noProof/>
             <w:webHidden/>
+            <w:sz w:val="24"/>
           </w:rPr>
           <w:fldChar w:fldCharType="end"/>
         </w:r>
@@ -1731,6 +1908,7 @@
           <w:iCs w:val="0"/>
           <w:caps w:val="0"/>
           <w:noProof/>
+          <w:sz w:val="24"/>
           <w:szCs w:val="22"/>
         </w:rPr>
       </w:pPr>
@@ -1740,6 +1918,7 @@
             <w:rStyle w:val="Hyperlink"/>
             <w:rFonts w:ascii="Times New Roman" w:hAnsi="Times New Roman"/>
             <w:noProof/>
+            <w:sz w:val="24"/>
           </w:rPr>
           <w:t>5</w:t>
         </w:r>
@@ -1751,6 +1930,7 @@
             <w:iCs w:val="0"/>
             <w:caps w:val="0"/>
             <w:noProof/>
+            <w:sz w:val="24"/>
             <w:szCs w:val="22"/>
           </w:rPr>
           <w:tab/>
@@ -1760,6 +1940,7 @@
             <w:rStyle w:val="Hyperlink"/>
             <w:rFonts w:ascii="Times New Roman" w:hAnsi="Times New Roman"/>
             <w:noProof/>
+            <w:sz w:val="24"/>
           </w:rPr>
           <w:t>Exception Flow</w:t>
         </w:r>
@@ -1767,6 +1948,7 @@
           <w:rPr>
             <w:noProof/>
             <w:webHidden/>
+            <w:sz w:val="24"/>
           </w:rPr>
           <w:tab/>
         </w:r>
@@ -1774,6 +1956,7 @@
           <w:rPr>
             <w:noProof/>
             <w:webHidden/>
+            <w:sz w:val="24"/>
           </w:rPr>
           <w:fldChar w:fldCharType="begin"/>
         </w:r>
@@ -1781,6 +1964,7 @@
           <w:rPr>
             <w:noProof/>
             <w:webHidden/>
+            <w:sz w:val="24"/>
           </w:rPr>
           <w:instrText xml:space="preserve"> PAGEREF _Toc311536002 \h </w:instrText>
         </w:r>
@@ -1788,12 +1972,14 @@
           <w:rPr>
             <w:noProof/>
             <w:webHidden/>
-          </w:rPr>
-        </w:r>
-        <w:r>
-          <w:rPr>
-            <w:noProof/>
-            <w:webHidden/>
+            <w:sz w:val="24"/>
+          </w:rPr>
+        </w:r>
+        <w:r>
+          <w:rPr>
+            <w:noProof/>
+            <w:webHidden/>
+            <w:sz w:val="24"/>
           </w:rPr>
           <w:fldChar w:fldCharType="separate"/>
         </w:r>
@@ -1801,6 +1987,7 @@
           <w:rPr>
             <w:noProof/>
             <w:webHidden/>
+            <w:sz w:val="24"/>
           </w:rPr>
           <w:t>5</w:t>
         </w:r>
@@ -1808,6 +1995,7 @@
           <w:rPr>
             <w:noProof/>
             <w:webHidden/>
+            <w:sz w:val="24"/>
           </w:rPr>
           <w:fldChar w:fldCharType="end"/>
         </w:r>
@@ -1825,6 +2013,7 @@
           <w:b w:val="0"/>
           <w:smallCaps w:val="0"/>
           <w:noProof/>
+          <w:sz w:val="24"/>
           <w:szCs w:val="22"/>
         </w:rPr>
       </w:pPr>
@@ -1834,6 +2023,7 @@
             <w:rStyle w:val="Hyperlink"/>
             <w:rFonts w:ascii="Times New Roman" w:hAnsi="Times New Roman"/>
             <w:noProof/>
+            <w:sz w:val="24"/>
           </w:rPr>
           <w:t>5.1</w:t>
         </w:r>
@@ -1843,6 +2033,7 @@
             <w:b w:val="0"/>
             <w:smallCaps w:val="0"/>
             <w:noProof/>
+            <w:sz w:val="24"/>
             <w:szCs w:val="22"/>
           </w:rPr>
           <w:tab/>
@@ -1852,6 +2043,7 @@
             <w:rStyle w:val="Hyperlink"/>
             <w:rFonts w:ascii="Times New Roman" w:hAnsi="Times New Roman"/>
             <w:noProof/>
+            <w:sz w:val="24"/>
           </w:rPr>
           <w:t>Exception Flow 1 – Add, Edit information</w:t>
         </w:r>
@@ -1859,6 +2051,7 @@
           <w:rPr>
             <w:noProof/>
             <w:webHidden/>
+            <w:sz w:val="24"/>
           </w:rPr>
           <w:tab/>
         </w:r>
@@ -1866,6 +2059,7 @@
           <w:rPr>
             <w:noProof/>
             <w:webHidden/>
+            <w:sz w:val="24"/>
           </w:rPr>
           <w:fldChar w:fldCharType="begin"/>
         </w:r>
@@ -1873,6 +2067,7 @@
           <w:rPr>
             <w:noProof/>
             <w:webHidden/>
+            <w:sz w:val="24"/>
           </w:rPr>
           <w:instrText xml:space="preserve"> PAGEREF _Toc311536003 \h </w:instrText>
         </w:r>
@@ -1880,12 +2075,14 @@
           <w:rPr>
             <w:noProof/>
             <w:webHidden/>
-          </w:rPr>
-        </w:r>
-        <w:r>
-          <w:rPr>
-            <w:noProof/>
-            <w:webHidden/>
+            <w:sz w:val="24"/>
+          </w:rPr>
+        </w:r>
+        <w:r>
+          <w:rPr>
+            <w:noProof/>
+            <w:webHidden/>
+            <w:sz w:val="24"/>
           </w:rPr>
           <w:fldChar w:fldCharType="separate"/>
         </w:r>
@@ -1893,6 +2090,7 @@
           <w:rPr>
             <w:noProof/>
             <w:webHidden/>
+            <w:sz w:val="24"/>
           </w:rPr>
           <w:t>5</w:t>
         </w:r>
@@ -1900,6 +2098,7 @@
           <w:rPr>
             <w:noProof/>
             <w:webHidden/>
+            <w:sz w:val="24"/>
           </w:rPr>
           <w:fldChar w:fldCharType="end"/>
         </w:r>
@@ -1917,6 +2116,7 @@
           <w:b w:val="0"/>
           <w:smallCaps w:val="0"/>
           <w:noProof/>
+          <w:sz w:val="24"/>
           <w:szCs w:val="22"/>
         </w:rPr>
       </w:pPr>
@@ -1926,6 +2126,7 @@
             <w:rStyle w:val="Hyperlink"/>
             <w:rFonts w:ascii="Times New Roman" w:hAnsi="Times New Roman"/>
             <w:noProof/>
+            <w:sz w:val="24"/>
           </w:rPr>
           <w:t>5.2</w:t>
         </w:r>
@@ -1935,6 +2136,7 @@
             <w:b w:val="0"/>
             <w:smallCaps w:val="0"/>
             <w:noProof/>
+            <w:sz w:val="24"/>
             <w:szCs w:val="22"/>
           </w:rPr>
           <w:tab/>
@@ -1944,6 +2146,7 @@
             <w:rStyle w:val="Hyperlink"/>
             <w:rFonts w:ascii="Times New Roman" w:hAnsi="Times New Roman"/>
             <w:noProof/>
+            <w:sz w:val="24"/>
           </w:rPr>
           <w:t>Exception Flow 2– Disconnection database</w:t>
         </w:r>
@@ -1951,6 +2154,7 @@
           <w:rPr>
             <w:noProof/>
             <w:webHidden/>
+            <w:sz w:val="24"/>
           </w:rPr>
           <w:tab/>
         </w:r>
@@ -1958,6 +2162,7 @@
           <w:rPr>
             <w:noProof/>
             <w:webHidden/>
+            <w:sz w:val="24"/>
           </w:rPr>
           <w:fldChar w:fldCharType="begin"/>
         </w:r>
@@ -1965,6 +2170,7 @@
           <w:rPr>
             <w:noProof/>
             <w:webHidden/>
+            <w:sz w:val="24"/>
           </w:rPr>
           <w:instrText xml:space="preserve"> PAGEREF _Toc311536004 \h </w:instrText>
         </w:r>
@@ -1972,12 +2178,14 @@
           <w:rPr>
             <w:noProof/>
             <w:webHidden/>
-          </w:rPr>
-        </w:r>
-        <w:r>
-          <w:rPr>
-            <w:noProof/>
-            <w:webHidden/>
+            <w:sz w:val="24"/>
+          </w:rPr>
+        </w:r>
+        <w:r>
+          <w:rPr>
+            <w:noProof/>
+            <w:webHidden/>
+            <w:sz w:val="24"/>
           </w:rPr>
           <w:fldChar w:fldCharType="separate"/>
         </w:r>
@@ -1985,6 +2193,7 @@
           <w:rPr>
             <w:noProof/>
             <w:webHidden/>
+            <w:sz w:val="24"/>
           </w:rPr>
           <w:t>5</w:t>
         </w:r>
@@ -1992,6 +2201,7 @@
           <w:rPr>
             <w:noProof/>
             <w:webHidden/>
+            <w:sz w:val="24"/>
           </w:rPr>
           <w:fldChar w:fldCharType="end"/>
         </w:r>
@@ -2011,6 +2221,7 @@
           <w:iCs w:val="0"/>
           <w:caps w:val="0"/>
           <w:noProof/>
+          <w:sz w:val="24"/>
           <w:szCs w:val="22"/>
         </w:rPr>
       </w:pPr>
@@ -2020,6 +2231,7 @@
             <w:rStyle w:val="Hyperlink"/>
             <w:rFonts w:ascii="Times New Roman" w:hAnsi="Times New Roman"/>
             <w:noProof/>
+            <w:sz w:val="24"/>
           </w:rPr>
           <w:t>6</w:t>
         </w:r>
@@ -2031,6 +2243,7 @@
             <w:iCs w:val="0"/>
             <w:caps w:val="0"/>
             <w:noProof/>
+            <w:sz w:val="24"/>
             <w:szCs w:val="22"/>
           </w:rPr>
           <w:tab/>
@@ -2040,6 +2253,7 @@
             <w:rStyle w:val="Hyperlink"/>
             <w:rFonts w:ascii="Times New Roman" w:hAnsi="Times New Roman"/>
             <w:noProof/>
+            <w:sz w:val="24"/>
           </w:rPr>
           <w:t>Business Rules</w:t>
         </w:r>
@@ -2047,6 +2261,7 @@
           <w:rPr>
             <w:noProof/>
             <w:webHidden/>
+            <w:sz w:val="24"/>
           </w:rPr>
           <w:tab/>
         </w:r>
@@ -2054,6 +2269,7 @@
           <w:rPr>
             <w:noProof/>
             <w:webHidden/>
+            <w:sz w:val="24"/>
           </w:rPr>
           <w:fldChar w:fldCharType="begin"/>
         </w:r>
@@ -2061,6 +2277,7 @@
           <w:rPr>
             <w:noProof/>
             <w:webHidden/>
+            <w:sz w:val="24"/>
           </w:rPr>
           <w:instrText xml:space="preserve"> PAGEREF _Toc311536005 \h </w:instrText>
         </w:r>
@@ -2068,12 +2285,14 @@
           <w:rPr>
             <w:noProof/>
             <w:webHidden/>
-          </w:rPr>
-        </w:r>
-        <w:r>
-          <w:rPr>
-            <w:noProof/>
-            <w:webHidden/>
+            <w:sz w:val="24"/>
+          </w:rPr>
+        </w:r>
+        <w:r>
+          <w:rPr>
+            <w:noProof/>
+            <w:webHidden/>
+            <w:sz w:val="24"/>
           </w:rPr>
           <w:fldChar w:fldCharType="separate"/>
         </w:r>
@@ -2081,6 +2300,7 @@
           <w:rPr>
             <w:noProof/>
             <w:webHidden/>
+            <w:sz w:val="24"/>
           </w:rPr>
           <w:t>5</w:t>
         </w:r>
@@ -2088,6 +2308,7 @@
           <w:rPr>
             <w:noProof/>
             <w:webHidden/>
+            <w:sz w:val="24"/>
           </w:rPr>
           <w:fldChar w:fldCharType="end"/>
         </w:r>
@@ -2107,6 +2328,7 @@
           <w:iCs w:val="0"/>
           <w:caps w:val="0"/>
           <w:noProof/>
+          <w:sz w:val="24"/>
           <w:szCs w:val="22"/>
         </w:rPr>
       </w:pPr>
@@ -2116,6 +2338,7 @@
             <w:rStyle w:val="Hyperlink"/>
             <w:rFonts w:ascii="Times New Roman" w:hAnsi="Times New Roman"/>
             <w:noProof/>
+            <w:sz w:val="24"/>
           </w:rPr>
           <w:t>7</w:t>
         </w:r>
@@ -2127,6 +2350,7 @@
             <w:iCs w:val="0"/>
             <w:caps w:val="0"/>
             <w:noProof/>
+            <w:sz w:val="24"/>
             <w:szCs w:val="22"/>
           </w:rPr>
           <w:tab/>
@@ -2136,6 +2360,7 @@
             <w:rStyle w:val="Hyperlink"/>
             <w:rFonts w:ascii="Times New Roman" w:hAnsi="Times New Roman"/>
             <w:noProof/>
+            <w:sz w:val="24"/>
           </w:rPr>
           <w:t>Special Requirements</w:t>
         </w:r>
@@ -2143,6 +2368,7 @@
           <w:rPr>
             <w:noProof/>
             <w:webHidden/>
+            <w:sz w:val="24"/>
           </w:rPr>
           <w:tab/>
         </w:r>
@@ -2150,6 +2376,7 @@
           <w:rPr>
             <w:noProof/>
             <w:webHidden/>
+            <w:sz w:val="24"/>
           </w:rPr>
           <w:fldChar w:fldCharType="begin"/>
         </w:r>
@@ -2157,6 +2384,7 @@
           <w:rPr>
             <w:noProof/>
             <w:webHidden/>
+            <w:sz w:val="24"/>
           </w:rPr>
           <w:instrText xml:space="preserve"> PAGEREF _Toc311536006 \h </w:instrText>
         </w:r>
@@ -2164,12 +2392,14 @@
           <w:rPr>
             <w:noProof/>
             <w:webHidden/>
-          </w:rPr>
-        </w:r>
-        <w:r>
-          <w:rPr>
-            <w:noProof/>
-            <w:webHidden/>
+            <w:sz w:val="24"/>
+          </w:rPr>
+        </w:r>
+        <w:r>
+          <w:rPr>
+            <w:noProof/>
+            <w:webHidden/>
+            <w:sz w:val="24"/>
           </w:rPr>
           <w:fldChar w:fldCharType="separate"/>
         </w:r>
@@ -2177,6 +2407,7 @@
           <w:rPr>
             <w:noProof/>
             <w:webHidden/>
+            <w:sz w:val="24"/>
           </w:rPr>
           <w:t>5</w:t>
         </w:r>
@@ -2184,6 +2415,7 @@
           <w:rPr>
             <w:noProof/>
             <w:webHidden/>
+            <w:sz w:val="24"/>
           </w:rPr>
           <w:fldChar w:fldCharType="end"/>
         </w:r>
@@ -2194,6 +2426,7 @@
         <w:rPr>
           <w:rStyle w:val="Emphasis"/>
           <w:rFonts w:ascii="Times New Roman" w:hAnsi="Times New Roman"/>
+          <w:sz w:val="24"/>
         </w:rPr>
       </w:pPr>
       <w:r>
@@ -2201,6 +2434,7 @@
           <w:rStyle w:val="Emphasis"/>
           <w:rFonts w:ascii="Times New Roman" w:hAnsi="Times New Roman"/>
           <w:i w:val="0"/>
+          <w:sz w:val="24"/>
         </w:rPr>
         <w:fldChar w:fldCharType="end"/>
       </w:r>
@@ -2209,6 +2443,47 @@
       <w:pPr>
         <w:rPr>
           <w:rFonts w:ascii="Times New Roman" w:hAnsi="Times New Roman"/>
+          <w:sz w:val="24"/>
+        </w:rPr>
+      </w:pPr>
+    </w:p>
+    <w:p>
+      <w:pPr>
+        <w:rPr>
+          <w:rFonts w:ascii="Times New Roman" w:hAnsi="Times New Roman"/>
+          <w:sz w:val="24"/>
+        </w:rPr>
+      </w:pPr>
+    </w:p>
+    <w:p>
+      <w:pPr>
+        <w:rPr>
+          <w:rFonts w:ascii="Times New Roman" w:hAnsi="Times New Roman"/>
+          <w:sz w:val="24"/>
+        </w:rPr>
+      </w:pPr>
+    </w:p>
+    <w:p>
+      <w:pPr>
+        <w:rPr>
+          <w:rFonts w:ascii="Times New Roman" w:hAnsi="Times New Roman"/>
+          <w:sz w:val="24"/>
+        </w:rPr>
+      </w:pPr>
+    </w:p>
+    <w:p>
+      <w:pPr>
+        <w:rPr>
+          <w:rFonts w:ascii="Times New Roman" w:hAnsi="Times New Roman"/>
+          <w:sz w:val="24"/>
+        </w:rPr>
+      </w:pPr>
+    </w:p>
+    <w:p>
+      <w:pPr>
+        <w:rPr>
+          <w:rFonts w:ascii="Times New Roman" w:hAnsi="Times New Roman"/>
+          <w:sz w:val="24"/>
         </w:rPr>
       </w:pPr>
     </w:p>
@@ -2219,6 +2494,7 @@
         <w:rPr>
           <w:rFonts w:ascii="Times New Roman" w:hAnsi="Times New Roman"/>
           <w:color w:val="548DD4" w:themeColor="text2" w:themeTint="99"/>
+          <w:sz w:val="30"/>
         </w:rPr>
       </w:pPr>
       <w:bookmarkStart w:id="3" w:name="_Toc311535986"/>
@@ -2226,6 +2502,7 @@
         <w:rPr>
           <w:rFonts w:ascii="Times New Roman" w:hAnsi="Times New Roman"/>
           <w:color w:val="548DD4" w:themeColor="text2" w:themeTint="99"/>
+          <w:sz w:val="30"/>
         </w:rPr>
         <w:t>Use Case Description</w:t>
       </w:r>
@@ -2237,12 +2514,14 @@
         <w:spacing w:line="240" w:lineRule="auto"/>
         <w:rPr>
           <w:rFonts w:ascii="Times New Roman" w:hAnsi="Times New Roman"/>
+          <w:sz w:val="26"/>
         </w:rPr>
       </w:pPr>
       <w:bookmarkStart w:id="4" w:name="_Toc311535987"/>
       <w:r>
         <w:rPr>
           <w:rFonts w:ascii="Times New Roman" w:hAnsi="Times New Roman"/>
+          <w:sz w:val="26"/>
         </w:rPr>
         <w:t>Brief Description</w:t>
       </w:r>
@@ -2254,11 +2533,13 @@
         <w:ind w:left="360"/>
         <w:rPr>
           <w:rFonts w:ascii="Times New Roman" w:hAnsi="Times New Roman"/>
-        </w:rPr>
-      </w:pPr>
-      <w:r>
-        <w:rPr>
-          <w:rFonts w:ascii="Times New Roman" w:hAnsi="Times New Roman"/>
+          <w:sz w:val="24"/>
+        </w:rPr>
+      </w:pPr>
+      <w:r>
+        <w:rPr>
+          <w:rFonts w:ascii="Times New Roman" w:hAnsi="Times New Roman"/>
+          <w:sz w:val="24"/>
         </w:rPr>
         <w:t xml:space="preserve">This use case allows user to Manage Family Relationship. </w:t>
       </w:r>
@@ -2268,11 +2549,13 @@
         <w:ind w:left="360"/>
         <w:rPr>
           <w:rFonts w:ascii="Times New Roman" w:hAnsi="Times New Roman"/>
-        </w:rPr>
-      </w:pPr>
-      <w:r>
-        <w:rPr>
-          <w:rFonts w:ascii="Times New Roman" w:hAnsi="Times New Roman"/>
+          <w:sz w:val="24"/>
+        </w:rPr>
+      </w:pPr>
+      <w:r>
+        <w:rPr>
+          <w:rFonts w:ascii="Times New Roman" w:hAnsi="Times New Roman"/>
+          <w:sz w:val="24"/>
         </w:rPr>
         <w:t xml:space="preserve">The following flows are described in this document: </w:t>
       </w:r>
@@ -2286,11 +2569,13 @@
         <w:spacing w:before="0" w:after="120"/>
         <w:rPr>
           <w:rFonts w:ascii="Times New Roman" w:hAnsi="Times New Roman"/>
-        </w:rPr>
-      </w:pPr>
-      <w:r>
-        <w:rPr>
-          <w:rFonts w:ascii="Times New Roman" w:hAnsi="Times New Roman"/>
+          <w:sz w:val="24"/>
+        </w:rPr>
+      </w:pPr>
+      <w:r>
+        <w:rPr>
+          <w:rFonts w:ascii="Times New Roman" w:hAnsi="Times New Roman"/>
+          <w:sz w:val="24"/>
         </w:rPr>
         <w:t>View information</w:t>
       </w:r>
@@ -2304,11 +2589,13 @@
         <w:spacing w:before="0" w:after="120"/>
         <w:rPr>
           <w:rFonts w:ascii="Times New Roman" w:hAnsi="Times New Roman"/>
-        </w:rPr>
-      </w:pPr>
-      <w:r>
-        <w:rPr>
-          <w:rFonts w:ascii="Times New Roman" w:hAnsi="Times New Roman"/>
+          <w:sz w:val="24"/>
+        </w:rPr>
+      </w:pPr>
+      <w:r>
+        <w:rPr>
+          <w:rFonts w:ascii="Times New Roman" w:hAnsi="Times New Roman"/>
+          <w:sz w:val="24"/>
         </w:rPr>
         <w:t>Search information</w:t>
       </w:r>
@@ -2322,13 +2609,14 @@
         <w:spacing w:before="0" w:after="120"/>
         <w:rPr>
           <w:rFonts w:ascii="Times New Roman" w:hAnsi="Times New Roman"/>
-        </w:rPr>
-      </w:pPr>
-      <w:r>
-        <w:rPr>
-          <w:rFonts w:ascii="Times New Roman" w:hAnsi="Times New Roman"/>
-        </w:rPr>
-        <w:lastRenderedPageBreak/>
+          <w:sz w:val="24"/>
+        </w:rPr>
+      </w:pPr>
+      <w:r>
+        <w:rPr>
+          <w:rFonts w:ascii="Times New Roman" w:hAnsi="Times New Roman"/>
+          <w:sz w:val="24"/>
+        </w:rPr>
         <w:t>Sort information</w:t>
       </w:r>
     </w:p>
@@ -2341,11 +2629,13 @@
         <w:spacing w:before="0" w:after="120"/>
         <w:rPr>
           <w:rFonts w:ascii="Times New Roman" w:hAnsi="Times New Roman"/>
-        </w:rPr>
-      </w:pPr>
-      <w:r>
-        <w:rPr>
-          <w:rFonts w:ascii="Times New Roman" w:hAnsi="Times New Roman"/>
+          <w:sz w:val="24"/>
+        </w:rPr>
+      </w:pPr>
+      <w:r>
+        <w:rPr>
+          <w:rFonts w:ascii="Times New Roman" w:hAnsi="Times New Roman"/>
+          <w:sz w:val="24"/>
         </w:rPr>
         <w:t>Filter information</w:t>
       </w:r>
@@ -2359,11 +2649,13 @@
         <w:spacing w:before="0" w:after="120"/>
         <w:rPr>
           <w:rFonts w:ascii="Times New Roman" w:hAnsi="Times New Roman"/>
-        </w:rPr>
-      </w:pPr>
-      <w:r>
-        <w:rPr>
-          <w:rFonts w:ascii="Times New Roman" w:hAnsi="Times New Roman"/>
+          <w:sz w:val="24"/>
+        </w:rPr>
+      </w:pPr>
+      <w:r>
+        <w:rPr>
+          <w:rFonts w:ascii="Times New Roman" w:hAnsi="Times New Roman"/>
+          <w:sz w:val="24"/>
         </w:rPr>
         <w:t>Add new information</w:t>
       </w:r>
@@ -2377,11 +2669,13 @@
         <w:spacing w:before="0" w:after="120"/>
         <w:rPr>
           <w:rFonts w:ascii="Times New Roman" w:hAnsi="Times New Roman"/>
-        </w:rPr>
-      </w:pPr>
-      <w:r>
-        <w:rPr>
-          <w:rFonts w:ascii="Times New Roman" w:hAnsi="Times New Roman"/>
+          <w:sz w:val="24"/>
+        </w:rPr>
+      </w:pPr>
+      <w:r>
+        <w:rPr>
+          <w:rFonts w:ascii="Times New Roman" w:hAnsi="Times New Roman"/>
+          <w:sz w:val="24"/>
         </w:rPr>
         <w:t>Edit information</w:t>
       </w:r>
@@ -2395,11 +2689,13 @@
         <w:spacing w:before="0" w:after="120"/>
         <w:rPr>
           <w:rFonts w:ascii="Times New Roman" w:hAnsi="Times New Roman"/>
-        </w:rPr>
-      </w:pPr>
-      <w:r>
-        <w:rPr>
-          <w:rFonts w:ascii="Times New Roman" w:hAnsi="Times New Roman"/>
+          <w:sz w:val="24"/>
+        </w:rPr>
+      </w:pPr>
+      <w:r>
+        <w:rPr>
+          <w:rFonts w:ascii="Times New Roman" w:hAnsi="Times New Roman"/>
+          <w:sz w:val="24"/>
         </w:rPr>
         <w:t>Delete information</w:t>
       </w:r>
@@ -2413,11 +2709,13 @@
         <w:spacing w:before="0" w:after="120"/>
         <w:rPr>
           <w:rFonts w:ascii="Times New Roman" w:hAnsi="Times New Roman"/>
-        </w:rPr>
-      </w:pPr>
-      <w:r>
-        <w:rPr>
-          <w:rFonts w:ascii="Times New Roman" w:hAnsi="Times New Roman"/>
+          <w:sz w:val="24"/>
+        </w:rPr>
+      </w:pPr>
+      <w:r>
+        <w:rPr>
+          <w:rFonts w:ascii="Times New Roman" w:hAnsi="Times New Roman"/>
+          <w:sz w:val="24"/>
         </w:rPr>
         <w:t>Print data</w:t>
       </w:r>
@@ -2431,11 +2729,13 @@
         <w:spacing w:before="0" w:after="120"/>
         <w:rPr>
           <w:rFonts w:ascii="Times New Roman" w:hAnsi="Times New Roman"/>
-        </w:rPr>
-      </w:pPr>
-      <w:r>
-        <w:rPr>
-          <w:rFonts w:ascii="Times New Roman" w:hAnsi="Times New Roman"/>
+          <w:sz w:val="24"/>
+        </w:rPr>
+      </w:pPr>
+      <w:r>
+        <w:rPr>
+          <w:rFonts w:ascii="Times New Roman" w:hAnsi="Times New Roman"/>
+          <w:sz w:val="24"/>
         </w:rPr>
         <w:t>Export file</w:t>
       </w:r>
@@ -2446,6 +2746,7 @@
         <w:spacing w:line="240" w:lineRule="auto"/>
         <w:rPr>
           <w:rFonts w:ascii="Times New Roman" w:hAnsi="Times New Roman"/>
+          <w:sz w:val="26"/>
         </w:rPr>
       </w:pPr>
       <w:bookmarkStart w:id="5" w:name="_Toc216662736"/>
@@ -2453,6 +2754,7 @@
       <w:r>
         <w:rPr>
           <w:rFonts w:ascii="Times New Roman" w:hAnsi="Times New Roman"/>
+          <w:sz w:val="26"/>
         </w:rPr>
         <w:t>Actors</w:t>
       </w:r>
@@ -2460,6 +2762,7 @@
       <w:r>
         <w:rPr>
           <w:rFonts w:ascii="Times New Roman" w:hAnsi="Times New Roman"/>
+          <w:sz w:val="26"/>
         </w:rPr>
         <w:t xml:space="preserve"> and UC Associations</w:t>
       </w:r>
@@ -2471,12 +2774,14 @@
         <w:rPr>
           <w:rFonts w:ascii="Times New Roman" w:hAnsi="Times New Roman"/>
           <w:b/>
+          <w:sz w:val="24"/>
         </w:rPr>
       </w:pPr>
       <w:r>
         <w:rPr>
           <w:rFonts w:ascii="Times New Roman" w:hAnsi="Times New Roman"/>
           <w:b/>
+          <w:sz w:val="24"/>
         </w:rPr>
         <w:t>Actors:</w:t>
       </w:r>
@@ -2490,11 +2795,13 @@
         </w:numPr>
         <w:rPr>
           <w:rFonts w:ascii="Times New Roman" w:hAnsi="Times New Roman"/>
-        </w:rPr>
-      </w:pPr>
-      <w:r>
-        <w:rPr>
-          <w:rFonts w:ascii="Times New Roman" w:hAnsi="Times New Roman"/>
+          <w:sz w:val="24"/>
+        </w:rPr>
+      </w:pPr>
+      <w:r>
+        <w:rPr>
+          <w:rFonts w:ascii="Times New Roman" w:hAnsi="Times New Roman"/>
+          <w:sz w:val="24"/>
         </w:rPr>
         <w:t>Human Resource Planning and Managing Department members</w:t>
       </w:r>
@@ -2505,12 +2812,14 @@
         <w:rPr>
           <w:rFonts w:ascii="Times New Roman" w:hAnsi="Times New Roman"/>
           <w:b/>
+          <w:sz w:val="24"/>
         </w:rPr>
       </w:pPr>
       <w:r>
         <w:rPr>
           <w:rFonts w:ascii="Times New Roman" w:hAnsi="Times New Roman"/>
           <w:b/>
+          <w:sz w:val="24"/>
         </w:rPr>
         <w:t xml:space="preserve"> Use Case Associations:</w:t>
       </w:r>
@@ -2522,6 +2831,7 @@
         <w:rPr>
           <w:rFonts w:ascii="Times New Roman" w:hAnsi="Times New Roman"/>
           <w:color w:val="548DD4" w:themeColor="text2" w:themeTint="99"/>
+          <w:sz w:val="30"/>
         </w:rPr>
       </w:pPr>
       <w:bookmarkStart w:id="7" w:name="_Toc216662739"/>
@@ -2530,6 +2840,7 @@
         <w:rPr>
           <w:rFonts w:ascii="Times New Roman" w:hAnsi="Times New Roman"/>
           <w:color w:val="548DD4" w:themeColor="text2" w:themeTint="99"/>
+          <w:sz w:val="30"/>
         </w:rPr>
         <w:t>Pre-conditions</w:t>
       </w:r>
@@ -2545,12 +2856,14 @@
         </w:numPr>
         <w:rPr>
           <w:rFonts w:ascii="Times New Roman" w:hAnsi="Times New Roman"/>
+          <w:sz w:val="24"/>
           <w:szCs w:val="22"/>
         </w:rPr>
       </w:pPr>
       <w:r>
         <w:rPr>
           <w:rFonts w:ascii="Times New Roman" w:hAnsi="Times New Roman"/>
+          <w:sz w:val="24"/>
           <w:szCs w:val="22"/>
         </w:rPr>
         <w:t xml:space="preserve">User must log into HRM system </w:t>
@@ -2565,13 +2878,14 @@
         </w:numPr>
         <w:rPr>
           <w:rFonts w:ascii="Times New Roman" w:hAnsi="Times New Roman"/>
+          <w:sz w:val="24"/>
           <w:szCs w:val="22"/>
         </w:rPr>
       </w:pPr>
       <w:r>
         <w:rPr>
           <w:rFonts w:ascii="Times New Roman" w:hAnsi="Times New Roman"/>
-          <w:sz w:val="24"/>
+          <w:sz w:val="26"/>
           <w:szCs w:val="24"/>
         </w:rPr>
         <w:t>User has access Manage Family Relationship tab</w:t>
@@ -2579,6 +2893,7 @@
       <w:r>
         <w:rPr>
           <w:rFonts w:ascii="Times New Roman" w:hAnsi="Times New Roman"/>
+          <w:sz w:val="24"/>
           <w:szCs w:val="22"/>
         </w:rPr>
         <w:t>.</w:t>
@@ -2591,35 +2906,39 @@
         <w:rPr>
           <w:rFonts w:ascii="Times New Roman" w:hAnsi="Times New Roman"/>
           <w:color w:val="548DD4" w:themeColor="text2" w:themeTint="99"/>
-        </w:rPr>
-      </w:pPr>
-      <w:bookmarkStart w:id="9" w:name="_Toc423410239"/>
-      <w:bookmarkStart w:id="10" w:name="_Toc425054505"/>
-      <w:bookmarkStart w:id="11" w:name="_Toc503327694"/>
-      <w:bookmarkStart w:id="12" w:name="_Toc216662741"/>
-      <w:bookmarkStart w:id="13" w:name="_Toc311535990"/>
+          <w:sz w:val="30"/>
+        </w:rPr>
+      </w:pPr>
+      <w:bookmarkStart w:id="9" w:name="_Toc311535990"/>
+      <w:bookmarkStart w:id="10" w:name="_Toc423410239"/>
+      <w:bookmarkStart w:id="11" w:name="_Toc425054505"/>
+      <w:bookmarkStart w:id="12" w:name="_Toc503327694"/>
+      <w:bookmarkStart w:id="13" w:name="_Toc216662741"/>
       <w:bookmarkEnd w:id="2"/>
       <w:bookmarkEnd w:id="1"/>
       <w:r>
         <w:rPr>
           <w:rFonts w:ascii="Times New Roman" w:hAnsi="Times New Roman"/>
           <w:color w:val="548DD4" w:themeColor="text2" w:themeTint="99"/>
+          <w:sz w:val="30"/>
         </w:rPr>
         <w:t>Post-conditions</w:t>
       </w:r>
-      <w:bookmarkEnd w:id="13"/>
+      <w:bookmarkEnd w:id="9"/>
     </w:p>
     <w:p>
       <w:pPr>
         <w:pStyle w:val="BodyText"/>
         <w:rPr>
           <w:rFonts w:ascii="Times New Roman" w:hAnsi="Times New Roman"/>
+          <w:sz w:val="24"/>
           <w:szCs w:val="22"/>
         </w:rPr>
       </w:pPr>
       <w:r>
         <w:rPr>
           <w:rFonts w:ascii="Times New Roman" w:hAnsi="Times New Roman"/>
+          <w:sz w:val="24"/>
           <w:szCs w:val="22"/>
         </w:rPr>
         <w:t xml:space="preserve">The information is viewed or updated. </w:t>
@@ -2632,22 +2951,24 @@
         <w:rPr>
           <w:rFonts w:ascii="Times New Roman" w:hAnsi="Times New Roman"/>
           <w:color w:val="548DD4" w:themeColor="text2" w:themeTint="99"/>
-        </w:rPr>
-      </w:pPr>
-      <w:bookmarkStart w:id="14" w:name="_Toc216662742"/>
-      <w:bookmarkStart w:id="15" w:name="_Toc311535991"/>
-      <w:bookmarkEnd w:id="9"/>
+          <w:sz w:val="30"/>
+        </w:rPr>
+      </w:pPr>
+      <w:bookmarkStart w:id="14" w:name="_Toc311535991"/>
+      <w:bookmarkStart w:id="15" w:name="_Toc216662742"/>
       <w:bookmarkEnd w:id="10"/>
       <w:bookmarkEnd w:id="11"/>
       <w:bookmarkEnd w:id="12"/>
+      <w:bookmarkEnd w:id="13"/>
       <w:r>
         <w:rPr>
           <w:rFonts w:ascii="Times New Roman" w:hAnsi="Times New Roman"/>
           <w:color w:val="548DD4" w:themeColor="text2" w:themeTint="99"/>
+          <w:sz w:val="30"/>
         </w:rPr>
         <w:t>Flow of Events</w:t>
       </w:r>
-      <w:bookmarkEnd w:id="15"/>
+      <w:bookmarkEnd w:id="14"/>
     </w:p>
     <w:p>
       <w:pPr>
@@ -2655,12 +2976,14 @@
         <w:spacing w:line="240" w:lineRule="auto"/>
         <w:rPr>
           <w:rFonts w:ascii="Times New Roman" w:hAnsi="Times New Roman"/>
+          <w:sz w:val="26"/>
         </w:rPr>
       </w:pPr>
       <w:bookmarkStart w:id="16" w:name="_Toc311535992"/>
       <w:r>
         <w:rPr>
           <w:rFonts w:ascii="Times New Roman" w:hAnsi="Times New Roman"/>
+          <w:sz w:val="26"/>
         </w:rPr>
         <w:t>Basic flow – View information</w:t>
       </w:r>
@@ -2669,11 +2992,17 @@
     <w:p>
       <w:pPr>
         <w:pStyle w:val="Heading3"/>
+        <w:rPr>
+          <w:sz w:val="24"/>
+        </w:rPr>
       </w:pPr>
       <w:bookmarkStart w:id="17" w:name="_Toc310106623"/>
       <w:bookmarkStart w:id="18" w:name="_Toc310921387"/>
       <w:bookmarkStart w:id="19" w:name="_Toc311535993"/>
       <w:r>
+        <w:rPr>
+          <w:sz w:val="24"/>
+        </w:rPr>
         <w:t>4.1.1 The flow starts:</w:t>
       </w:r>
       <w:bookmarkEnd w:id="17"/>
@@ -2691,25 +3020,15 @@
         <w:ind w:left="1440" w:firstLine="0"/>
         <w:rPr>
           <w:rFonts w:ascii="Times New Roman" w:hAnsi="Times New Roman"/>
-        </w:rPr>
-      </w:pPr>
-      <w:r>
-        <w:rPr>
-          <w:rFonts w:ascii="Times New Roman" w:hAnsi="Times New Roman"/>
-        </w:rPr>
-        <w:t>User is in a personal information management page and chooses menu “</w:t>
-      </w:r>
-      <w:r>
-        <w:rPr>
-          <w:rFonts w:ascii="Times New Roman" w:hAnsi="Times New Roman"/>
-        </w:rPr>
-        <w:t>Detail Information management</w:t>
-      </w:r>
-      <w:r>
-        <w:rPr>
-          <w:rFonts w:ascii="Times New Roman" w:hAnsi="Times New Roman"/>
-        </w:rPr>
-        <w:t>”.</w:t>
+          <w:sz w:val="24"/>
+        </w:rPr>
+      </w:pPr>
+      <w:r>
+        <w:rPr>
+          <w:rFonts w:ascii="Times New Roman" w:hAnsi="Times New Roman"/>
+          <w:sz w:val="24"/>
+        </w:rPr>
+        <w:t>User is in a personal information management page and chooses menu “Detail Information management”.</w:t>
       </w:r>
     </w:p>
     <w:p>
@@ -2723,37 +3042,16 @@
         <w:ind w:left="1440" w:firstLine="0"/>
         <w:rPr>
           <w:rFonts w:ascii="Times New Roman" w:hAnsi="Times New Roman"/>
-        </w:rPr>
-      </w:pPr>
-      <w:r>
-        <w:rPr>
-          <w:rFonts w:ascii="Times New Roman" w:hAnsi="Times New Roman"/>
-        </w:rPr>
-        <w:t xml:space="preserve">The system displays a page as described in GUI – </w:t>
-      </w:r>
-      <w:r>
-        <w:rPr>
-          <w:rFonts w:ascii="Times New Roman" w:hAnsi="Times New Roman"/>
-        </w:rPr>
-        <w:t>Detail Information</w:t>
-      </w:r>
-      <w:r>
-        <w:rPr>
-          <w:rFonts w:ascii="Times New Roman" w:hAnsi="Times New Roman"/>
-        </w:rPr>
-        <w:t xml:space="preserve"> Management, with all </w:t>
-      </w:r>
-      <w:r>
-        <w:rPr>
-          <w:rFonts w:ascii="Times New Roman" w:hAnsi="Times New Roman"/>
-        </w:rPr>
-        <w:t>personal information</w:t>
-      </w:r>
-      <w:r>
-        <w:rPr>
-          <w:rFonts w:ascii="Times New Roman" w:hAnsi="Times New Roman"/>
-        </w:rPr>
-        <w:t xml:space="preserve"> had been stored in HRM system before.</w:t>
+          <w:sz w:val="24"/>
+        </w:rPr>
+      </w:pPr>
+      <w:r>
+        <w:rPr>
+          <w:rFonts w:ascii="Times New Roman" w:hAnsi="Times New Roman"/>
+          <w:sz w:val="24"/>
+        </w:rPr>
+        <w:lastRenderedPageBreak/>
+        <w:t>The system displays a page as described in GUI – Detail Information Management, with all personal information had been stored in HRM system before.</w:t>
       </w:r>
     </w:p>
     <w:p>
@@ -2763,11 +3061,13 @@
         <w:ind w:left="1440"/>
         <w:rPr>
           <w:rFonts w:ascii="Times New Roman" w:hAnsi="Times New Roman"/>
-        </w:rPr>
-      </w:pPr>
-      <w:r>
-        <w:rPr>
-          <w:rFonts w:ascii="Times New Roman" w:hAnsi="Times New Roman"/>
+          <w:sz w:val="24"/>
+        </w:rPr>
+      </w:pPr>
+      <w:r>
+        <w:rPr>
+          <w:rFonts w:ascii="Times New Roman" w:hAnsi="Times New Roman"/>
+          <w:sz w:val="24"/>
         </w:rPr>
         <w:t>The flow ends.</w:t>
       </w:r>
@@ -2779,14 +3079,14 @@
         <w:ind w:left="936"/>
         <w:rPr>
           <w:rFonts w:ascii="Times New Roman" w:hAnsi="Times New Roman"/>
-          <w:sz w:val="24"/>
+          <w:sz w:val="26"/>
           <w:szCs w:val="24"/>
         </w:rPr>
       </w:pPr>
       <w:r>
         <w:rPr>
           <w:rFonts w:ascii="Times New Roman" w:hAnsi="Times New Roman"/>
-          <w:sz w:val="24"/>
+          <w:sz w:val="26"/>
           <w:szCs w:val="24"/>
         </w:rPr>
         <w:t>4.1.2 Search catalog</w:t>
@@ -2799,29 +3099,17 @@
         <w:ind w:left="1440"/>
         <w:rPr>
           <w:rFonts w:ascii="Times New Roman" w:hAnsi="Times New Roman"/>
+          <w:sz w:val="24"/>
           <w:szCs w:val="22"/>
         </w:rPr>
       </w:pPr>
       <w:r>
         <w:rPr>
           <w:rFonts w:ascii="Times New Roman" w:hAnsi="Times New Roman"/>
+          <w:sz w:val="24"/>
           <w:szCs w:val="22"/>
         </w:rPr>
-        <w:t xml:space="preserve">1.  User inputs </w:t>
-      </w:r>
-      <w:r>
-        <w:rPr>
-          <w:rFonts w:ascii="Times New Roman" w:hAnsi="Times New Roman"/>
-          <w:szCs w:val="22"/>
-        </w:rPr>
-        <w:t>object</w:t>
-      </w:r>
-      <w:r>
-        <w:rPr>
-          <w:rFonts w:ascii="Times New Roman" w:hAnsi="Times New Roman"/>
-          <w:szCs w:val="22"/>
-        </w:rPr>
-        <w:t xml:space="preserve"> that needs to search in a text field</w:t>
+        <w:t>1.  User inputs object that needs to search in a text field</w:t>
       </w:r>
     </w:p>
     <w:p>
@@ -2831,12 +3119,14 @@
         <w:ind w:left="1440"/>
         <w:rPr>
           <w:rFonts w:ascii="Times New Roman" w:hAnsi="Times New Roman"/>
+          <w:sz w:val="24"/>
           <w:szCs w:val="22"/>
         </w:rPr>
       </w:pPr>
       <w:r>
         <w:rPr>
           <w:rFonts w:ascii="Times New Roman" w:hAnsi="Times New Roman"/>
+          <w:sz w:val="24"/>
           <w:szCs w:val="22"/>
         </w:rPr>
         <w:t>2.  User chooses “Search” button</w:t>
@@ -2849,12 +3139,14 @@
         <w:ind w:left="1440"/>
         <w:rPr>
           <w:rFonts w:ascii="Times New Roman" w:hAnsi="Times New Roman"/>
+          <w:sz w:val="24"/>
           <w:szCs w:val="22"/>
         </w:rPr>
       </w:pPr>
       <w:r>
         <w:rPr>
           <w:rFonts w:ascii="Times New Roman" w:hAnsi="Times New Roman"/>
+          <w:sz w:val="24"/>
           <w:szCs w:val="22"/>
         </w:rPr>
         <w:t>3.  The system handles and displays the information that user needs</w:t>
@@ -2867,11 +3159,13 @@
         <w:ind w:left="936"/>
         <w:rPr>
           <w:rFonts w:ascii="Times New Roman" w:hAnsi="Times New Roman"/>
-        </w:rPr>
-      </w:pPr>
-      <w:r>
-        <w:rPr>
-          <w:rFonts w:ascii="Times New Roman" w:hAnsi="Times New Roman"/>
+          <w:sz w:val="24"/>
+        </w:rPr>
+      </w:pPr>
+      <w:r>
+        <w:rPr>
+          <w:rFonts w:ascii="Times New Roman" w:hAnsi="Times New Roman"/>
+          <w:sz w:val="24"/>
         </w:rPr>
         <w:t xml:space="preserve">         The flow ends.</w:t>
       </w:r>
@@ -2883,14 +3177,14 @@
         <w:ind w:left="936"/>
         <w:rPr>
           <w:rFonts w:ascii="Times New Roman" w:hAnsi="Times New Roman"/>
-          <w:sz w:val="24"/>
+          <w:sz w:val="26"/>
           <w:szCs w:val="24"/>
         </w:rPr>
       </w:pPr>
       <w:r>
         <w:rPr>
           <w:rFonts w:ascii="Times New Roman" w:hAnsi="Times New Roman"/>
-          <w:sz w:val="24"/>
+          <w:sz w:val="26"/>
           <w:szCs w:val="24"/>
         </w:rPr>
         <w:t>4.1.3 Sort catalog</w:t>
@@ -2903,12 +3197,14 @@
         <w:ind w:left="1440"/>
         <w:rPr>
           <w:rFonts w:ascii="Times New Roman" w:hAnsi="Times New Roman"/>
+          <w:sz w:val="24"/>
           <w:szCs w:val="22"/>
         </w:rPr>
       </w:pPr>
       <w:r>
         <w:rPr>
           <w:rFonts w:ascii="Times New Roman" w:hAnsi="Times New Roman"/>
+          <w:sz w:val="24"/>
           <w:szCs w:val="22"/>
         </w:rPr>
         <w:t>1. User chooses object in a list to sort</w:t>
@@ -2921,12 +3217,14 @@
         <w:ind w:left="1440"/>
         <w:rPr>
           <w:rFonts w:ascii="Times New Roman" w:hAnsi="Times New Roman"/>
+          <w:sz w:val="24"/>
           <w:szCs w:val="22"/>
         </w:rPr>
       </w:pPr>
       <w:r>
         <w:rPr>
           <w:rFonts w:ascii="Times New Roman" w:hAnsi="Times New Roman"/>
+          <w:sz w:val="24"/>
           <w:szCs w:val="22"/>
         </w:rPr>
         <w:t>2. The system handles and displays the information that user needs</w:t>
@@ -2939,15 +3237,16 @@
         <w:ind w:left="1440"/>
         <w:rPr>
           <w:rFonts w:ascii="Times New Roman" w:hAnsi="Times New Roman"/>
+          <w:sz w:val="24"/>
           <w:szCs w:val="22"/>
         </w:rPr>
       </w:pPr>
       <w:r>
         <w:rPr>
           <w:rFonts w:ascii="Times New Roman" w:hAnsi="Times New Roman"/>
+          <w:sz w:val="24"/>
           <w:szCs w:val="22"/>
         </w:rPr>
-        <w:lastRenderedPageBreak/>
         <w:t>The flow ends.</w:t>
       </w:r>
     </w:p>
@@ -2958,14 +3257,14 @@
         <w:ind w:left="936"/>
         <w:rPr>
           <w:rFonts w:ascii="Times New Roman" w:hAnsi="Times New Roman"/>
-          <w:sz w:val="24"/>
+          <w:sz w:val="26"/>
           <w:szCs w:val="24"/>
         </w:rPr>
       </w:pPr>
       <w:r>
         <w:rPr>
           <w:rFonts w:ascii="Times New Roman" w:hAnsi="Times New Roman"/>
-          <w:sz w:val="24"/>
+          <w:sz w:val="26"/>
           <w:szCs w:val="24"/>
         </w:rPr>
         <w:t>4.1.4 Filter catalog</w:t>
@@ -2978,12 +3277,14 @@
         <w:ind w:left="1440"/>
         <w:rPr>
           <w:rFonts w:ascii="Times New Roman" w:hAnsi="Times New Roman"/>
+          <w:sz w:val="24"/>
           <w:szCs w:val="22"/>
         </w:rPr>
       </w:pPr>
       <w:r>
         <w:rPr>
           <w:rFonts w:ascii="Times New Roman" w:hAnsi="Times New Roman"/>
+          <w:sz w:val="24"/>
           <w:szCs w:val="22"/>
         </w:rPr>
         <w:t>1. User chooses object in a list to filter</w:t>
@@ -2996,12 +3297,14 @@
         <w:ind w:left="1440"/>
         <w:rPr>
           <w:rFonts w:ascii="Times New Roman" w:hAnsi="Times New Roman"/>
+          <w:sz w:val="24"/>
           <w:szCs w:val="22"/>
         </w:rPr>
       </w:pPr>
       <w:r>
         <w:rPr>
           <w:rFonts w:ascii="Times New Roman" w:hAnsi="Times New Roman"/>
+          <w:sz w:val="24"/>
           <w:szCs w:val="22"/>
         </w:rPr>
         <w:t>2. The system handle and displays the information that user needs.</w:t>
@@ -3014,12 +3317,14 @@
         <w:ind w:left="1440"/>
         <w:rPr>
           <w:rFonts w:ascii="Times New Roman" w:hAnsi="Times New Roman"/>
+          <w:sz w:val="24"/>
           <w:szCs w:val="22"/>
         </w:rPr>
       </w:pPr>
       <w:r>
         <w:rPr>
           <w:rFonts w:ascii="Times New Roman" w:hAnsi="Times New Roman"/>
+          <w:sz w:val="24"/>
           <w:szCs w:val="22"/>
         </w:rPr>
         <w:t>The flow ends.</w:t>
@@ -3031,13 +3336,15 @@
         <w:spacing w:line="240" w:lineRule="auto"/>
         <w:rPr>
           <w:rFonts w:ascii="Times New Roman" w:hAnsi="Times New Roman"/>
+          <w:sz w:val="26"/>
         </w:rPr>
       </w:pPr>
       <w:bookmarkStart w:id="20" w:name="_Toc311535994"/>
-      <w:bookmarkEnd w:id="14"/>
-      <w:r>
-        <w:rPr>
-          <w:rFonts w:ascii="Times New Roman" w:hAnsi="Times New Roman"/>
+      <w:bookmarkEnd w:id="15"/>
+      <w:r>
+        <w:rPr>
+          <w:rFonts w:ascii="Times New Roman" w:hAnsi="Times New Roman"/>
+          <w:sz w:val="26"/>
         </w:rPr>
         <w:t>Alternative Flow 1 – Add new information</w:t>
       </w:r>
@@ -3049,13 +3356,39 @@
         <w:ind w:left="936"/>
         <w:rPr>
           <w:rFonts w:ascii="Times New Roman" w:hAnsi="Times New Roman"/>
-        </w:rPr>
-      </w:pPr>
-      <w:r>
-        <w:rPr>
-          <w:rFonts w:ascii="Times New Roman" w:hAnsi="Times New Roman"/>
+          <w:sz w:val="24"/>
+        </w:rPr>
+      </w:pPr>
+      <w:r>
+        <w:rPr>
+          <w:rFonts w:ascii="Times New Roman" w:hAnsi="Times New Roman"/>
+          <w:sz w:val="24"/>
         </w:rPr>
         <w:t>The flow starts:</w:t>
+      </w:r>
+    </w:p>
+    <w:p>
+      <w:pPr>
+        <w:pStyle w:val="ListNumber"/>
+        <w:ind w:left="936"/>
+        <w:rPr>
+          <w:rFonts w:ascii="Times New Roman" w:hAnsi="Times New Roman"/>
+          <w:sz w:val="24"/>
+        </w:rPr>
+      </w:pPr>
+      <w:r>
+        <w:rPr>
+          <w:rFonts w:ascii="Times New Roman" w:hAnsi="Times New Roman"/>
+          <w:sz w:val="24"/>
+        </w:rPr>
+        <w:t xml:space="preserve">1. </w:t>
+      </w:r>
+      <w:r>
+        <w:rPr>
+          <w:rFonts w:ascii="Times New Roman" w:hAnsi="Times New Roman"/>
+          <w:sz w:val="24"/>
+        </w:rPr>
+        <w:t>User chooses menu “Manage Family Relationship”.</w:t>
       </w:r>
     </w:p>
     <w:p>
@@ -3068,30 +3401,13 @@
         <w:ind w:left="936" w:firstLine="0"/>
         <w:rPr>
           <w:rFonts w:ascii="Times New Roman" w:hAnsi="Times New Roman"/>
-        </w:rPr>
-      </w:pPr>
-      <w:r>
-        <w:rPr>
-          <w:rFonts w:ascii="Times New Roman" w:hAnsi="Times New Roman"/>
-        </w:rPr>
-        <w:t>User chooses menu “Manage Family Relationship”.</w:t>
-      </w:r>
-    </w:p>
-    <w:p>
-      <w:pPr>
-        <w:pStyle w:val="ListNumber"/>
-        <w:numPr>
-          <w:ilvl w:val="0"/>
-          <w:numId w:val="1"/>
-        </w:numPr>
-        <w:ind w:left="936" w:firstLine="0"/>
-        <w:rPr>
-          <w:rFonts w:ascii="Times New Roman" w:hAnsi="Times New Roman"/>
-        </w:rPr>
-      </w:pPr>
-      <w:r>
-        <w:rPr>
-          <w:rFonts w:ascii="Times New Roman" w:hAnsi="Times New Roman"/>
+          <w:sz w:val="24"/>
+        </w:rPr>
+      </w:pPr>
+      <w:r>
+        <w:rPr>
+          <w:rFonts w:ascii="Times New Roman" w:hAnsi="Times New Roman"/>
+          <w:sz w:val="24"/>
         </w:rPr>
         <w:t>The system displays a tab as described in GUI – Manage Family Relationship.</w:t>
       </w:r>
@@ -3109,11 +3425,13 @@
         <w:ind w:left="1296"/>
         <w:rPr>
           <w:rFonts w:ascii="Times New Roman" w:hAnsi="Times New Roman"/>
-        </w:rPr>
-      </w:pPr>
-      <w:r>
-        <w:rPr>
-          <w:rFonts w:ascii="Times New Roman" w:hAnsi="Times New Roman"/>
+          <w:sz w:val="24"/>
+        </w:rPr>
+      </w:pPr>
+      <w:r>
+        <w:rPr>
+          <w:rFonts w:ascii="Times New Roman" w:hAnsi="Times New Roman"/>
+          <w:sz w:val="24"/>
         </w:rPr>
         <w:t>Click button “add”</w:t>
       </w:r>
@@ -3128,11 +3446,13 @@
         <w:ind w:left="1296"/>
         <w:rPr>
           <w:rFonts w:ascii="Times New Roman" w:hAnsi="Times New Roman"/>
-        </w:rPr>
-      </w:pPr>
-      <w:r>
-        <w:rPr>
-          <w:rFonts w:ascii="Times New Roman" w:hAnsi="Times New Roman"/>
+          <w:sz w:val="24"/>
+        </w:rPr>
+      </w:pPr>
+      <w:r>
+        <w:rPr>
+          <w:rFonts w:ascii="Times New Roman" w:hAnsi="Times New Roman"/>
+          <w:sz w:val="24"/>
         </w:rPr>
         <w:t>User input data</w:t>
       </w:r>
@@ -3147,11 +3467,13 @@
         <w:ind w:left="1296"/>
         <w:rPr>
           <w:rFonts w:ascii="Times New Roman" w:hAnsi="Times New Roman"/>
-        </w:rPr>
-      </w:pPr>
-      <w:r>
-        <w:rPr>
-          <w:rFonts w:ascii="Times New Roman" w:hAnsi="Times New Roman"/>
+          <w:sz w:val="24"/>
+        </w:rPr>
+      </w:pPr>
+      <w:r>
+        <w:rPr>
+          <w:rFonts w:ascii="Times New Roman" w:hAnsi="Times New Roman"/>
+          <w:sz w:val="24"/>
         </w:rPr>
         <w:t xml:space="preserve">User can choose “OK” button or “Cancel” button. </w:t>
       </w:r>
@@ -3168,11 +3490,13 @@
         </w:tabs>
         <w:rPr>
           <w:rFonts w:ascii="Times New Roman" w:hAnsi="Times New Roman"/>
-        </w:rPr>
-      </w:pPr>
-      <w:r>
-        <w:rPr>
-          <w:rFonts w:ascii="Times New Roman" w:hAnsi="Times New Roman"/>
+          <w:sz w:val="24"/>
+        </w:rPr>
+      </w:pPr>
+      <w:r>
+        <w:rPr>
+          <w:rFonts w:ascii="Times New Roman" w:hAnsi="Times New Roman"/>
+          <w:sz w:val="24"/>
         </w:rPr>
         <w:t>If user choose “OK” button, data will be saved.</w:t>
       </w:r>
@@ -3189,11 +3513,13 @@
         </w:tabs>
         <w:rPr>
           <w:rFonts w:ascii="Times New Roman" w:hAnsi="Times New Roman"/>
-        </w:rPr>
-      </w:pPr>
-      <w:r>
-        <w:rPr>
-          <w:rFonts w:ascii="Times New Roman" w:hAnsi="Times New Roman"/>
+          <w:sz w:val="24"/>
+        </w:rPr>
+      </w:pPr>
+      <w:r>
+        <w:rPr>
+          <w:rFonts w:ascii="Times New Roman" w:hAnsi="Times New Roman"/>
+          <w:sz w:val="24"/>
         </w:rPr>
         <w:t>If user choose “Cancel” button, data won’t be saved.</w:t>
       </w:r>
@@ -3204,11 +3530,13 @@
         <w:ind w:left="936"/>
         <w:rPr>
           <w:rFonts w:ascii="Times New Roman" w:hAnsi="Times New Roman"/>
-        </w:rPr>
-      </w:pPr>
-      <w:r>
-        <w:rPr>
-          <w:rFonts w:ascii="Times New Roman" w:hAnsi="Times New Roman"/>
+          <w:sz w:val="24"/>
+        </w:rPr>
+      </w:pPr>
+      <w:r>
+        <w:rPr>
+          <w:rFonts w:ascii="Times New Roman" w:hAnsi="Times New Roman"/>
+          <w:sz w:val="24"/>
         </w:rPr>
         <w:t>The flow ends.</w:t>
       </w:r>
@@ -3219,12 +3547,14 @@
         <w:spacing w:line="240" w:lineRule="auto"/>
         <w:rPr>
           <w:rFonts w:ascii="Times New Roman" w:hAnsi="Times New Roman"/>
+          <w:sz w:val="26"/>
         </w:rPr>
       </w:pPr>
       <w:bookmarkStart w:id="21" w:name="_Toc311535995"/>
       <w:r>
         <w:rPr>
           <w:rFonts w:ascii="Times New Roman" w:hAnsi="Times New Roman"/>
+          <w:sz w:val="26"/>
         </w:rPr>
         <w:t>Alternative Flow 2 – Edit information</w:t>
       </w:r>
@@ -3233,6 +3563,9 @@
     <w:p>
       <w:pPr>
         <w:pStyle w:val="Heading3"/>
+        <w:rPr>
+          <w:sz w:val="24"/>
+        </w:rPr>
       </w:pPr>
       <w:bookmarkStart w:id="22" w:name="_Toc223331354"/>
       <w:bookmarkStart w:id="23" w:name="_Toc223331417"/>
@@ -3245,8 +3578,8 @@
       <w:bookmarkStart w:id="30" w:name="_Toc223778225"/>
       <w:bookmarkStart w:id="31" w:name="_Toc223861445"/>
       <w:bookmarkStart w:id="32" w:name="_Toc225758923"/>
-      <w:bookmarkStart w:id="33" w:name="_Toc216662743"/>
-      <w:bookmarkStart w:id="34" w:name="_Toc311535996"/>
+      <w:bookmarkStart w:id="33" w:name="_Toc311535996"/>
+      <w:bookmarkStart w:id="34" w:name="_Toc216662743"/>
       <w:bookmarkEnd w:id="22"/>
       <w:bookmarkEnd w:id="23"/>
       <w:bookmarkEnd w:id="24"/>
@@ -3259,9 +3592,12 @@
       <w:bookmarkEnd w:id="31"/>
       <w:bookmarkEnd w:id="32"/>
       <w:r>
+        <w:rPr>
+          <w:sz w:val="24"/>
+        </w:rPr>
         <w:t>The flow starts:</w:t>
       </w:r>
-      <w:bookmarkEnd w:id="34"/>
+      <w:bookmarkEnd w:id="33"/>
     </w:p>
     <w:p>
       <w:pPr>
@@ -3273,11 +3609,13 @@
         <w:spacing w:before="0"/>
         <w:rPr>
           <w:rFonts w:ascii="Times New Roman" w:hAnsi="Times New Roman"/>
-        </w:rPr>
-      </w:pPr>
-      <w:r>
-        <w:rPr>
-          <w:rFonts w:ascii="Times New Roman" w:hAnsi="Times New Roman"/>
+          <w:sz w:val="24"/>
+        </w:rPr>
+      </w:pPr>
+      <w:r>
+        <w:rPr>
+          <w:rFonts w:ascii="Times New Roman" w:hAnsi="Times New Roman"/>
+          <w:sz w:val="24"/>
         </w:rPr>
         <w:t>User chooses menu “Manage Family Relationship”.</w:t>
       </w:r>
@@ -3291,11 +3629,13 @@
         </w:numPr>
         <w:rPr>
           <w:rFonts w:ascii="Times New Roman" w:hAnsi="Times New Roman"/>
-        </w:rPr>
-      </w:pPr>
-      <w:r>
-        <w:rPr>
-          <w:rFonts w:ascii="Times New Roman" w:hAnsi="Times New Roman"/>
+          <w:sz w:val="24"/>
+        </w:rPr>
+      </w:pPr>
+      <w:r>
+        <w:rPr>
+          <w:rFonts w:ascii="Times New Roman" w:hAnsi="Times New Roman"/>
+          <w:sz w:val="24"/>
         </w:rPr>
         <w:t>The system displays a tab as described in GUI – Manage Family Relationship.</w:t>
       </w:r>
@@ -3309,11 +3649,13 @@
         </w:numPr>
         <w:rPr>
           <w:rFonts w:ascii="Times New Roman" w:hAnsi="Times New Roman"/>
-        </w:rPr>
-      </w:pPr>
-      <w:r>
-        <w:rPr>
-          <w:rFonts w:ascii="Times New Roman" w:hAnsi="Times New Roman"/>
+          <w:sz w:val="24"/>
+        </w:rPr>
+      </w:pPr>
+      <w:r>
+        <w:rPr>
+          <w:rFonts w:ascii="Times New Roman" w:hAnsi="Times New Roman"/>
+          <w:sz w:val="24"/>
         </w:rPr>
         <w:t>Choose information need edit</w:t>
       </w:r>
@@ -3327,12 +3669,15 @@
         </w:numPr>
         <w:rPr>
           <w:rFonts w:ascii="Times New Roman" w:hAnsi="Times New Roman"/>
-        </w:rPr>
-      </w:pPr>
-      <w:r>
-        <w:rPr>
-          <w:rFonts w:ascii="Times New Roman" w:hAnsi="Times New Roman"/>
-        </w:rPr>
+          <w:sz w:val="24"/>
+        </w:rPr>
+      </w:pPr>
+      <w:r>
+        <w:rPr>
+          <w:rFonts w:ascii="Times New Roman" w:hAnsi="Times New Roman"/>
+          <w:sz w:val="24"/>
+        </w:rPr>
+        <w:lastRenderedPageBreak/>
         <w:t>Click button “edit”</w:t>
       </w:r>
     </w:p>
@@ -3345,6 +3690,7 @@
         </w:numPr>
         <w:rPr>
           <w:rFonts w:ascii="Times New Roman" w:hAnsi="Times New Roman"/>
+          <w:sz w:val="24"/>
         </w:rPr>
       </w:pPr>
       <w:bookmarkStart w:id="35" w:name="_Toc223331355"/>
@@ -3369,7 +3715,7 @@
       <w:bookmarkStart w:id="54" w:name="_Toc223778227"/>
       <w:bookmarkStart w:id="55" w:name="_Toc223861447"/>
       <w:bookmarkStart w:id="56" w:name="_Toc225758925"/>
-      <w:bookmarkEnd w:id="33"/>
+      <w:bookmarkEnd w:id="34"/>
       <w:bookmarkEnd w:id="35"/>
       <w:bookmarkEnd w:id="36"/>
       <w:bookmarkEnd w:id="37"/>
@@ -3395,6 +3741,7 @@
       <w:r>
         <w:rPr>
           <w:rFonts w:ascii="Times New Roman" w:hAnsi="Times New Roman"/>
+          <w:sz w:val="24"/>
         </w:rPr>
         <w:t xml:space="preserve">User can choose “OK” button or “Cancel” button. </w:t>
       </w:r>
@@ -3411,11 +3758,13 @@
         </w:tabs>
         <w:rPr>
           <w:rFonts w:ascii="Times New Roman" w:hAnsi="Times New Roman"/>
-        </w:rPr>
-      </w:pPr>
-      <w:r>
-        <w:rPr>
-          <w:rFonts w:ascii="Times New Roman" w:hAnsi="Times New Roman"/>
+          <w:sz w:val="24"/>
+        </w:rPr>
+      </w:pPr>
+      <w:r>
+        <w:rPr>
+          <w:rFonts w:ascii="Times New Roman" w:hAnsi="Times New Roman"/>
+          <w:sz w:val="24"/>
         </w:rPr>
         <w:t>If user choose “OK” button, data will be saved.</w:t>
       </w:r>
@@ -3432,11 +3781,13 @@
         </w:tabs>
         <w:rPr>
           <w:rFonts w:ascii="Times New Roman" w:hAnsi="Times New Roman"/>
-        </w:rPr>
-      </w:pPr>
-      <w:r>
-        <w:rPr>
-          <w:rFonts w:ascii="Times New Roman" w:hAnsi="Times New Roman"/>
+          <w:sz w:val="24"/>
+        </w:rPr>
+      </w:pPr>
+      <w:r>
+        <w:rPr>
+          <w:rFonts w:ascii="Times New Roman" w:hAnsi="Times New Roman"/>
+          <w:sz w:val="24"/>
         </w:rPr>
         <w:t>If user choose “Cancel” button, data won’t be saved.</w:t>
       </w:r>
@@ -3447,11 +3798,13 @@
         <w:ind w:left="936"/>
         <w:rPr>
           <w:rFonts w:ascii="Times New Roman" w:hAnsi="Times New Roman"/>
-        </w:rPr>
-      </w:pPr>
-      <w:r>
-        <w:rPr>
-          <w:rFonts w:ascii="Times New Roman" w:hAnsi="Times New Roman"/>
+          <w:sz w:val="24"/>
+        </w:rPr>
+      </w:pPr>
+      <w:r>
+        <w:rPr>
+          <w:rFonts w:ascii="Times New Roman" w:hAnsi="Times New Roman"/>
+          <w:sz w:val="24"/>
         </w:rPr>
         <w:t>The flow ends.</w:t>
       </w:r>
@@ -3462,12 +3815,14 @@
         <w:spacing w:line="240" w:lineRule="auto"/>
         <w:rPr>
           <w:rFonts w:ascii="Times New Roman" w:hAnsi="Times New Roman"/>
+          <w:sz w:val="26"/>
         </w:rPr>
       </w:pPr>
       <w:bookmarkStart w:id="57" w:name="_Toc311535997"/>
       <w:r>
         <w:rPr>
           <w:rFonts w:ascii="Times New Roman" w:hAnsi="Times New Roman"/>
+          <w:sz w:val="26"/>
         </w:rPr>
         <w:t>Alternative Flow 3 – Delete information</w:t>
       </w:r>
@@ -3476,9 +3831,15 @@
     <w:p>
       <w:pPr>
         <w:pStyle w:val="Heading3"/>
+        <w:rPr>
+          <w:sz w:val="24"/>
+        </w:rPr>
       </w:pPr>
       <w:bookmarkStart w:id="58" w:name="_Toc311535998"/>
       <w:r>
+        <w:rPr>
+          <w:sz w:val="24"/>
+        </w:rPr>
         <w:t>The flow starts:</w:t>
       </w:r>
       <w:bookmarkEnd w:id="58"/>
@@ -3493,11 +3854,13 @@
         <w:spacing w:before="0"/>
         <w:rPr>
           <w:rFonts w:ascii="Times New Roman" w:hAnsi="Times New Roman"/>
-        </w:rPr>
-      </w:pPr>
-      <w:r>
-        <w:rPr>
-          <w:rFonts w:ascii="Times New Roman" w:hAnsi="Times New Roman"/>
+          <w:sz w:val="24"/>
+        </w:rPr>
+      </w:pPr>
+      <w:r>
+        <w:rPr>
+          <w:rFonts w:ascii="Times New Roman" w:hAnsi="Times New Roman"/>
+          <w:sz w:val="24"/>
         </w:rPr>
         <w:t>User chooses menu “Manage Family Relationship”.</w:t>
       </w:r>
@@ -3511,11 +3874,13 @@
         </w:numPr>
         <w:rPr>
           <w:rFonts w:ascii="Times New Roman" w:hAnsi="Times New Roman"/>
-        </w:rPr>
-      </w:pPr>
-      <w:r>
-        <w:rPr>
-          <w:rFonts w:ascii="Times New Roman" w:hAnsi="Times New Roman"/>
+          <w:sz w:val="24"/>
+        </w:rPr>
+      </w:pPr>
+      <w:r>
+        <w:rPr>
+          <w:rFonts w:ascii="Times New Roman" w:hAnsi="Times New Roman"/>
+          <w:sz w:val="24"/>
         </w:rPr>
         <w:t>The system displays a tab as described in GUI – Manage Family Relationship.</w:t>
       </w:r>
@@ -3529,11 +3894,13 @@
         </w:numPr>
         <w:rPr>
           <w:rFonts w:ascii="Times New Roman" w:hAnsi="Times New Roman"/>
-        </w:rPr>
-      </w:pPr>
-      <w:r>
-        <w:rPr>
-          <w:rFonts w:ascii="Times New Roman" w:hAnsi="Times New Roman"/>
+          <w:sz w:val="24"/>
+        </w:rPr>
+      </w:pPr>
+      <w:r>
+        <w:rPr>
+          <w:rFonts w:ascii="Times New Roman" w:hAnsi="Times New Roman"/>
+          <w:sz w:val="24"/>
         </w:rPr>
         <w:t>Choose information need delete</w:t>
       </w:r>
@@ -3547,11 +3914,13 @@
         </w:numPr>
         <w:rPr>
           <w:rFonts w:ascii="Times New Roman" w:hAnsi="Times New Roman"/>
-        </w:rPr>
-      </w:pPr>
-      <w:r>
-        <w:rPr>
-          <w:rFonts w:ascii="Times New Roman" w:hAnsi="Times New Roman"/>
+          <w:sz w:val="24"/>
+        </w:rPr>
+      </w:pPr>
+      <w:r>
+        <w:rPr>
+          <w:rFonts w:ascii="Times New Roman" w:hAnsi="Times New Roman"/>
+          <w:sz w:val="24"/>
         </w:rPr>
         <w:t>Choose delete this information</w:t>
       </w:r>
@@ -3565,11 +3934,13 @@
         </w:numPr>
         <w:rPr>
           <w:rFonts w:ascii="Times New Roman" w:hAnsi="Times New Roman"/>
-        </w:rPr>
-      </w:pPr>
-      <w:r>
-        <w:rPr>
-          <w:rFonts w:ascii="Times New Roman" w:hAnsi="Times New Roman"/>
+          <w:sz w:val="24"/>
+        </w:rPr>
+      </w:pPr>
+      <w:r>
+        <w:rPr>
+          <w:rFonts w:ascii="Times New Roman" w:hAnsi="Times New Roman"/>
+          <w:sz w:val="24"/>
         </w:rPr>
         <w:t xml:space="preserve">User can choose “OK” button or “Cancel” button. </w:t>
       </w:r>
@@ -3586,11 +3957,13 @@
         </w:tabs>
         <w:rPr>
           <w:rFonts w:ascii="Times New Roman" w:hAnsi="Times New Roman"/>
-        </w:rPr>
-      </w:pPr>
-      <w:r>
-        <w:rPr>
-          <w:rFonts w:ascii="Times New Roman" w:hAnsi="Times New Roman"/>
+          <w:sz w:val="24"/>
+        </w:rPr>
+      </w:pPr>
+      <w:r>
+        <w:rPr>
+          <w:rFonts w:ascii="Times New Roman" w:hAnsi="Times New Roman"/>
+          <w:sz w:val="24"/>
         </w:rPr>
         <w:t>If user choose “OK” button, data will be saved.</w:t>
       </w:r>
@@ -3607,11 +3980,13 @@
         </w:tabs>
         <w:rPr>
           <w:rFonts w:ascii="Times New Roman" w:hAnsi="Times New Roman"/>
-        </w:rPr>
-      </w:pPr>
-      <w:r>
-        <w:rPr>
-          <w:rFonts w:ascii="Times New Roman" w:hAnsi="Times New Roman"/>
+          <w:sz w:val="24"/>
+        </w:rPr>
+      </w:pPr>
+      <w:r>
+        <w:rPr>
+          <w:rFonts w:ascii="Times New Roman" w:hAnsi="Times New Roman"/>
+          <w:sz w:val="24"/>
         </w:rPr>
         <w:t>If user choose “Cancel” button, data won’t be saved.</w:t>
       </w:r>
@@ -3622,11 +3997,13 @@
         <w:ind w:left="936"/>
         <w:rPr>
           <w:rFonts w:ascii="Times New Roman" w:hAnsi="Times New Roman"/>
-        </w:rPr>
-      </w:pPr>
-      <w:r>
-        <w:rPr>
-          <w:rFonts w:ascii="Times New Roman" w:hAnsi="Times New Roman"/>
+          <w:sz w:val="24"/>
+        </w:rPr>
+      </w:pPr>
+      <w:r>
+        <w:rPr>
+          <w:rFonts w:ascii="Times New Roman" w:hAnsi="Times New Roman"/>
+          <w:sz w:val="24"/>
         </w:rPr>
         <w:t>The flow ends.</w:t>
       </w:r>
@@ -3637,12 +4014,14 @@
         <w:spacing w:line="240" w:lineRule="auto"/>
         <w:rPr>
           <w:rFonts w:ascii="Times New Roman" w:hAnsi="Times New Roman"/>
+          <w:sz w:val="26"/>
         </w:rPr>
       </w:pPr>
       <w:bookmarkStart w:id="59" w:name="_Toc311535999"/>
       <w:r>
         <w:rPr>
           <w:rFonts w:ascii="Times New Roman" w:hAnsi="Times New Roman"/>
+          <w:sz w:val="26"/>
         </w:rPr>
         <w:t>Alternative Flow 7 – Print data</w:t>
       </w:r>
@@ -3651,10 +4030,15 @@
     <w:p>
       <w:pPr>
         <w:pStyle w:val="Heading3"/>
+        <w:rPr>
+          <w:sz w:val="24"/>
+        </w:rPr>
       </w:pPr>
       <w:bookmarkStart w:id="60" w:name="_Toc311536000"/>
       <w:r>
-        <w:lastRenderedPageBreak/>
+        <w:rPr>
+          <w:sz w:val="24"/>
+        </w:rPr>
         <w:t>The flow starts:</w:t>
       </w:r>
       <w:bookmarkEnd w:id="60"/>
@@ -3669,11 +4053,13 @@
         <w:spacing w:before="0"/>
         <w:rPr>
           <w:rFonts w:ascii="Times New Roman" w:hAnsi="Times New Roman"/>
-        </w:rPr>
-      </w:pPr>
-      <w:r>
-        <w:rPr>
-          <w:rFonts w:ascii="Times New Roman" w:hAnsi="Times New Roman"/>
+          <w:sz w:val="24"/>
+        </w:rPr>
+      </w:pPr>
+      <w:r>
+        <w:rPr>
+          <w:rFonts w:ascii="Times New Roman" w:hAnsi="Times New Roman"/>
+          <w:sz w:val="24"/>
         </w:rPr>
         <w:t>User chooses menu “Manage Family Relationship”.</w:t>
       </w:r>
@@ -3687,11 +4073,13 @@
         </w:numPr>
         <w:rPr>
           <w:rFonts w:ascii="Times New Roman" w:hAnsi="Times New Roman"/>
-        </w:rPr>
-      </w:pPr>
-      <w:r>
-        <w:rPr>
-          <w:rFonts w:ascii="Times New Roman" w:hAnsi="Times New Roman"/>
+          <w:sz w:val="24"/>
+        </w:rPr>
+      </w:pPr>
+      <w:r>
+        <w:rPr>
+          <w:rFonts w:ascii="Times New Roman" w:hAnsi="Times New Roman"/>
+          <w:sz w:val="24"/>
         </w:rPr>
         <w:t>The system displays a tab as described in GUI – Manage Family Relationship.</w:t>
       </w:r>
@@ -3705,11 +4093,13 @@
         </w:numPr>
         <w:rPr>
           <w:rFonts w:ascii="Times New Roman" w:hAnsi="Times New Roman"/>
-        </w:rPr>
-      </w:pPr>
-      <w:r>
-        <w:rPr>
-          <w:rFonts w:ascii="Times New Roman" w:hAnsi="Times New Roman"/>
+          <w:sz w:val="24"/>
+        </w:rPr>
+      </w:pPr>
+      <w:r>
+        <w:rPr>
+          <w:rFonts w:ascii="Times New Roman" w:hAnsi="Times New Roman"/>
+          <w:sz w:val="24"/>
         </w:rPr>
         <w:t>Choose “print” button</w:t>
       </w:r>
@@ -3720,11 +4110,13 @@
         <w:ind w:left="936"/>
         <w:rPr>
           <w:rFonts w:ascii="Times New Roman" w:hAnsi="Times New Roman"/>
-        </w:rPr>
-      </w:pPr>
-      <w:r>
-        <w:rPr>
-          <w:rFonts w:ascii="Times New Roman" w:hAnsi="Times New Roman"/>
+          <w:sz w:val="24"/>
+        </w:rPr>
+      </w:pPr>
+      <w:r>
+        <w:rPr>
+          <w:rFonts w:ascii="Times New Roman" w:hAnsi="Times New Roman"/>
+          <w:sz w:val="24"/>
         </w:rPr>
         <w:t>The flow ends.</w:t>
       </w:r>
@@ -3735,6 +4127,7 @@
         <w:spacing w:before="0" w:after="0" w:line="240" w:lineRule="auto"/>
         <w:rPr>
           <w:rFonts w:ascii="Times New Roman" w:hAnsi="Times New Roman"/>
+          <w:sz w:val="26"/>
         </w:rPr>
       </w:pPr>
       <w:bookmarkStart w:id="61" w:name="_Toc310921392"/>
@@ -3742,32 +4135,9 @@
       <w:r>
         <w:rPr>
           <w:rFonts w:ascii="Times New Roman" w:hAnsi="Times New Roman"/>
-        </w:rPr>
-        <w:t>Alternative Flow 5</w:t>
-      </w:r>
-      <w:r>
-        <w:rPr>
-          <w:rFonts w:ascii="Times New Roman" w:hAnsi="Times New Roman"/>
-        </w:rPr>
-        <w:t xml:space="preserve"> – </w:t>
-      </w:r>
-      <w:r>
-        <w:rPr>
-          <w:rFonts w:ascii="Times New Roman" w:hAnsi="Times New Roman"/>
-        </w:rPr>
-        <w:t>Export</w:t>
-      </w:r>
-      <w:r>
-        <w:rPr>
-          <w:rFonts w:ascii="Times New Roman" w:hAnsi="Times New Roman"/>
-        </w:rPr>
-        <w:t xml:space="preserve"> </w:t>
-      </w:r>
-      <w:r>
-        <w:rPr>
-          <w:rFonts w:ascii="Times New Roman" w:hAnsi="Times New Roman"/>
-        </w:rPr>
-        <w:t>information</w:t>
+          <w:sz w:val="26"/>
+        </w:rPr>
+        <w:t>Alternative Flow 5 – Export information</w:t>
       </w:r>
       <w:bookmarkEnd w:id="61"/>
       <w:bookmarkEnd w:id="62"/>
@@ -3782,11 +4152,13 @@
         <w:ind w:left="980" w:firstLine="10"/>
         <w:rPr>
           <w:rFonts w:ascii="Times New Roman" w:hAnsi="Times New Roman"/>
-        </w:rPr>
-      </w:pPr>
-      <w:r>
-        <w:rPr>
-          <w:rFonts w:ascii="Times New Roman" w:hAnsi="Times New Roman"/>
+          <w:sz w:val="24"/>
+        </w:rPr>
+      </w:pPr>
+      <w:r>
+        <w:rPr>
+          <w:rFonts w:ascii="Times New Roman" w:hAnsi="Times New Roman"/>
+          <w:sz w:val="24"/>
         </w:rPr>
         <w:t>The flow starts:</w:t>
       </w:r>
@@ -3802,25 +4174,15 @@
         <w:ind w:left="1260"/>
         <w:rPr>
           <w:rFonts w:ascii="Times New Roman" w:hAnsi="Times New Roman"/>
-        </w:rPr>
-      </w:pPr>
-      <w:r>
-        <w:rPr>
-          <w:rFonts w:ascii="Times New Roman" w:hAnsi="Times New Roman"/>
-        </w:rPr>
-        <w:t>User</w:t>
-      </w:r>
-      <w:r>
-        <w:rPr>
-          <w:rFonts w:ascii="Times New Roman" w:hAnsi="Times New Roman"/>
-        </w:rPr>
-        <w:t xml:space="preserve"> views the information, and chooses “Export</w:t>
-      </w:r>
-      <w:r>
-        <w:rPr>
-          <w:rFonts w:ascii="Times New Roman" w:hAnsi="Times New Roman"/>
-        </w:rPr>
-        <w:t>” button</w:t>
+          <w:sz w:val="24"/>
+        </w:rPr>
+      </w:pPr>
+      <w:r>
+        <w:rPr>
+          <w:rFonts w:ascii="Times New Roman" w:hAnsi="Times New Roman"/>
+          <w:sz w:val="24"/>
+        </w:rPr>
+        <w:t>User views the information, and chooses “Export” button</w:t>
       </w:r>
     </w:p>
     <w:p>
@@ -3834,31 +4196,15 @@
         <w:ind w:left="1260"/>
         <w:rPr>
           <w:rFonts w:ascii="Times New Roman" w:hAnsi="Times New Roman"/>
-        </w:rPr>
-      </w:pPr>
-      <w:r>
-        <w:rPr>
-          <w:rFonts w:ascii="Times New Roman" w:hAnsi="Times New Roman"/>
-        </w:rPr>
-        <w:t>The system handle</w:t>
-      </w:r>
-      <w:r>
-        <w:rPr>
-          <w:rFonts w:ascii="Times New Roman" w:hAnsi="Times New Roman"/>
-        </w:rPr>
-        <w:t>s</w:t>
-      </w:r>
-      <w:r>
-        <w:rPr>
-          <w:rFonts w:ascii="Times New Roman" w:hAnsi="Times New Roman"/>
-        </w:rPr>
-        <w:t xml:space="preserve"> request and </w:t>
-      </w:r>
-      <w:r>
-        <w:rPr>
-          <w:rFonts w:ascii="Times New Roman" w:hAnsi="Times New Roman"/>
-        </w:rPr>
-        <w:t>display all fields that user needs</w:t>
+          <w:sz w:val="24"/>
+        </w:rPr>
+      </w:pPr>
+      <w:r>
+        <w:rPr>
+          <w:rFonts w:ascii="Times New Roman" w:hAnsi="Times New Roman"/>
+          <w:sz w:val="24"/>
+        </w:rPr>
+        <w:t>The system handles request and display all fields that user needs</w:t>
       </w:r>
     </w:p>
     <w:p>
@@ -3875,11 +4221,13 @@
         <w:ind w:left="1260"/>
         <w:rPr>
           <w:rFonts w:ascii="Times New Roman" w:hAnsi="Times New Roman"/>
-        </w:rPr>
-      </w:pPr>
-      <w:r>
-        <w:rPr>
-          <w:rFonts w:ascii="Times New Roman" w:hAnsi="Times New Roman"/>
+          <w:sz w:val="24"/>
+        </w:rPr>
+      </w:pPr>
+      <w:r>
+        <w:rPr>
+          <w:rFonts w:ascii="Times New Roman" w:hAnsi="Times New Roman"/>
+          <w:sz w:val="24"/>
         </w:rPr>
         <w:t>User chooses “Export” button</w:t>
       </w:r>
@@ -3895,11 +4243,13 @@
         <w:ind w:left="1260"/>
         <w:rPr>
           <w:rFonts w:ascii="Times New Roman" w:hAnsi="Times New Roman"/>
-        </w:rPr>
-      </w:pPr>
-      <w:r>
-        <w:rPr>
-          <w:rFonts w:ascii="Times New Roman" w:hAnsi="Times New Roman"/>
+          <w:sz w:val="24"/>
+        </w:rPr>
+      </w:pPr>
+      <w:r>
+        <w:rPr>
+          <w:rFonts w:ascii="Times New Roman" w:hAnsi="Times New Roman"/>
+          <w:sz w:val="24"/>
         </w:rPr>
         <w:t>The system handles and export file that consists all file that is chosen.</w:t>
       </w:r>
@@ -3914,11 +4264,13 @@
         <w:ind w:left="990"/>
         <w:rPr>
           <w:rFonts w:ascii="Times New Roman" w:hAnsi="Times New Roman"/>
-        </w:rPr>
-      </w:pPr>
-      <w:r>
-        <w:rPr>
-          <w:rFonts w:ascii="Times New Roman" w:hAnsi="Times New Roman"/>
+          <w:sz w:val="24"/>
+        </w:rPr>
+      </w:pPr>
+      <w:r>
+        <w:rPr>
+          <w:rFonts w:ascii="Times New Roman" w:hAnsi="Times New Roman"/>
+          <w:sz w:val="24"/>
         </w:rPr>
         <w:t>The flow ends.</w:t>
       </w:r>
@@ -3930,6 +4282,7 @@
         <w:rPr>
           <w:rFonts w:ascii="Times New Roman" w:hAnsi="Times New Roman"/>
           <w:color w:val="548DD4" w:themeColor="text2" w:themeTint="99"/>
+          <w:sz w:val="30"/>
         </w:rPr>
       </w:pPr>
       <w:bookmarkStart w:id="63" w:name="_Toc311536002"/>
@@ -3937,6 +4290,7 @@
         <w:rPr>
           <w:rFonts w:ascii="Times New Roman" w:hAnsi="Times New Roman"/>
           <w:color w:val="548DD4" w:themeColor="text2" w:themeTint="99"/>
+          <w:sz w:val="30"/>
         </w:rPr>
         <w:t>Exception Flow</w:t>
       </w:r>
@@ -3948,7 +4302,6 @@
         <w:spacing w:line="276" w:lineRule="auto"/>
         <w:rPr>
           <w:rFonts w:ascii="Times New Roman" w:hAnsi="Times New Roman"/>
-          <w:sz w:val="22"/>
           <w:szCs w:val="22"/>
         </w:rPr>
       </w:pPr>
@@ -3957,7 +4310,6 @@
       <w:r>
         <w:rPr>
           <w:rFonts w:ascii="Times New Roman" w:hAnsi="Times New Roman"/>
-          <w:sz w:val="22"/>
           <w:szCs w:val="22"/>
         </w:rPr>
         <w:t>Exception Flow 1 – Add, Edit information</w:t>
@@ -3976,12 +4328,14 @@
         <w:ind w:left="1260"/>
         <w:rPr>
           <w:rFonts w:ascii="Times New Roman" w:hAnsi="Times New Roman"/>
+          <w:sz w:val="24"/>
           <w:szCs w:val="22"/>
         </w:rPr>
       </w:pPr>
       <w:r>
         <w:rPr>
           <w:rFonts w:ascii="Times New Roman" w:hAnsi="Times New Roman"/>
+          <w:sz w:val="24"/>
           <w:szCs w:val="22"/>
         </w:rPr>
         <w:t>At step 3 of Alternative flows, the user chooses “Cancel” button</w:t>
@@ -3998,12 +4352,14 @@
         <w:ind w:left="1260"/>
         <w:rPr>
           <w:rFonts w:ascii="Times New Roman" w:hAnsi="Times New Roman"/>
+          <w:sz w:val="24"/>
           <w:szCs w:val="22"/>
         </w:rPr>
       </w:pPr>
       <w:r>
         <w:rPr>
           <w:rFonts w:ascii="Times New Roman" w:hAnsi="Times New Roman"/>
+          <w:sz w:val="24"/>
           <w:szCs w:val="22"/>
         </w:rPr>
         <w:t>The system displays a message “Do you really close it”</w:t>
@@ -4020,14 +4376,17 @@
         <w:ind w:left="1260"/>
         <w:rPr>
           <w:rFonts w:ascii="Times New Roman" w:hAnsi="Times New Roman"/>
+          <w:sz w:val="24"/>
           <w:szCs w:val="22"/>
         </w:rPr>
       </w:pPr>
       <w:r>
         <w:rPr>
           <w:rFonts w:ascii="Times New Roman" w:hAnsi="Times New Roman"/>
+          <w:sz w:val="24"/>
           <w:szCs w:val="22"/>
         </w:rPr>
+        <w:lastRenderedPageBreak/>
         <w:t>The actor acknowledges message</w:t>
       </w:r>
     </w:p>
@@ -4042,29 +4401,17 @@
         <w:ind w:left="1260"/>
         <w:rPr>
           <w:rFonts w:ascii="Times New Roman" w:hAnsi="Times New Roman"/>
+          <w:sz w:val="24"/>
           <w:szCs w:val="22"/>
         </w:rPr>
       </w:pPr>
       <w:r>
         <w:rPr>
           <w:rFonts w:ascii="Times New Roman" w:hAnsi="Times New Roman"/>
+          <w:sz w:val="24"/>
           <w:szCs w:val="22"/>
         </w:rPr>
-        <w:t xml:space="preserve">The system closes the message, doesn’t save data </w:t>
-      </w:r>
-      <w:r>
-        <w:rPr>
-          <w:rFonts w:ascii="Times New Roman" w:hAnsi="Times New Roman"/>
-          <w:szCs w:val="22"/>
-        </w:rPr>
-        <w:t xml:space="preserve">and back to personal management </w:t>
-      </w:r>
-      <w:r>
-        <w:rPr>
-          <w:rFonts w:ascii="Times New Roman" w:hAnsi="Times New Roman"/>
-          <w:szCs w:val="22"/>
-        </w:rPr>
-        <w:t>page</w:t>
+        <w:t>The system closes the message, doesn’t save data and back to personal management page</w:t>
       </w:r>
     </w:p>
     <w:p>
@@ -4074,12 +4421,14 @@
         <w:ind w:left="1133"/>
         <w:rPr>
           <w:rFonts w:ascii="Times New Roman" w:hAnsi="Times New Roman"/>
+          <w:sz w:val="24"/>
           <w:szCs w:val="22"/>
         </w:rPr>
       </w:pPr>
       <w:r>
         <w:rPr>
           <w:rFonts w:ascii="Times New Roman" w:hAnsi="Times New Roman"/>
+          <w:sz w:val="24"/>
           <w:szCs w:val="22"/>
         </w:rPr>
         <w:t>The flow ends</w:t>
@@ -4091,7 +4440,6 @@
         <w:spacing w:line="276" w:lineRule="auto"/>
         <w:rPr>
           <w:rFonts w:ascii="Times New Roman" w:hAnsi="Times New Roman"/>
-          <w:sz w:val="22"/>
           <w:szCs w:val="22"/>
         </w:rPr>
       </w:pPr>
@@ -4100,7 +4448,6 @@
       <w:r>
         <w:rPr>
           <w:rFonts w:ascii="Times New Roman" w:hAnsi="Times New Roman"/>
-          <w:sz w:val="22"/>
           <w:szCs w:val="22"/>
         </w:rPr>
         <w:t>Exception Flow 2– Disconnection database</w:t>
@@ -4122,12 +4469,14 @@
         <w:ind w:left="1260"/>
         <w:rPr>
           <w:rFonts w:ascii="Times New Roman" w:hAnsi="Times New Roman"/>
+          <w:sz w:val="24"/>
           <w:szCs w:val="22"/>
         </w:rPr>
       </w:pPr>
       <w:r>
         <w:rPr>
           <w:rFonts w:ascii="Times New Roman" w:hAnsi="Times New Roman"/>
+          <w:sz w:val="24"/>
           <w:szCs w:val="22"/>
         </w:rPr>
         <w:t>At step 3 of Alternative flows, HRM system disconnects database</w:t>
@@ -4147,12 +4496,14 @@
         <w:ind w:left="1260"/>
         <w:rPr>
           <w:rFonts w:ascii="Times New Roman" w:hAnsi="Times New Roman"/>
+          <w:sz w:val="24"/>
           <w:szCs w:val="22"/>
         </w:rPr>
       </w:pPr>
       <w:r>
         <w:rPr>
           <w:rFonts w:ascii="Times New Roman" w:hAnsi="Times New Roman"/>
+          <w:sz w:val="24"/>
           <w:szCs w:val="22"/>
         </w:rPr>
         <w:t>The system displays a message “HRM disconnect”</w:t>
@@ -4172,12 +4523,14 @@
         <w:ind w:left="1260"/>
         <w:rPr>
           <w:rFonts w:ascii="Times New Roman" w:hAnsi="Times New Roman"/>
+          <w:sz w:val="24"/>
           <w:szCs w:val="22"/>
         </w:rPr>
       </w:pPr>
       <w:r>
         <w:rPr>
           <w:rFonts w:ascii="Times New Roman" w:hAnsi="Times New Roman"/>
+          <w:sz w:val="24"/>
           <w:szCs w:val="22"/>
         </w:rPr>
         <w:t>The actor acknowledges message</w:t>
@@ -4197,12 +4550,14 @@
         <w:ind w:left="1260"/>
         <w:rPr>
           <w:rFonts w:ascii="Times New Roman" w:hAnsi="Times New Roman"/>
+          <w:sz w:val="24"/>
           <w:szCs w:val="22"/>
         </w:rPr>
       </w:pPr>
       <w:r>
         <w:rPr>
           <w:rFonts w:ascii="Times New Roman" w:hAnsi="Times New Roman"/>
+          <w:sz w:val="24"/>
           <w:szCs w:val="22"/>
         </w:rPr>
         <w:t>The system closes the message, back to log in page.</w:t>
@@ -4215,12 +4570,14 @@
         <w:ind w:left="1133"/>
         <w:rPr>
           <w:rFonts w:ascii="Times New Roman" w:hAnsi="Times New Roman"/>
+          <w:sz w:val="24"/>
           <w:szCs w:val="22"/>
         </w:rPr>
       </w:pPr>
       <w:r>
         <w:rPr>
           <w:rFonts w:ascii="Times New Roman" w:hAnsi="Times New Roman"/>
+          <w:sz w:val="24"/>
           <w:szCs w:val="22"/>
         </w:rPr>
         <w:t>The flow ends</w:t>
@@ -4233,6 +4590,7 @@
         <w:rPr>
           <w:rFonts w:ascii="Times New Roman" w:hAnsi="Times New Roman"/>
           <w:color w:val="548DD4" w:themeColor="text2" w:themeTint="99"/>
+          <w:sz w:val="30"/>
         </w:rPr>
       </w:pPr>
       <w:bookmarkStart w:id="68" w:name="_Toc311536005"/>
@@ -4240,6 +4598,7 @@
         <w:rPr>
           <w:rFonts w:ascii="Times New Roman" w:hAnsi="Times New Roman"/>
           <w:color w:val="548DD4" w:themeColor="text2" w:themeTint="99"/>
+          <w:sz w:val="30"/>
         </w:rPr>
         <w:t>Business Rules</w:t>
       </w:r>
@@ -4248,9 +4607,12 @@
         <w:rPr>
           <w:rFonts w:ascii="Times New Roman" w:hAnsi="Times New Roman"/>
           <w:color w:val="548DD4" w:themeColor="text2" w:themeTint="99"/>
+          <w:sz w:val="30"/>
         </w:rPr>
         <w:t xml:space="preserve"> </w:t>
       </w:r>
+      <w:bookmarkStart w:id="69" w:name="_GoBack"/>
+      <w:bookmarkEnd w:id="69"/>
     </w:p>
     <w:p>
       <w:pPr>
@@ -4258,31 +4620,34 @@
         <w:spacing w:line="240" w:lineRule="auto"/>
         <w:rPr>
           <w:rFonts w:ascii="Times New Roman" w:hAnsi="Times New Roman"/>
-        </w:rPr>
-      </w:pPr>
-      <w:bookmarkStart w:id="69" w:name="_Toc423410251"/>
-      <w:bookmarkStart w:id="70" w:name="_Toc425054510"/>
-      <w:bookmarkStart w:id="71" w:name="_Toc503327703"/>
-      <w:bookmarkStart w:id="72" w:name="_Toc216662780"/>
-      <w:bookmarkStart w:id="73" w:name="_Toc311536006"/>
+          <w:sz w:val="30"/>
+        </w:rPr>
+      </w:pPr>
+      <w:bookmarkStart w:id="70" w:name="_Toc423410251"/>
+      <w:bookmarkStart w:id="71" w:name="_Toc425054510"/>
+      <w:bookmarkStart w:id="72" w:name="_Toc503327703"/>
+      <w:bookmarkStart w:id="73" w:name="_Toc216662780"/>
+      <w:bookmarkStart w:id="74" w:name="_Toc311536006"/>
       <w:r>
         <w:rPr>
           <w:rFonts w:ascii="Times New Roman" w:hAnsi="Times New Roman"/>
           <w:color w:val="548DD4" w:themeColor="text2" w:themeTint="99"/>
+          <w:sz w:val="30"/>
         </w:rPr>
         <w:t>Special Requirements</w:t>
       </w:r>
-      <w:bookmarkEnd w:id="69"/>
       <w:bookmarkEnd w:id="70"/>
       <w:bookmarkEnd w:id="71"/>
       <w:bookmarkEnd w:id="72"/>
       <w:bookmarkEnd w:id="73"/>
+      <w:bookmarkEnd w:id="74"/>
     </w:p>
     <w:p>
       <w:pPr>
         <w:pStyle w:val="BodyText"/>
         <w:rPr>
           <w:rFonts w:ascii="Times New Roman" w:hAnsi="Times New Roman"/>
+          <w:sz w:val="24"/>
         </w:rPr>
       </w:pPr>
     </w:p>
@@ -4291,6 +4656,7 @@
         <w:pStyle w:val="BodyText"/>
         <w:rPr>
           <w:rFonts w:ascii="Times New Roman" w:hAnsi="Times New Roman"/>
+          <w:sz w:val="24"/>
         </w:rPr>
       </w:pPr>
     </w:p>
@@ -4299,10 +4665,9 @@
         <w:pStyle w:val="BodyText"/>
         <w:rPr>
           <w:rFonts w:ascii="Times New Roman" w:hAnsi="Times New Roman"/>
-        </w:rPr>
-      </w:pPr>
-      <w:bookmarkStart w:id="74" w:name="_GoBack"/>
-      <w:bookmarkEnd w:id="74"/>
+          <w:sz w:val="24"/>
+        </w:rPr>
+      </w:pPr>
     </w:p>
     <w:sectPr>
       <w:headerReference w:type="default" r:id="rId10"/>
@@ -4387,7 +4752,7 @@
         <w:rFonts w:asciiTheme="majorHAnsi" w:hAnsiTheme="majorHAnsi"/>
         <w:noProof/>
       </w:rPr>
-      <w:t>5</w:t>
+      <w:t>6</w:t>
     </w:r>
     <w:r>
       <w:rPr>
@@ -8112,7 +8477,7 @@
 </file>
 
 <file path=customXml/itemProps2.xml><?xml version="1.0" encoding="utf-8"?>
-<ds:datastoreItem xmlns:ds="http://schemas.openxmlformats.org/officeDocument/2006/customXml" ds:itemID="{49D6297C-4BB0-4404-8B7B-3E65CFB98099}">
+<ds:datastoreItem xmlns:ds="http://schemas.openxmlformats.org/officeDocument/2006/customXml" ds:itemID="{DD44D2D6-6D01-4CBA-9A4E-22D37CA45AD8}">
   <ds:schemaRefs>
     <ds:schemaRef ds:uri="http://schemas.openxmlformats.org/officeDocument/2006/bibliography"/>
   </ds:schemaRefs>

--- a/trunk/Requirement Management/Software Requirement Specification/Use Case/Use Case Decription/UC.PIM03.3 Manage Family Relationship.docx
+++ b/trunk/Requirement Management/Software Requirement Specification/Use Case/Use Case Decription/UC.PIM03.3 Manage Family Relationship.docx
@@ -1,6 +1,6 @@
 
 <file path=word/document.xml><?xml version="1.0" encoding="utf-8"?>
-<w:document xmlns:wpc="http://schemas.microsoft.com/office/word/2010/wordprocessingCanvas" xmlns:mc="http://schemas.openxmlformats.org/markup-compatibility/2006" xmlns:o="urn:schemas-microsoft-com:office:office" xmlns:r="http://schemas.openxmlformats.org/officeDocument/2006/relationships" xmlns:m="http://schemas.openxmlformats.org/officeDocument/2006/math" xmlns:v="urn:schemas-microsoft-com:vml" xmlns:wp14="http://schemas.microsoft.com/office/word/2010/wordprocessingDrawing" xmlns:wp="http://schemas.openxmlformats.org/drawingml/2006/wordprocessingDrawing" xmlns:w10="urn:schemas-microsoft-com:office:word" xmlns:w="http://schemas.openxmlformats.org/wordprocessingml/2006/main" xmlns:w14="http://schemas.microsoft.com/office/word/2010/wordml" xmlns:wpg="http://schemas.microsoft.com/office/word/2010/wordprocessingGroup" xmlns:wpi="http://schemas.microsoft.com/office/word/2010/wordprocessingInk" xmlns:wne="http://schemas.microsoft.com/office/word/2006/wordml" xmlns:wps="http://schemas.microsoft.com/office/word/2010/wordprocessingShape" mc:Ignorable="w14 wp14">
+<w:document xmlns:ve="http://schemas.openxmlformats.org/markup-compatibility/2006" xmlns:o="urn:schemas-microsoft-com:office:office" xmlns:r="http://schemas.openxmlformats.org/officeDocument/2006/relationships" xmlns:m="http://schemas.openxmlformats.org/officeDocument/2006/math" xmlns:v="urn:schemas-microsoft-com:vml" xmlns:wp="http://schemas.openxmlformats.org/drawingml/2006/wordprocessingDrawing" xmlns:w10="urn:schemas-microsoft-com:office:word" xmlns:w="http://schemas.openxmlformats.org/wordprocessingml/2006/main" xmlns:wne="http://schemas.microsoft.com/office/word/2006/wordml">
   <w:body>
     <w:bookmarkStart w:id="0" w:name="_Toc216662734" w:displacedByCustomXml="next"/>
     <w:bookmarkStart w:id="1" w:name="_Toc423410238" w:displacedByCustomXml="next"/>
@@ -37,7 +37,7 @@
               <w:bottom w:w="216" w:type="dxa"/>
               <w:right w:w="216" w:type="dxa"/>
             </w:tblCellMar>
-            <w:tblLook w:val="04A0" w:firstRow="1" w:lastRow="0" w:firstColumn="1" w:lastColumn="0" w:noHBand="0" w:noVBand="1"/>
+            <w:tblLook w:val="04A0"/>
           </w:tblPr>
           <w:tblGrid>
             <w:gridCol w:w="4072"/>
@@ -57,7 +57,6 @@
                 <w:dataBinding w:prefixMappings="xmlns:ns0='http://schemas.openxmlformats.org/package/2006/metadata/core-properties' xmlns:ns1='http://purl.org/dc/elements/1.1/'" w:xpath="/ns0:coreProperties[1]/ns1:title[1]" w:storeItemID="{6C3C8BC8-F283-45AE-878A-BAB7291924A1}"/>
                 <w:text/>
               </w:sdtPr>
-              <w:sdtEndPr/>
               <w:sdtContent>
                 <w:tc>
                   <w:tcPr>
@@ -116,7 +115,6 @@
                     <w:calendar w:val="gregorian"/>
                   </w:date>
                 </w:sdtPr>
-                <w:sdtEndPr/>
                 <w:sdtContent>
                   <w:p>
                     <w:pPr>
@@ -156,7 +154,6 @@
                     <w:calendar w:val="gregorian"/>
                   </w:date>
                 </w:sdtPr>
-                <w:sdtEndPr/>
                 <w:sdtContent>
                   <w:p>
                     <w:pPr>
@@ -214,7 +211,6 @@
                 <w:dataBinding w:prefixMappings="xmlns:ns0='http://schemas.openxmlformats.org/package/2006/metadata/core-properties' xmlns:ns1='http://purl.org/dc/elements/1.1/'" w:xpath="/ns0:coreProperties[1]/ns1:subject[1]" w:storeItemID="{6C3C8BC8-F283-45AE-878A-BAB7291924A1}"/>
                 <w:text/>
               </w:sdtPr>
-              <w:sdtEndPr/>
               <w:sdtContent>
                 <w:tc>
                   <w:tcPr>
@@ -2494,7 +2490,8 @@
         <w:rPr>
           <w:rFonts w:ascii="Times New Roman" w:hAnsi="Times New Roman"/>
           <w:color w:val="548DD4" w:themeColor="text2" w:themeTint="99"/>
-          <w:sz w:val="30"/>
+          <w:sz w:val="24"/>
+          <w:szCs w:val="24"/>
         </w:rPr>
       </w:pPr>
       <w:bookmarkStart w:id="3" w:name="_Toc311535986"/>
@@ -2502,7 +2499,8 @@
         <w:rPr>
           <w:rFonts w:ascii="Times New Roman" w:hAnsi="Times New Roman"/>
           <w:color w:val="548DD4" w:themeColor="text2" w:themeTint="99"/>
-          <w:sz w:val="30"/>
+          <w:sz w:val="24"/>
+          <w:szCs w:val="24"/>
         </w:rPr>
         <w:t>Use Case Description</w:t>
       </w:r>
@@ -2514,14 +2512,14 @@
         <w:spacing w:line="240" w:lineRule="auto"/>
         <w:rPr>
           <w:rFonts w:ascii="Times New Roman" w:hAnsi="Times New Roman"/>
-          <w:sz w:val="26"/>
+          <w:szCs w:val="24"/>
         </w:rPr>
       </w:pPr>
       <w:bookmarkStart w:id="4" w:name="_Toc311535987"/>
       <w:r>
         <w:rPr>
           <w:rFonts w:ascii="Times New Roman" w:hAnsi="Times New Roman"/>
-          <w:sz w:val="26"/>
+          <w:szCs w:val="24"/>
         </w:rPr>
         <w:t>Brief Description</w:t>
       </w:r>
@@ -2742,11 +2740,31 @@
     </w:p>
     <w:p>
       <w:pPr>
+        <w:numPr>
+          <w:ilvl w:val="0"/>
+          <w:numId w:val="3"/>
+        </w:numPr>
+        <w:spacing w:before="0" w:after="120"/>
+        <w:rPr>
+          <w:rFonts w:ascii="Times New Roman" w:hAnsi="Times New Roman"/>
+          <w:sz w:val="24"/>
+        </w:rPr>
+      </w:pPr>
+      <w:r>
+        <w:rPr>
+          <w:rFonts w:ascii="Times New Roman" w:hAnsi="Times New Roman"/>
+          <w:sz w:val="24"/>
+        </w:rPr>
+        <w:t>Import file</w:t>
+      </w:r>
+    </w:p>
+    <w:p>
+      <w:pPr>
         <w:pStyle w:val="Heading2"/>
         <w:spacing w:line="240" w:lineRule="auto"/>
         <w:rPr>
           <w:rFonts w:ascii="Times New Roman" w:hAnsi="Times New Roman"/>
-          <w:sz w:val="26"/>
+          <w:szCs w:val="24"/>
         </w:rPr>
       </w:pPr>
       <w:bookmarkStart w:id="5" w:name="_Toc216662736"/>
@@ -2754,7 +2772,7 @@
       <w:r>
         <w:rPr>
           <w:rFonts w:ascii="Times New Roman" w:hAnsi="Times New Roman"/>
-          <w:sz w:val="26"/>
+          <w:szCs w:val="24"/>
         </w:rPr>
         <w:t>Actors</w:t>
       </w:r>
@@ -2762,7 +2780,7 @@
       <w:r>
         <w:rPr>
           <w:rFonts w:ascii="Times New Roman" w:hAnsi="Times New Roman"/>
-          <w:sz w:val="26"/>
+          <w:szCs w:val="24"/>
         </w:rPr>
         <w:t xml:space="preserve"> and UC Associations</w:t>
       </w:r>
@@ -2831,7 +2849,8 @@
         <w:rPr>
           <w:rFonts w:ascii="Times New Roman" w:hAnsi="Times New Roman"/>
           <w:color w:val="548DD4" w:themeColor="text2" w:themeTint="99"/>
-          <w:sz w:val="30"/>
+          <w:sz w:val="24"/>
+          <w:szCs w:val="24"/>
         </w:rPr>
       </w:pPr>
       <w:bookmarkStart w:id="7" w:name="_Toc216662739"/>
@@ -2840,7 +2859,8 @@
         <w:rPr>
           <w:rFonts w:ascii="Times New Roman" w:hAnsi="Times New Roman"/>
           <w:color w:val="548DD4" w:themeColor="text2" w:themeTint="99"/>
-          <w:sz w:val="30"/>
+          <w:sz w:val="24"/>
+          <w:szCs w:val="24"/>
         </w:rPr>
         <w:t>Pre-conditions</w:t>
       </w:r>
@@ -2857,14 +2877,14 @@
         <w:rPr>
           <w:rFonts w:ascii="Times New Roman" w:hAnsi="Times New Roman"/>
           <w:sz w:val="24"/>
-          <w:szCs w:val="22"/>
-        </w:rPr>
-      </w:pPr>
-      <w:r>
-        <w:rPr>
-          <w:rFonts w:ascii="Times New Roman" w:hAnsi="Times New Roman"/>
-          <w:sz w:val="24"/>
-          <w:szCs w:val="22"/>
+          <w:szCs w:val="24"/>
+        </w:rPr>
+      </w:pPr>
+      <w:r>
+        <w:rPr>
+          <w:rFonts w:ascii="Times New Roman" w:hAnsi="Times New Roman"/>
+          <w:sz w:val="24"/>
+          <w:szCs w:val="24"/>
         </w:rPr>
         <w:t xml:space="preserve">User must log into HRM system </w:t>
       </w:r>
@@ -2879,24 +2899,16 @@
         <w:rPr>
           <w:rFonts w:ascii="Times New Roman" w:hAnsi="Times New Roman"/>
           <w:sz w:val="24"/>
-          <w:szCs w:val="22"/>
-        </w:rPr>
-      </w:pPr>
-      <w:r>
-        <w:rPr>
-          <w:rFonts w:ascii="Times New Roman" w:hAnsi="Times New Roman"/>
-          <w:sz w:val="26"/>
-          <w:szCs w:val="24"/>
-        </w:rPr>
-        <w:t>User has access Manage Family Relationship tab</w:t>
-      </w:r>
-      <w:r>
-        <w:rPr>
-          <w:rFonts w:ascii="Times New Roman" w:hAnsi="Times New Roman"/>
-          <w:sz w:val="24"/>
-          <w:szCs w:val="22"/>
-        </w:rPr>
-        <w:t>.</w:t>
+          <w:szCs w:val="24"/>
+        </w:rPr>
+      </w:pPr>
+      <w:r>
+        <w:rPr>
+          <w:rFonts w:ascii="Times New Roman" w:hAnsi="Times New Roman"/>
+          <w:sz w:val="24"/>
+          <w:szCs w:val="24"/>
+        </w:rPr>
+        <w:t>User has access Manage Family Relationship tab.</w:t>
       </w:r>
     </w:p>
     <w:p>
@@ -2906,7 +2918,8 @@
         <w:rPr>
           <w:rFonts w:ascii="Times New Roman" w:hAnsi="Times New Roman"/>
           <w:color w:val="548DD4" w:themeColor="text2" w:themeTint="99"/>
-          <w:sz w:val="30"/>
+          <w:sz w:val="24"/>
+          <w:szCs w:val="24"/>
         </w:rPr>
       </w:pPr>
       <w:bookmarkStart w:id="9" w:name="_Toc311535990"/>
@@ -2920,7 +2933,8 @@
         <w:rPr>
           <w:rFonts w:ascii="Times New Roman" w:hAnsi="Times New Roman"/>
           <w:color w:val="548DD4" w:themeColor="text2" w:themeTint="99"/>
-          <w:sz w:val="30"/>
+          <w:sz w:val="24"/>
+          <w:szCs w:val="24"/>
         </w:rPr>
         <w:t>Post-conditions</w:t>
       </w:r>
@@ -2932,14 +2946,14 @@
         <w:rPr>
           <w:rFonts w:ascii="Times New Roman" w:hAnsi="Times New Roman"/>
           <w:sz w:val="24"/>
-          <w:szCs w:val="22"/>
-        </w:rPr>
-      </w:pPr>
-      <w:r>
-        <w:rPr>
-          <w:rFonts w:ascii="Times New Roman" w:hAnsi="Times New Roman"/>
-          <w:sz w:val="24"/>
-          <w:szCs w:val="22"/>
+          <w:szCs w:val="24"/>
+        </w:rPr>
+      </w:pPr>
+      <w:r>
+        <w:rPr>
+          <w:rFonts w:ascii="Times New Roman" w:hAnsi="Times New Roman"/>
+          <w:sz w:val="24"/>
+          <w:szCs w:val="24"/>
         </w:rPr>
         <w:t xml:space="preserve">The information is viewed or updated. </w:t>
       </w:r>
@@ -2951,7 +2965,8 @@
         <w:rPr>
           <w:rFonts w:ascii="Times New Roman" w:hAnsi="Times New Roman"/>
           <w:color w:val="548DD4" w:themeColor="text2" w:themeTint="99"/>
-          <w:sz w:val="30"/>
+          <w:sz w:val="24"/>
+          <w:szCs w:val="24"/>
         </w:rPr>
       </w:pPr>
       <w:bookmarkStart w:id="14" w:name="_Toc311535991"/>
@@ -2964,7 +2979,8 @@
         <w:rPr>
           <w:rFonts w:ascii="Times New Roman" w:hAnsi="Times New Roman"/>
           <w:color w:val="548DD4" w:themeColor="text2" w:themeTint="99"/>
-          <w:sz w:val="30"/>
+          <w:sz w:val="24"/>
+          <w:szCs w:val="24"/>
         </w:rPr>
         <w:t>Flow of Events</w:t>
       </w:r>
@@ -2976,14 +2992,14 @@
         <w:spacing w:line="240" w:lineRule="auto"/>
         <w:rPr>
           <w:rFonts w:ascii="Times New Roman" w:hAnsi="Times New Roman"/>
-          <w:sz w:val="26"/>
+          <w:szCs w:val="24"/>
         </w:rPr>
       </w:pPr>
       <w:bookmarkStart w:id="16" w:name="_Toc311535992"/>
       <w:r>
         <w:rPr>
           <w:rFonts w:ascii="Times New Roman" w:hAnsi="Times New Roman"/>
-          <w:sz w:val="26"/>
+          <w:szCs w:val="24"/>
         </w:rPr>
         <w:t>Basic flow – View information</w:t>
       </w:r>
@@ -2994,6 +3010,7 @@
         <w:pStyle w:val="Heading3"/>
         <w:rPr>
           <w:sz w:val="24"/>
+          <w:szCs w:val="24"/>
         </w:rPr>
       </w:pPr>
       <w:bookmarkStart w:id="17" w:name="_Toc310106623"/>
@@ -3002,6 +3019,7 @@
       <w:r>
         <w:rPr>
           <w:sz w:val="24"/>
+          <w:szCs w:val="24"/>
         </w:rPr>
         <w:t>4.1.1 The flow starts:</w:t>
       </w:r>
@@ -3021,12 +3039,14 @@
         <w:rPr>
           <w:rFonts w:ascii="Times New Roman" w:hAnsi="Times New Roman"/>
           <w:sz w:val="24"/>
-        </w:rPr>
-      </w:pPr>
-      <w:r>
-        <w:rPr>
-          <w:rFonts w:ascii="Times New Roman" w:hAnsi="Times New Roman"/>
-          <w:sz w:val="24"/>
+          <w:szCs w:val="24"/>
+        </w:rPr>
+      </w:pPr>
+      <w:r>
+        <w:rPr>
+          <w:rFonts w:ascii="Times New Roman" w:hAnsi="Times New Roman"/>
+          <w:sz w:val="24"/>
+          <w:szCs w:val="24"/>
         </w:rPr>
         <w:t>User is in a personal information management page and chooses menu “Detail Information management”.</w:t>
       </w:r>
@@ -3043,12 +3063,14 @@
         <w:rPr>
           <w:rFonts w:ascii="Times New Roman" w:hAnsi="Times New Roman"/>
           <w:sz w:val="24"/>
-        </w:rPr>
-      </w:pPr>
-      <w:r>
-        <w:rPr>
-          <w:rFonts w:ascii="Times New Roman" w:hAnsi="Times New Roman"/>
-          <w:sz w:val="24"/>
+          <w:szCs w:val="24"/>
+        </w:rPr>
+      </w:pPr>
+      <w:r>
+        <w:rPr>
+          <w:rFonts w:ascii="Times New Roman" w:hAnsi="Times New Roman"/>
+          <w:sz w:val="24"/>
+          <w:szCs w:val="24"/>
         </w:rPr>
         <w:lastRenderedPageBreak/>
         <w:t>The system displays a page as described in GUI – Detail Information Management, with all personal information had been stored in HRM system before.</w:t>
@@ -3062,12 +3084,14 @@
         <w:rPr>
           <w:rFonts w:ascii="Times New Roman" w:hAnsi="Times New Roman"/>
           <w:sz w:val="24"/>
-        </w:rPr>
-      </w:pPr>
-      <w:r>
-        <w:rPr>
-          <w:rFonts w:ascii="Times New Roman" w:hAnsi="Times New Roman"/>
-          <w:sz w:val="24"/>
+          <w:szCs w:val="24"/>
+        </w:rPr>
+      </w:pPr>
+      <w:r>
+        <w:rPr>
+          <w:rFonts w:ascii="Times New Roman" w:hAnsi="Times New Roman"/>
+          <w:sz w:val="24"/>
+          <w:szCs w:val="24"/>
         </w:rPr>
         <w:t>The flow ends.</w:t>
       </w:r>
@@ -3079,17 +3103,25 @@
         <w:ind w:left="936"/>
         <w:rPr>
           <w:rFonts w:ascii="Times New Roman" w:hAnsi="Times New Roman"/>
-          <w:sz w:val="26"/>
-          <w:szCs w:val="24"/>
-        </w:rPr>
-      </w:pPr>
-      <w:r>
-        <w:rPr>
-          <w:rFonts w:ascii="Times New Roman" w:hAnsi="Times New Roman"/>
-          <w:sz w:val="26"/>
-          <w:szCs w:val="24"/>
-        </w:rPr>
-        <w:t>4.1.2 Search catalog</w:t>
+          <w:sz w:val="24"/>
+          <w:szCs w:val="24"/>
+        </w:rPr>
+      </w:pPr>
+      <w:r>
+        <w:rPr>
+          <w:rFonts w:ascii="Times New Roman" w:hAnsi="Times New Roman"/>
+          <w:sz w:val="24"/>
+          <w:szCs w:val="24"/>
+        </w:rPr>
+        <w:t xml:space="preserve">4.1.2 Search </w:t>
+      </w:r>
+      <w:r>
+        <w:rPr>
+          <w:rFonts w:ascii="Times New Roman" w:hAnsi="Times New Roman"/>
+          <w:sz w:val="24"/>
+          <w:szCs w:val="24"/>
+        </w:rPr>
+        <w:t>information</w:t>
       </w:r>
     </w:p>
     <w:p>
@@ -3100,14 +3132,14 @@
         <w:rPr>
           <w:rFonts w:ascii="Times New Roman" w:hAnsi="Times New Roman"/>
           <w:sz w:val="24"/>
-          <w:szCs w:val="22"/>
-        </w:rPr>
-      </w:pPr>
-      <w:r>
-        <w:rPr>
-          <w:rFonts w:ascii="Times New Roman" w:hAnsi="Times New Roman"/>
-          <w:sz w:val="24"/>
-          <w:szCs w:val="22"/>
+          <w:szCs w:val="24"/>
+        </w:rPr>
+      </w:pPr>
+      <w:r>
+        <w:rPr>
+          <w:rFonts w:ascii="Times New Roman" w:hAnsi="Times New Roman"/>
+          <w:sz w:val="24"/>
+          <w:szCs w:val="24"/>
         </w:rPr>
         <w:t>1.  User inputs object that needs to search in a text field</w:t>
       </w:r>
@@ -3120,14 +3152,14 @@
         <w:rPr>
           <w:rFonts w:ascii="Times New Roman" w:hAnsi="Times New Roman"/>
           <w:sz w:val="24"/>
-          <w:szCs w:val="22"/>
-        </w:rPr>
-      </w:pPr>
-      <w:r>
-        <w:rPr>
-          <w:rFonts w:ascii="Times New Roman" w:hAnsi="Times New Roman"/>
-          <w:sz w:val="24"/>
-          <w:szCs w:val="22"/>
+          <w:szCs w:val="24"/>
+        </w:rPr>
+      </w:pPr>
+      <w:r>
+        <w:rPr>
+          <w:rFonts w:ascii="Times New Roman" w:hAnsi="Times New Roman"/>
+          <w:sz w:val="24"/>
+          <w:szCs w:val="24"/>
         </w:rPr>
         <w:t>2.  User chooses “Search” button</w:t>
       </w:r>
@@ -3140,14 +3172,14 @@
         <w:rPr>
           <w:rFonts w:ascii="Times New Roman" w:hAnsi="Times New Roman"/>
           <w:sz w:val="24"/>
-          <w:szCs w:val="22"/>
-        </w:rPr>
-      </w:pPr>
-      <w:r>
-        <w:rPr>
-          <w:rFonts w:ascii="Times New Roman" w:hAnsi="Times New Roman"/>
-          <w:sz w:val="24"/>
-          <w:szCs w:val="22"/>
+          <w:szCs w:val="24"/>
+        </w:rPr>
+      </w:pPr>
+      <w:r>
+        <w:rPr>
+          <w:rFonts w:ascii="Times New Roman" w:hAnsi="Times New Roman"/>
+          <w:sz w:val="24"/>
+          <w:szCs w:val="24"/>
         </w:rPr>
         <w:t>3.  The system handles and displays the information that user needs</w:t>
       </w:r>
@@ -3160,12 +3192,14 @@
         <w:rPr>
           <w:rFonts w:ascii="Times New Roman" w:hAnsi="Times New Roman"/>
           <w:sz w:val="24"/>
-        </w:rPr>
-      </w:pPr>
-      <w:r>
-        <w:rPr>
-          <w:rFonts w:ascii="Times New Roman" w:hAnsi="Times New Roman"/>
-          <w:sz w:val="24"/>
+          <w:szCs w:val="24"/>
+        </w:rPr>
+      </w:pPr>
+      <w:r>
+        <w:rPr>
+          <w:rFonts w:ascii="Times New Roman" w:hAnsi="Times New Roman"/>
+          <w:sz w:val="24"/>
+          <w:szCs w:val="24"/>
         </w:rPr>
         <w:t xml:space="preserve">         The flow ends.</w:t>
       </w:r>
@@ -3177,17 +3211,25 @@
         <w:ind w:left="936"/>
         <w:rPr>
           <w:rFonts w:ascii="Times New Roman" w:hAnsi="Times New Roman"/>
-          <w:sz w:val="26"/>
-          <w:szCs w:val="24"/>
-        </w:rPr>
-      </w:pPr>
-      <w:r>
-        <w:rPr>
-          <w:rFonts w:ascii="Times New Roman" w:hAnsi="Times New Roman"/>
-          <w:sz w:val="26"/>
-          <w:szCs w:val="24"/>
-        </w:rPr>
-        <w:t>4.1.3 Sort catalog</w:t>
+          <w:sz w:val="24"/>
+          <w:szCs w:val="24"/>
+        </w:rPr>
+      </w:pPr>
+      <w:r>
+        <w:rPr>
+          <w:rFonts w:ascii="Times New Roman" w:hAnsi="Times New Roman"/>
+          <w:sz w:val="24"/>
+          <w:szCs w:val="24"/>
+        </w:rPr>
+        <w:t xml:space="preserve">4.1.3 Sort </w:t>
+      </w:r>
+      <w:r>
+        <w:rPr>
+          <w:rFonts w:ascii="Times New Roman" w:hAnsi="Times New Roman"/>
+          <w:sz w:val="24"/>
+          <w:szCs w:val="24"/>
+        </w:rPr>
+        <w:t>information</w:t>
       </w:r>
     </w:p>
     <w:p>
@@ -3198,14 +3240,14 @@
         <w:rPr>
           <w:rFonts w:ascii="Times New Roman" w:hAnsi="Times New Roman"/>
           <w:sz w:val="24"/>
-          <w:szCs w:val="22"/>
-        </w:rPr>
-      </w:pPr>
-      <w:r>
-        <w:rPr>
-          <w:rFonts w:ascii="Times New Roman" w:hAnsi="Times New Roman"/>
-          <w:sz w:val="24"/>
-          <w:szCs w:val="22"/>
+          <w:szCs w:val="24"/>
+        </w:rPr>
+      </w:pPr>
+      <w:r>
+        <w:rPr>
+          <w:rFonts w:ascii="Times New Roman" w:hAnsi="Times New Roman"/>
+          <w:sz w:val="24"/>
+          <w:szCs w:val="24"/>
         </w:rPr>
         <w:t>1. User chooses object in a list to sort</w:t>
       </w:r>
@@ -3218,14 +3260,14 @@
         <w:rPr>
           <w:rFonts w:ascii="Times New Roman" w:hAnsi="Times New Roman"/>
           <w:sz w:val="24"/>
-          <w:szCs w:val="22"/>
-        </w:rPr>
-      </w:pPr>
-      <w:r>
-        <w:rPr>
-          <w:rFonts w:ascii="Times New Roman" w:hAnsi="Times New Roman"/>
-          <w:sz w:val="24"/>
-          <w:szCs w:val="22"/>
+          <w:szCs w:val="24"/>
+        </w:rPr>
+      </w:pPr>
+      <w:r>
+        <w:rPr>
+          <w:rFonts w:ascii="Times New Roman" w:hAnsi="Times New Roman"/>
+          <w:sz w:val="24"/>
+          <w:szCs w:val="24"/>
         </w:rPr>
         <w:t>2. The system handles and displays the information that user needs</w:t>
       </w:r>
@@ -3238,14 +3280,14 @@
         <w:rPr>
           <w:rFonts w:ascii="Times New Roman" w:hAnsi="Times New Roman"/>
           <w:sz w:val="24"/>
-          <w:szCs w:val="22"/>
-        </w:rPr>
-      </w:pPr>
-      <w:r>
-        <w:rPr>
-          <w:rFonts w:ascii="Times New Roman" w:hAnsi="Times New Roman"/>
-          <w:sz w:val="24"/>
-          <w:szCs w:val="22"/>
+          <w:szCs w:val="24"/>
+        </w:rPr>
+      </w:pPr>
+      <w:r>
+        <w:rPr>
+          <w:rFonts w:ascii="Times New Roman" w:hAnsi="Times New Roman"/>
+          <w:sz w:val="24"/>
+          <w:szCs w:val="24"/>
         </w:rPr>
         <w:t>The flow ends.</w:t>
       </w:r>
@@ -3257,17 +3299,25 @@
         <w:ind w:left="936"/>
         <w:rPr>
           <w:rFonts w:ascii="Times New Roman" w:hAnsi="Times New Roman"/>
-          <w:sz w:val="26"/>
-          <w:szCs w:val="24"/>
-        </w:rPr>
-      </w:pPr>
-      <w:r>
-        <w:rPr>
-          <w:rFonts w:ascii="Times New Roman" w:hAnsi="Times New Roman"/>
-          <w:sz w:val="26"/>
-          <w:szCs w:val="24"/>
-        </w:rPr>
-        <w:t>4.1.4 Filter catalog</w:t>
+          <w:sz w:val="24"/>
+          <w:szCs w:val="24"/>
+        </w:rPr>
+      </w:pPr>
+      <w:r>
+        <w:rPr>
+          <w:rFonts w:ascii="Times New Roman" w:hAnsi="Times New Roman"/>
+          <w:sz w:val="24"/>
+          <w:szCs w:val="24"/>
+        </w:rPr>
+        <w:t xml:space="preserve">4.1.4 Filter </w:t>
+      </w:r>
+      <w:r>
+        <w:rPr>
+          <w:rFonts w:ascii="Times New Roman" w:hAnsi="Times New Roman"/>
+          <w:sz w:val="24"/>
+          <w:szCs w:val="24"/>
+        </w:rPr>
+        <w:t>information</w:t>
       </w:r>
     </w:p>
     <w:p>
@@ -3278,14 +3328,14 @@
         <w:rPr>
           <w:rFonts w:ascii="Times New Roman" w:hAnsi="Times New Roman"/>
           <w:sz w:val="24"/>
-          <w:szCs w:val="22"/>
-        </w:rPr>
-      </w:pPr>
-      <w:r>
-        <w:rPr>
-          <w:rFonts w:ascii="Times New Roman" w:hAnsi="Times New Roman"/>
-          <w:sz w:val="24"/>
-          <w:szCs w:val="22"/>
+          <w:szCs w:val="24"/>
+        </w:rPr>
+      </w:pPr>
+      <w:r>
+        <w:rPr>
+          <w:rFonts w:ascii="Times New Roman" w:hAnsi="Times New Roman"/>
+          <w:sz w:val="24"/>
+          <w:szCs w:val="24"/>
         </w:rPr>
         <w:t>1. User chooses object in a list to filter</w:t>
       </w:r>
@@ -3298,14 +3348,14 @@
         <w:rPr>
           <w:rFonts w:ascii="Times New Roman" w:hAnsi="Times New Roman"/>
           <w:sz w:val="24"/>
-          <w:szCs w:val="22"/>
-        </w:rPr>
-      </w:pPr>
-      <w:r>
-        <w:rPr>
-          <w:rFonts w:ascii="Times New Roman" w:hAnsi="Times New Roman"/>
-          <w:sz w:val="24"/>
-          <w:szCs w:val="22"/>
+          <w:szCs w:val="24"/>
+        </w:rPr>
+      </w:pPr>
+      <w:r>
+        <w:rPr>
+          <w:rFonts w:ascii="Times New Roman" w:hAnsi="Times New Roman"/>
+          <w:sz w:val="24"/>
+          <w:szCs w:val="24"/>
         </w:rPr>
         <w:t>2. The system handle and displays the information that user needs.</w:t>
       </w:r>
@@ -3318,14 +3368,14 @@
         <w:rPr>
           <w:rFonts w:ascii="Times New Roman" w:hAnsi="Times New Roman"/>
           <w:sz w:val="24"/>
-          <w:szCs w:val="22"/>
-        </w:rPr>
-      </w:pPr>
-      <w:r>
-        <w:rPr>
-          <w:rFonts w:ascii="Times New Roman" w:hAnsi="Times New Roman"/>
-          <w:sz w:val="24"/>
-          <w:szCs w:val="22"/>
+          <w:szCs w:val="24"/>
+        </w:rPr>
+      </w:pPr>
+      <w:r>
+        <w:rPr>
+          <w:rFonts w:ascii="Times New Roman" w:hAnsi="Times New Roman"/>
+          <w:sz w:val="24"/>
+          <w:szCs w:val="24"/>
         </w:rPr>
         <w:t>The flow ends.</w:t>
       </w:r>
@@ -3336,7 +3386,7 @@
         <w:spacing w:line="240" w:lineRule="auto"/>
         <w:rPr>
           <w:rFonts w:ascii="Times New Roman" w:hAnsi="Times New Roman"/>
-          <w:sz w:val="26"/>
+          <w:szCs w:val="24"/>
         </w:rPr>
       </w:pPr>
       <w:bookmarkStart w:id="20" w:name="_Toc311535994"/>
@@ -3344,7 +3394,7 @@
       <w:r>
         <w:rPr>
           <w:rFonts w:ascii="Times New Roman" w:hAnsi="Times New Roman"/>
-          <w:sz w:val="26"/>
+          <w:szCs w:val="24"/>
         </w:rPr>
         <w:t>Alternative Flow 1 – Add new information</w:t>
       </w:r>
@@ -3357,12 +3407,14 @@
         <w:rPr>
           <w:rFonts w:ascii="Times New Roman" w:hAnsi="Times New Roman"/>
           <w:sz w:val="24"/>
-        </w:rPr>
-      </w:pPr>
-      <w:r>
-        <w:rPr>
-          <w:rFonts w:ascii="Times New Roman" w:hAnsi="Times New Roman"/>
-          <w:sz w:val="24"/>
+          <w:szCs w:val="24"/>
+        </w:rPr>
+      </w:pPr>
+      <w:r>
+        <w:rPr>
+          <w:rFonts w:ascii="Times New Roman" w:hAnsi="Times New Roman"/>
+          <w:sz w:val="24"/>
+          <w:szCs w:val="24"/>
         </w:rPr>
         <w:t>The flow starts:</w:t>
       </w:r>
@@ -3374,12 +3426,14 @@
         <w:rPr>
           <w:rFonts w:ascii="Times New Roman" w:hAnsi="Times New Roman"/>
           <w:sz w:val="24"/>
-        </w:rPr>
-      </w:pPr>
-      <w:r>
-        <w:rPr>
-          <w:rFonts w:ascii="Times New Roman" w:hAnsi="Times New Roman"/>
-          <w:sz w:val="24"/>
+          <w:szCs w:val="24"/>
+        </w:rPr>
+      </w:pPr>
+      <w:r>
+        <w:rPr>
+          <w:rFonts w:ascii="Times New Roman" w:hAnsi="Times New Roman"/>
+          <w:sz w:val="24"/>
+          <w:szCs w:val="24"/>
         </w:rPr>
         <w:t xml:space="preserve">1. </w:t>
       </w:r>
@@ -3387,6 +3441,7 @@
         <w:rPr>
           <w:rFonts w:ascii="Times New Roman" w:hAnsi="Times New Roman"/>
           <w:sz w:val="24"/>
+          <w:szCs w:val="24"/>
         </w:rPr>
         <w:t>User chooses menu “Manage Family Relationship”.</w:t>
       </w:r>
@@ -3402,12 +3457,14 @@
         <w:rPr>
           <w:rFonts w:ascii="Times New Roman" w:hAnsi="Times New Roman"/>
           <w:sz w:val="24"/>
-        </w:rPr>
-      </w:pPr>
-      <w:r>
-        <w:rPr>
-          <w:rFonts w:ascii="Times New Roman" w:hAnsi="Times New Roman"/>
-          <w:sz w:val="24"/>
+          <w:szCs w:val="24"/>
+        </w:rPr>
+      </w:pPr>
+      <w:r>
+        <w:rPr>
+          <w:rFonts w:ascii="Times New Roman" w:hAnsi="Times New Roman"/>
+          <w:sz w:val="24"/>
+          <w:szCs w:val="24"/>
         </w:rPr>
         <w:t>The system displays a tab as described in GUI – Manage Family Relationship.</w:t>
       </w:r>
@@ -3426,12 +3483,14 @@
         <w:rPr>
           <w:rFonts w:ascii="Times New Roman" w:hAnsi="Times New Roman"/>
           <w:sz w:val="24"/>
-        </w:rPr>
-      </w:pPr>
-      <w:r>
-        <w:rPr>
-          <w:rFonts w:ascii="Times New Roman" w:hAnsi="Times New Roman"/>
-          <w:sz w:val="24"/>
+          <w:szCs w:val="24"/>
+        </w:rPr>
+      </w:pPr>
+      <w:r>
+        <w:rPr>
+          <w:rFonts w:ascii="Times New Roman" w:hAnsi="Times New Roman"/>
+          <w:sz w:val="24"/>
+          <w:szCs w:val="24"/>
         </w:rPr>
         <w:t>Click button “add”</w:t>
       </w:r>
@@ -3447,12 +3506,14 @@
         <w:rPr>
           <w:rFonts w:ascii="Times New Roman" w:hAnsi="Times New Roman"/>
           <w:sz w:val="24"/>
-        </w:rPr>
-      </w:pPr>
-      <w:r>
-        <w:rPr>
-          <w:rFonts w:ascii="Times New Roman" w:hAnsi="Times New Roman"/>
-          <w:sz w:val="24"/>
+          <w:szCs w:val="24"/>
+        </w:rPr>
+      </w:pPr>
+      <w:r>
+        <w:rPr>
+          <w:rFonts w:ascii="Times New Roman" w:hAnsi="Times New Roman"/>
+          <w:sz w:val="24"/>
+          <w:szCs w:val="24"/>
         </w:rPr>
         <w:t>User input data</w:t>
       </w:r>
@@ -3468,12 +3529,14 @@
         <w:rPr>
           <w:rFonts w:ascii="Times New Roman" w:hAnsi="Times New Roman"/>
           <w:sz w:val="24"/>
-        </w:rPr>
-      </w:pPr>
-      <w:r>
-        <w:rPr>
-          <w:rFonts w:ascii="Times New Roman" w:hAnsi="Times New Roman"/>
-          <w:sz w:val="24"/>
+          <w:szCs w:val="24"/>
+        </w:rPr>
+      </w:pPr>
+      <w:r>
+        <w:rPr>
+          <w:rFonts w:ascii="Times New Roman" w:hAnsi="Times New Roman"/>
+          <w:sz w:val="24"/>
+          <w:szCs w:val="24"/>
         </w:rPr>
         <w:t xml:space="preserve">User can choose “OK” button or “Cancel” button. </w:t>
       </w:r>
@@ -3491,12 +3554,14 @@
         <w:rPr>
           <w:rFonts w:ascii="Times New Roman" w:hAnsi="Times New Roman"/>
           <w:sz w:val="24"/>
-        </w:rPr>
-      </w:pPr>
-      <w:r>
-        <w:rPr>
-          <w:rFonts w:ascii="Times New Roman" w:hAnsi="Times New Roman"/>
-          <w:sz w:val="24"/>
+          <w:szCs w:val="24"/>
+        </w:rPr>
+      </w:pPr>
+      <w:r>
+        <w:rPr>
+          <w:rFonts w:ascii="Times New Roman" w:hAnsi="Times New Roman"/>
+          <w:sz w:val="24"/>
+          <w:szCs w:val="24"/>
         </w:rPr>
         <w:t>If user choose “OK” button, data will be saved.</w:t>
       </w:r>
@@ -3514,12 +3579,14 @@
         <w:rPr>
           <w:rFonts w:ascii="Times New Roman" w:hAnsi="Times New Roman"/>
           <w:sz w:val="24"/>
-        </w:rPr>
-      </w:pPr>
-      <w:r>
-        <w:rPr>
-          <w:rFonts w:ascii="Times New Roman" w:hAnsi="Times New Roman"/>
-          <w:sz w:val="24"/>
+          <w:szCs w:val="24"/>
+        </w:rPr>
+      </w:pPr>
+      <w:r>
+        <w:rPr>
+          <w:rFonts w:ascii="Times New Roman" w:hAnsi="Times New Roman"/>
+          <w:sz w:val="24"/>
+          <w:szCs w:val="24"/>
         </w:rPr>
         <w:t>If user choose “Cancel” button, data won’t be saved.</w:t>
       </w:r>
@@ -3531,12 +3598,14 @@
         <w:rPr>
           <w:rFonts w:ascii="Times New Roman" w:hAnsi="Times New Roman"/>
           <w:sz w:val="24"/>
-        </w:rPr>
-      </w:pPr>
-      <w:r>
-        <w:rPr>
-          <w:rFonts w:ascii="Times New Roman" w:hAnsi="Times New Roman"/>
-          <w:sz w:val="24"/>
+          <w:szCs w:val="24"/>
+        </w:rPr>
+      </w:pPr>
+      <w:r>
+        <w:rPr>
+          <w:rFonts w:ascii="Times New Roman" w:hAnsi="Times New Roman"/>
+          <w:sz w:val="24"/>
+          <w:szCs w:val="24"/>
         </w:rPr>
         <w:t>The flow ends.</w:t>
       </w:r>
@@ -3547,14 +3616,14 @@
         <w:spacing w:line="240" w:lineRule="auto"/>
         <w:rPr>
           <w:rFonts w:ascii="Times New Roman" w:hAnsi="Times New Roman"/>
-          <w:sz w:val="26"/>
+          <w:szCs w:val="24"/>
         </w:rPr>
       </w:pPr>
       <w:bookmarkStart w:id="21" w:name="_Toc311535995"/>
       <w:r>
         <w:rPr>
           <w:rFonts w:ascii="Times New Roman" w:hAnsi="Times New Roman"/>
-          <w:sz w:val="26"/>
+          <w:szCs w:val="24"/>
         </w:rPr>
         <w:t>Alternative Flow 2 – Edit information</w:t>
       </w:r>
@@ -3565,6 +3634,7 @@
         <w:pStyle w:val="Heading3"/>
         <w:rPr>
           <w:sz w:val="24"/>
+          <w:szCs w:val="24"/>
         </w:rPr>
       </w:pPr>
       <w:bookmarkStart w:id="22" w:name="_Toc223331354"/>
@@ -3594,6 +3664,7 @@
       <w:r>
         <w:rPr>
           <w:sz w:val="24"/>
+          <w:szCs w:val="24"/>
         </w:rPr>
         <w:t>The flow starts:</w:t>
       </w:r>
@@ -3610,12 +3681,14 @@
         <w:rPr>
           <w:rFonts w:ascii="Times New Roman" w:hAnsi="Times New Roman"/>
           <w:sz w:val="24"/>
-        </w:rPr>
-      </w:pPr>
-      <w:r>
-        <w:rPr>
-          <w:rFonts w:ascii="Times New Roman" w:hAnsi="Times New Roman"/>
-          <w:sz w:val="24"/>
+          <w:szCs w:val="24"/>
+        </w:rPr>
+      </w:pPr>
+      <w:r>
+        <w:rPr>
+          <w:rFonts w:ascii="Times New Roman" w:hAnsi="Times New Roman"/>
+          <w:sz w:val="24"/>
+          <w:szCs w:val="24"/>
         </w:rPr>
         <w:t>User chooses menu “Manage Family Relationship”.</w:t>
       </w:r>
@@ -3630,12 +3703,14 @@
         <w:rPr>
           <w:rFonts w:ascii="Times New Roman" w:hAnsi="Times New Roman"/>
           <w:sz w:val="24"/>
-        </w:rPr>
-      </w:pPr>
-      <w:r>
-        <w:rPr>
-          <w:rFonts w:ascii="Times New Roman" w:hAnsi="Times New Roman"/>
-          <w:sz w:val="24"/>
+          <w:szCs w:val="24"/>
+        </w:rPr>
+      </w:pPr>
+      <w:r>
+        <w:rPr>
+          <w:rFonts w:ascii="Times New Roman" w:hAnsi="Times New Roman"/>
+          <w:sz w:val="24"/>
+          <w:szCs w:val="24"/>
         </w:rPr>
         <w:t>The system displays a tab as described in GUI – Manage Family Relationship.</w:t>
       </w:r>
@@ -3650,12 +3725,14 @@
         <w:rPr>
           <w:rFonts w:ascii="Times New Roman" w:hAnsi="Times New Roman"/>
           <w:sz w:val="24"/>
-        </w:rPr>
-      </w:pPr>
-      <w:r>
-        <w:rPr>
-          <w:rFonts w:ascii="Times New Roman" w:hAnsi="Times New Roman"/>
-          <w:sz w:val="24"/>
+          <w:szCs w:val="24"/>
+        </w:rPr>
+      </w:pPr>
+      <w:r>
+        <w:rPr>
+          <w:rFonts w:ascii="Times New Roman" w:hAnsi="Times New Roman"/>
+          <w:sz w:val="24"/>
+          <w:szCs w:val="24"/>
         </w:rPr>
         <w:t>Choose information need edit</w:t>
       </w:r>
@@ -3670,12 +3747,14 @@
         <w:rPr>
           <w:rFonts w:ascii="Times New Roman" w:hAnsi="Times New Roman"/>
           <w:sz w:val="24"/>
-        </w:rPr>
-      </w:pPr>
-      <w:r>
-        <w:rPr>
-          <w:rFonts w:ascii="Times New Roman" w:hAnsi="Times New Roman"/>
-          <w:sz w:val="24"/>
+          <w:szCs w:val="24"/>
+        </w:rPr>
+      </w:pPr>
+      <w:r>
+        <w:rPr>
+          <w:rFonts w:ascii="Times New Roman" w:hAnsi="Times New Roman"/>
+          <w:sz w:val="24"/>
+          <w:szCs w:val="24"/>
         </w:rPr>
         <w:lastRenderedPageBreak/>
         <w:t>Click button “edit”</w:t>
@@ -3691,6 +3770,7 @@
         <w:rPr>
           <w:rFonts w:ascii="Times New Roman" w:hAnsi="Times New Roman"/>
           <w:sz w:val="24"/>
+          <w:szCs w:val="24"/>
         </w:rPr>
       </w:pPr>
       <w:bookmarkStart w:id="35" w:name="_Toc223331355"/>
@@ -3742,6 +3822,7 @@
         <w:rPr>
           <w:rFonts w:ascii="Times New Roman" w:hAnsi="Times New Roman"/>
           <w:sz w:val="24"/>
+          <w:szCs w:val="24"/>
         </w:rPr>
         <w:t xml:space="preserve">User can choose “OK” button or “Cancel” button. </w:t>
       </w:r>
@@ -3759,12 +3840,14 @@
         <w:rPr>
           <w:rFonts w:ascii="Times New Roman" w:hAnsi="Times New Roman"/>
           <w:sz w:val="24"/>
-        </w:rPr>
-      </w:pPr>
-      <w:r>
-        <w:rPr>
-          <w:rFonts w:ascii="Times New Roman" w:hAnsi="Times New Roman"/>
-          <w:sz w:val="24"/>
+          <w:szCs w:val="24"/>
+        </w:rPr>
+      </w:pPr>
+      <w:r>
+        <w:rPr>
+          <w:rFonts w:ascii="Times New Roman" w:hAnsi="Times New Roman"/>
+          <w:sz w:val="24"/>
+          <w:szCs w:val="24"/>
         </w:rPr>
         <w:t>If user choose “OK” button, data will be saved.</w:t>
       </w:r>
@@ -3782,12 +3865,14 @@
         <w:rPr>
           <w:rFonts w:ascii="Times New Roman" w:hAnsi="Times New Roman"/>
           <w:sz w:val="24"/>
-        </w:rPr>
-      </w:pPr>
-      <w:r>
-        <w:rPr>
-          <w:rFonts w:ascii="Times New Roman" w:hAnsi="Times New Roman"/>
-          <w:sz w:val="24"/>
+          <w:szCs w:val="24"/>
+        </w:rPr>
+      </w:pPr>
+      <w:r>
+        <w:rPr>
+          <w:rFonts w:ascii="Times New Roman" w:hAnsi="Times New Roman"/>
+          <w:sz w:val="24"/>
+          <w:szCs w:val="24"/>
         </w:rPr>
         <w:t>If user choose “Cancel” button, data won’t be saved.</w:t>
       </w:r>
@@ -3799,12 +3884,14 @@
         <w:rPr>
           <w:rFonts w:ascii="Times New Roman" w:hAnsi="Times New Roman"/>
           <w:sz w:val="24"/>
-        </w:rPr>
-      </w:pPr>
-      <w:r>
-        <w:rPr>
-          <w:rFonts w:ascii="Times New Roman" w:hAnsi="Times New Roman"/>
-          <w:sz w:val="24"/>
+          <w:szCs w:val="24"/>
+        </w:rPr>
+      </w:pPr>
+      <w:r>
+        <w:rPr>
+          <w:rFonts w:ascii="Times New Roman" w:hAnsi="Times New Roman"/>
+          <w:sz w:val="24"/>
+          <w:szCs w:val="24"/>
         </w:rPr>
         <w:t>The flow ends.</w:t>
       </w:r>
@@ -3815,14 +3902,14 @@
         <w:spacing w:line="240" w:lineRule="auto"/>
         <w:rPr>
           <w:rFonts w:ascii="Times New Roman" w:hAnsi="Times New Roman"/>
-          <w:sz w:val="26"/>
+          <w:szCs w:val="24"/>
         </w:rPr>
       </w:pPr>
       <w:bookmarkStart w:id="57" w:name="_Toc311535997"/>
       <w:r>
         <w:rPr>
           <w:rFonts w:ascii="Times New Roman" w:hAnsi="Times New Roman"/>
-          <w:sz w:val="26"/>
+          <w:szCs w:val="24"/>
         </w:rPr>
         <w:t>Alternative Flow 3 – Delete information</w:t>
       </w:r>
@@ -3833,12 +3920,14 @@
         <w:pStyle w:val="Heading3"/>
         <w:rPr>
           <w:sz w:val="24"/>
+          <w:szCs w:val="24"/>
         </w:rPr>
       </w:pPr>
       <w:bookmarkStart w:id="58" w:name="_Toc311535998"/>
       <w:r>
         <w:rPr>
           <w:sz w:val="24"/>
+          <w:szCs w:val="24"/>
         </w:rPr>
         <w:t>The flow starts:</w:t>
       </w:r>
@@ -3855,12 +3944,14 @@
         <w:rPr>
           <w:rFonts w:ascii="Times New Roman" w:hAnsi="Times New Roman"/>
           <w:sz w:val="24"/>
-        </w:rPr>
-      </w:pPr>
-      <w:r>
-        <w:rPr>
-          <w:rFonts w:ascii="Times New Roman" w:hAnsi="Times New Roman"/>
-          <w:sz w:val="24"/>
+          <w:szCs w:val="24"/>
+        </w:rPr>
+      </w:pPr>
+      <w:r>
+        <w:rPr>
+          <w:rFonts w:ascii="Times New Roman" w:hAnsi="Times New Roman"/>
+          <w:sz w:val="24"/>
+          <w:szCs w:val="24"/>
         </w:rPr>
         <w:t>User chooses menu “Manage Family Relationship”.</w:t>
       </w:r>
@@ -3875,12 +3966,14 @@
         <w:rPr>
           <w:rFonts w:ascii="Times New Roman" w:hAnsi="Times New Roman"/>
           <w:sz w:val="24"/>
-        </w:rPr>
-      </w:pPr>
-      <w:r>
-        <w:rPr>
-          <w:rFonts w:ascii="Times New Roman" w:hAnsi="Times New Roman"/>
-          <w:sz w:val="24"/>
+          <w:szCs w:val="24"/>
+        </w:rPr>
+      </w:pPr>
+      <w:r>
+        <w:rPr>
+          <w:rFonts w:ascii="Times New Roman" w:hAnsi="Times New Roman"/>
+          <w:sz w:val="24"/>
+          <w:szCs w:val="24"/>
         </w:rPr>
         <w:t>The system displays a tab as described in GUI – Manage Family Relationship.</w:t>
       </w:r>
@@ -3895,12 +3988,14 @@
         <w:rPr>
           <w:rFonts w:ascii="Times New Roman" w:hAnsi="Times New Roman"/>
           <w:sz w:val="24"/>
-        </w:rPr>
-      </w:pPr>
-      <w:r>
-        <w:rPr>
-          <w:rFonts w:ascii="Times New Roman" w:hAnsi="Times New Roman"/>
-          <w:sz w:val="24"/>
+          <w:szCs w:val="24"/>
+        </w:rPr>
+      </w:pPr>
+      <w:r>
+        <w:rPr>
+          <w:rFonts w:ascii="Times New Roman" w:hAnsi="Times New Roman"/>
+          <w:sz w:val="24"/>
+          <w:szCs w:val="24"/>
         </w:rPr>
         <w:t>Choose information need delete</w:t>
       </w:r>
@@ -3915,12 +4010,14 @@
         <w:rPr>
           <w:rFonts w:ascii="Times New Roman" w:hAnsi="Times New Roman"/>
           <w:sz w:val="24"/>
-        </w:rPr>
-      </w:pPr>
-      <w:r>
-        <w:rPr>
-          <w:rFonts w:ascii="Times New Roman" w:hAnsi="Times New Roman"/>
-          <w:sz w:val="24"/>
+          <w:szCs w:val="24"/>
+        </w:rPr>
+      </w:pPr>
+      <w:r>
+        <w:rPr>
+          <w:rFonts w:ascii="Times New Roman" w:hAnsi="Times New Roman"/>
+          <w:sz w:val="24"/>
+          <w:szCs w:val="24"/>
         </w:rPr>
         <w:t>Choose delete this information</w:t>
       </w:r>
@@ -3935,12 +4032,14 @@
         <w:rPr>
           <w:rFonts w:ascii="Times New Roman" w:hAnsi="Times New Roman"/>
           <w:sz w:val="24"/>
-        </w:rPr>
-      </w:pPr>
-      <w:r>
-        <w:rPr>
-          <w:rFonts w:ascii="Times New Roman" w:hAnsi="Times New Roman"/>
-          <w:sz w:val="24"/>
+          <w:szCs w:val="24"/>
+        </w:rPr>
+      </w:pPr>
+      <w:r>
+        <w:rPr>
+          <w:rFonts w:ascii="Times New Roman" w:hAnsi="Times New Roman"/>
+          <w:sz w:val="24"/>
+          <w:szCs w:val="24"/>
         </w:rPr>
         <w:t xml:space="preserve">User can choose “OK” button or “Cancel” button. </w:t>
       </w:r>
@@ -3958,12 +4057,14 @@
         <w:rPr>
           <w:rFonts w:ascii="Times New Roman" w:hAnsi="Times New Roman"/>
           <w:sz w:val="24"/>
-        </w:rPr>
-      </w:pPr>
-      <w:r>
-        <w:rPr>
-          <w:rFonts w:ascii="Times New Roman" w:hAnsi="Times New Roman"/>
-          <w:sz w:val="24"/>
+          <w:szCs w:val="24"/>
+        </w:rPr>
+      </w:pPr>
+      <w:r>
+        <w:rPr>
+          <w:rFonts w:ascii="Times New Roman" w:hAnsi="Times New Roman"/>
+          <w:sz w:val="24"/>
+          <w:szCs w:val="24"/>
         </w:rPr>
         <w:t>If user choose “OK” button, data will be saved.</w:t>
       </w:r>
@@ -3981,12 +4082,14 @@
         <w:rPr>
           <w:rFonts w:ascii="Times New Roman" w:hAnsi="Times New Roman"/>
           <w:sz w:val="24"/>
-        </w:rPr>
-      </w:pPr>
-      <w:r>
-        <w:rPr>
-          <w:rFonts w:ascii="Times New Roman" w:hAnsi="Times New Roman"/>
-          <w:sz w:val="24"/>
+          <w:szCs w:val="24"/>
+        </w:rPr>
+      </w:pPr>
+      <w:r>
+        <w:rPr>
+          <w:rFonts w:ascii="Times New Roman" w:hAnsi="Times New Roman"/>
+          <w:sz w:val="24"/>
+          <w:szCs w:val="24"/>
         </w:rPr>
         <w:t>If user choose “Cancel” button, data won’t be saved.</w:t>
       </w:r>
@@ -3998,12 +4101,14 @@
         <w:rPr>
           <w:rFonts w:ascii="Times New Roman" w:hAnsi="Times New Roman"/>
           <w:sz w:val="24"/>
-        </w:rPr>
-      </w:pPr>
-      <w:r>
-        <w:rPr>
-          <w:rFonts w:ascii="Times New Roman" w:hAnsi="Times New Roman"/>
-          <w:sz w:val="24"/>
+          <w:szCs w:val="24"/>
+        </w:rPr>
+      </w:pPr>
+      <w:r>
+        <w:rPr>
+          <w:rFonts w:ascii="Times New Roman" w:hAnsi="Times New Roman"/>
+          <w:sz w:val="24"/>
+          <w:szCs w:val="24"/>
         </w:rPr>
         <w:t>The flow ends.</w:t>
       </w:r>
@@ -4014,16 +4119,23 @@
         <w:spacing w:line="240" w:lineRule="auto"/>
         <w:rPr>
           <w:rFonts w:ascii="Times New Roman" w:hAnsi="Times New Roman"/>
-          <w:sz w:val="26"/>
+          <w:szCs w:val="24"/>
         </w:rPr>
       </w:pPr>
       <w:bookmarkStart w:id="59" w:name="_Toc311535999"/>
       <w:r>
         <w:rPr>
           <w:rFonts w:ascii="Times New Roman" w:hAnsi="Times New Roman"/>
-          <w:sz w:val="26"/>
-        </w:rPr>
-        <w:t>Alternative Flow 7 – Print data</w:t>
+          <w:szCs w:val="24"/>
+        </w:rPr>
+        <w:t>Alternative Flow 4</w:t>
+      </w:r>
+      <w:r>
+        <w:rPr>
+          <w:rFonts w:ascii="Times New Roman" w:hAnsi="Times New Roman"/>
+          <w:szCs w:val="24"/>
+        </w:rPr>
+        <w:t xml:space="preserve"> – Print data</w:t>
       </w:r>
       <w:bookmarkEnd w:id="59"/>
     </w:p>
@@ -4032,12 +4144,14 @@
         <w:pStyle w:val="Heading3"/>
         <w:rPr>
           <w:sz w:val="24"/>
+          <w:szCs w:val="24"/>
         </w:rPr>
       </w:pPr>
       <w:bookmarkStart w:id="60" w:name="_Toc311536000"/>
       <w:r>
         <w:rPr>
           <w:sz w:val="24"/>
+          <w:szCs w:val="24"/>
         </w:rPr>
         <w:t>The flow starts:</w:t>
       </w:r>
@@ -4054,12 +4168,14 @@
         <w:rPr>
           <w:rFonts w:ascii="Times New Roman" w:hAnsi="Times New Roman"/>
           <w:sz w:val="24"/>
-        </w:rPr>
-      </w:pPr>
-      <w:r>
-        <w:rPr>
-          <w:rFonts w:ascii="Times New Roman" w:hAnsi="Times New Roman"/>
-          <w:sz w:val="24"/>
+          <w:szCs w:val="24"/>
+        </w:rPr>
+      </w:pPr>
+      <w:r>
+        <w:rPr>
+          <w:rFonts w:ascii="Times New Roman" w:hAnsi="Times New Roman"/>
+          <w:sz w:val="24"/>
+          <w:szCs w:val="24"/>
         </w:rPr>
         <w:t>User chooses menu “Manage Family Relationship”.</w:t>
       </w:r>
@@ -4074,12 +4190,14 @@
         <w:rPr>
           <w:rFonts w:ascii="Times New Roman" w:hAnsi="Times New Roman"/>
           <w:sz w:val="24"/>
-        </w:rPr>
-      </w:pPr>
-      <w:r>
-        <w:rPr>
-          <w:rFonts w:ascii="Times New Roman" w:hAnsi="Times New Roman"/>
-          <w:sz w:val="24"/>
+          <w:szCs w:val="24"/>
+        </w:rPr>
+      </w:pPr>
+      <w:r>
+        <w:rPr>
+          <w:rFonts w:ascii="Times New Roman" w:hAnsi="Times New Roman"/>
+          <w:sz w:val="24"/>
+          <w:szCs w:val="24"/>
         </w:rPr>
         <w:t>The system displays a tab as described in GUI – Manage Family Relationship.</w:t>
       </w:r>
@@ -4094,12 +4212,14 @@
         <w:rPr>
           <w:rFonts w:ascii="Times New Roman" w:hAnsi="Times New Roman"/>
           <w:sz w:val="24"/>
-        </w:rPr>
-      </w:pPr>
-      <w:r>
-        <w:rPr>
-          <w:rFonts w:ascii="Times New Roman" w:hAnsi="Times New Roman"/>
-          <w:sz w:val="24"/>
+          <w:szCs w:val="24"/>
+        </w:rPr>
+      </w:pPr>
+      <w:r>
+        <w:rPr>
+          <w:rFonts w:ascii="Times New Roman" w:hAnsi="Times New Roman"/>
+          <w:sz w:val="24"/>
+          <w:szCs w:val="24"/>
         </w:rPr>
         <w:t>Choose “print” button</w:t>
       </w:r>
@@ -4111,12 +4231,14 @@
         <w:rPr>
           <w:rFonts w:ascii="Times New Roman" w:hAnsi="Times New Roman"/>
           <w:sz w:val="24"/>
-        </w:rPr>
-      </w:pPr>
-      <w:r>
-        <w:rPr>
-          <w:rFonts w:ascii="Times New Roman" w:hAnsi="Times New Roman"/>
-          <w:sz w:val="24"/>
+          <w:szCs w:val="24"/>
+        </w:rPr>
+      </w:pPr>
+      <w:r>
+        <w:rPr>
+          <w:rFonts w:ascii="Times New Roman" w:hAnsi="Times New Roman"/>
+          <w:sz w:val="24"/>
+          <w:szCs w:val="24"/>
         </w:rPr>
         <w:t>The flow ends.</w:t>
       </w:r>
@@ -4127,7 +4249,7 @@
         <w:spacing w:before="0" w:after="0" w:line="240" w:lineRule="auto"/>
         <w:rPr>
           <w:rFonts w:ascii="Times New Roman" w:hAnsi="Times New Roman"/>
-          <w:sz w:val="26"/>
+          <w:szCs w:val="24"/>
         </w:rPr>
       </w:pPr>
       <w:bookmarkStart w:id="61" w:name="_Toc310921392"/>
@@ -4135,12 +4257,19 @@
       <w:r>
         <w:rPr>
           <w:rFonts w:ascii="Times New Roman" w:hAnsi="Times New Roman"/>
-          <w:sz w:val="26"/>
-        </w:rPr>
-        <w:t>Alternative Flow 5 – Export information</w:t>
+          <w:szCs w:val="24"/>
+        </w:rPr>
+        <w:t xml:space="preserve">Alternative Flow 5 – Export </w:t>
       </w:r>
       <w:bookmarkEnd w:id="61"/>
       <w:bookmarkEnd w:id="62"/>
+      <w:r>
+        <w:rPr>
+          <w:rFonts w:ascii="Times New Roman" w:hAnsi="Times New Roman"/>
+          <w:szCs w:val="24"/>
+        </w:rPr>
+        <w:t>file</w:t>
+      </w:r>
     </w:p>
     <w:p>
       <w:pPr>
@@ -4153,12 +4282,14 @@
         <w:rPr>
           <w:rFonts w:ascii="Times New Roman" w:hAnsi="Times New Roman"/>
           <w:sz w:val="24"/>
-        </w:rPr>
-      </w:pPr>
-      <w:r>
-        <w:rPr>
-          <w:rFonts w:ascii="Times New Roman" w:hAnsi="Times New Roman"/>
-          <w:sz w:val="24"/>
+          <w:szCs w:val="24"/>
+        </w:rPr>
+      </w:pPr>
+      <w:r>
+        <w:rPr>
+          <w:rFonts w:ascii="Times New Roman" w:hAnsi="Times New Roman"/>
+          <w:sz w:val="24"/>
+          <w:szCs w:val="24"/>
         </w:rPr>
         <w:t>The flow starts:</w:t>
       </w:r>
@@ -4175,12 +4306,14 @@
         <w:rPr>
           <w:rFonts w:ascii="Times New Roman" w:hAnsi="Times New Roman"/>
           <w:sz w:val="24"/>
-        </w:rPr>
-      </w:pPr>
-      <w:r>
-        <w:rPr>
-          <w:rFonts w:ascii="Times New Roman" w:hAnsi="Times New Roman"/>
-          <w:sz w:val="24"/>
+          <w:szCs w:val="24"/>
+        </w:rPr>
+      </w:pPr>
+      <w:r>
+        <w:rPr>
+          <w:rFonts w:ascii="Times New Roman" w:hAnsi="Times New Roman"/>
+          <w:sz w:val="24"/>
+          <w:szCs w:val="24"/>
         </w:rPr>
         <w:t>User views the information, and chooses “Export” button</w:t>
       </w:r>
@@ -4197,12 +4330,14 @@
         <w:rPr>
           <w:rFonts w:ascii="Times New Roman" w:hAnsi="Times New Roman"/>
           <w:sz w:val="24"/>
-        </w:rPr>
-      </w:pPr>
-      <w:r>
-        <w:rPr>
-          <w:rFonts w:ascii="Times New Roman" w:hAnsi="Times New Roman"/>
-          <w:sz w:val="24"/>
+          <w:szCs w:val="24"/>
+        </w:rPr>
+      </w:pPr>
+      <w:r>
+        <w:rPr>
+          <w:rFonts w:ascii="Times New Roman" w:hAnsi="Times New Roman"/>
+          <w:sz w:val="24"/>
+          <w:szCs w:val="24"/>
         </w:rPr>
         <w:t>The system handles request and display all fields that user needs</w:t>
       </w:r>
@@ -4222,14 +4357,24 @@
         <w:rPr>
           <w:rFonts w:ascii="Times New Roman" w:hAnsi="Times New Roman"/>
           <w:sz w:val="24"/>
-        </w:rPr>
-      </w:pPr>
-      <w:r>
-        <w:rPr>
-          <w:rFonts w:ascii="Times New Roman" w:hAnsi="Times New Roman"/>
-          <w:sz w:val="24"/>
-        </w:rPr>
-        <w:t>User chooses “Export” button</w:t>
+          <w:szCs w:val="24"/>
+        </w:rPr>
+      </w:pPr>
+      <w:r>
+        <w:rPr>
+          <w:rFonts w:ascii="Times New Roman" w:hAnsi="Times New Roman"/>
+          <w:sz w:val="24"/>
+          <w:szCs w:val="24"/>
+        </w:rPr>
+        <w:t>User chooses “OK</w:t>
+      </w:r>
+      <w:r>
+        <w:rPr>
+          <w:rFonts w:ascii="Times New Roman" w:hAnsi="Times New Roman"/>
+          <w:sz w:val="24"/>
+          <w:szCs w:val="24"/>
+        </w:rPr>
+        <w:t>” button</w:t>
       </w:r>
     </w:p>
     <w:p>
@@ -4244,12 +4389,14 @@
         <w:rPr>
           <w:rFonts w:ascii="Times New Roman" w:hAnsi="Times New Roman"/>
           <w:sz w:val="24"/>
-        </w:rPr>
-      </w:pPr>
-      <w:r>
-        <w:rPr>
-          <w:rFonts w:ascii="Times New Roman" w:hAnsi="Times New Roman"/>
-          <w:sz w:val="24"/>
+          <w:szCs w:val="24"/>
+        </w:rPr>
+      </w:pPr>
+      <w:r>
+        <w:rPr>
+          <w:rFonts w:ascii="Times New Roman" w:hAnsi="Times New Roman"/>
+          <w:sz w:val="24"/>
+          <w:szCs w:val="24"/>
         </w:rPr>
         <w:t>The system handles and export file that consists all file that is chosen.</w:t>
       </w:r>
@@ -4265,12 +4412,191 @@
         <w:rPr>
           <w:rFonts w:ascii="Times New Roman" w:hAnsi="Times New Roman"/>
           <w:sz w:val="24"/>
-        </w:rPr>
-      </w:pPr>
-      <w:r>
-        <w:rPr>
-          <w:rFonts w:ascii="Times New Roman" w:hAnsi="Times New Roman"/>
-          <w:sz w:val="24"/>
+          <w:szCs w:val="24"/>
+        </w:rPr>
+      </w:pPr>
+      <w:r>
+        <w:rPr>
+          <w:rFonts w:ascii="Times New Roman" w:hAnsi="Times New Roman"/>
+          <w:sz w:val="24"/>
+          <w:szCs w:val="24"/>
+        </w:rPr>
+        <w:t>The flow ends.</w:t>
+      </w:r>
+    </w:p>
+    <w:p>
+      <w:pPr>
+        <w:pStyle w:val="Heading2"/>
+        <w:spacing w:before="0" w:after="0" w:line="240" w:lineRule="auto"/>
+        <w:rPr>
+          <w:rFonts w:ascii="Times New Roman" w:hAnsi="Times New Roman"/>
+          <w:szCs w:val="24"/>
+        </w:rPr>
+      </w:pPr>
+      <w:r>
+        <w:rPr>
+          <w:rFonts w:ascii="Times New Roman" w:hAnsi="Times New Roman"/>
+          <w:szCs w:val="24"/>
+        </w:rPr>
+        <w:t>Alternative Flow 6</w:t>
+      </w:r>
+      <w:r>
+        <w:rPr>
+          <w:rFonts w:ascii="Times New Roman" w:hAnsi="Times New Roman"/>
+          <w:szCs w:val="24"/>
+        </w:rPr>
+        <w:t xml:space="preserve"> – Import file</w:t>
+      </w:r>
+    </w:p>
+    <w:p>
+      <w:pPr>
+        <w:pStyle w:val="BodyText"/>
+        <w:tabs>
+          <w:tab w:val="clear" w:pos="8640"/>
+        </w:tabs>
+        <w:ind w:left="990" w:firstLine="90"/>
+        <w:rPr>
+          <w:rFonts w:ascii="Times New Roman" w:hAnsi="Times New Roman"/>
+          <w:sz w:val="24"/>
+          <w:szCs w:val="24"/>
+        </w:rPr>
+      </w:pPr>
+      <w:r>
+        <w:rPr>
+          <w:rFonts w:ascii="Times New Roman" w:hAnsi="Times New Roman"/>
+          <w:sz w:val="24"/>
+          <w:szCs w:val="24"/>
+        </w:rPr>
+        <w:t>The flow starts:</w:t>
+      </w:r>
+    </w:p>
+    <w:p>
+      <w:pPr>
+        <w:pStyle w:val="BodyText"/>
+        <w:numPr>
+          <w:ilvl w:val="1"/>
+          <w:numId w:val="25"/>
+        </w:numPr>
+        <w:tabs>
+          <w:tab w:val="clear" w:pos="8640"/>
+          <w:tab w:val="num" w:pos="1440"/>
+        </w:tabs>
+        <w:ind w:left="1440"/>
+        <w:rPr>
+          <w:rFonts w:ascii="Times New Roman" w:hAnsi="Times New Roman"/>
+          <w:sz w:val="24"/>
+          <w:szCs w:val="24"/>
+        </w:rPr>
+      </w:pPr>
+      <w:r>
+        <w:rPr>
+          <w:rFonts w:ascii="Times New Roman" w:hAnsi="Times New Roman"/>
+          <w:sz w:val="24"/>
+          <w:szCs w:val="24"/>
+        </w:rPr>
+        <w:t xml:space="preserve">User view the external file (excel), and chooses “import” button </w:t>
+      </w:r>
+    </w:p>
+    <w:p>
+      <w:pPr>
+        <w:pStyle w:val="BodyText"/>
+        <w:numPr>
+          <w:ilvl w:val="1"/>
+          <w:numId w:val="25"/>
+        </w:numPr>
+        <w:tabs>
+          <w:tab w:val="clear" w:pos="8640"/>
+          <w:tab w:val="num" w:pos="1440"/>
+        </w:tabs>
+        <w:ind w:left="1440"/>
+        <w:rPr>
+          <w:rFonts w:ascii="Times New Roman" w:hAnsi="Times New Roman"/>
+          <w:sz w:val="24"/>
+          <w:szCs w:val="24"/>
+        </w:rPr>
+      </w:pPr>
+      <w:r>
+        <w:rPr>
+          <w:rFonts w:ascii="Times New Roman" w:hAnsi="Times New Roman"/>
+          <w:sz w:val="24"/>
+          <w:szCs w:val="24"/>
+        </w:rPr>
+        <w:t>Choose this file viewed in browse</w:t>
+      </w:r>
+    </w:p>
+    <w:p>
+      <w:pPr>
+        <w:pStyle w:val="BodyText"/>
+        <w:numPr>
+          <w:ilvl w:val="1"/>
+          <w:numId w:val="25"/>
+        </w:numPr>
+        <w:tabs>
+          <w:tab w:val="clear" w:pos="8640"/>
+          <w:tab w:val="num" w:pos="1440"/>
+        </w:tabs>
+        <w:ind w:left="1440"/>
+        <w:rPr>
+          <w:rFonts w:ascii="Times New Roman" w:hAnsi="Times New Roman"/>
+          <w:sz w:val="24"/>
+          <w:szCs w:val="24"/>
+        </w:rPr>
+      </w:pPr>
+      <w:r>
+        <w:rPr>
+          <w:rFonts w:ascii="Times New Roman" w:hAnsi="Times New Roman"/>
+          <w:sz w:val="24"/>
+          <w:szCs w:val="24"/>
+        </w:rPr>
+        <w:t>User chooses “OK” button</w:t>
+      </w:r>
+    </w:p>
+    <w:p>
+      <w:pPr>
+        <w:pStyle w:val="BodyText"/>
+        <w:numPr>
+          <w:ilvl w:val="1"/>
+          <w:numId w:val="25"/>
+        </w:numPr>
+        <w:tabs>
+          <w:tab w:val="clear" w:pos="8640"/>
+          <w:tab w:val="num" w:pos="1440"/>
+        </w:tabs>
+        <w:ind w:left="1440"/>
+        <w:rPr>
+          <w:rFonts w:ascii="Times New Roman" w:hAnsi="Times New Roman"/>
+          <w:sz w:val="24"/>
+          <w:szCs w:val="24"/>
+        </w:rPr>
+      </w:pPr>
+      <w:r>
+        <w:rPr>
+          <w:rFonts w:ascii="Times New Roman" w:hAnsi="Times New Roman"/>
+          <w:sz w:val="24"/>
+          <w:szCs w:val="24"/>
+        </w:rPr>
+        <w:lastRenderedPageBreak/>
+        <w:t>The system import this file in interface and user can edit it.</w:t>
+      </w:r>
+    </w:p>
+    <w:p>
+      <w:pPr>
+        <w:pStyle w:val="BodyText"/>
+        <w:tabs>
+          <w:tab w:val="clear" w:pos="8640"/>
+        </w:tabs>
+        <w:ind w:left="1080"/>
+        <w:rPr>
+          <w:rFonts w:ascii="Times New Roman" w:hAnsi="Times New Roman"/>
+          <w:sz w:val="24"/>
+          <w:szCs w:val="24"/>
+        </w:rPr>
+      </w:pPr>
+      <w:r>
+        <w:rPr>
+          <w:rFonts w:ascii="Times New Roman" w:hAnsi="Times New Roman"/>
+          <w:sz w:val="24"/>
+          <w:szCs w:val="24"/>
         </w:rPr>
         <w:t>The flow ends.</w:t>
       </w:r>
@@ -4282,7 +4608,8 @@
         <w:rPr>
           <w:rFonts w:ascii="Times New Roman" w:hAnsi="Times New Roman"/>
           <w:color w:val="548DD4" w:themeColor="text2" w:themeTint="99"/>
-          <w:sz w:val="30"/>
+          <w:sz w:val="24"/>
+          <w:szCs w:val="24"/>
         </w:rPr>
       </w:pPr>
       <w:bookmarkStart w:id="63" w:name="_Toc311536002"/>
@@ -4290,7 +4617,8 @@
         <w:rPr>
           <w:rFonts w:ascii="Times New Roman" w:hAnsi="Times New Roman"/>
           <w:color w:val="548DD4" w:themeColor="text2" w:themeTint="99"/>
-          <w:sz w:val="30"/>
+          <w:sz w:val="24"/>
+          <w:szCs w:val="24"/>
         </w:rPr>
         <w:t>Exception Flow</w:t>
       </w:r>
@@ -4302,7 +4630,7 @@
         <w:spacing w:line="276" w:lineRule="auto"/>
         <w:rPr>
           <w:rFonts w:ascii="Times New Roman" w:hAnsi="Times New Roman"/>
-          <w:szCs w:val="22"/>
+          <w:szCs w:val="24"/>
         </w:rPr>
       </w:pPr>
       <w:bookmarkStart w:id="64" w:name="_Toc310921394"/>
@@ -4310,7 +4638,7 @@
       <w:r>
         <w:rPr>
           <w:rFonts w:ascii="Times New Roman" w:hAnsi="Times New Roman"/>
-          <w:szCs w:val="22"/>
+          <w:szCs w:val="24"/>
         </w:rPr>
         <w:t>Exception Flow 1 – Add, Edit information</w:t>
       </w:r>
@@ -4329,14 +4657,14 @@
         <w:rPr>
           <w:rFonts w:ascii="Times New Roman" w:hAnsi="Times New Roman"/>
           <w:sz w:val="24"/>
-          <w:szCs w:val="22"/>
-        </w:rPr>
-      </w:pPr>
-      <w:r>
-        <w:rPr>
-          <w:rFonts w:ascii="Times New Roman" w:hAnsi="Times New Roman"/>
-          <w:sz w:val="24"/>
-          <w:szCs w:val="22"/>
+          <w:szCs w:val="24"/>
+        </w:rPr>
+      </w:pPr>
+      <w:r>
+        <w:rPr>
+          <w:rFonts w:ascii="Times New Roman" w:hAnsi="Times New Roman"/>
+          <w:sz w:val="24"/>
+          <w:szCs w:val="24"/>
         </w:rPr>
         <w:t>At step 3 of Alternative flows, the user chooses “Cancel” button</w:t>
       </w:r>
@@ -4353,14 +4681,14 @@
         <w:rPr>
           <w:rFonts w:ascii="Times New Roman" w:hAnsi="Times New Roman"/>
           <w:sz w:val="24"/>
-          <w:szCs w:val="22"/>
-        </w:rPr>
-      </w:pPr>
-      <w:r>
-        <w:rPr>
-          <w:rFonts w:ascii="Times New Roman" w:hAnsi="Times New Roman"/>
-          <w:sz w:val="24"/>
-          <w:szCs w:val="22"/>
+          <w:szCs w:val="24"/>
+        </w:rPr>
+      </w:pPr>
+      <w:r>
+        <w:rPr>
+          <w:rFonts w:ascii="Times New Roman" w:hAnsi="Times New Roman"/>
+          <w:sz w:val="24"/>
+          <w:szCs w:val="24"/>
         </w:rPr>
         <w:t>The system displays a message “Do you really close it”</w:t>
       </w:r>
@@ -4377,16 +4705,15 @@
         <w:rPr>
           <w:rFonts w:ascii="Times New Roman" w:hAnsi="Times New Roman"/>
           <w:sz w:val="24"/>
-          <w:szCs w:val="22"/>
-        </w:rPr>
-      </w:pPr>
-      <w:r>
-        <w:rPr>
-          <w:rFonts w:ascii="Times New Roman" w:hAnsi="Times New Roman"/>
-          <w:sz w:val="24"/>
-          <w:szCs w:val="22"/>
-        </w:rPr>
-        <w:lastRenderedPageBreak/>
+          <w:szCs w:val="24"/>
+        </w:rPr>
+      </w:pPr>
+      <w:r>
+        <w:rPr>
+          <w:rFonts w:ascii="Times New Roman" w:hAnsi="Times New Roman"/>
+          <w:sz w:val="24"/>
+          <w:szCs w:val="24"/>
+        </w:rPr>
         <w:t>The actor acknowledges message</w:t>
       </w:r>
     </w:p>
@@ -4402,14 +4729,14 @@
         <w:rPr>
           <w:rFonts w:ascii="Times New Roman" w:hAnsi="Times New Roman"/>
           <w:sz w:val="24"/>
-          <w:szCs w:val="22"/>
-        </w:rPr>
-      </w:pPr>
-      <w:r>
-        <w:rPr>
-          <w:rFonts w:ascii="Times New Roman" w:hAnsi="Times New Roman"/>
-          <w:sz w:val="24"/>
-          <w:szCs w:val="22"/>
+          <w:szCs w:val="24"/>
+        </w:rPr>
+      </w:pPr>
+      <w:r>
+        <w:rPr>
+          <w:rFonts w:ascii="Times New Roman" w:hAnsi="Times New Roman"/>
+          <w:sz w:val="24"/>
+          <w:szCs w:val="24"/>
         </w:rPr>
         <w:t>The system closes the message, doesn’t save data and back to personal management page</w:t>
       </w:r>
@@ -4422,14 +4749,14 @@
         <w:rPr>
           <w:rFonts w:ascii="Times New Roman" w:hAnsi="Times New Roman"/>
           <w:sz w:val="24"/>
-          <w:szCs w:val="22"/>
-        </w:rPr>
-      </w:pPr>
-      <w:r>
-        <w:rPr>
-          <w:rFonts w:ascii="Times New Roman" w:hAnsi="Times New Roman"/>
-          <w:sz w:val="24"/>
-          <w:szCs w:val="22"/>
+          <w:szCs w:val="24"/>
+        </w:rPr>
+      </w:pPr>
+      <w:r>
+        <w:rPr>
+          <w:rFonts w:ascii="Times New Roman" w:hAnsi="Times New Roman"/>
+          <w:sz w:val="24"/>
+          <w:szCs w:val="24"/>
         </w:rPr>
         <w:t>The flow ends</w:t>
       </w:r>
@@ -4440,7 +4767,7 @@
         <w:spacing w:line="276" w:lineRule="auto"/>
         <w:rPr>
           <w:rFonts w:ascii="Times New Roman" w:hAnsi="Times New Roman"/>
-          <w:szCs w:val="22"/>
+          <w:szCs w:val="24"/>
         </w:rPr>
       </w:pPr>
       <w:bookmarkStart w:id="66" w:name="_Toc310921395"/>
@@ -4448,7 +4775,7 @@
       <w:r>
         <w:rPr>
           <w:rFonts w:ascii="Times New Roman" w:hAnsi="Times New Roman"/>
-          <w:szCs w:val="22"/>
+          <w:szCs w:val="24"/>
         </w:rPr>
         <w:t>Exception Flow 2– Disconnection database</w:t>
       </w:r>
@@ -4470,14 +4797,14 @@
         <w:rPr>
           <w:rFonts w:ascii="Times New Roman" w:hAnsi="Times New Roman"/>
           <w:sz w:val="24"/>
-          <w:szCs w:val="22"/>
-        </w:rPr>
-      </w:pPr>
-      <w:r>
-        <w:rPr>
-          <w:rFonts w:ascii="Times New Roman" w:hAnsi="Times New Roman"/>
-          <w:sz w:val="24"/>
-          <w:szCs w:val="22"/>
+          <w:szCs w:val="24"/>
+        </w:rPr>
+      </w:pPr>
+      <w:r>
+        <w:rPr>
+          <w:rFonts w:ascii="Times New Roman" w:hAnsi="Times New Roman"/>
+          <w:sz w:val="24"/>
+          <w:szCs w:val="24"/>
         </w:rPr>
         <w:t>At step 3 of Alternative flows, HRM system disconnects database</w:t>
       </w:r>
@@ -4497,14 +4824,14 @@
         <w:rPr>
           <w:rFonts w:ascii="Times New Roman" w:hAnsi="Times New Roman"/>
           <w:sz w:val="24"/>
-          <w:szCs w:val="22"/>
-        </w:rPr>
-      </w:pPr>
-      <w:r>
-        <w:rPr>
-          <w:rFonts w:ascii="Times New Roman" w:hAnsi="Times New Roman"/>
-          <w:sz w:val="24"/>
-          <w:szCs w:val="22"/>
+          <w:szCs w:val="24"/>
+        </w:rPr>
+      </w:pPr>
+      <w:r>
+        <w:rPr>
+          <w:rFonts w:ascii="Times New Roman" w:hAnsi="Times New Roman"/>
+          <w:sz w:val="24"/>
+          <w:szCs w:val="24"/>
         </w:rPr>
         <w:t>The system displays a message “HRM disconnect”</w:t>
       </w:r>
@@ -4524,14 +4851,14 @@
         <w:rPr>
           <w:rFonts w:ascii="Times New Roman" w:hAnsi="Times New Roman"/>
           <w:sz w:val="24"/>
-          <w:szCs w:val="22"/>
-        </w:rPr>
-      </w:pPr>
-      <w:r>
-        <w:rPr>
-          <w:rFonts w:ascii="Times New Roman" w:hAnsi="Times New Roman"/>
-          <w:sz w:val="24"/>
-          <w:szCs w:val="22"/>
+          <w:szCs w:val="24"/>
+        </w:rPr>
+      </w:pPr>
+      <w:r>
+        <w:rPr>
+          <w:rFonts w:ascii="Times New Roman" w:hAnsi="Times New Roman"/>
+          <w:sz w:val="24"/>
+          <w:szCs w:val="24"/>
         </w:rPr>
         <w:t>The actor acknowledges message</w:t>
       </w:r>
@@ -4551,14 +4878,14 @@
         <w:rPr>
           <w:rFonts w:ascii="Times New Roman" w:hAnsi="Times New Roman"/>
           <w:sz w:val="24"/>
-          <w:szCs w:val="22"/>
-        </w:rPr>
-      </w:pPr>
-      <w:r>
-        <w:rPr>
-          <w:rFonts w:ascii="Times New Roman" w:hAnsi="Times New Roman"/>
-          <w:sz w:val="24"/>
-          <w:szCs w:val="22"/>
+          <w:szCs w:val="24"/>
+        </w:rPr>
+      </w:pPr>
+      <w:r>
+        <w:rPr>
+          <w:rFonts w:ascii="Times New Roman" w:hAnsi="Times New Roman"/>
+          <w:sz w:val="24"/>
+          <w:szCs w:val="24"/>
         </w:rPr>
         <w:t>The system closes the message, back to log in page.</w:t>
       </w:r>
@@ -4571,14 +4898,14 @@
         <w:rPr>
           <w:rFonts w:ascii="Times New Roman" w:hAnsi="Times New Roman"/>
           <w:sz w:val="24"/>
-          <w:szCs w:val="22"/>
-        </w:rPr>
-      </w:pPr>
-      <w:r>
-        <w:rPr>
-          <w:rFonts w:ascii="Times New Roman" w:hAnsi="Times New Roman"/>
-          <w:sz w:val="24"/>
-          <w:szCs w:val="22"/>
+          <w:szCs w:val="24"/>
+        </w:rPr>
+      </w:pPr>
+      <w:r>
+        <w:rPr>
+          <w:rFonts w:ascii="Times New Roman" w:hAnsi="Times New Roman"/>
+          <w:sz w:val="24"/>
+          <w:szCs w:val="24"/>
         </w:rPr>
         <w:t>The flow ends</w:t>
       </w:r>
@@ -4590,7 +4917,8 @@
         <w:rPr>
           <w:rFonts w:ascii="Times New Roman" w:hAnsi="Times New Roman"/>
           <w:color w:val="548DD4" w:themeColor="text2" w:themeTint="99"/>
-          <w:sz w:val="30"/>
+          <w:sz w:val="24"/>
+          <w:szCs w:val="24"/>
         </w:rPr>
       </w:pPr>
       <w:bookmarkStart w:id="68" w:name="_Toc311536005"/>
@@ -4598,20 +4926,13 @@
         <w:rPr>
           <w:rFonts w:ascii="Times New Roman" w:hAnsi="Times New Roman"/>
           <w:color w:val="548DD4" w:themeColor="text2" w:themeTint="99"/>
-          <w:sz w:val="30"/>
+          <w:sz w:val="24"/>
+          <w:szCs w:val="24"/>
         </w:rPr>
         <w:t>Business Rules</w:t>
       </w:r>
+      <w:bookmarkStart w:id="69" w:name="_GoBack"/>
       <w:bookmarkEnd w:id="68"/>
-      <w:r>
-        <w:rPr>
-          <w:rFonts w:ascii="Times New Roman" w:hAnsi="Times New Roman"/>
-          <w:color w:val="548DD4" w:themeColor="text2" w:themeTint="99"/>
-          <w:sz w:val="30"/>
-        </w:rPr>
-        <w:t xml:space="preserve"> </w:t>
-      </w:r>
-      <w:bookmarkStart w:id="69" w:name="_GoBack"/>
       <w:bookmarkEnd w:id="69"/>
     </w:p>
     <w:p>
@@ -4620,7 +4941,8 @@
         <w:spacing w:line="240" w:lineRule="auto"/>
         <w:rPr>
           <w:rFonts w:ascii="Times New Roman" w:hAnsi="Times New Roman"/>
-          <w:sz w:val="30"/>
+          <w:sz w:val="24"/>
+          <w:szCs w:val="24"/>
         </w:rPr>
       </w:pPr>
       <w:bookmarkStart w:id="70" w:name="_Toc423410251"/>
@@ -4632,7 +4954,8 @@
         <w:rPr>
           <w:rFonts w:ascii="Times New Roman" w:hAnsi="Times New Roman"/>
           <w:color w:val="548DD4" w:themeColor="text2" w:themeTint="99"/>
-          <w:sz w:val="30"/>
+          <w:sz w:val="24"/>
+          <w:szCs w:val="24"/>
         </w:rPr>
         <w:t>Special Requirements</w:t>
       </w:r>
@@ -4648,8 +4971,17 @@
         <w:rPr>
           <w:rFonts w:ascii="Times New Roman" w:hAnsi="Times New Roman"/>
           <w:sz w:val="24"/>
-        </w:rPr>
-      </w:pPr>
+          <w:szCs w:val="24"/>
+        </w:rPr>
+      </w:pPr>
+      <w:r>
+        <w:rPr>
+          <w:rFonts w:ascii="Times New Roman" w:hAnsi="Times New Roman"/>
+          <w:sz w:val="24"/>
+          <w:szCs w:val="24"/>
+        </w:rPr>
+        <w:t>Use case can satisfy security and performance.</w:t>
+      </w:r>
     </w:p>
     <w:p>
       <w:pPr>
@@ -4670,9 +5002,9 @@
       </w:pPr>
     </w:p>
     <w:sectPr>
-      <w:headerReference w:type="default" r:id="rId10"/>
-      <w:footerReference w:type="default" r:id="rId11"/>
-      <w:footerReference w:type="first" r:id="rId12"/>
+      <w:headerReference w:type="default" r:id="rId9"/>
+      <w:footerReference w:type="default" r:id="rId10"/>
+      <w:footerReference w:type="first" r:id="rId11"/>
       <w:pgSz w:w="12240" w:h="15840"/>
       <w:pgMar w:top="1440" w:right="1440" w:bottom="1980" w:left="1440" w:header="720" w:footer="720" w:gutter="0"/>
       <w:cols w:space="720"/>
@@ -4684,8 +5016,8 @@
 </file>
 
 <file path=word/endnotes.xml><?xml version="1.0" encoding="utf-8"?>
-<w:endnotes xmlns:wpc="http://schemas.microsoft.com/office/word/2010/wordprocessingCanvas" xmlns:mc="http://schemas.openxmlformats.org/markup-compatibility/2006" xmlns:o="urn:schemas-microsoft-com:office:office" xmlns:r="http://schemas.openxmlformats.org/officeDocument/2006/relationships" xmlns:m="http://schemas.openxmlformats.org/officeDocument/2006/math" xmlns:v="urn:schemas-microsoft-com:vml" xmlns:wp14="http://schemas.microsoft.com/office/word/2010/wordprocessingDrawing" xmlns:wp="http://schemas.openxmlformats.org/drawingml/2006/wordprocessingDrawing" xmlns:w10="urn:schemas-microsoft-com:office:word" xmlns:w="http://schemas.openxmlformats.org/wordprocessingml/2006/main" xmlns:w14="http://schemas.microsoft.com/office/word/2010/wordml" xmlns:wpg="http://schemas.microsoft.com/office/word/2010/wordprocessingGroup" xmlns:wpi="http://schemas.microsoft.com/office/word/2010/wordprocessingInk" xmlns:wne="http://schemas.microsoft.com/office/word/2006/wordml" xmlns:wps="http://schemas.microsoft.com/office/word/2010/wordprocessingShape" mc:Ignorable="w14 wp14">
-  <w:endnote w:type="separator" w:id="-1">
+<w:endnotes xmlns:ve="http://schemas.openxmlformats.org/markup-compatibility/2006" xmlns:o="urn:schemas-microsoft-com:office:office" xmlns:r="http://schemas.openxmlformats.org/officeDocument/2006/relationships" xmlns:m="http://schemas.openxmlformats.org/officeDocument/2006/math" xmlns:v="urn:schemas-microsoft-com:vml" xmlns:wp="http://schemas.openxmlformats.org/drawingml/2006/wordprocessingDrawing" xmlns:w10="urn:schemas-microsoft-com:office:word" xmlns:w="http://schemas.openxmlformats.org/wordprocessingml/2006/main" xmlns:wne="http://schemas.microsoft.com/office/word/2006/wordml">
+  <w:endnote w:type="separator" w:id="0">
     <w:p>
       <w:pPr>
         <w:spacing w:before="0"/>
@@ -4695,7 +5027,7 @@
       </w:r>
     </w:p>
   </w:endnote>
-  <w:endnote w:type="continuationSeparator" w:id="0">
+  <w:endnote w:type="continuationSeparator" w:id="1">
     <w:p>
       <w:pPr>
         <w:spacing w:before="0"/>
@@ -4709,7 +5041,7 @@
 </file>
 
 <file path=word/footer1.xml><?xml version="1.0" encoding="utf-8"?>
-<w:ftr xmlns:wpc="http://schemas.microsoft.com/office/word/2010/wordprocessingCanvas" xmlns:mc="http://schemas.openxmlformats.org/markup-compatibility/2006" xmlns:o="urn:schemas-microsoft-com:office:office" xmlns:r="http://schemas.openxmlformats.org/officeDocument/2006/relationships" xmlns:m="http://schemas.openxmlformats.org/officeDocument/2006/math" xmlns:v="urn:schemas-microsoft-com:vml" xmlns:wp14="http://schemas.microsoft.com/office/word/2010/wordprocessingDrawing" xmlns:wp="http://schemas.openxmlformats.org/drawingml/2006/wordprocessingDrawing" xmlns:w10="urn:schemas-microsoft-com:office:word" xmlns:w="http://schemas.openxmlformats.org/wordprocessingml/2006/main" xmlns:w14="http://schemas.microsoft.com/office/word/2010/wordml" xmlns:wpg="http://schemas.microsoft.com/office/word/2010/wordprocessingGroup" xmlns:wpi="http://schemas.microsoft.com/office/word/2010/wordprocessingInk" xmlns:wne="http://schemas.microsoft.com/office/word/2006/wordml" xmlns:wps="http://schemas.microsoft.com/office/word/2010/wordprocessingShape" mc:Ignorable="w14 wp14">
+<w:ftr xmlns:ve="http://schemas.openxmlformats.org/markup-compatibility/2006" xmlns:o="urn:schemas-microsoft-com:office:office" xmlns:r="http://schemas.openxmlformats.org/officeDocument/2006/relationships" xmlns:m="http://schemas.openxmlformats.org/officeDocument/2006/math" xmlns:v="urn:schemas-microsoft-com:vml" xmlns:wp="http://schemas.openxmlformats.org/drawingml/2006/wordprocessingDrawing" xmlns:w10="urn:schemas-microsoft-com:office:word" xmlns:w="http://schemas.openxmlformats.org/wordprocessingml/2006/main" xmlns:wne="http://schemas.microsoft.com/office/word/2006/wordml">
   <w:p>
     <w:pPr>
       <w:pStyle w:val="Footer"/>
@@ -4752,7 +5084,7 @@
         <w:rFonts w:asciiTheme="majorHAnsi" w:hAnsiTheme="majorHAnsi"/>
         <w:noProof/>
       </w:rPr>
-      <w:t>6</w:t>
+      <w:t>5</w:t>
     </w:r>
     <w:r>
       <w:rPr>
@@ -4771,7 +5103,7 @@
 </file>
 
 <file path=word/footer2.xml><?xml version="1.0" encoding="utf-8"?>
-<w:ftr xmlns:wpc="http://schemas.microsoft.com/office/word/2010/wordprocessingCanvas" xmlns:mc="http://schemas.openxmlformats.org/markup-compatibility/2006" xmlns:o="urn:schemas-microsoft-com:office:office" xmlns:r="http://schemas.openxmlformats.org/officeDocument/2006/relationships" xmlns:m="http://schemas.openxmlformats.org/officeDocument/2006/math" xmlns:v="urn:schemas-microsoft-com:vml" xmlns:wp14="http://schemas.microsoft.com/office/word/2010/wordprocessingDrawing" xmlns:wp="http://schemas.openxmlformats.org/drawingml/2006/wordprocessingDrawing" xmlns:w10="urn:schemas-microsoft-com:office:word" xmlns:w="http://schemas.openxmlformats.org/wordprocessingml/2006/main" xmlns:w14="http://schemas.microsoft.com/office/word/2010/wordml" xmlns:wpg="http://schemas.microsoft.com/office/word/2010/wordprocessingGroup" xmlns:wpi="http://schemas.microsoft.com/office/word/2010/wordprocessingInk" xmlns:wne="http://schemas.microsoft.com/office/word/2006/wordml" xmlns:wps="http://schemas.microsoft.com/office/word/2010/wordprocessingShape" mc:Ignorable="w14 wp14">
+<w:ftr xmlns:ve="http://schemas.openxmlformats.org/markup-compatibility/2006" xmlns:o="urn:schemas-microsoft-com:office:office" xmlns:r="http://schemas.openxmlformats.org/officeDocument/2006/relationships" xmlns:m="http://schemas.openxmlformats.org/officeDocument/2006/math" xmlns:v="urn:schemas-microsoft-com:vml" xmlns:wp="http://schemas.openxmlformats.org/drawingml/2006/wordprocessingDrawing" xmlns:w10="urn:schemas-microsoft-com:office:word" xmlns:w="http://schemas.openxmlformats.org/wordprocessingml/2006/main" xmlns:wne="http://schemas.microsoft.com/office/word/2006/wordml">
   <w:p>
     <w:pPr>
       <w:pStyle w:val="Footer"/>
@@ -4829,8 +5161,8 @@
 </file>
 
 <file path=word/footnotes.xml><?xml version="1.0" encoding="utf-8"?>
-<w:footnotes xmlns:wpc="http://schemas.microsoft.com/office/word/2010/wordprocessingCanvas" xmlns:mc="http://schemas.openxmlformats.org/markup-compatibility/2006" xmlns:o="urn:schemas-microsoft-com:office:office" xmlns:r="http://schemas.openxmlformats.org/officeDocument/2006/relationships" xmlns:m="http://schemas.openxmlformats.org/officeDocument/2006/math" xmlns:v="urn:schemas-microsoft-com:vml" xmlns:wp14="http://schemas.microsoft.com/office/word/2010/wordprocessingDrawing" xmlns:wp="http://schemas.openxmlformats.org/drawingml/2006/wordprocessingDrawing" xmlns:w10="urn:schemas-microsoft-com:office:word" xmlns:w="http://schemas.openxmlformats.org/wordprocessingml/2006/main" xmlns:w14="http://schemas.microsoft.com/office/word/2010/wordml" xmlns:wpg="http://schemas.microsoft.com/office/word/2010/wordprocessingGroup" xmlns:wpi="http://schemas.microsoft.com/office/word/2010/wordprocessingInk" xmlns:wne="http://schemas.microsoft.com/office/word/2006/wordml" xmlns:wps="http://schemas.microsoft.com/office/word/2010/wordprocessingShape" mc:Ignorable="w14 wp14">
-  <w:footnote w:type="separator" w:id="-1">
+<w:footnotes xmlns:ve="http://schemas.openxmlformats.org/markup-compatibility/2006" xmlns:o="urn:schemas-microsoft-com:office:office" xmlns:r="http://schemas.openxmlformats.org/officeDocument/2006/relationships" xmlns:m="http://schemas.openxmlformats.org/officeDocument/2006/math" xmlns:v="urn:schemas-microsoft-com:vml" xmlns:wp="http://schemas.openxmlformats.org/drawingml/2006/wordprocessingDrawing" xmlns:w10="urn:schemas-microsoft-com:office:word" xmlns:w="http://schemas.openxmlformats.org/wordprocessingml/2006/main" xmlns:wne="http://schemas.microsoft.com/office/word/2006/wordml">
+  <w:footnote w:type="separator" w:id="0">
     <w:p>
       <w:pPr>
         <w:spacing w:before="0"/>
@@ -4840,7 +5172,7 @@
       </w:r>
     </w:p>
   </w:footnote>
-  <w:footnote w:type="continuationSeparator" w:id="0">
+  <w:footnote w:type="continuationSeparator" w:id="1">
     <w:p>
       <w:pPr>
         <w:spacing w:before="0"/>
@@ -4854,7 +5186,7 @@
 </file>
 
 <file path=word/header1.xml><?xml version="1.0" encoding="utf-8"?>
-<w:hdr xmlns:wpc="http://schemas.microsoft.com/office/word/2010/wordprocessingCanvas" xmlns:mc="http://schemas.openxmlformats.org/markup-compatibility/2006" xmlns:o="urn:schemas-microsoft-com:office:office" xmlns:r="http://schemas.openxmlformats.org/officeDocument/2006/relationships" xmlns:m="http://schemas.openxmlformats.org/officeDocument/2006/math" xmlns:v="urn:schemas-microsoft-com:vml" xmlns:wp14="http://schemas.microsoft.com/office/word/2010/wordprocessingDrawing" xmlns:wp="http://schemas.openxmlformats.org/drawingml/2006/wordprocessingDrawing" xmlns:w10="urn:schemas-microsoft-com:office:word" xmlns:w="http://schemas.openxmlformats.org/wordprocessingml/2006/main" xmlns:w14="http://schemas.microsoft.com/office/word/2010/wordml" xmlns:wpg="http://schemas.microsoft.com/office/word/2010/wordprocessingGroup" xmlns:wpi="http://schemas.microsoft.com/office/word/2010/wordprocessingInk" xmlns:wne="http://schemas.microsoft.com/office/word/2006/wordml" xmlns:wps="http://schemas.microsoft.com/office/word/2010/wordprocessingShape" mc:Ignorable="w14 wp14">
+<w:hdr xmlns:ve="http://schemas.openxmlformats.org/markup-compatibility/2006" xmlns:o="urn:schemas-microsoft-com:office:office" xmlns:r="http://schemas.openxmlformats.org/officeDocument/2006/relationships" xmlns:m="http://schemas.openxmlformats.org/officeDocument/2006/math" xmlns:v="urn:schemas-microsoft-com:vml" xmlns:wp="http://schemas.openxmlformats.org/drawingml/2006/wordprocessingDrawing" xmlns:w10="urn:schemas-microsoft-com:office:word" xmlns:w="http://schemas.openxmlformats.org/wordprocessingml/2006/main" xmlns:wne="http://schemas.microsoft.com/office/word/2006/wordml">
   <w:sdt>
     <w:sdtPr>
       <w:rPr>
@@ -4867,7 +5199,6 @@
       <w:dataBinding w:prefixMappings="xmlns:ns0='http://schemas.openxmlformats.org/package/2006/metadata/core-properties' xmlns:ns1='http://purl.org/dc/elements/1.1/'" w:xpath="/ns0:coreProperties[1]/ns1:title[1]" w:storeItemID="{6C3C8BC8-F283-45AE-878A-BAB7291924A1}"/>
       <w:text/>
     </w:sdtPr>
-    <w:sdtEndPr/>
     <w:sdtContent>
       <w:p>
         <w:pPr>
@@ -4902,7 +5233,7 @@
 </file>
 
 <file path=word/numbering.xml><?xml version="1.0" encoding="utf-8"?>
-<w:numbering xmlns:wpc="http://schemas.microsoft.com/office/word/2010/wordprocessingCanvas" xmlns:mc="http://schemas.openxmlformats.org/markup-compatibility/2006" xmlns:o="urn:schemas-microsoft-com:office:office" xmlns:r="http://schemas.openxmlformats.org/officeDocument/2006/relationships" xmlns:m="http://schemas.openxmlformats.org/officeDocument/2006/math" xmlns:v="urn:schemas-microsoft-com:vml" xmlns:wp14="http://schemas.microsoft.com/office/word/2010/wordprocessingDrawing" xmlns:wp="http://schemas.openxmlformats.org/drawingml/2006/wordprocessingDrawing" xmlns:w10="urn:schemas-microsoft-com:office:word" xmlns:w="http://schemas.openxmlformats.org/wordprocessingml/2006/main" xmlns:w14="http://schemas.microsoft.com/office/word/2010/wordml" xmlns:wpg="http://schemas.microsoft.com/office/word/2010/wordprocessingGroup" xmlns:wpi="http://schemas.microsoft.com/office/word/2010/wordprocessingInk" xmlns:wne="http://schemas.microsoft.com/office/word/2006/wordml" xmlns:wps="http://schemas.microsoft.com/office/word/2010/wordprocessingShape" mc:Ignorable="w14 wp14">
+<w:numbering xmlns:ve="http://schemas.openxmlformats.org/markup-compatibility/2006" xmlns:o="urn:schemas-microsoft-com:office:office" xmlns:r="http://schemas.openxmlformats.org/officeDocument/2006/relationships" xmlns:m="http://schemas.openxmlformats.org/officeDocument/2006/math" xmlns:v="urn:schemas-microsoft-com:vml" xmlns:wp="http://schemas.openxmlformats.org/drawingml/2006/wordprocessingDrawing" xmlns:w10="urn:schemas-microsoft-com:office:word" xmlns:w="http://schemas.openxmlformats.org/wordprocessingml/2006/main" xmlns:wne="http://schemas.microsoft.com/office/word/2006/wordml">
   <w:abstractNum w:abstractNumId="0">
     <w:nsid w:val="008A5264"/>
     <w:multiLevelType w:val="hybridMultilevel"/>
@@ -5926,7 +6257,7 @@
   <w:abstractNum w:abstractNumId="12">
     <w:nsid w:val="3D814345"/>
     <w:multiLevelType w:val="multilevel"/>
-    <w:tmpl w:val="4B92A470"/>
+    <w:tmpl w:val="BA20F11E"/>
     <w:lvl w:ilvl="0">
       <w:start w:val="1"/>
       <w:numFmt w:val="decimal"/>
@@ -5941,6 +6272,8 @@
       </w:pPr>
       <w:rPr>
         <w:rFonts w:hint="default"/>
+        <w:b/>
+        <w:color w:val="548DD4" w:themeColor="text2" w:themeTint="99"/>
       </w:rPr>
     </w:lvl>
     <w:lvl w:ilvl="1">
@@ -6765,7 +7098,7 @@
         <w:ind w:left="1440" w:hanging="360"/>
       </w:pPr>
     </w:lvl>
-    <w:lvl w:ilvl="1" w:tplc="04090019" w:tentative="1">
+    <w:lvl w:ilvl="1" w:tplc="04090019">
       <w:start w:val="1"/>
       <w:numFmt w:val="lowerLetter"/>
       <w:lvlText w:val="%2."/>
@@ -7201,11 +7534,41 @@
   <w:num w:numId="24">
     <w:abstractNumId w:val="19"/>
   </w:num>
+  <w:num w:numId="25">
+    <w:abstractNumId w:val="19"/>
+    <w:lvlOverride w:ilvl="0">
+      <w:startOverride w:val="1"/>
+    </w:lvlOverride>
+    <w:lvlOverride w:ilvl="1">
+      <w:startOverride w:val="1"/>
+    </w:lvlOverride>
+    <w:lvlOverride w:ilvl="2">
+      <w:startOverride w:val="1"/>
+    </w:lvlOverride>
+    <w:lvlOverride w:ilvl="3">
+      <w:startOverride w:val="1"/>
+    </w:lvlOverride>
+    <w:lvlOverride w:ilvl="4">
+      <w:startOverride w:val="1"/>
+    </w:lvlOverride>
+    <w:lvlOverride w:ilvl="5">
+      <w:startOverride w:val="1"/>
+    </w:lvlOverride>
+    <w:lvlOverride w:ilvl="6">
+      <w:startOverride w:val="1"/>
+    </w:lvlOverride>
+    <w:lvlOverride w:ilvl="7">
+      <w:startOverride w:val="1"/>
+    </w:lvlOverride>
+    <w:lvlOverride w:ilvl="8">
+      <w:startOverride w:val="1"/>
+    </w:lvlOverride>
+  </w:num>
 </w:numbering>
 </file>
 
 <file path=word/styles.xml><?xml version="1.0" encoding="utf-8"?>
-<w:styles xmlns:mc="http://schemas.openxmlformats.org/markup-compatibility/2006" xmlns:r="http://schemas.openxmlformats.org/officeDocument/2006/relationships" xmlns:w="http://schemas.openxmlformats.org/wordprocessingml/2006/main" xmlns:w14="http://schemas.microsoft.com/office/word/2010/wordml" mc:Ignorable="w14">
+<w:styles xmlns:r="http://schemas.openxmlformats.org/officeDocument/2006/relationships" xmlns:w="http://schemas.openxmlformats.org/wordprocessingml/2006/main">
   <w:docDefaults>
     <w:rPrDefault>
       <w:rPr>
@@ -7596,6 +7959,7 @@
     <w:uiPriority w:val="99"/>
     <w:semiHidden/>
     <w:unhideWhenUsed/>
+    <w:qFormat/>
     <w:tblPr>
       <w:tblInd w:w="0" w:type="dxa"/>
       <w:tblCellMar>

--- a/trunk/Requirement Management/Software Requirement Specification/Use Case/Use Case Decription/UC.PIM03.3 Manage Family Relationship.docx
+++ b/trunk/Requirement Management/Software Requirement Specification/Use Case/Use Case Decription/UC.PIM03.3 Manage Family Relationship.docx
@@ -3,8 +3,8 @@
 <w:document xmlns:ve="http://schemas.openxmlformats.org/markup-compatibility/2006" xmlns:o="urn:schemas-microsoft-com:office:office" xmlns:r="http://schemas.openxmlformats.org/officeDocument/2006/relationships" xmlns:m="http://schemas.openxmlformats.org/officeDocument/2006/math" xmlns:v="urn:schemas-microsoft-com:vml" xmlns:wp="http://schemas.openxmlformats.org/drawingml/2006/wordprocessingDrawing" xmlns:w10="urn:schemas-microsoft-com:office:word" xmlns:w="http://schemas.openxmlformats.org/wordprocessingml/2006/main" xmlns:wne="http://schemas.microsoft.com/office/word/2006/wordml">
   <w:body>
     <w:bookmarkStart w:id="0" w:name="_Toc216662734" w:displacedByCustomXml="next"/>
-    <w:bookmarkStart w:id="1" w:name="_Toc423410238" w:displacedByCustomXml="next"/>
-    <w:bookmarkStart w:id="2" w:name="_Toc425054504" w:displacedByCustomXml="next"/>
+    <w:bookmarkStart w:id="1" w:name="_Toc425054504" w:displacedByCustomXml="next"/>
+    <w:bookmarkStart w:id="2" w:name="_Toc423410238" w:displacedByCustomXml="next"/>
     <w:sdt>
       <w:sdtPr>
         <w:rPr>
@@ -299,7 +299,7 @@
           <w:tab w:val="right" w:leader="dot" w:pos="9350"/>
         </w:tabs>
         <w:rPr>
-          <w:rFonts w:asciiTheme="minorHAnsi" w:eastAsiaTheme="minorEastAsia" w:hAnsiTheme="minorHAnsi" w:cstheme="minorBidi"/>
+          <w:rFonts w:ascii="Times New Roman" w:eastAsiaTheme="minorEastAsia" w:hAnsi="Times New Roman"/>
           <w:b w:val="0"/>
           <w:bCs w:val="0"/>
           <w:iCs w:val="0"/>
@@ -348,7 +348,7 @@
         </w:r>
         <w:r>
           <w:rPr>
-            <w:rFonts w:asciiTheme="minorHAnsi" w:eastAsiaTheme="minorEastAsia" w:hAnsiTheme="minorHAnsi" w:cstheme="minorBidi"/>
+            <w:rFonts w:ascii="Times New Roman" w:eastAsiaTheme="minorEastAsia" w:hAnsi="Times New Roman"/>
             <w:b w:val="0"/>
             <w:bCs w:val="0"/>
             <w:iCs w:val="0"/>
@@ -370,6 +370,7 @@
         </w:r>
         <w:r>
           <w:rPr>
+            <w:rFonts w:ascii="Times New Roman" w:hAnsi="Times New Roman"/>
             <w:noProof/>
             <w:webHidden/>
             <w:sz w:val="24"/>
@@ -378,6 +379,7 @@
         </w:r>
         <w:r>
           <w:rPr>
+            <w:rFonts w:ascii="Times New Roman" w:hAnsi="Times New Roman"/>
             <w:noProof/>
             <w:webHidden/>
             <w:sz w:val="24"/>
@@ -386,6 +388,7 @@
         </w:r>
         <w:r>
           <w:rPr>
+            <w:rFonts w:ascii="Times New Roman" w:hAnsi="Times New Roman"/>
             <w:noProof/>
             <w:webHidden/>
             <w:sz w:val="24"/>
@@ -394,13 +397,15 @@
         </w:r>
         <w:r>
           <w:rPr>
-            <w:noProof/>
-            <w:webHidden/>
-            <w:sz w:val="24"/>
-          </w:rPr>
-        </w:r>
-        <w:r>
-          <w:rPr>
+            <w:rFonts w:ascii="Times New Roman" w:hAnsi="Times New Roman"/>
+            <w:noProof/>
+            <w:webHidden/>
+            <w:sz w:val="24"/>
+          </w:rPr>
+        </w:r>
+        <w:r>
+          <w:rPr>
+            <w:rFonts w:ascii="Times New Roman" w:hAnsi="Times New Roman"/>
             <w:noProof/>
             <w:webHidden/>
             <w:sz w:val="24"/>
@@ -409,14 +414,16 @@
         </w:r>
         <w:r>
           <w:rPr>
-            <w:noProof/>
-            <w:webHidden/>
-            <w:sz w:val="24"/>
-          </w:rPr>
-          <w:t>2</w:t>
-        </w:r>
-        <w:r>
-          <w:rPr>
+            <w:rFonts w:ascii="Times New Roman" w:hAnsi="Times New Roman"/>
+            <w:noProof/>
+            <w:webHidden/>
+            <w:sz w:val="24"/>
+          </w:rPr>
+          <w:t>3</w:t>
+        </w:r>
+        <w:r>
+          <w:rPr>
+            <w:rFonts w:ascii="Times New Roman" w:hAnsi="Times New Roman"/>
             <w:noProof/>
             <w:webHidden/>
             <w:sz w:val="24"/>
@@ -433,7 +440,7 @@
           <w:tab w:val="right" w:leader="dot" w:pos="9350"/>
         </w:tabs>
         <w:rPr>
-          <w:rFonts w:asciiTheme="minorHAnsi" w:eastAsiaTheme="minorEastAsia" w:hAnsiTheme="minorHAnsi" w:cstheme="minorBidi"/>
+          <w:rFonts w:ascii="Times New Roman" w:eastAsiaTheme="minorEastAsia" w:hAnsi="Times New Roman"/>
           <w:b w:val="0"/>
           <w:smallCaps w:val="0"/>
           <w:noProof/>
@@ -453,7 +460,7 @@
         </w:r>
         <w:r>
           <w:rPr>
-            <w:rFonts w:asciiTheme="minorHAnsi" w:eastAsiaTheme="minorEastAsia" w:hAnsiTheme="minorHAnsi" w:cstheme="minorBidi"/>
+            <w:rFonts w:ascii="Times New Roman" w:eastAsiaTheme="minorEastAsia" w:hAnsi="Times New Roman"/>
             <w:b w:val="0"/>
             <w:smallCaps w:val="0"/>
             <w:noProof/>
@@ -473,6 +480,7 @@
         </w:r>
         <w:r>
           <w:rPr>
+            <w:rFonts w:ascii="Times New Roman" w:hAnsi="Times New Roman"/>
             <w:noProof/>
             <w:webHidden/>
             <w:sz w:val="24"/>
@@ -481,6 +489,7 @@
         </w:r>
         <w:r>
           <w:rPr>
+            <w:rFonts w:ascii="Times New Roman" w:hAnsi="Times New Roman"/>
             <w:noProof/>
             <w:webHidden/>
             <w:sz w:val="24"/>
@@ -489,6 +498,7 @@
         </w:r>
         <w:r>
           <w:rPr>
+            <w:rFonts w:ascii="Times New Roman" w:hAnsi="Times New Roman"/>
             <w:noProof/>
             <w:webHidden/>
             <w:sz w:val="24"/>
@@ -497,13 +507,15 @@
         </w:r>
         <w:r>
           <w:rPr>
-            <w:noProof/>
-            <w:webHidden/>
-            <w:sz w:val="24"/>
-          </w:rPr>
-        </w:r>
-        <w:r>
-          <w:rPr>
+            <w:rFonts w:ascii="Times New Roman" w:hAnsi="Times New Roman"/>
+            <w:noProof/>
+            <w:webHidden/>
+            <w:sz w:val="24"/>
+          </w:rPr>
+        </w:r>
+        <w:r>
+          <w:rPr>
+            <w:rFonts w:ascii="Times New Roman" w:hAnsi="Times New Roman"/>
             <w:noProof/>
             <w:webHidden/>
             <w:sz w:val="24"/>
@@ -512,14 +524,16 @@
         </w:r>
         <w:r>
           <w:rPr>
-            <w:noProof/>
-            <w:webHidden/>
-            <w:sz w:val="24"/>
-          </w:rPr>
-          <w:t>2</w:t>
-        </w:r>
-        <w:r>
-          <w:rPr>
+            <w:rFonts w:ascii="Times New Roman" w:hAnsi="Times New Roman"/>
+            <w:noProof/>
+            <w:webHidden/>
+            <w:sz w:val="24"/>
+          </w:rPr>
+          <w:t>3</w:t>
+        </w:r>
+        <w:r>
+          <w:rPr>
+            <w:rFonts w:ascii="Times New Roman" w:hAnsi="Times New Roman"/>
             <w:noProof/>
             <w:webHidden/>
             <w:sz w:val="24"/>
@@ -536,7 +550,7 @@
           <w:tab w:val="right" w:leader="dot" w:pos="9350"/>
         </w:tabs>
         <w:rPr>
-          <w:rFonts w:asciiTheme="minorHAnsi" w:eastAsiaTheme="minorEastAsia" w:hAnsiTheme="minorHAnsi" w:cstheme="minorBidi"/>
+          <w:rFonts w:ascii="Times New Roman" w:eastAsiaTheme="minorEastAsia" w:hAnsi="Times New Roman"/>
           <w:b w:val="0"/>
           <w:smallCaps w:val="0"/>
           <w:noProof/>
@@ -556,7 +570,7 @@
         </w:r>
         <w:r>
           <w:rPr>
-            <w:rFonts w:asciiTheme="minorHAnsi" w:eastAsiaTheme="minorEastAsia" w:hAnsiTheme="minorHAnsi" w:cstheme="minorBidi"/>
+            <w:rFonts w:ascii="Times New Roman" w:eastAsiaTheme="minorEastAsia" w:hAnsi="Times New Roman"/>
             <w:b w:val="0"/>
             <w:smallCaps w:val="0"/>
             <w:noProof/>
@@ -576,6 +590,7 @@
         </w:r>
         <w:r>
           <w:rPr>
+            <w:rFonts w:ascii="Times New Roman" w:hAnsi="Times New Roman"/>
             <w:noProof/>
             <w:webHidden/>
             <w:sz w:val="24"/>
@@ -584,6 +599,7 @@
         </w:r>
         <w:r>
           <w:rPr>
+            <w:rFonts w:ascii="Times New Roman" w:hAnsi="Times New Roman"/>
             <w:noProof/>
             <w:webHidden/>
             <w:sz w:val="24"/>
@@ -592,6 +608,7 @@
         </w:r>
         <w:r>
           <w:rPr>
+            <w:rFonts w:ascii="Times New Roman" w:hAnsi="Times New Roman"/>
             <w:noProof/>
             <w:webHidden/>
             <w:sz w:val="24"/>
@@ -600,13 +617,15 @@
         </w:r>
         <w:r>
           <w:rPr>
-            <w:noProof/>
-            <w:webHidden/>
-            <w:sz w:val="24"/>
-          </w:rPr>
-        </w:r>
-        <w:r>
-          <w:rPr>
+            <w:rFonts w:ascii="Times New Roman" w:hAnsi="Times New Roman"/>
+            <w:noProof/>
+            <w:webHidden/>
+            <w:sz w:val="24"/>
+          </w:rPr>
+        </w:r>
+        <w:r>
+          <w:rPr>
+            <w:rFonts w:ascii="Times New Roman" w:hAnsi="Times New Roman"/>
             <w:noProof/>
             <w:webHidden/>
             <w:sz w:val="24"/>
@@ -615,6 +634,7 @@
         </w:r>
         <w:r>
           <w:rPr>
+            <w:rFonts w:ascii="Times New Roman" w:hAnsi="Times New Roman"/>
             <w:noProof/>
             <w:webHidden/>
             <w:sz w:val="24"/>
@@ -623,6 +643,7 @@
         </w:r>
         <w:r>
           <w:rPr>
+            <w:rFonts w:ascii="Times New Roman" w:hAnsi="Times New Roman"/>
             <w:noProof/>
             <w:webHidden/>
             <w:sz w:val="24"/>
@@ -639,7 +660,7 @@
           <w:tab w:val="right" w:leader="dot" w:pos="9350"/>
         </w:tabs>
         <w:rPr>
-          <w:rFonts w:asciiTheme="minorHAnsi" w:eastAsiaTheme="minorEastAsia" w:hAnsiTheme="minorHAnsi" w:cstheme="minorBidi"/>
+          <w:rFonts w:ascii="Times New Roman" w:eastAsiaTheme="minorEastAsia" w:hAnsi="Times New Roman"/>
           <w:b w:val="0"/>
           <w:bCs w:val="0"/>
           <w:iCs w:val="0"/>
@@ -661,7 +682,7 @@
         </w:r>
         <w:r>
           <w:rPr>
-            <w:rFonts w:asciiTheme="minorHAnsi" w:eastAsiaTheme="minorEastAsia" w:hAnsiTheme="minorHAnsi" w:cstheme="minorBidi"/>
+            <w:rFonts w:ascii="Times New Roman" w:eastAsiaTheme="minorEastAsia" w:hAnsi="Times New Roman"/>
             <w:b w:val="0"/>
             <w:bCs w:val="0"/>
             <w:iCs w:val="0"/>
@@ -683,6 +704,7 @@
         </w:r>
         <w:r>
           <w:rPr>
+            <w:rFonts w:ascii="Times New Roman" w:hAnsi="Times New Roman"/>
             <w:noProof/>
             <w:webHidden/>
             <w:sz w:val="24"/>
@@ -691,6 +713,7 @@
         </w:r>
         <w:r>
           <w:rPr>
+            <w:rFonts w:ascii="Times New Roman" w:hAnsi="Times New Roman"/>
             <w:noProof/>
             <w:webHidden/>
             <w:sz w:val="24"/>
@@ -699,6 +722,7 @@
         </w:r>
         <w:r>
           <w:rPr>
+            <w:rFonts w:ascii="Times New Roman" w:hAnsi="Times New Roman"/>
             <w:noProof/>
             <w:webHidden/>
             <w:sz w:val="24"/>
@@ -707,13 +731,15 @@
         </w:r>
         <w:r>
           <w:rPr>
-            <w:noProof/>
-            <w:webHidden/>
-            <w:sz w:val="24"/>
-          </w:rPr>
-        </w:r>
-        <w:r>
-          <w:rPr>
+            <w:rFonts w:ascii="Times New Roman" w:hAnsi="Times New Roman"/>
+            <w:noProof/>
+            <w:webHidden/>
+            <w:sz w:val="24"/>
+          </w:rPr>
+        </w:r>
+        <w:r>
+          <w:rPr>
+            <w:rFonts w:ascii="Times New Roman" w:hAnsi="Times New Roman"/>
             <w:noProof/>
             <w:webHidden/>
             <w:sz w:val="24"/>
@@ -722,6 +748,7 @@
         </w:r>
         <w:r>
           <w:rPr>
+            <w:rFonts w:ascii="Times New Roman" w:hAnsi="Times New Roman"/>
             <w:noProof/>
             <w:webHidden/>
             <w:sz w:val="24"/>
@@ -730,6 +757,7 @@
         </w:r>
         <w:r>
           <w:rPr>
+            <w:rFonts w:ascii="Times New Roman" w:hAnsi="Times New Roman"/>
             <w:noProof/>
             <w:webHidden/>
             <w:sz w:val="24"/>
@@ -746,7 +774,7 @@
           <w:tab w:val="right" w:leader="dot" w:pos="9350"/>
         </w:tabs>
         <w:rPr>
-          <w:rFonts w:asciiTheme="minorHAnsi" w:eastAsiaTheme="minorEastAsia" w:hAnsiTheme="minorHAnsi" w:cstheme="minorBidi"/>
+          <w:rFonts w:ascii="Times New Roman" w:eastAsiaTheme="minorEastAsia" w:hAnsi="Times New Roman"/>
           <w:b w:val="0"/>
           <w:bCs w:val="0"/>
           <w:iCs w:val="0"/>
@@ -768,7 +796,7 @@
         </w:r>
         <w:r>
           <w:rPr>
-            <w:rFonts w:asciiTheme="minorHAnsi" w:eastAsiaTheme="minorEastAsia" w:hAnsiTheme="minorHAnsi" w:cstheme="minorBidi"/>
+            <w:rFonts w:ascii="Times New Roman" w:eastAsiaTheme="minorEastAsia" w:hAnsi="Times New Roman"/>
             <w:b w:val="0"/>
             <w:bCs w:val="0"/>
             <w:iCs w:val="0"/>
@@ -790,6 +818,7 @@
         </w:r>
         <w:r>
           <w:rPr>
+            <w:rFonts w:ascii="Times New Roman" w:hAnsi="Times New Roman"/>
             <w:noProof/>
             <w:webHidden/>
             <w:sz w:val="24"/>
@@ -798,6 +827,7 @@
         </w:r>
         <w:r>
           <w:rPr>
+            <w:rFonts w:ascii="Times New Roman" w:hAnsi="Times New Roman"/>
             <w:noProof/>
             <w:webHidden/>
             <w:sz w:val="24"/>
@@ -806,6 +836,7 @@
         </w:r>
         <w:r>
           <w:rPr>
+            <w:rFonts w:ascii="Times New Roman" w:hAnsi="Times New Roman"/>
             <w:noProof/>
             <w:webHidden/>
             <w:sz w:val="24"/>
@@ -814,13 +845,15 @@
         </w:r>
         <w:r>
           <w:rPr>
-            <w:noProof/>
-            <w:webHidden/>
-            <w:sz w:val="24"/>
-          </w:rPr>
-        </w:r>
-        <w:r>
-          <w:rPr>
+            <w:rFonts w:ascii="Times New Roman" w:hAnsi="Times New Roman"/>
+            <w:noProof/>
+            <w:webHidden/>
+            <w:sz w:val="24"/>
+          </w:rPr>
+        </w:r>
+        <w:r>
+          <w:rPr>
+            <w:rFonts w:ascii="Times New Roman" w:hAnsi="Times New Roman"/>
             <w:noProof/>
             <w:webHidden/>
             <w:sz w:val="24"/>
@@ -829,6 +862,7 @@
         </w:r>
         <w:r>
           <w:rPr>
+            <w:rFonts w:ascii="Times New Roman" w:hAnsi="Times New Roman"/>
             <w:noProof/>
             <w:webHidden/>
             <w:sz w:val="24"/>
@@ -837,6 +871,7 @@
         </w:r>
         <w:r>
           <w:rPr>
+            <w:rFonts w:ascii="Times New Roman" w:hAnsi="Times New Roman"/>
             <w:noProof/>
             <w:webHidden/>
             <w:sz w:val="24"/>
@@ -853,7 +888,7 @@
           <w:tab w:val="right" w:leader="dot" w:pos="9350"/>
         </w:tabs>
         <w:rPr>
-          <w:rFonts w:asciiTheme="minorHAnsi" w:eastAsiaTheme="minorEastAsia" w:hAnsiTheme="minorHAnsi" w:cstheme="minorBidi"/>
+          <w:rFonts w:ascii="Times New Roman" w:eastAsiaTheme="minorEastAsia" w:hAnsi="Times New Roman"/>
           <w:b w:val="0"/>
           <w:bCs w:val="0"/>
           <w:iCs w:val="0"/>
@@ -875,7 +910,7 @@
         </w:r>
         <w:r>
           <w:rPr>
-            <w:rFonts w:asciiTheme="minorHAnsi" w:eastAsiaTheme="minorEastAsia" w:hAnsiTheme="minorHAnsi" w:cstheme="minorBidi"/>
+            <w:rFonts w:ascii="Times New Roman" w:eastAsiaTheme="minorEastAsia" w:hAnsi="Times New Roman"/>
             <w:b w:val="0"/>
             <w:bCs w:val="0"/>
             <w:iCs w:val="0"/>
@@ -897,6 +932,7 @@
         </w:r>
         <w:r>
           <w:rPr>
+            <w:rFonts w:ascii="Times New Roman" w:hAnsi="Times New Roman"/>
             <w:noProof/>
             <w:webHidden/>
             <w:sz w:val="24"/>
@@ -905,6 +941,7 @@
         </w:r>
         <w:r>
           <w:rPr>
+            <w:rFonts w:ascii="Times New Roman" w:hAnsi="Times New Roman"/>
             <w:noProof/>
             <w:webHidden/>
             <w:sz w:val="24"/>
@@ -913,6 +950,7 @@
         </w:r>
         <w:r>
           <w:rPr>
+            <w:rFonts w:ascii="Times New Roman" w:hAnsi="Times New Roman"/>
             <w:noProof/>
             <w:webHidden/>
             <w:sz w:val="24"/>
@@ -921,13 +959,15 @@
         </w:r>
         <w:r>
           <w:rPr>
-            <w:noProof/>
-            <w:webHidden/>
-            <w:sz w:val="24"/>
-          </w:rPr>
-        </w:r>
-        <w:r>
-          <w:rPr>
+            <w:rFonts w:ascii="Times New Roman" w:hAnsi="Times New Roman"/>
+            <w:noProof/>
+            <w:webHidden/>
+            <w:sz w:val="24"/>
+          </w:rPr>
+        </w:r>
+        <w:r>
+          <w:rPr>
+            <w:rFonts w:ascii="Times New Roman" w:hAnsi="Times New Roman"/>
             <w:noProof/>
             <w:webHidden/>
             <w:sz w:val="24"/>
@@ -936,6 +976,7 @@
         </w:r>
         <w:r>
           <w:rPr>
+            <w:rFonts w:ascii="Times New Roman" w:hAnsi="Times New Roman"/>
             <w:noProof/>
             <w:webHidden/>
             <w:sz w:val="24"/>
@@ -944,6 +985,7 @@
         </w:r>
         <w:r>
           <w:rPr>
+            <w:rFonts w:ascii="Times New Roman" w:hAnsi="Times New Roman"/>
             <w:noProof/>
             <w:webHidden/>
             <w:sz w:val="24"/>
@@ -960,7 +1002,7 @@
           <w:tab w:val="right" w:leader="dot" w:pos="9350"/>
         </w:tabs>
         <w:rPr>
-          <w:rFonts w:asciiTheme="minorHAnsi" w:eastAsiaTheme="minorEastAsia" w:hAnsiTheme="minorHAnsi" w:cstheme="minorBidi"/>
+          <w:rFonts w:ascii="Times New Roman" w:eastAsiaTheme="minorEastAsia" w:hAnsi="Times New Roman"/>
           <w:b w:val="0"/>
           <w:smallCaps w:val="0"/>
           <w:noProof/>
@@ -980,7 +1022,7 @@
         </w:r>
         <w:r>
           <w:rPr>
-            <w:rFonts w:asciiTheme="minorHAnsi" w:eastAsiaTheme="minorEastAsia" w:hAnsiTheme="minorHAnsi" w:cstheme="minorBidi"/>
+            <w:rFonts w:ascii="Times New Roman" w:eastAsiaTheme="minorEastAsia" w:hAnsi="Times New Roman"/>
             <w:b w:val="0"/>
             <w:smallCaps w:val="0"/>
             <w:noProof/>
@@ -1000,6 +1042,7 @@
         </w:r>
         <w:r>
           <w:rPr>
+            <w:rFonts w:ascii="Times New Roman" w:hAnsi="Times New Roman"/>
             <w:noProof/>
             <w:webHidden/>
             <w:sz w:val="24"/>
@@ -1008,6 +1051,7 @@
         </w:r>
         <w:r>
           <w:rPr>
+            <w:rFonts w:ascii="Times New Roman" w:hAnsi="Times New Roman"/>
             <w:noProof/>
             <w:webHidden/>
             <w:sz w:val="24"/>
@@ -1016,6 +1060,7 @@
         </w:r>
         <w:r>
           <w:rPr>
+            <w:rFonts w:ascii="Times New Roman" w:hAnsi="Times New Roman"/>
             <w:noProof/>
             <w:webHidden/>
             <w:sz w:val="24"/>
@@ -1024,13 +1069,15 @@
         </w:r>
         <w:r>
           <w:rPr>
-            <w:noProof/>
-            <w:webHidden/>
-            <w:sz w:val="24"/>
-          </w:rPr>
-        </w:r>
-        <w:r>
-          <w:rPr>
+            <w:rFonts w:ascii="Times New Roman" w:hAnsi="Times New Roman"/>
+            <w:noProof/>
+            <w:webHidden/>
+            <w:sz w:val="24"/>
+          </w:rPr>
+        </w:r>
+        <w:r>
+          <w:rPr>
+            <w:rFonts w:ascii="Times New Roman" w:hAnsi="Times New Roman"/>
             <w:noProof/>
             <w:webHidden/>
             <w:sz w:val="24"/>
@@ -1039,6 +1086,7 @@
         </w:r>
         <w:r>
           <w:rPr>
+            <w:rFonts w:ascii="Times New Roman" w:hAnsi="Times New Roman"/>
             <w:noProof/>
             <w:webHidden/>
             <w:sz w:val="24"/>
@@ -1047,6 +1095,7 @@
         </w:r>
         <w:r>
           <w:rPr>
+            <w:rFonts w:ascii="Times New Roman" w:hAnsi="Times New Roman"/>
             <w:noProof/>
             <w:webHidden/>
             <w:sz w:val="24"/>
@@ -1062,7 +1111,7 @@
           <w:tab w:val="right" w:leader="dot" w:pos="9350"/>
         </w:tabs>
         <w:rPr>
-          <w:rFonts w:asciiTheme="minorHAnsi" w:eastAsiaTheme="minorEastAsia" w:hAnsiTheme="minorHAnsi" w:cstheme="minorBidi"/>
+          <w:rFonts w:ascii="Times New Roman" w:eastAsiaTheme="minorEastAsia" w:hAnsi="Times New Roman"/>
           <w:iCs w:val="0"/>
           <w:noProof/>
           <w:sz w:val="24"/>
@@ -1073,6 +1122,7 @@
         <w:r>
           <w:rPr>
             <w:rStyle w:val="Hyperlink"/>
+            <w:rFonts w:ascii="Times New Roman" w:hAnsi="Times New Roman"/>
             <w:noProof/>
             <w:sz w:val="24"/>
           </w:rPr>
@@ -1080,6 +1130,7 @@
         </w:r>
         <w:r>
           <w:rPr>
+            <w:rFonts w:ascii="Times New Roman" w:hAnsi="Times New Roman"/>
             <w:noProof/>
             <w:webHidden/>
             <w:sz w:val="24"/>
@@ -1088,6 +1139,7 @@
         </w:r>
         <w:r>
           <w:rPr>
+            <w:rFonts w:ascii="Times New Roman" w:hAnsi="Times New Roman"/>
             <w:noProof/>
             <w:webHidden/>
             <w:sz w:val="24"/>
@@ -1096,6 +1148,7 @@
         </w:r>
         <w:r>
           <w:rPr>
+            <w:rFonts w:ascii="Times New Roman" w:hAnsi="Times New Roman"/>
             <w:noProof/>
             <w:webHidden/>
             <w:sz w:val="24"/>
@@ -1104,13 +1157,15 @@
         </w:r>
         <w:r>
           <w:rPr>
-            <w:noProof/>
-            <w:webHidden/>
-            <w:sz w:val="24"/>
-          </w:rPr>
-        </w:r>
-        <w:r>
-          <w:rPr>
+            <w:rFonts w:ascii="Times New Roman" w:hAnsi="Times New Roman"/>
+            <w:noProof/>
+            <w:webHidden/>
+            <w:sz w:val="24"/>
+          </w:rPr>
+        </w:r>
+        <w:r>
+          <w:rPr>
+            <w:rFonts w:ascii="Times New Roman" w:hAnsi="Times New Roman"/>
             <w:noProof/>
             <w:webHidden/>
             <w:sz w:val="24"/>
@@ -1119,6 +1174,7 @@
         </w:r>
         <w:r>
           <w:rPr>
+            <w:rFonts w:ascii="Times New Roman" w:hAnsi="Times New Roman"/>
             <w:noProof/>
             <w:webHidden/>
             <w:sz w:val="24"/>
@@ -1127,6 +1183,7 @@
         </w:r>
         <w:r>
           <w:rPr>
+            <w:rFonts w:ascii="Times New Roman" w:hAnsi="Times New Roman"/>
             <w:noProof/>
             <w:webHidden/>
             <w:sz w:val="24"/>
@@ -1143,7 +1200,7 @@
           <w:tab w:val="right" w:leader="dot" w:pos="9350"/>
         </w:tabs>
         <w:rPr>
-          <w:rFonts w:asciiTheme="minorHAnsi" w:eastAsiaTheme="minorEastAsia" w:hAnsiTheme="minorHAnsi" w:cstheme="minorBidi"/>
+          <w:rFonts w:ascii="Times New Roman" w:eastAsiaTheme="minorEastAsia" w:hAnsi="Times New Roman"/>
           <w:b w:val="0"/>
           <w:smallCaps w:val="0"/>
           <w:noProof/>
@@ -1163,7 +1220,7 @@
         </w:r>
         <w:r>
           <w:rPr>
-            <w:rFonts w:asciiTheme="minorHAnsi" w:eastAsiaTheme="minorEastAsia" w:hAnsiTheme="minorHAnsi" w:cstheme="minorBidi"/>
+            <w:rFonts w:ascii="Times New Roman" w:eastAsiaTheme="minorEastAsia" w:hAnsi="Times New Roman"/>
             <w:b w:val="0"/>
             <w:smallCaps w:val="0"/>
             <w:noProof/>
@@ -1183,6 +1240,7 @@
         </w:r>
         <w:r>
           <w:rPr>
+            <w:rFonts w:ascii="Times New Roman" w:hAnsi="Times New Roman"/>
             <w:noProof/>
             <w:webHidden/>
             <w:sz w:val="24"/>
@@ -1191,6 +1249,7 @@
         </w:r>
         <w:r>
           <w:rPr>
+            <w:rFonts w:ascii="Times New Roman" w:hAnsi="Times New Roman"/>
             <w:noProof/>
             <w:webHidden/>
             <w:sz w:val="24"/>
@@ -1199,6 +1258,7 @@
         </w:r>
         <w:r>
           <w:rPr>
+            <w:rFonts w:ascii="Times New Roman" w:hAnsi="Times New Roman"/>
             <w:noProof/>
             <w:webHidden/>
             <w:sz w:val="24"/>
@@ -1207,13 +1267,15 @@
         </w:r>
         <w:r>
           <w:rPr>
-            <w:noProof/>
-            <w:webHidden/>
-            <w:sz w:val="24"/>
-          </w:rPr>
-        </w:r>
-        <w:r>
-          <w:rPr>
+            <w:rFonts w:ascii="Times New Roman" w:hAnsi="Times New Roman"/>
+            <w:noProof/>
+            <w:webHidden/>
+            <w:sz w:val="24"/>
+          </w:rPr>
+        </w:r>
+        <w:r>
+          <w:rPr>
+            <w:rFonts w:ascii="Times New Roman" w:hAnsi="Times New Roman"/>
             <w:noProof/>
             <w:webHidden/>
             <w:sz w:val="24"/>
@@ -1222,6 +1284,7 @@
         </w:r>
         <w:r>
           <w:rPr>
+            <w:rFonts w:ascii="Times New Roman" w:hAnsi="Times New Roman"/>
             <w:noProof/>
             <w:webHidden/>
             <w:sz w:val="24"/>
@@ -1230,6 +1293,7 @@
         </w:r>
         <w:r>
           <w:rPr>
+            <w:rFonts w:ascii="Times New Roman" w:hAnsi="Times New Roman"/>
             <w:noProof/>
             <w:webHidden/>
             <w:sz w:val="24"/>
@@ -1246,7 +1310,7 @@
           <w:tab w:val="right" w:leader="dot" w:pos="9350"/>
         </w:tabs>
         <w:rPr>
-          <w:rFonts w:asciiTheme="minorHAnsi" w:eastAsiaTheme="minorEastAsia" w:hAnsiTheme="minorHAnsi" w:cstheme="minorBidi"/>
+          <w:rFonts w:ascii="Times New Roman" w:eastAsiaTheme="minorEastAsia" w:hAnsi="Times New Roman"/>
           <w:b w:val="0"/>
           <w:smallCaps w:val="0"/>
           <w:noProof/>
@@ -1266,7 +1330,7 @@
         </w:r>
         <w:r>
           <w:rPr>
-            <w:rFonts w:asciiTheme="minorHAnsi" w:eastAsiaTheme="minorEastAsia" w:hAnsiTheme="minorHAnsi" w:cstheme="minorBidi"/>
+            <w:rFonts w:ascii="Times New Roman" w:eastAsiaTheme="minorEastAsia" w:hAnsi="Times New Roman"/>
             <w:b w:val="0"/>
             <w:smallCaps w:val="0"/>
             <w:noProof/>
@@ -1286,6 +1350,7 @@
         </w:r>
         <w:r>
           <w:rPr>
+            <w:rFonts w:ascii="Times New Roman" w:hAnsi="Times New Roman"/>
             <w:noProof/>
             <w:webHidden/>
             <w:sz w:val="24"/>
@@ -1294,6 +1359,7 @@
         </w:r>
         <w:r>
           <w:rPr>
+            <w:rFonts w:ascii="Times New Roman" w:hAnsi="Times New Roman"/>
             <w:noProof/>
             <w:webHidden/>
             <w:sz w:val="24"/>
@@ -1302,6 +1368,7 @@
         </w:r>
         <w:r>
           <w:rPr>
+            <w:rFonts w:ascii="Times New Roman" w:hAnsi="Times New Roman"/>
             <w:noProof/>
             <w:webHidden/>
             <w:sz w:val="24"/>
@@ -1310,13 +1377,15 @@
         </w:r>
         <w:r>
           <w:rPr>
-            <w:noProof/>
-            <w:webHidden/>
-            <w:sz w:val="24"/>
-          </w:rPr>
-        </w:r>
-        <w:r>
-          <w:rPr>
+            <w:rFonts w:ascii="Times New Roman" w:hAnsi="Times New Roman"/>
+            <w:noProof/>
+            <w:webHidden/>
+            <w:sz w:val="24"/>
+          </w:rPr>
+        </w:r>
+        <w:r>
+          <w:rPr>
+            <w:rFonts w:ascii="Times New Roman" w:hAnsi="Times New Roman"/>
             <w:noProof/>
             <w:webHidden/>
             <w:sz w:val="24"/>
@@ -1325,6 +1394,7 @@
         </w:r>
         <w:r>
           <w:rPr>
+            <w:rFonts w:ascii="Times New Roman" w:hAnsi="Times New Roman"/>
             <w:noProof/>
             <w:webHidden/>
             <w:sz w:val="24"/>
@@ -1333,6 +1403,7 @@
         </w:r>
         <w:r>
           <w:rPr>
+            <w:rFonts w:ascii="Times New Roman" w:hAnsi="Times New Roman"/>
             <w:noProof/>
             <w:webHidden/>
             <w:sz w:val="24"/>
@@ -1348,7 +1419,7 @@
           <w:tab w:val="right" w:leader="dot" w:pos="9350"/>
         </w:tabs>
         <w:rPr>
-          <w:rFonts w:asciiTheme="minorHAnsi" w:eastAsiaTheme="minorEastAsia" w:hAnsiTheme="minorHAnsi" w:cstheme="minorBidi"/>
+          <w:rFonts w:ascii="Times New Roman" w:eastAsiaTheme="minorEastAsia" w:hAnsi="Times New Roman"/>
           <w:iCs w:val="0"/>
           <w:noProof/>
           <w:sz w:val="24"/>
@@ -1359,6 +1430,7 @@
         <w:r>
           <w:rPr>
             <w:rStyle w:val="Hyperlink"/>
+            <w:rFonts w:ascii="Times New Roman" w:hAnsi="Times New Roman"/>
             <w:noProof/>
             <w:sz w:val="24"/>
           </w:rPr>
@@ -1366,6 +1438,7 @@
         </w:r>
         <w:r>
           <w:rPr>
+            <w:rFonts w:ascii="Times New Roman" w:hAnsi="Times New Roman"/>
             <w:noProof/>
             <w:webHidden/>
             <w:sz w:val="24"/>
@@ -1374,6 +1447,7 @@
         </w:r>
         <w:r>
           <w:rPr>
+            <w:rFonts w:ascii="Times New Roman" w:hAnsi="Times New Roman"/>
             <w:noProof/>
             <w:webHidden/>
             <w:sz w:val="24"/>
@@ -1382,6 +1456,7 @@
         </w:r>
         <w:r>
           <w:rPr>
+            <w:rFonts w:ascii="Times New Roman" w:hAnsi="Times New Roman"/>
             <w:noProof/>
             <w:webHidden/>
             <w:sz w:val="24"/>
@@ -1390,13 +1465,15 @@
         </w:r>
         <w:r>
           <w:rPr>
-            <w:noProof/>
-            <w:webHidden/>
-            <w:sz w:val="24"/>
-          </w:rPr>
-        </w:r>
-        <w:r>
-          <w:rPr>
+            <w:rFonts w:ascii="Times New Roman" w:hAnsi="Times New Roman"/>
+            <w:noProof/>
+            <w:webHidden/>
+            <w:sz w:val="24"/>
+          </w:rPr>
+        </w:r>
+        <w:r>
+          <w:rPr>
+            <w:rFonts w:ascii="Times New Roman" w:hAnsi="Times New Roman"/>
             <w:noProof/>
             <w:webHidden/>
             <w:sz w:val="24"/>
@@ -1405,6 +1482,7 @@
         </w:r>
         <w:r>
           <w:rPr>
+            <w:rFonts w:ascii="Times New Roman" w:hAnsi="Times New Roman"/>
             <w:noProof/>
             <w:webHidden/>
             <w:sz w:val="24"/>
@@ -1413,6 +1491,7 @@
         </w:r>
         <w:r>
           <w:rPr>
+            <w:rFonts w:ascii="Times New Roman" w:hAnsi="Times New Roman"/>
             <w:noProof/>
             <w:webHidden/>
             <w:sz w:val="24"/>
@@ -1429,7 +1508,7 @@
           <w:tab w:val="right" w:leader="dot" w:pos="9350"/>
         </w:tabs>
         <w:rPr>
-          <w:rFonts w:asciiTheme="minorHAnsi" w:eastAsiaTheme="minorEastAsia" w:hAnsiTheme="minorHAnsi" w:cstheme="minorBidi"/>
+          <w:rFonts w:ascii="Times New Roman" w:eastAsiaTheme="minorEastAsia" w:hAnsi="Times New Roman"/>
           <w:b w:val="0"/>
           <w:smallCaps w:val="0"/>
           <w:noProof/>
@@ -1449,7 +1528,7 @@
         </w:r>
         <w:r>
           <w:rPr>
-            <w:rFonts w:asciiTheme="minorHAnsi" w:eastAsiaTheme="minorEastAsia" w:hAnsiTheme="minorHAnsi" w:cstheme="minorBidi"/>
+            <w:rFonts w:ascii="Times New Roman" w:eastAsiaTheme="minorEastAsia" w:hAnsi="Times New Roman"/>
             <w:b w:val="0"/>
             <w:smallCaps w:val="0"/>
             <w:noProof/>
@@ -1469,6 +1548,7 @@
         </w:r>
         <w:r>
           <w:rPr>
+            <w:rFonts w:ascii="Times New Roman" w:hAnsi="Times New Roman"/>
             <w:noProof/>
             <w:webHidden/>
             <w:sz w:val="24"/>
@@ -1477,6 +1557,7 @@
         </w:r>
         <w:r>
           <w:rPr>
+            <w:rFonts w:ascii="Times New Roman" w:hAnsi="Times New Roman"/>
             <w:noProof/>
             <w:webHidden/>
             <w:sz w:val="24"/>
@@ -1485,6 +1566,7 @@
         </w:r>
         <w:r>
           <w:rPr>
+            <w:rFonts w:ascii="Times New Roman" w:hAnsi="Times New Roman"/>
             <w:noProof/>
             <w:webHidden/>
             <w:sz w:val="24"/>
@@ -1493,13 +1575,15 @@
         </w:r>
         <w:r>
           <w:rPr>
-            <w:noProof/>
-            <w:webHidden/>
-            <w:sz w:val="24"/>
-          </w:rPr>
-        </w:r>
-        <w:r>
-          <w:rPr>
+            <w:rFonts w:ascii="Times New Roman" w:hAnsi="Times New Roman"/>
+            <w:noProof/>
+            <w:webHidden/>
+            <w:sz w:val="24"/>
+          </w:rPr>
+        </w:r>
+        <w:r>
+          <w:rPr>
+            <w:rFonts w:ascii="Times New Roman" w:hAnsi="Times New Roman"/>
             <w:noProof/>
             <w:webHidden/>
             <w:sz w:val="24"/>
@@ -1508,14 +1592,16 @@
         </w:r>
         <w:r>
           <w:rPr>
-            <w:noProof/>
-            <w:webHidden/>
-            <w:sz w:val="24"/>
-          </w:rPr>
-          <w:t>4</w:t>
-        </w:r>
-        <w:r>
-          <w:rPr>
+            <w:rFonts w:ascii="Times New Roman" w:hAnsi="Times New Roman"/>
+            <w:noProof/>
+            <w:webHidden/>
+            <w:sz w:val="24"/>
+          </w:rPr>
+          <w:t>5</w:t>
+        </w:r>
+        <w:r>
+          <w:rPr>
+            <w:rFonts w:ascii="Times New Roman" w:hAnsi="Times New Roman"/>
             <w:noProof/>
             <w:webHidden/>
             <w:sz w:val="24"/>
@@ -1531,7 +1617,7 @@
           <w:tab w:val="right" w:leader="dot" w:pos="9350"/>
         </w:tabs>
         <w:rPr>
-          <w:rFonts w:asciiTheme="minorHAnsi" w:eastAsiaTheme="minorEastAsia" w:hAnsiTheme="minorHAnsi" w:cstheme="minorBidi"/>
+          <w:rFonts w:ascii="Times New Roman" w:eastAsiaTheme="minorEastAsia" w:hAnsi="Times New Roman"/>
           <w:iCs w:val="0"/>
           <w:noProof/>
           <w:sz w:val="24"/>
@@ -1542,6 +1628,7 @@
         <w:r>
           <w:rPr>
             <w:rStyle w:val="Hyperlink"/>
+            <w:rFonts w:ascii="Times New Roman" w:hAnsi="Times New Roman"/>
             <w:noProof/>
             <w:sz w:val="24"/>
           </w:rPr>
@@ -1549,6 +1636,7 @@
         </w:r>
         <w:r>
           <w:rPr>
+            <w:rFonts w:ascii="Times New Roman" w:hAnsi="Times New Roman"/>
             <w:noProof/>
             <w:webHidden/>
             <w:sz w:val="24"/>
@@ -1557,6 +1645,7 @@
         </w:r>
         <w:r>
           <w:rPr>
+            <w:rFonts w:ascii="Times New Roman" w:hAnsi="Times New Roman"/>
             <w:noProof/>
             <w:webHidden/>
             <w:sz w:val="24"/>
@@ -1565,6 +1654,7 @@
         </w:r>
         <w:r>
           <w:rPr>
+            <w:rFonts w:ascii="Times New Roman" w:hAnsi="Times New Roman"/>
             <w:noProof/>
             <w:webHidden/>
             <w:sz w:val="24"/>
@@ -1573,13 +1663,15 @@
         </w:r>
         <w:r>
           <w:rPr>
-            <w:noProof/>
-            <w:webHidden/>
-            <w:sz w:val="24"/>
-          </w:rPr>
-        </w:r>
-        <w:r>
-          <w:rPr>
+            <w:rFonts w:ascii="Times New Roman" w:hAnsi="Times New Roman"/>
+            <w:noProof/>
+            <w:webHidden/>
+            <w:sz w:val="24"/>
+          </w:rPr>
+        </w:r>
+        <w:r>
+          <w:rPr>
+            <w:rFonts w:ascii="Times New Roman" w:hAnsi="Times New Roman"/>
             <w:noProof/>
             <w:webHidden/>
             <w:sz w:val="24"/>
@@ -1588,14 +1680,16 @@
         </w:r>
         <w:r>
           <w:rPr>
-            <w:noProof/>
-            <w:webHidden/>
-            <w:sz w:val="24"/>
-          </w:rPr>
-          <w:t>4</w:t>
-        </w:r>
-        <w:r>
-          <w:rPr>
+            <w:rFonts w:ascii="Times New Roman" w:hAnsi="Times New Roman"/>
+            <w:noProof/>
+            <w:webHidden/>
+            <w:sz w:val="24"/>
+          </w:rPr>
+          <w:t>5</w:t>
+        </w:r>
+        <w:r>
+          <w:rPr>
+            <w:rFonts w:ascii="Times New Roman" w:hAnsi="Times New Roman"/>
             <w:noProof/>
             <w:webHidden/>
             <w:sz w:val="24"/>
@@ -1612,7 +1706,7 @@
           <w:tab w:val="right" w:leader="dot" w:pos="9350"/>
         </w:tabs>
         <w:rPr>
-          <w:rFonts w:asciiTheme="minorHAnsi" w:eastAsiaTheme="minorEastAsia" w:hAnsiTheme="minorHAnsi" w:cstheme="minorBidi"/>
+          <w:rFonts w:ascii="Times New Roman" w:eastAsiaTheme="minorEastAsia" w:hAnsi="Times New Roman"/>
           <w:b w:val="0"/>
           <w:smallCaps w:val="0"/>
           <w:noProof/>
@@ -1632,7 +1726,7 @@
         </w:r>
         <w:r>
           <w:rPr>
-            <w:rFonts w:asciiTheme="minorHAnsi" w:eastAsiaTheme="minorEastAsia" w:hAnsiTheme="minorHAnsi" w:cstheme="minorBidi"/>
+            <w:rFonts w:ascii="Times New Roman" w:eastAsiaTheme="minorEastAsia" w:hAnsi="Times New Roman"/>
             <w:b w:val="0"/>
             <w:smallCaps w:val="0"/>
             <w:noProof/>
@@ -1652,6 +1746,7 @@
         </w:r>
         <w:r>
           <w:rPr>
+            <w:rFonts w:ascii="Times New Roman" w:hAnsi="Times New Roman"/>
             <w:noProof/>
             <w:webHidden/>
             <w:sz w:val="24"/>
@@ -1660,6 +1755,7 @@
         </w:r>
         <w:r>
           <w:rPr>
+            <w:rFonts w:ascii="Times New Roman" w:hAnsi="Times New Roman"/>
             <w:noProof/>
             <w:webHidden/>
             <w:sz w:val="24"/>
@@ -1668,6 +1764,7 @@
         </w:r>
         <w:r>
           <w:rPr>
+            <w:rFonts w:ascii="Times New Roman" w:hAnsi="Times New Roman"/>
             <w:noProof/>
             <w:webHidden/>
             <w:sz w:val="24"/>
@@ -1676,13 +1773,15 @@
         </w:r>
         <w:r>
           <w:rPr>
-            <w:noProof/>
-            <w:webHidden/>
-            <w:sz w:val="24"/>
-          </w:rPr>
-        </w:r>
-        <w:r>
-          <w:rPr>
+            <w:rFonts w:ascii="Times New Roman" w:hAnsi="Times New Roman"/>
+            <w:noProof/>
+            <w:webHidden/>
+            <w:sz w:val="24"/>
+          </w:rPr>
+        </w:r>
+        <w:r>
+          <w:rPr>
+            <w:rFonts w:ascii="Times New Roman" w:hAnsi="Times New Roman"/>
             <w:noProof/>
             <w:webHidden/>
             <w:sz w:val="24"/>
@@ -1691,14 +1790,16 @@
         </w:r>
         <w:r>
           <w:rPr>
-            <w:noProof/>
-            <w:webHidden/>
-            <w:sz w:val="24"/>
-          </w:rPr>
-          <w:t>4</w:t>
-        </w:r>
-        <w:r>
-          <w:rPr>
+            <w:rFonts w:ascii="Times New Roman" w:hAnsi="Times New Roman"/>
+            <w:noProof/>
+            <w:webHidden/>
+            <w:sz w:val="24"/>
+          </w:rPr>
+          <w:t>5</w:t>
+        </w:r>
+        <w:r>
+          <w:rPr>
+            <w:rFonts w:ascii="Times New Roman" w:hAnsi="Times New Roman"/>
             <w:noProof/>
             <w:webHidden/>
             <w:sz w:val="24"/>
@@ -1714,7 +1815,7 @@
           <w:tab w:val="right" w:leader="dot" w:pos="9350"/>
         </w:tabs>
         <w:rPr>
-          <w:rFonts w:asciiTheme="minorHAnsi" w:eastAsiaTheme="minorEastAsia" w:hAnsiTheme="minorHAnsi" w:cstheme="minorBidi"/>
+          <w:rFonts w:ascii="Times New Roman" w:eastAsiaTheme="minorEastAsia" w:hAnsi="Times New Roman"/>
           <w:iCs w:val="0"/>
           <w:noProof/>
           <w:sz w:val="24"/>
@@ -1725,6 +1826,7 @@
         <w:r>
           <w:rPr>
             <w:rStyle w:val="Hyperlink"/>
+            <w:rFonts w:ascii="Times New Roman" w:hAnsi="Times New Roman"/>
             <w:noProof/>
             <w:sz w:val="24"/>
           </w:rPr>
@@ -1732,6 +1834,7 @@
         </w:r>
         <w:r>
           <w:rPr>
+            <w:rFonts w:ascii="Times New Roman" w:hAnsi="Times New Roman"/>
             <w:noProof/>
             <w:webHidden/>
             <w:sz w:val="24"/>
@@ -1740,6 +1843,7 @@
         </w:r>
         <w:r>
           <w:rPr>
+            <w:rFonts w:ascii="Times New Roman" w:hAnsi="Times New Roman"/>
             <w:noProof/>
             <w:webHidden/>
             <w:sz w:val="24"/>
@@ -1748,6 +1852,7 @@
         </w:r>
         <w:r>
           <w:rPr>
+            <w:rFonts w:ascii="Times New Roman" w:hAnsi="Times New Roman"/>
             <w:noProof/>
             <w:webHidden/>
             <w:sz w:val="24"/>
@@ -1756,13 +1861,15 @@
         </w:r>
         <w:r>
           <w:rPr>
-            <w:noProof/>
-            <w:webHidden/>
-            <w:sz w:val="24"/>
-          </w:rPr>
-        </w:r>
-        <w:r>
-          <w:rPr>
+            <w:rFonts w:ascii="Times New Roman" w:hAnsi="Times New Roman"/>
+            <w:noProof/>
+            <w:webHidden/>
+            <w:sz w:val="24"/>
+          </w:rPr>
+        </w:r>
+        <w:r>
+          <w:rPr>
+            <w:rFonts w:ascii="Times New Roman" w:hAnsi="Times New Roman"/>
             <w:noProof/>
             <w:webHidden/>
             <w:sz w:val="24"/>
@@ -1771,6 +1878,7 @@
         </w:r>
         <w:r>
           <w:rPr>
+            <w:rFonts w:ascii="Times New Roman" w:hAnsi="Times New Roman"/>
             <w:noProof/>
             <w:webHidden/>
             <w:sz w:val="24"/>
@@ -1779,6 +1887,7 @@
         </w:r>
         <w:r>
           <w:rPr>
+            <w:rFonts w:ascii="Times New Roman" w:hAnsi="Times New Roman"/>
             <w:noProof/>
             <w:webHidden/>
             <w:sz w:val="24"/>
@@ -1795,7 +1904,7 @@
           <w:tab w:val="right" w:leader="dot" w:pos="9350"/>
         </w:tabs>
         <w:rPr>
-          <w:rFonts w:asciiTheme="minorHAnsi" w:eastAsiaTheme="minorEastAsia" w:hAnsiTheme="minorHAnsi" w:cstheme="minorBidi"/>
+          <w:rFonts w:ascii="Times New Roman" w:eastAsiaTheme="minorEastAsia" w:hAnsi="Times New Roman"/>
           <w:b w:val="0"/>
           <w:smallCaps w:val="0"/>
           <w:noProof/>
@@ -1815,7 +1924,7 @@
         </w:r>
         <w:r>
           <w:rPr>
-            <w:rFonts w:asciiTheme="minorHAnsi" w:eastAsiaTheme="minorEastAsia" w:hAnsiTheme="minorHAnsi" w:cstheme="minorBidi"/>
+            <w:rFonts w:ascii="Times New Roman" w:eastAsiaTheme="minorEastAsia" w:hAnsi="Times New Roman"/>
             <w:b w:val="0"/>
             <w:smallCaps w:val="0"/>
             <w:noProof/>
@@ -1835,6 +1944,7 @@
         </w:r>
         <w:r>
           <w:rPr>
+            <w:rFonts w:ascii="Times New Roman" w:hAnsi="Times New Roman"/>
             <w:noProof/>
             <w:webHidden/>
             <w:sz w:val="24"/>
@@ -1843,6 +1953,7 @@
         </w:r>
         <w:r>
           <w:rPr>
+            <w:rFonts w:ascii="Times New Roman" w:hAnsi="Times New Roman"/>
             <w:noProof/>
             <w:webHidden/>
             <w:sz w:val="24"/>
@@ -1851,6 +1962,7 @@
         </w:r>
         <w:r>
           <w:rPr>
+            <w:rFonts w:ascii="Times New Roman" w:hAnsi="Times New Roman"/>
             <w:noProof/>
             <w:webHidden/>
             <w:sz w:val="24"/>
@@ -1859,13 +1971,15 @@
         </w:r>
         <w:r>
           <w:rPr>
-            <w:noProof/>
-            <w:webHidden/>
-            <w:sz w:val="24"/>
-          </w:rPr>
-        </w:r>
-        <w:r>
-          <w:rPr>
+            <w:rFonts w:ascii="Times New Roman" w:hAnsi="Times New Roman"/>
+            <w:noProof/>
+            <w:webHidden/>
+            <w:sz w:val="24"/>
+          </w:rPr>
+        </w:r>
+        <w:r>
+          <w:rPr>
+            <w:rFonts w:ascii="Times New Roman" w:hAnsi="Times New Roman"/>
             <w:noProof/>
             <w:webHidden/>
             <w:sz w:val="24"/>
@@ -1874,6 +1988,7 @@
         </w:r>
         <w:r>
           <w:rPr>
+            <w:rFonts w:ascii="Times New Roman" w:hAnsi="Times New Roman"/>
             <w:noProof/>
             <w:webHidden/>
             <w:sz w:val="24"/>
@@ -1882,6 +1997,7 @@
         </w:r>
         <w:r>
           <w:rPr>
+            <w:rFonts w:ascii="Times New Roman" w:hAnsi="Times New Roman"/>
             <w:noProof/>
             <w:webHidden/>
             <w:sz w:val="24"/>
@@ -1898,7 +2014,7 @@
           <w:tab w:val="right" w:leader="dot" w:pos="9350"/>
         </w:tabs>
         <w:rPr>
-          <w:rFonts w:asciiTheme="minorHAnsi" w:eastAsiaTheme="minorEastAsia" w:hAnsiTheme="minorHAnsi" w:cstheme="minorBidi"/>
+          <w:rFonts w:ascii="Times New Roman" w:eastAsiaTheme="minorEastAsia" w:hAnsi="Times New Roman"/>
           <w:b w:val="0"/>
           <w:bCs w:val="0"/>
           <w:iCs w:val="0"/>
@@ -1920,7 +2036,7 @@
         </w:r>
         <w:r>
           <w:rPr>
-            <w:rFonts w:asciiTheme="minorHAnsi" w:eastAsiaTheme="minorEastAsia" w:hAnsiTheme="minorHAnsi" w:cstheme="minorBidi"/>
+            <w:rFonts w:ascii="Times New Roman" w:eastAsiaTheme="minorEastAsia" w:hAnsi="Times New Roman"/>
             <w:b w:val="0"/>
             <w:bCs w:val="0"/>
             <w:iCs w:val="0"/>
@@ -1942,6 +2058,7 @@
         </w:r>
         <w:r>
           <w:rPr>
+            <w:rFonts w:ascii="Times New Roman" w:hAnsi="Times New Roman"/>
             <w:noProof/>
             <w:webHidden/>
             <w:sz w:val="24"/>
@@ -1950,6 +2067,7 @@
         </w:r>
         <w:r>
           <w:rPr>
+            <w:rFonts w:ascii="Times New Roman" w:hAnsi="Times New Roman"/>
             <w:noProof/>
             <w:webHidden/>
             <w:sz w:val="24"/>
@@ -1958,6 +2076,7 @@
         </w:r>
         <w:r>
           <w:rPr>
+            <w:rFonts w:ascii="Times New Roman" w:hAnsi="Times New Roman"/>
             <w:noProof/>
             <w:webHidden/>
             <w:sz w:val="24"/>
@@ -1966,13 +2085,15 @@
         </w:r>
         <w:r>
           <w:rPr>
-            <w:noProof/>
-            <w:webHidden/>
-            <w:sz w:val="24"/>
-          </w:rPr>
-        </w:r>
-        <w:r>
-          <w:rPr>
+            <w:rFonts w:ascii="Times New Roman" w:hAnsi="Times New Roman"/>
+            <w:noProof/>
+            <w:webHidden/>
+            <w:sz w:val="24"/>
+          </w:rPr>
+        </w:r>
+        <w:r>
+          <w:rPr>
+            <w:rFonts w:ascii="Times New Roman" w:hAnsi="Times New Roman"/>
             <w:noProof/>
             <w:webHidden/>
             <w:sz w:val="24"/>
@@ -1981,14 +2102,16 @@
         </w:r>
         <w:r>
           <w:rPr>
-            <w:noProof/>
-            <w:webHidden/>
-            <w:sz w:val="24"/>
-          </w:rPr>
-          <w:t>5</w:t>
-        </w:r>
-        <w:r>
-          <w:rPr>
+            <w:rFonts w:ascii="Times New Roman" w:hAnsi="Times New Roman"/>
+            <w:noProof/>
+            <w:webHidden/>
+            <w:sz w:val="24"/>
+          </w:rPr>
+          <w:t>6</w:t>
+        </w:r>
+        <w:r>
+          <w:rPr>
+            <w:rFonts w:ascii="Times New Roman" w:hAnsi="Times New Roman"/>
             <w:noProof/>
             <w:webHidden/>
             <w:sz w:val="24"/>
@@ -2005,7 +2128,7 @@
           <w:tab w:val="right" w:leader="dot" w:pos="9350"/>
         </w:tabs>
         <w:rPr>
-          <w:rFonts w:asciiTheme="minorHAnsi" w:eastAsiaTheme="minorEastAsia" w:hAnsiTheme="minorHAnsi" w:cstheme="minorBidi"/>
+          <w:rFonts w:ascii="Times New Roman" w:eastAsiaTheme="minorEastAsia" w:hAnsi="Times New Roman"/>
           <w:b w:val="0"/>
           <w:smallCaps w:val="0"/>
           <w:noProof/>
@@ -2025,7 +2148,7 @@
         </w:r>
         <w:r>
           <w:rPr>
-            <w:rFonts w:asciiTheme="minorHAnsi" w:eastAsiaTheme="minorEastAsia" w:hAnsiTheme="minorHAnsi" w:cstheme="minorBidi"/>
+            <w:rFonts w:ascii="Times New Roman" w:eastAsiaTheme="minorEastAsia" w:hAnsi="Times New Roman"/>
             <w:b w:val="0"/>
             <w:smallCaps w:val="0"/>
             <w:noProof/>
@@ -2045,6 +2168,7 @@
         </w:r>
         <w:r>
           <w:rPr>
+            <w:rFonts w:ascii="Times New Roman" w:hAnsi="Times New Roman"/>
             <w:noProof/>
             <w:webHidden/>
             <w:sz w:val="24"/>
@@ -2053,6 +2177,7 @@
         </w:r>
         <w:r>
           <w:rPr>
+            <w:rFonts w:ascii="Times New Roman" w:hAnsi="Times New Roman"/>
             <w:noProof/>
             <w:webHidden/>
             <w:sz w:val="24"/>
@@ -2061,6 +2186,7 @@
         </w:r>
         <w:r>
           <w:rPr>
+            <w:rFonts w:ascii="Times New Roman" w:hAnsi="Times New Roman"/>
             <w:noProof/>
             <w:webHidden/>
             <w:sz w:val="24"/>
@@ -2069,13 +2195,15 @@
         </w:r>
         <w:r>
           <w:rPr>
-            <w:noProof/>
-            <w:webHidden/>
-            <w:sz w:val="24"/>
-          </w:rPr>
-        </w:r>
-        <w:r>
-          <w:rPr>
+            <w:rFonts w:ascii="Times New Roman" w:hAnsi="Times New Roman"/>
+            <w:noProof/>
+            <w:webHidden/>
+            <w:sz w:val="24"/>
+          </w:rPr>
+        </w:r>
+        <w:r>
+          <w:rPr>
+            <w:rFonts w:ascii="Times New Roman" w:hAnsi="Times New Roman"/>
             <w:noProof/>
             <w:webHidden/>
             <w:sz w:val="24"/>
@@ -2084,14 +2212,16 @@
         </w:r>
         <w:r>
           <w:rPr>
-            <w:noProof/>
-            <w:webHidden/>
-            <w:sz w:val="24"/>
-          </w:rPr>
-          <w:t>5</w:t>
-        </w:r>
-        <w:r>
-          <w:rPr>
+            <w:rFonts w:ascii="Times New Roman" w:hAnsi="Times New Roman"/>
+            <w:noProof/>
+            <w:webHidden/>
+            <w:sz w:val="24"/>
+          </w:rPr>
+          <w:t>6</w:t>
+        </w:r>
+        <w:r>
+          <w:rPr>
+            <w:rFonts w:ascii="Times New Roman" w:hAnsi="Times New Roman"/>
             <w:noProof/>
             <w:webHidden/>
             <w:sz w:val="24"/>
@@ -2108,7 +2238,7 @@
           <w:tab w:val="right" w:leader="dot" w:pos="9350"/>
         </w:tabs>
         <w:rPr>
-          <w:rFonts w:asciiTheme="minorHAnsi" w:eastAsiaTheme="minorEastAsia" w:hAnsiTheme="minorHAnsi" w:cstheme="minorBidi"/>
+          <w:rFonts w:ascii="Times New Roman" w:eastAsiaTheme="minorEastAsia" w:hAnsi="Times New Roman"/>
           <w:b w:val="0"/>
           <w:smallCaps w:val="0"/>
           <w:noProof/>
@@ -2128,7 +2258,7 @@
         </w:r>
         <w:r>
           <w:rPr>
-            <w:rFonts w:asciiTheme="minorHAnsi" w:eastAsiaTheme="minorEastAsia" w:hAnsiTheme="minorHAnsi" w:cstheme="minorBidi"/>
+            <w:rFonts w:ascii="Times New Roman" w:eastAsiaTheme="minorEastAsia" w:hAnsi="Times New Roman"/>
             <w:b w:val="0"/>
             <w:smallCaps w:val="0"/>
             <w:noProof/>
@@ -2148,6 +2278,7 @@
         </w:r>
         <w:r>
           <w:rPr>
+            <w:rFonts w:ascii="Times New Roman" w:hAnsi="Times New Roman"/>
             <w:noProof/>
             <w:webHidden/>
             <w:sz w:val="24"/>
@@ -2156,6 +2287,7 @@
         </w:r>
         <w:r>
           <w:rPr>
+            <w:rFonts w:ascii="Times New Roman" w:hAnsi="Times New Roman"/>
             <w:noProof/>
             <w:webHidden/>
             <w:sz w:val="24"/>
@@ -2164,6 +2296,7 @@
         </w:r>
         <w:r>
           <w:rPr>
+            <w:rFonts w:ascii="Times New Roman" w:hAnsi="Times New Roman"/>
             <w:noProof/>
             <w:webHidden/>
             <w:sz w:val="24"/>
@@ -2172,13 +2305,15 @@
         </w:r>
         <w:r>
           <w:rPr>
-            <w:noProof/>
-            <w:webHidden/>
-            <w:sz w:val="24"/>
-          </w:rPr>
-        </w:r>
-        <w:r>
-          <w:rPr>
+            <w:rFonts w:ascii="Times New Roman" w:hAnsi="Times New Roman"/>
+            <w:noProof/>
+            <w:webHidden/>
+            <w:sz w:val="24"/>
+          </w:rPr>
+        </w:r>
+        <w:r>
+          <w:rPr>
+            <w:rFonts w:ascii="Times New Roman" w:hAnsi="Times New Roman"/>
             <w:noProof/>
             <w:webHidden/>
             <w:sz w:val="24"/>
@@ -2187,14 +2322,16 @@
         </w:r>
         <w:r>
           <w:rPr>
-            <w:noProof/>
-            <w:webHidden/>
-            <w:sz w:val="24"/>
-          </w:rPr>
-          <w:t>5</w:t>
-        </w:r>
-        <w:r>
-          <w:rPr>
+            <w:rFonts w:ascii="Times New Roman" w:hAnsi="Times New Roman"/>
+            <w:noProof/>
+            <w:webHidden/>
+            <w:sz w:val="24"/>
+          </w:rPr>
+          <w:t>6</w:t>
+        </w:r>
+        <w:r>
+          <w:rPr>
+            <w:rFonts w:ascii="Times New Roman" w:hAnsi="Times New Roman"/>
             <w:noProof/>
             <w:webHidden/>
             <w:sz w:val="24"/>
@@ -2211,7 +2348,7 @@
           <w:tab w:val="right" w:leader="dot" w:pos="9350"/>
         </w:tabs>
         <w:rPr>
-          <w:rFonts w:asciiTheme="minorHAnsi" w:eastAsiaTheme="minorEastAsia" w:hAnsiTheme="minorHAnsi" w:cstheme="minorBidi"/>
+          <w:rFonts w:ascii="Times New Roman" w:eastAsiaTheme="minorEastAsia" w:hAnsi="Times New Roman"/>
           <w:b w:val="0"/>
           <w:bCs w:val="0"/>
           <w:iCs w:val="0"/>
@@ -2233,7 +2370,7 @@
         </w:r>
         <w:r>
           <w:rPr>
-            <w:rFonts w:asciiTheme="minorHAnsi" w:eastAsiaTheme="minorEastAsia" w:hAnsiTheme="minorHAnsi" w:cstheme="minorBidi"/>
+            <w:rFonts w:ascii="Times New Roman" w:eastAsiaTheme="minorEastAsia" w:hAnsi="Times New Roman"/>
             <w:b w:val="0"/>
             <w:bCs w:val="0"/>
             <w:iCs w:val="0"/>
@@ -2255,6 +2392,7 @@
         </w:r>
         <w:r>
           <w:rPr>
+            <w:rFonts w:ascii="Times New Roman" w:hAnsi="Times New Roman"/>
             <w:noProof/>
             <w:webHidden/>
             <w:sz w:val="24"/>
@@ -2263,6 +2401,7 @@
         </w:r>
         <w:r>
           <w:rPr>
+            <w:rFonts w:ascii="Times New Roman" w:hAnsi="Times New Roman"/>
             <w:noProof/>
             <w:webHidden/>
             <w:sz w:val="24"/>
@@ -2271,6 +2410,7 @@
         </w:r>
         <w:r>
           <w:rPr>
+            <w:rFonts w:ascii="Times New Roman" w:hAnsi="Times New Roman"/>
             <w:noProof/>
             <w:webHidden/>
             <w:sz w:val="24"/>
@@ -2279,13 +2419,15 @@
         </w:r>
         <w:r>
           <w:rPr>
-            <w:noProof/>
-            <w:webHidden/>
-            <w:sz w:val="24"/>
-          </w:rPr>
-        </w:r>
-        <w:r>
-          <w:rPr>
+            <w:rFonts w:ascii="Times New Roman" w:hAnsi="Times New Roman"/>
+            <w:noProof/>
+            <w:webHidden/>
+            <w:sz w:val="24"/>
+          </w:rPr>
+        </w:r>
+        <w:r>
+          <w:rPr>
+            <w:rFonts w:ascii="Times New Roman" w:hAnsi="Times New Roman"/>
             <w:noProof/>
             <w:webHidden/>
             <w:sz w:val="24"/>
@@ -2294,14 +2436,16 @@
         </w:r>
         <w:r>
           <w:rPr>
-            <w:noProof/>
-            <w:webHidden/>
-            <w:sz w:val="24"/>
-          </w:rPr>
-          <w:t>5</w:t>
-        </w:r>
-        <w:r>
-          <w:rPr>
+            <w:rFonts w:ascii="Times New Roman" w:hAnsi="Times New Roman"/>
+            <w:noProof/>
+            <w:webHidden/>
+            <w:sz w:val="24"/>
+          </w:rPr>
+          <w:t>6</w:t>
+        </w:r>
+        <w:r>
+          <w:rPr>
+            <w:rFonts w:ascii="Times New Roman" w:hAnsi="Times New Roman"/>
             <w:noProof/>
             <w:webHidden/>
             <w:sz w:val="24"/>
@@ -2318,7 +2462,7 @@
           <w:tab w:val="right" w:leader="dot" w:pos="9350"/>
         </w:tabs>
         <w:rPr>
-          <w:rFonts w:asciiTheme="minorHAnsi" w:eastAsiaTheme="minorEastAsia" w:hAnsiTheme="minorHAnsi" w:cstheme="minorBidi"/>
+          <w:rFonts w:ascii="Times New Roman" w:eastAsiaTheme="minorEastAsia" w:hAnsi="Times New Roman"/>
           <w:b w:val="0"/>
           <w:bCs w:val="0"/>
           <w:iCs w:val="0"/>
@@ -2340,7 +2484,7 @@
         </w:r>
         <w:r>
           <w:rPr>
-            <w:rFonts w:asciiTheme="minorHAnsi" w:eastAsiaTheme="minorEastAsia" w:hAnsiTheme="minorHAnsi" w:cstheme="minorBidi"/>
+            <w:rFonts w:ascii="Times New Roman" w:eastAsiaTheme="minorEastAsia" w:hAnsi="Times New Roman"/>
             <w:b w:val="0"/>
             <w:bCs w:val="0"/>
             <w:iCs w:val="0"/>
@@ -2362,6 +2506,7 @@
         </w:r>
         <w:r>
           <w:rPr>
+            <w:rFonts w:ascii="Times New Roman" w:hAnsi="Times New Roman"/>
             <w:noProof/>
             <w:webHidden/>
             <w:sz w:val="24"/>
@@ -2370,6 +2515,7 @@
         </w:r>
         <w:r>
           <w:rPr>
+            <w:rFonts w:ascii="Times New Roman" w:hAnsi="Times New Roman"/>
             <w:noProof/>
             <w:webHidden/>
             <w:sz w:val="24"/>
@@ -2378,6 +2524,7 @@
         </w:r>
         <w:r>
           <w:rPr>
+            <w:rFonts w:ascii="Times New Roman" w:hAnsi="Times New Roman"/>
             <w:noProof/>
             <w:webHidden/>
             <w:sz w:val="24"/>
@@ -2386,13 +2533,15 @@
         </w:r>
         <w:r>
           <w:rPr>
-            <w:noProof/>
-            <w:webHidden/>
-            <w:sz w:val="24"/>
-          </w:rPr>
-        </w:r>
-        <w:r>
-          <w:rPr>
+            <w:rFonts w:ascii="Times New Roman" w:hAnsi="Times New Roman"/>
+            <w:noProof/>
+            <w:webHidden/>
+            <w:sz w:val="24"/>
+          </w:rPr>
+        </w:r>
+        <w:r>
+          <w:rPr>
+            <w:rFonts w:ascii="Times New Roman" w:hAnsi="Times New Roman"/>
             <w:noProof/>
             <w:webHidden/>
             <w:sz w:val="24"/>
@@ -2401,14 +2550,16 @@
         </w:r>
         <w:r>
           <w:rPr>
-            <w:noProof/>
-            <w:webHidden/>
-            <w:sz w:val="24"/>
-          </w:rPr>
-          <w:t>5</w:t>
-        </w:r>
-        <w:r>
-          <w:rPr>
+            <w:rFonts w:ascii="Times New Roman" w:hAnsi="Times New Roman"/>
+            <w:noProof/>
+            <w:webHidden/>
+            <w:sz w:val="24"/>
+          </w:rPr>
+          <w:t>6</w:t>
+        </w:r>
+        <w:r>
+          <w:rPr>
+            <w:rFonts w:ascii="Times New Roman" w:hAnsi="Times New Roman"/>
             <w:noProof/>
             <w:webHidden/>
             <w:sz w:val="24"/>
@@ -2829,17 +2980,31 @@
         <w:ind w:left="936"/>
         <w:rPr>
           <w:rFonts w:ascii="Times New Roman" w:hAnsi="Times New Roman"/>
+          <w:sz w:val="24"/>
+        </w:rPr>
+      </w:pPr>
+      <w:r>
+        <w:rPr>
+          <w:rFonts w:ascii="Times New Roman" w:hAnsi="Times New Roman"/>
           <w:b/>
           <w:sz w:val="24"/>
         </w:rPr>
-      </w:pPr>
+        <w:t xml:space="preserve"> Use Case Associations:</w:t>
+      </w:r>
       <w:r>
         <w:rPr>
           <w:rFonts w:ascii="Times New Roman" w:hAnsi="Times New Roman"/>
           <w:b/>
           <w:sz w:val="24"/>
         </w:rPr>
-        <w:t xml:space="preserve"> Use Case Associations:</w:t>
+        <w:t xml:space="preserve"> </w:t>
+      </w:r>
+      <w:r>
+        <w:rPr>
+          <w:rFonts w:ascii="Times New Roman" w:hAnsi="Times New Roman"/>
+          <w:sz w:val="24"/>
+        </w:rPr>
+        <w:t>depend on Manage Detail Information (If Manage Detail Information doesn’t have info =&gt; don’t use function in this use-case)</w:t>
       </w:r>
     </w:p>
     <w:p>
@@ -5084,7 +5249,7 @@
         <w:rFonts w:asciiTheme="majorHAnsi" w:hAnsiTheme="majorHAnsi"/>
         <w:noProof/>
       </w:rPr>
-      <w:t>5</w:t>
+      <w:t>3</w:t>
     </w:r>
     <w:r>
       <w:rPr>

--- a/trunk/Requirement Management/Software Requirement Specification/Use Case/Use Case Decription/UC.PIM03.3 Manage Family Relationship.docx
+++ b/trunk/Requirement Management/Software Requirement Specification/Use Case/Use Case Decription/UC.PIM03.3 Manage Family Relationship.docx
@@ -3,8 +3,8 @@
 <w:document xmlns:ve="http://schemas.openxmlformats.org/markup-compatibility/2006" xmlns:o="urn:schemas-microsoft-com:office:office" xmlns:r="http://schemas.openxmlformats.org/officeDocument/2006/relationships" xmlns:m="http://schemas.openxmlformats.org/officeDocument/2006/math" xmlns:v="urn:schemas-microsoft-com:vml" xmlns:wp="http://schemas.openxmlformats.org/drawingml/2006/wordprocessingDrawing" xmlns:w10="urn:schemas-microsoft-com:office:word" xmlns:w="http://schemas.openxmlformats.org/wordprocessingml/2006/main" xmlns:wne="http://schemas.microsoft.com/office/word/2006/wordml">
   <w:body>
     <w:bookmarkStart w:id="0" w:name="_Toc216662734" w:displacedByCustomXml="next"/>
-    <w:bookmarkStart w:id="1" w:name="_Toc425054504" w:displacedByCustomXml="next"/>
-    <w:bookmarkStart w:id="2" w:name="_Toc423410238" w:displacedByCustomXml="next"/>
+    <w:bookmarkStart w:id="1" w:name="_Toc423410238" w:displacedByCustomXml="next"/>
+    <w:bookmarkStart w:id="2" w:name="_Toc425054504" w:displacedByCustomXml="next"/>
     <w:sdt>
       <w:sdtPr>
         <w:rPr>
@@ -299,13 +299,12 @@
           <w:tab w:val="right" w:leader="dot" w:pos="9350"/>
         </w:tabs>
         <w:rPr>
-          <w:rFonts w:ascii="Times New Roman" w:eastAsiaTheme="minorEastAsia" w:hAnsi="Times New Roman"/>
+          <w:rFonts w:asciiTheme="minorHAnsi" w:eastAsiaTheme="minorEastAsia" w:hAnsiTheme="minorHAnsi" w:cstheme="minorBidi"/>
           <w:b w:val="0"/>
           <w:bCs w:val="0"/>
           <w:iCs w:val="0"/>
           <w:caps w:val="0"/>
           <w:noProof/>
-          <w:sz w:val="24"/>
           <w:szCs w:val="22"/>
         </w:rPr>
       </w:pPr>
@@ -336,25 +335,23 @@
         </w:rPr>
         <w:fldChar w:fldCharType="separate"/>
       </w:r>
-      <w:hyperlink w:anchor="_Toc311535986" w:history="1">
+      <w:hyperlink w:anchor="_Toc321937015" w:history="1">
         <w:r>
           <w:rPr>
             <w:rStyle w:val="Hyperlink"/>
             <w:rFonts w:ascii="Times New Roman" w:hAnsi="Times New Roman"/>
             <w:noProof/>
-            <w:sz w:val="24"/>
           </w:rPr>
           <w:t>1</w:t>
         </w:r>
         <w:r>
           <w:rPr>
-            <w:rFonts w:ascii="Times New Roman" w:eastAsiaTheme="minorEastAsia" w:hAnsi="Times New Roman"/>
+            <w:rFonts w:asciiTheme="minorHAnsi" w:eastAsiaTheme="minorEastAsia" w:hAnsiTheme="minorHAnsi" w:cstheme="minorBidi"/>
             <w:b w:val="0"/>
             <w:bCs w:val="0"/>
             <w:iCs w:val="0"/>
             <w:caps w:val="0"/>
             <w:noProof/>
-            <w:sz w:val="24"/>
             <w:szCs w:val="22"/>
           </w:rPr>
           <w:tab/>
@@ -364,69 +361,54 @@
             <w:rStyle w:val="Hyperlink"/>
             <w:rFonts w:ascii="Times New Roman" w:hAnsi="Times New Roman"/>
             <w:noProof/>
-            <w:sz w:val="24"/>
           </w:rPr>
           <w:t>Use Case Description</w:t>
         </w:r>
         <w:r>
           <w:rPr>
-            <w:rFonts w:ascii="Times New Roman" w:hAnsi="Times New Roman"/>
-            <w:noProof/>
-            <w:webHidden/>
-            <w:sz w:val="24"/>
+            <w:noProof/>
+            <w:webHidden/>
           </w:rPr>
           <w:tab/>
         </w:r>
         <w:r>
           <w:rPr>
-            <w:rFonts w:ascii="Times New Roman" w:hAnsi="Times New Roman"/>
-            <w:noProof/>
-            <w:webHidden/>
-            <w:sz w:val="24"/>
+            <w:noProof/>
+            <w:webHidden/>
           </w:rPr>
           <w:fldChar w:fldCharType="begin"/>
         </w:r>
         <w:r>
           <w:rPr>
-            <w:rFonts w:ascii="Times New Roman" w:hAnsi="Times New Roman"/>
-            <w:noProof/>
-            <w:webHidden/>
-            <w:sz w:val="24"/>
-          </w:rPr>
-          <w:instrText xml:space="preserve"> PAGEREF _Toc311535986 \h </w:instrText>
-        </w:r>
-        <w:r>
-          <w:rPr>
-            <w:rFonts w:ascii="Times New Roman" w:hAnsi="Times New Roman"/>
-            <w:noProof/>
-            <w:webHidden/>
-            <w:sz w:val="24"/>
-          </w:rPr>
-        </w:r>
-        <w:r>
-          <w:rPr>
-            <w:rFonts w:ascii="Times New Roman" w:hAnsi="Times New Roman"/>
-            <w:noProof/>
-            <w:webHidden/>
-            <w:sz w:val="24"/>
+            <w:noProof/>
+            <w:webHidden/>
+          </w:rPr>
+          <w:instrText xml:space="preserve"> PAGEREF _Toc321937015 \h </w:instrText>
+        </w:r>
+        <w:r>
+          <w:rPr>
+            <w:noProof/>
+            <w:webHidden/>
+          </w:rPr>
+        </w:r>
+        <w:r>
+          <w:rPr>
+            <w:noProof/>
+            <w:webHidden/>
           </w:rPr>
           <w:fldChar w:fldCharType="separate"/>
         </w:r>
         <w:r>
           <w:rPr>
-            <w:rFonts w:ascii="Times New Roman" w:hAnsi="Times New Roman"/>
-            <w:noProof/>
-            <w:webHidden/>
-            <w:sz w:val="24"/>
+            <w:noProof/>
+            <w:webHidden/>
           </w:rPr>
           <w:t>3</w:t>
         </w:r>
         <w:r>
           <w:rPr>
-            <w:rFonts w:ascii="Times New Roman" w:hAnsi="Times New Roman"/>
-            <w:noProof/>
-            <w:webHidden/>
-            <w:sz w:val="24"/>
+            <w:noProof/>
+            <w:webHidden/>
           </w:rPr>
           <w:fldChar w:fldCharType="end"/>
         </w:r>
@@ -440,31 +422,28 @@
           <w:tab w:val="right" w:leader="dot" w:pos="9350"/>
         </w:tabs>
         <w:rPr>
-          <w:rFonts w:ascii="Times New Roman" w:eastAsiaTheme="minorEastAsia" w:hAnsi="Times New Roman"/>
+          <w:rFonts w:asciiTheme="minorHAnsi" w:eastAsiaTheme="minorEastAsia" w:hAnsiTheme="minorHAnsi" w:cstheme="minorBidi"/>
           <w:b w:val="0"/>
           <w:smallCaps w:val="0"/>
           <w:noProof/>
-          <w:sz w:val="24"/>
           <w:szCs w:val="22"/>
         </w:rPr>
       </w:pPr>
-      <w:hyperlink w:anchor="_Toc311535987" w:history="1">
+      <w:hyperlink w:anchor="_Toc321937016" w:history="1">
         <w:r>
           <w:rPr>
             <w:rStyle w:val="Hyperlink"/>
             <w:rFonts w:ascii="Times New Roman" w:hAnsi="Times New Roman"/>
             <w:noProof/>
-            <w:sz w:val="24"/>
           </w:rPr>
           <w:t>1.1</w:t>
         </w:r>
         <w:r>
           <w:rPr>
-            <w:rFonts w:ascii="Times New Roman" w:eastAsiaTheme="minorEastAsia" w:hAnsi="Times New Roman"/>
+            <w:rFonts w:asciiTheme="minorHAnsi" w:eastAsiaTheme="minorEastAsia" w:hAnsiTheme="minorHAnsi" w:cstheme="minorBidi"/>
             <w:b w:val="0"/>
             <w:smallCaps w:val="0"/>
             <w:noProof/>
-            <w:sz w:val="24"/>
             <w:szCs w:val="22"/>
           </w:rPr>
           <w:tab/>
@@ -474,69 +453,54 @@
             <w:rStyle w:val="Hyperlink"/>
             <w:rFonts w:ascii="Times New Roman" w:hAnsi="Times New Roman"/>
             <w:noProof/>
-            <w:sz w:val="24"/>
           </w:rPr>
           <w:t>Brief Description</w:t>
         </w:r>
         <w:r>
           <w:rPr>
-            <w:rFonts w:ascii="Times New Roman" w:hAnsi="Times New Roman"/>
-            <w:noProof/>
-            <w:webHidden/>
-            <w:sz w:val="24"/>
+            <w:noProof/>
+            <w:webHidden/>
           </w:rPr>
           <w:tab/>
         </w:r>
         <w:r>
           <w:rPr>
-            <w:rFonts w:ascii="Times New Roman" w:hAnsi="Times New Roman"/>
-            <w:noProof/>
-            <w:webHidden/>
-            <w:sz w:val="24"/>
+            <w:noProof/>
+            <w:webHidden/>
           </w:rPr>
           <w:fldChar w:fldCharType="begin"/>
         </w:r>
         <w:r>
           <w:rPr>
-            <w:rFonts w:ascii="Times New Roman" w:hAnsi="Times New Roman"/>
-            <w:noProof/>
-            <w:webHidden/>
-            <w:sz w:val="24"/>
-          </w:rPr>
-          <w:instrText xml:space="preserve"> PAGEREF _Toc311535987 \h </w:instrText>
-        </w:r>
-        <w:r>
-          <w:rPr>
-            <w:rFonts w:ascii="Times New Roman" w:hAnsi="Times New Roman"/>
-            <w:noProof/>
-            <w:webHidden/>
-            <w:sz w:val="24"/>
-          </w:rPr>
-        </w:r>
-        <w:r>
-          <w:rPr>
-            <w:rFonts w:ascii="Times New Roman" w:hAnsi="Times New Roman"/>
-            <w:noProof/>
-            <w:webHidden/>
-            <w:sz w:val="24"/>
+            <w:noProof/>
+            <w:webHidden/>
+          </w:rPr>
+          <w:instrText xml:space="preserve"> PAGEREF _Toc321937016 \h </w:instrText>
+        </w:r>
+        <w:r>
+          <w:rPr>
+            <w:noProof/>
+            <w:webHidden/>
+          </w:rPr>
+        </w:r>
+        <w:r>
+          <w:rPr>
+            <w:noProof/>
+            <w:webHidden/>
           </w:rPr>
           <w:fldChar w:fldCharType="separate"/>
         </w:r>
         <w:r>
           <w:rPr>
-            <w:rFonts w:ascii="Times New Roman" w:hAnsi="Times New Roman"/>
-            <w:noProof/>
-            <w:webHidden/>
-            <w:sz w:val="24"/>
+            <w:noProof/>
+            <w:webHidden/>
           </w:rPr>
           <w:t>3</w:t>
         </w:r>
         <w:r>
           <w:rPr>
-            <w:rFonts w:ascii="Times New Roman" w:hAnsi="Times New Roman"/>
-            <w:noProof/>
-            <w:webHidden/>
-            <w:sz w:val="24"/>
+            <w:noProof/>
+            <w:webHidden/>
           </w:rPr>
           <w:fldChar w:fldCharType="end"/>
         </w:r>
@@ -550,31 +514,28 @@
           <w:tab w:val="right" w:leader="dot" w:pos="9350"/>
         </w:tabs>
         <w:rPr>
-          <w:rFonts w:ascii="Times New Roman" w:eastAsiaTheme="minorEastAsia" w:hAnsi="Times New Roman"/>
+          <w:rFonts w:asciiTheme="minorHAnsi" w:eastAsiaTheme="minorEastAsia" w:hAnsiTheme="minorHAnsi" w:cstheme="minorBidi"/>
           <w:b w:val="0"/>
           <w:smallCaps w:val="0"/>
           <w:noProof/>
-          <w:sz w:val="24"/>
           <w:szCs w:val="22"/>
         </w:rPr>
       </w:pPr>
-      <w:hyperlink w:anchor="_Toc311535988" w:history="1">
+      <w:hyperlink w:anchor="_Toc321937017" w:history="1">
         <w:r>
           <w:rPr>
             <w:rStyle w:val="Hyperlink"/>
             <w:rFonts w:ascii="Times New Roman" w:hAnsi="Times New Roman"/>
             <w:noProof/>
-            <w:sz w:val="24"/>
           </w:rPr>
           <w:t>1.2</w:t>
         </w:r>
         <w:r>
           <w:rPr>
-            <w:rFonts w:ascii="Times New Roman" w:eastAsiaTheme="minorEastAsia" w:hAnsi="Times New Roman"/>
+            <w:rFonts w:asciiTheme="minorHAnsi" w:eastAsiaTheme="minorEastAsia" w:hAnsiTheme="minorHAnsi" w:cstheme="minorBidi"/>
             <w:b w:val="0"/>
             <w:smallCaps w:val="0"/>
             <w:noProof/>
-            <w:sz w:val="24"/>
             <w:szCs w:val="22"/>
           </w:rPr>
           <w:tab/>
@@ -584,69 +545,54 @@
             <w:rStyle w:val="Hyperlink"/>
             <w:rFonts w:ascii="Times New Roman" w:hAnsi="Times New Roman"/>
             <w:noProof/>
-            <w:sz w:val="24"/>
           </w:rPr>
           <w:t>Actors and UC Associations</w:t>
         </w:r>
         <w:r>
           <w:rPr>
-            <w:rFonts w:ascii="Times New Roman" w:hAnsi="Times New Roman"/>
-            <w:noProof/>
-            <w:webHidden/>
-            <w:sz w:val="24"/>
+            <w:noProof/>
+            <w:webHidden/>
           </w:rPr>
           <w:tab/>
         </w:r>
         <w:r>
           <w:rPr>
-            <w:rFonts w:ascii="Times New Roman" w:hAnsi="Times New Roman"/>
-            <w:noProof/>
-            <w:webHidden/>
-            <w:sz w:val="24"/>
+            <w:noProof/>
+            <w:webHidden/>
           </w:rPr>
           <w:fldChar w:fldCharType="begin"/>
         </w:r>
         <w:r>
           <w:rPr>
-            <w:rFonts w:ascii="Times New Roman" w:hAnsi="Times New Roman"/>
-            <w:noProof/>
-            <w:webHidden/>
-            <w:sz w:val="24"/>
-          </w:rPr>
-          <w:instrText xml:space="preserve"> PAGEREF _Toc311535988 \h </w:instrText>
-        </w:r>
-        <w:r>
-          <w:rPr>
-            <w:rFonts w:ascii="Times New Roman" w:hAnsi="Times New Roman"/>
-            <w:noProof/>
-            <w:webHidden/>
-            <w:sz w:val="24"/>
-          </w:rPr>
-        </w:r>
-        <w:r>
-          <w:rPr>
-            <w:rFonts w:ascii="Times New Roman" w:hAnsi="Times New Roman"/>
-            <w:noProof/>
-            <w:webHidden/>
-            <w:sz w:val="24"/>
+            <w:noProof/>
+            <w:webHidden/>
+          </w:rPr>
+          <w:instrText xml:space="preserve"> PAGEREF _Toc321937017 \h </w:instrText>
+        </w:r>
+        <w:r>
+          <w:rPr>
+            <w:noProof/>
+            <w:webHidden/>
+          </w:rPr>
+        </w:r>
+        <w:r>
+          <w:rPr>
+            <w:noProof/>
+            <w:webHidden/>
           </w:rPr>
           <w:fldChar w:fldCharType="separate"/>
         </w:r>
         <w:r>
           <w:rPr>
-            <w:rFonts w:ascii="Times New Roman" w:hAnsi="Times New Roman"/>
-            <w:noProof/>
-            <w:webHidden/>
-            <w:sz w:val="24"/>
+            <w:noProof/>
+            <w:webHidden/>
           </w:rPr>
           <w:t>3</w:t>
         </w:r>
         <w:r>
           <w:rPr>
-            <w:rFonts w:ascii="Times New Roman" w:hAnsi="Times New Roman"/>
-            <w:noProof/>
-            <w:webHidden/>
-            <w:sz w:val="24"/>
+            <w:noProof/>
+            <w:webHidden/>
           </w:rPr>
           <w:fldChar w:fldCharType="end"/>
         </w:r>
@@ -660,35 +606,32 @@
           <w:tab w:val="right" w:leader="dot" w:pos="9350"/>
         </w:tabs>
         <w:rPr>
-          <w:rFonts w:ascii="Times New Roman" w:eastAsiaTheme="minorEastAsia" w:hAnsi="Times New Roman"/>
+          <w:rFonts w:asciiTheme="minorHAnsi" w:eastAsiaTheme="minorEastAsia" w:hAnsiTheme="minorHAnsi" w:cstheme="minorBidi"/>
           <w:b w:val="0"/>
           <w:bCs w:val="0"/>
           <w:iCs w:val="0"/>
           <w:caps w:val="0"/>
           <w:noProof/>
-          <w:sz w:val="24"/>
           <w:szCs w:val="22"/>
         </w:rPr>
       </w:pPr>
-      <w:hyperlink w:anchor="_Toc311535989" w:history="1">
+      <w:hyperlink w:anchor="_Toc321937018" w:history="1">
         <w:r>
           <w:rPr>
             <w:rStyle w:val="Hyperlink"/>
             <w:rFonts w:ascii="Times New Roman" w:hAnsi="Times New Roman"/>
             <w:noProof/>
-            <w:sz w:val="24"/>
           </w:rPr>
           <w:t>2</w:t>
         </w:r>
         <w:r>
           <w:rPr>
-            <w:rFonts w:ascii="Times New Roman" w:eastAsiaTheme="minorEastAsia" w:hAnsi="Times New Roman"/>
+            <w:rFonts w:asciiTheme="minorHAnsi" w:eastAsiaTheme="minorEastAsia" w:hAnsiTheme="minorHAnsi" w:cstheme="minorBidi"/>
             <w:b w:val="0"/>
             <w:bCs w:val="0"/>
             <w:iCs w:val="0"/>
             <w:caps w:val="0"/>
             <w:noProof/>
-            <w:sz w:val="24"/>
             <w:szCs w:val="22"/>
           </w:rPr>
           <w:tab/>
@@ -698,69 +641,54 @@
             <w:rStyle w:val="Hyperlink"/>
             <w:rFonts w:ascii="Times New Roman" w:hAnsi="Times New Roman"/>
             <w:noProof/>
-            <w:sz w:val="24"/>
           </w:rPr>
           <w:t>Pre-conditions</w:t>
         </w:r>
         <w:r>
           <w:rPr>
-            <w:rFonts w:ascii="Times New Roman" w:hAnsi="Times New Roman"/>
-            <w:noProof/>
-            <w:webHidden/>
-            <w:sz w:val="24"/>
+            <w:noProof/>
+            <w:webHidden/>
           </w:rPr>
           <w:tab/>
         </w:r>
         <w:r>
           <w:rPr>
-            <w:rFonts w:ascii="Times New Roman" w:hAnsi="Times New Roman"/>
-            <w:noProof/>
-            <w:webHidden/>
-            <w:sz w:val="24"/>
+            <w:noProof/>
+            <w:webHidden/>
           </w:rPr>
           <w:fldChar w:fldCharType="begin"/>
         </w:r>
         <w:r>
           <w:rPr>
-            <w:rFonts w:ascii="Times New Roman" w:hAnsi="Times New Roman"/>
-            <w:noProof/>
-            <w:webHidden/>
-            <w:sz w:val="24"/>
-          </w:rPr>
-          <w:instrText xml:space="preserve"> PAGEREF _Toc311535989 \h </w:instrText>
-        </w:r>
-        <w:r>
-          <w:rPr>
-            <w:rFonts w:ascii="Times New Roman" w:hAnsi="Times New Roman"/>
-            <w:noProof/>
-            <w:webHidden/>
-            <w:sz w:val="24"/>
-          </w:rPr>
-        </w:r>
-        <w:r>
-          <w:rPr>
-            <w:rFonts w:ascii="Times New Roman" w:hAnsi="Times New Roman"/>
-            <w:noProof/>
-            <w:webHidden/>
-            <w:sz w:val="24"/>
+            <w:noProof/>
+            <w:webHidden/>
+          </w:rPr>
+          <w:instrText xml:space="preserve"> PAGEREF _Toc321937018 \h </w:instrText>
+        </w:r>
+        <w:r>
+          <w:rPr>
+            <w:noProof/>
+            <w:webHidden/>
+          </w:rPr>
+        </w:r>
+        <w:r>
+          <w:rPr>
+            <w:noProof/>
+            <w:webHidden/>
           </w:rPr>
           <w:fldChar w:fldCharType="separate"/>
         </w:r>
         <w:r>
           <w:rPr>
-            <w:rFonts w:ascii="Times New Roman" w:hAnsi="Times New Roman"/>
-            <w:noProof/>
-            <w:webHidden/>
-            <w:sz w:val="24"/>
+            <w:noProof/>
+            <w:webHidden/>
           </w:rPr>
           <w:t>3</w:t>
         </w:r>
         <w:r>
           <w:rPr>
-            <w:rFonts w:ascii="Times New Roman" w:hAnsi="Times New Roman"/>
-            <w:noProof/>
-            <w:webHidden/>
-            <w:sz w:val="24"/>
+            <w:noProof/>
+            <w:webHidden/>
           </w:rPr>
           <w:fldChar w:fldCharType="end"/>
         </w:r>
@@ -774,35 +702,32 @@
           <w:tab w:val="right" w:leader="dot" w:pos="9350"/>
         </w:tabs>
         <w:rPr>
-          <w:rFonts w:ascii="Times New Roman" w:eastAsiaTheme="minorEastAsia" w:hAnsi="Times New Roman"/>
+          <w:rFonts w:asciiTheme="minorHAnsi" w:eastAsiaTheme="minorEastAsia" w:hAnsiTheme="minorHAnsi" w:cstheme="minorBidi"/>
           <w:b w:val="0"/>
           <w:bCs w:val="0"/>
           <w:iCs w:val="0"/>
           <w:caps w:val="0"/>
           <w:noProof/>
-          <w:sz w:val="24"/>
           <w:szCs w:val="22"/>
         </w:rPr>
       </w:pPr>
-      <w:hyperlink w:anchor="_Toc311535990" w:history="1">
+      <w:hyperlink w:anchor="_Toc321937019" w:history="1">
         <w:r>
           <w:rPr>
             <w:rStyle w:val="Hyperlink"/>
             <w:rFonts w:ascii="Times New Roman" w:hAnsi="Times New Roman"/>
             <w:noProof/>
-            <w:sz w:val="24"/>
           </w:rPr>
           <w:t>3</w:t>
         </w:r>
         <w:r>
           <w:rPr>
-            <w:rFonts w:ascii="Times New Roman" w:eastAsiaTheme="minorEastAsia" w:hAnsi="Times New Roman"/>
+            <w:rFonts w:asciiTheme="minorHAnsi" w:eastAsiaTheme="minorEastAsia" w:hAnsiTheme="minorHAnsi" w:cstheme="minorBidi"/>
             <w:b w:val="0"/>
             <w:bCs w:val="0"/>
             <w:iCs w:val="0"/>
             <w:caps w:val="0"/>
             <w:noProof/>
-            <w:sz w:val="24"/>
             <w:szCs w:val="22"/>
           </w:rPr>
           <w:tab/>
@@ -812,69 +737,54 @@
             <w:rStyle w:val="Hyperlink"/>
             <w:rFonts w:ascii="Times New Roman" w:hAnsi="Times New Roman"/>
             <w:noProof/>
-            <w:sz w:val="24"/>
           </w:rPr>
           <w:t>Post-conditions</w:t>
         </w:r>
         <w:r>
           <w:rPr>
-            <w:rFonts w:ascii="Times New Roman" w:hAnsi="Times New Roman"/>
-            <w:noProof/>
-            <w:webHidden/>
-            <w:sz w:val="24"/>
+            <w:noProof/>
+            <w:webHidden/>
           </w:rPr>
           <w:tab/>
         </w:r>
         <w:r>
           <w:rPr>
-            <w:rFonts w:ascii="Times New Roman" w:hAnsi="Times New Roman"/>
-            <w:noProof/>
-            <w:webHidden/>
-            <w:sz w:val="24"/>
+            <w:noProof/>
+            <w:webHidden/>
           </w:rPr>
           <w:fldChar w:fldCharType="begin"/>
         </w:r>
         <w:r>
           <w:rPr>
-            <w:rFonts w:ascii="Times New Roman" w:hAnsi="Times New Roman"/>
-            <w:noProof/>
-            <w:webHidden/>
-            <w:sz w:val="24"/>
-          </w:rPr>
-          <w:instrText xml:space="preserve"> PAGEREF _Toc311535990 \h </w:instrText>
-        </w:r>
-        <w:r>
-          <w:rPr>
-            <w:rFonts w:ascii="Times New Roman" w:hAnsi="Times New Roman"/>
-            <w:noProof/>
-            <w:webHidden/>
-            <w:sz w:val="24"/>
-          </w:rPr>
-        </w:r>
-        <w:r>
-          <w:rPr>
-            <w:rFonts w:ascii="Times New Roman" w:hAnsi="Times New Roman"/>
-            <w:noProof/>
-            <w:webHidden/>
-            <w:sz w:val="24"/>
+            <w:noProof/>
+            <w:webHidden/>
+          </w:rPr>
+          <w:instrText xml:space="preserve"> PAGEREF _Toc321937019 \h </w:instrText>
+        </w:r>
+        <w:r>
+          <w:rPr>
+            <w:noProof/>
+            <w:webHidden/>
+          </w:rPr>
+        </w:r>
+        <w:r>
+          <w:rPr>
+            <w:noProof/>
+            <w:webHidden/>
           </w:rPr>
           <w:fldChar w:fldCharType="separate"/>
         </w:r>
         <w:r>
           <w:rPr>
-            <w:rFonts w:ascii="Times New Roman" w:hAnsi="Times New Roman"/>
-            <w:noProof/>
-            <w:webHidden/>
-            <w:sz w:val="24"/>
+            <w:noProof/>
+            <w:webHidden/>
           </w:rPr>
           <w:t>3</w:t>
         </w:r>
         <w:r>
           <w:rPr>
-            <w:rFonts w:ascii="Times New Roman" w:hAnsi="Times New Roman"/>
-            <w:noProof/>
-            <w:webHidden/>
-            <w:sz w:val="24"/>
+            <w:noProof/>
+            <w:webHidden/>
           </w:rPr>
           <w:fldChar w:fldCharType="end"/>
         </w:r>
@@ -888,35 +798,32 @@
           <w:tab w:val="right" w:leader="dot" w:pos="9350"/>
         </w:tabs>
         <w:rPr>
-          <w:rFonts w:ascii="Times New Roman" w:eastAsiaTheme="minorEastAsia" w:hAnsi="Times New Roman"/>
+          <w:rFonts w:asciiTheme="minorHAnsi" w:eastAsiaTheme="minorEastAsia" w:hAnsiTheme="minorHAnsi" w:cstheme="minorBidi"/>
           <w:b w:val="0"/>
           <w:bCs w:val="0"/>
           <w:iCs w:val="0"/>
           <w:caps w:val="0"/>
           <w:noProof/>
-          <w:sz w:val="24"/>
           <w:szCs w:val="22"/>
         </w:rPr>
       </w:pPr>
-      <w:hyperlink w:anchor="_Toc311535991" w:history="1">
+      <w:hyperlink w:anchor="_Toc321937020" w:history="1">
         <w:r>
           <w:rPr>
             <w:rStyle w:val="Hyperlink"/>
             <w:rFonts w:ascii="Times New Roman" w:hAnsi="Times New Roman"/>
             <w:noProof/>
-            <w:sz w:val="24"/>
           </w:rPr>
           <w:t>4</w:t>
         </w:r>
         <w:r>
           <w:rPr>
-            <w:rFonts w:ascii="Times New Roman" w:eastAsiaTheme="minorEastAsia" w:hAnsi="Times New Roman"/>
+            <w:rFonts w:asciiTheme="minorHAnsi" w:eastAsiaTheme="minorEastAsia" w:hAnsiTheme="minorHAnsi" w:cstheme="minorBidi"/>
             <w:b w:val="0"/>
             <w:bCs w:val="0"/>
             <w:iCs w:val="0"/>
             <w:caps w:val="0"/>
             <w:noProof/>
-            <w:sz w:val="24"/>
             <w:szCs w:val="22"/>
           </w:rPr>
           <w:tab/>
@@ -926,69 +833,54 @@
             <w:rStyle w:val="Hyperlink"/>
             <w:rFonts w:ascii="Times New Roman" w:hAnsi="Times New Roman"/>
             <w:noProof/>
-            <w:sz w:val="24"/>
           </w:rPr>
           <w:t>Flow of Events</w:t>
         </w:r>
         <w:r>
           <w:rPr>
-            <w:rFonts w:ascii="Times New Roman" w:hAnsi="Times New Roman"/>
-            <w:noProof/>
-            <w:webHidden/>
-            <w:sz w:val="24"/>
+            <w:noProof/>
+            <w:webHidden/>
           </w:rPr>
           <w:tab/>
         </w:r>
         <w:r>
           <w:rPr>
-            <w:rFonts w:ascii="Times New Roman" w:hAnsi="Times New Roman"/>
-            <w:noProof/>
-            <w:webHidden/>
-            <w:sz w:val="24"/>
+            <w:noProof/>
+            <w:webHidden/>
           </w:rPr>
           <w:fldChar w:fldCharType="begin"/>
         </w:r>
         <w:r>
           <w:rPr>
-            <w:rFonts w:ascii="Times New Roman" w:hAnsi="Times New Roman"/>
-            <w:noProof/>
-            <w:webHidden/>
-            <w:sz w:val="24"/>
-          </w:rPr>
-          <w:instrText xml:space="preserve"> PAGEREF _Toc311535991 \h </w:instrText>
-        </w:r>
-        <w:r>
-          <w:rPr>
-            <w:rFonts w:ascii="Times New Roman" w:hAnsi="Times New Roman"/>
-            <w:noProof/>
-            <w:webHidden/>
-            <w:sz w:val="24"/>
-          </w:rPr>
-        </w:r>
-        <w:r>
-          <w:rPr>
-            <w:rFonts w:ascii="Times New Roman" w:hAnsi="Times New Roman"/>
-            <w:noProof/>
-            <w:webHidden/>
-            <w:sz w:val="24"/>
+            <w:noProof/>
+            <w:webHidden/>
+          </w:rPr>
+          <w:instrText xml:space="preserve"> PAGEREF _Toc321937020 \h </w:instrText>
+        </w:r>
+        <w:r>
+          <w:rPr>
+            <w:noProof/>
+            <w:webHidden/>
+          </w:rPr>
+        </w:r>
+        <w:r>
+          <w:rPr>
+            <w:noProof/>
+            <w:webHidden/>
           </w:rPr>
           <w:fldChar w:fldCharType="separate"/>
         </w:r>
         <w:r>
           <w:rPr>
-            <w:rFonts w:ascii="Times New Roman" w:hAnsi="Times New Roman"/>
-            <w:noProof/>
-            <w:webHidden/>
-            <w:sz w:val="24"/>
+            <w:noProof/>
+            <w:webHidden/>
           </w:rPr>
           <w:t>3</w:t>
         </w:r>
         <w:r>
           <w:rPr>
-            <w:rFonts w:ascii="Times New Roman" w:hAnsi="Times New Roman"/>
-            <w:noProof/>
-            <w:webHidden/>
-            <w:sz w:val="24"/>
+            <w:noProof/>
+            <w:webHidden/>
           </w:rPr>
           <w:fldChar w:fldCharType="end"/>
         </w:r>
@@ -1002,31 +894,28 @@
           <w:tab w:val="right" w:leader="dot" w:pos="9350"/>
         </w:tabs>
         <w:rPr>
-          <w:rFonts w:ascii="Times New Roman" w:eastAsiaTheme="minorEastAsia" w:hAnsi="Times New Roman"/>
+          <w:rFonts w:asciiTheme="minorHAnsi" w:eastAsiaTheme="minorEastAsia" w:hAnsiTheme="minorHAnsi" w:cstheme="minorBidi"/>
           <w:b w:val="0"/>
           <w:smallCaps w:val="0"/>
           <w:noProof/>
-          <w:sz w:val="24"/>
           <w:szCs w:val="22"/>
         </w:rPr>
       </w:pPr>
-      <w:hyperlink w:anchor="_Toc311535992" w:history="1">
+      <w:hyperlink w:anchor="_Toc321937021" w:history="1">
         <w:r>
           <w:rPr>
             <w:rStyle w:val="Hyperlink"/>
             <w:rFonts w:ascii="Times New Roman" w:hAnsi="Times New Roman"/>
             <w:noProof/>
-            <w:sz w:val="24"/>
           </w:rPr>
           <w:t>4.1</w:t>
         </w:r>
         <w:r>
           <w:rPr>
-            <w:rFonts w:ascii="Times New Roman" w:eastAsiaTheme="minorEastAsia" w:hAnsi="Times New Roman"/>
+            <w:rFonts w:asciiTheme="minorHAnsi" w:eastAsiaTheme="minorEastAsia" w:hAnsiTheme="minorHAnsi" w:cstheme="minorBidi"/>
             <w:b w:val="0"/>
             <w:smallCaps w:val="0"/>
             <w:noProof/>
-            <w:sz w:val="24"/>
             <w:szCs w:val="22"/>
           </w:rPr>
           <w:tab/>
@@ -1036,69 +925,54 @@
             <w:rStyle w:val="Hyperlink"/>
             <w:rFonts w:ascii="Times New Roman" w:hAnsi="Times New Roman"/>
             <w:noProof/>
-            <w:sz w:val="24"/>
           </w:rPr>
           <w:t>Basic flow – View information</w:t>
         </w:r>
         <w:r>
           <w:rPr>
-            <w:rFonts w:ascii="Times New Roman" w:hAnsi="Times New Roman"/>
-            <w:noProof/>
-            <w:webHidden/>
-            <w:sz w:val="24"/>
+            <w:noProof/>
+            <w:webHidden/>
           </w:rPr>
           <w:tab/>
         </w:r>
         <w:r>
           <w:rPr>
-            <w:rFonts w:ascii="Times New Roman" w:hAnsi="Times New Roman"/>
-            <w:noProof/>
-            <w:webHidden/>
-            <w:sz w:val="24"/>
+            <w:noProof/>
+            <w:webHidden/>
           </w:rPr>
           <w:fldChar w:fldCharType="begin"/>
         </w:r>
         <w:r>
           <w:rPr>
-            <w:rFonts w:ascii="Times New Roman" w:hAnsi="Times New Roman"/>
-            <w:noProof/>
-            <w:webHidden/>
-            <w:sz w:val="24"/>
-          </w:rPr>
-          <w:instrText xml:space="preserve"> PAGEREF _Toc311535992 \h </w:instrText>
-        </w:r>
-        <w:r>
-          <w:rPr>
-            <w:rFonts w:ascii="Times New Roman" w:hAnsi="Times New Roman"/>
-            <w:noProof/>
-            <w:webHidden/>
-            <w:sz w:val="24"/>
-          </w:rPr>
-        </w:r>
-        <w:r>
-          <w:rPr>
-            <w:rFonts w:ascii="Times New Roman" w:hAnsi="Times New Roman"/>
-            <w:noProof/>
-            <w:webHidden/>
-            <w:sz w:val="24"/>
+            <w:noProof/>
+            <w:webHidden/>
+          </w:rPr>
+          <w:instrText xml:space="preserve"> PAGEREF _Toc321937021 \h </w:instrText>
+        </w:r>
+        <w:r>
+          <w:rPr>
+            <w:noProof/>
+            <w:webHidden/>
+          </w:rPr>
+        </w:r>
+        <w:r>
+          <w:rPr>
+            <w:noProof/>
+            <w:webHidden/>
           </w:rPr>
           <w:fldChar w:fldCharType="separate"/>
         </w:r>
         <w:r>
           <w:rPr>
-            <w:rFonts w:ascii="Times New Roman" w:hAnsi="Times New Roman"/>
-            <w:noProof/>
-            <w:webHidden/>
-            <w:sz w:val="24"/>
+            <w:noProof/>
+            <w:webHidden/>
           </w:rPr>
           <w:t>3</w:t>
         </w:r>
         <w:r>
           <w:rPr>
-            <w:rFonts w:ascii="Times New Roman" w:hAnsi="Times New Roman"/>
-            <w:noProof/>
-            <w:webHidden/>
-            <w:sz w:val="24"/>
+            <w:noProof/>
+            <w:webHidden/>
           </w:rPr>
           <w:fldChar w:fldCharType="end"/>
         </w:r>
@@ -1111,82 +985,65 @@
           <w:tab w:val="right" w:leader="dot" w:pos="9350"/>
         </w:tabs>
         <w:rPr>
-          <w:rFonts w:ascii="Times New Roman" w:eastAsiaTheme="minorEastAsia" w:hAnsi="Times New Roman"/>
+          <w:rFonts w:asciiTheme="minorHAnsi" w:eastAsiaTheme="minorEastAsia" w:hAnsiTheme="minorHAnsi" w:cstheme="minorBidi"/>
           <w:iCs w:val="0"/>
           <w:noProof/>
-          <w:sz w:val="24"/>
           <w:szCs w:val="22"/>
         </w:rPr>
       </w:pPr>
-      <w:hyperlink w:anchor="_Toc311535993" w:history="1">
+      <w:hyperlink w:anchor="_Toc321937022" w:history="1">
         <w:r>
           <w:rPr>
             <w:rStyle w:val="Hyperlink"/>
-            <w:rFonts w:ascii="Times New Roman" w:hAnsi="Times New Roman"/>
-            <w:noProof/>
-            <w:sz w:val="24"/>
+            <w:noProof/>
           </w:rPr>
           <w:t>4.1.1 The flow starts:</w:t>
         </w:r>
         <w:r>
           <w:rPr>
-            <w:rFonts w:ascii="Times New Roman" w:hAnsi="Times New Roman"/>
-            <w:noProof/>
-            <w:webHidden/>
-            <w:sz w:val="24"/>
+            <w:noProof/>
+            <w:webHidden/>
           </w:rPr>
           <w:tab/>
         </w:r>
         <w:r>
           <w:rPr>
-            <w:rFonts w:ascii="Times New Roman" w:hAnsi="Times New Roman"/>
-            <w:noProof/>
-            <w:webHidden/>
-            <w:sz w:val="24"/>
+            <w:noProof/>
+            <w:webHidden/>
           </w:rPr>
           <w:fldChar w:fldCharType="begin"/>
         </w:r>
         <w:r>
           <w:rPr>
-            <w:rFonts w:ascii="Times New Roman" w:hAnsi="Times New Roman"/>
-            <w:noProof/>
-            <w:webHidden/>
-            <w:sz w:val="24"/>
-          </w:rPr>
-          <w:instrText xml:space="preserve"> PAGEREF _Toc311535993 \h </w:instrText>
-        </w:r>
-        <w:r>
-          <w:rPr>
-            <w:rFonts w:ascii="Times New Roman" w:hAnsi="Times New Roman"/>
-            <w:noProof/>
-            <w:webHidden/>
-            <w:sz w:val="24"/>
-          </w:rPr>
-        </w:r>
-        <w:r>
-          <w:rPr>
-            <w:rFonts w:ascii="Times New Roman" w:hAnsi="Times New Roman"/>
-            <w:noProof/>
-            <w:webHidden/>
-            <w:sz w:val="24"/>
+            <w:noProof/>
+            <w:webHidden/>
+          </w:rPr>
+          <w:instrText xml:space="preserve"> PAGEREF _Toc321937022 \h </w:instrText>
+        </w:r>
+        <w:r>
+          <w:rPr>
+            <w:noProof/>
+            <w:webHidden/>
+          </w:rPr>
+        </w:r>
+        <w:r>
+          <w:rPr>
+            <w:noProof/>
+            <w:webHidden/>
           </w:rPr>
           <w:fldChar w:fldCharType="separate"/>
         </w:r>
         <w:r>
           <w:rPr>
-            <w:rFonts w:ascii="Times New Roman" w:hAnsi="Times New Roman"/>
-            <w:noProof/>
-            <w:webHidden/>
-            <w:sz w:val="24"/>
+            <w:noProof/>
+            <w:webHidden/>
           </w:rPr>
           <w:t>3</w:t>
         </w:r>
         <w:r>
           <w:rPr>
-            <w:rFonts w:ascii="Times New Roman" w:hAnsi="Times New Roman"/>
-            <w:noProof/>
-            <w:webHidden/>
-            <w:sz w:val="24"/>
+            <w:noProof/>
+            <w:webHidden/>
           </w:rPr>
           <w:fldChar w:fldCharType="end"/>
         </w:r>
@@ -1200,31 +1057,28 @@
           <w:tab w:val="right" w:leader="dot" w:pos="9350"/>
         </w:tabs>
         <w:rPr>
-          <w:rFonts w:ascii="Times New Roman" w:eastAsiaTheme="minorEastAsia" w:hAnsi="Times New Roman"/>
+          <w:rFonts w:asciiTheme="minorHAnsi" w:eastAsiaTheme="minorEastAsia" w:hAnsiTheme="minorHAnsi" w:cstheme="minorBidi"/>
           <w:b w:val="0"/>
           <w:smallCaps w:val="0"/>
           <w:noProof/>
-          <w:sz w:val="24"/>
           <w:szCs w:val="22"/>
         </w:rPr>
       </w:pPr>
-      <w:hyperlink w:anchor="_Toc311535994" w:history="1">
+      <w:hyperlink w:anchor="_Toc321937023" w:history="1">
         <w:r>
           <w:rPr>
             <w:rStyle w:val="Hyperlink"/>
             <w:rFonts w:ascii="Times New Roman" w:hAnsi="Times New Roman"/>
             <w:noProof/>
-            <w:sz w:val="24"/>
           </w:rPr>
           <w:t>4.2</w:t>
         </w:r>
         <w:r>
           <w:rPr>
-            <w:rFonts w:ascii="Times New Roman" w:eastAsiaTheme="minorEastAsia" w:hAnsi="Times New Roman"/>
+            <w:rFonts w:asciiTheme="minorHAnsi" w:eastAsiaTheme="minorEastAsia" w:hAnsiTheme="minorHAnsi" w:cstheme="minorBidi"/>
             <w:b w:val="0"/>
             <w:smallCaps w:val="0"/>
             <w:noProof/>
-            <w:sz w:val="24"/>
             <w:szCs w:val="22"/>
           </w:rPr>
           <w:tab/>
@@ -1234,69 +1088,54 @@
             <w:rStyle w:val="Hyperlink"/>
             <w:rFonts w:ascii="Times New Roman" w:hAnsi="Times New Roman"/>
             <w:noProof/>
-            <w:sz w:val="24"/>
           </w:rPr>
           <w:t>Alternative Flow 1 – Add new information</w:t>
         </w:r>
         <w:r>
           <w:rPr>
-            <w:rFonts w:ascii="Times New Roman" w:hAnsi="Times New Roman"/>
-            <w:noProof/>
-            <w:webHidden/>
-            <w:sz w:val="24"/>
+            <w:noProof/>
+            <w:webHidden/>
           </w:rPr>
           <w:tab/>
         </w:r>
         <w:r>
           <w:rPr>
-            <w:rFonts w:ascii="Times New Roman" w:hAnsi="Times New Roman"/>
-            <w:noProof/>
-            <w:webHidden/>
-            <w:sz w:val="24"/>
+            <w:noProof/>
+            <w:webHidden/>
           </w:rPr>
           <w:fldChar w:fldCharType="begin"/>
         </w:r>
         <w:r>
           <w:rPr>
-            <w:rFonts w:ascii="Times New Roman" w:hAnsi="Times New Roman"/>
-            <w:noProof/>
-            <w:webHidden/>
-            <w:sz w:val="24"/>
-          </w:rPr>
-          <w:instrText xml:space="preserve"> PAGEREF _Toc311535994 \h </w:instrText>
-        </w:r>
-        <w:r>
-          <w:rPr>
-            <w:rFonts w:ascii="Times New Roman" w:hAnsi="Times New Roman"/>
-            <w:noProof/>
-            <w:webHidden/>
-            <w:sz w:val="24"/>
-          </w:rPr>
-        </w:r>
-        <w:r>
-          <w:rPr>
-            <w:rFonts w:ascii="Times New Roman" w:hAnsi="Times New Roman"/>
-            <w:noProof/>
-            <w:webHidden/>
-            <w:sz w:val="24"/>
+            <w:noProof/>
+            <w:webHidden/>
+          </w:rPr>
+          <w:instrText xml:space="preserve"> PAGEREF _Toc321937023 \h </w:instrText>
+        </w:r>
+        <w:r>
+          <w:rPr>
+            <w:noProof/>
+            <w:webHidden/>
+          </w:rPr>
+        </w:r>
+        <w:r>
+          <w:rPr>
+            <w:noProof/>
+            <w:webHidden/>
           </w:rPr>
           <w:fldChar w:fldCharType="separate"/>
         </w:r>
         <w:r>
           <w:rPr>
-            <w:rFonts w:ascii="Times New Roman" w:hAnsi="Times New Roman"/>
-            <w:noProof/>
-            <w:webHidden/>
-            <w:sz w:val="24"/>
+            <w:noProof/>
+            <w:webHidden/>
           </w:rPr>
           <w:t>4</w:t>
         </w:r>
         <w:r>
           <w:rPr>
-            <w:rFonts w:ascii="Times New Roman" w:hAnsi="Times New Roman"/>
-            <w:noProof/>
-            <w:webHidden/>
-            <w:sz w:val="24"/>
+            <w:noProof/>
+            <w:webHidden/>
           </w:rPr>
           <w:fldChar w:fldCharType="end"/>
         </w:r>
@@ -1310,31 +1149,28 @@
           <w:tab w:val="right" w:leader="dot" w:pos="9350"/>
         </w:tabs>
         <w:rPr>
-          <w:rFonts w:ascii="Times New Roman" w:eastAsiaTheme="minorEastAsia" w:hAnsi="Times New Roman"/>
+          <w:rFonts w:asciiTheme="minorHAnsi" w:eastAsiaTheme="minorEastAsia" w:hAnsiTheme="minorHAnsi" w:cstheme="minorBidi"/>
           <w:b w:val="0"/>
           <w:smallCaps w:val="0"/>
           <w:noProof/>
-          <w:sz w:val="24"/>
           <w:szCs w:val="22"/>
         </w:rPr>
       </w:pPr>
-      <w:hyperlink w:anchor="_Toc311535995" w:history="1">
+      <w:hyperlink w:anchor="_Toc321937024" w:history="1">
         <w:r>
           <w:rPr>
             <w:rStyle w:val="Hyperlink"/>
             <w:rFonts w:ascii="Times New Roman" w:hAnsi="Times New Roman"/>
             <w:noProof/>
-            <w:sz w:val="24"/>
           </w:rPr>
           <w:t>4.3</w:t>
         </w:r>
         <w:r>
           <w:rPr>
-            <w:rFonts w:ascii="Times New Roman" w:eastAsiaTheme="minorEastAsia" w:hAnsi="Times New Roman"/>
+            <w:rFonts w:asciiTheme="minorHAnsi" w:eastAsiaTheme="minorEastAsia" w:hAnsiTheme="minorHAnsi" w:cstheme="minorBidi"/>
             <w:b w:val="0"/>
             <w:smallCaps w:val="0"/>
             <w:noProof/>
-            <w:sz w:val="24"/>
             <w:szCs w:val="22"/>
           </w:rPr>
           <w:tab/>
@@ -1344,69 +1180,54 @@
             <w:rStyle w:val="Hyperlink"/>
             <w:rFonts w:ascii="Times New Roman" w:hAnsi="Times New Roman"/>
             <w:noProof/>
-            <w:sz w:val="24"/>
           </w:rPr>
           <w:t>Alternative Flow 2 – Edit information</w:t>
         </w:r>
         <w:r>
           <w:rPr>
-            <w:rFonts w:ascii="Times New Roman" w:hAnsi="Times New Roman"/>
-            <w:noProof/>
-            <w:webHidden/>
-            <w:sz w:val="24"/>
+            <w:noProof/>
+            <w:webHidden/>
           </w:rPr>
           <w:tab/>
         </w:r>
         <w:r>
           <w:rPr>
-            <w:rFonts w:ascii="Times New Roman" w:hAnsi="Times New Roman"/>
-            <w:noProof/>
-            <w:webHidden/>
-            <w:sz w:val="24"/>
+            <w:noProof/>
+            <w:webHidden/>
           </w:rPr>
           <w:fldChar w:fldCharType="begin"/>
         </w:r>
         <w:r>
           <w:rPr>
-            <w:rFonts w:ascii="Times New Roman" w:hAnsi="Times New Roman"/>
-            <w:noProof/>
-            <w:webHidden/>
-            <w:sz w:val="24"/>
-          </w:rPr>
-          <w:instrText xml:space="preserve"> PAGEREF _Toc311535995 \h </w:instrText>
-        </w:r>
-        <w:r>
-          <w:rPr>
-            <w:rFonts w:ascii="Times New Roman" w:hAnsi="Times New Roman"/>
-            <w:noProof/>
-            <w:webHidden/>
-            <w:sz w:val="24"/>
-          </w:rPr>
-        </w:r>
-        <w:r>
-          <w:rPr>
-            <w:rFonts w:ascii="Times New Roman" w:hAnsi="Times New Roman"/>
-            <w:noProof/>
-            <w:webHidden/>
-            <w:sz w:val="24"/>
+            <w:noProof/>
+            <w:webHidden/>
+          </w:rPr>
+          <w:instrText xml:space="preserve"> PAGEREF _Toc321937024 \h </w:instrText>
+        </w:r>
+        <w:r>
+          <w:rPr>
+            <w:noProof/>
+            <w:webHidden/>
+          </w:rPr>
+        </w:r>
+        <w:r>
+          <w:rPr>
+            <w:noProof/>
+            <w:webHidden/>
           </w:rPr>
           <w:fldChar w:fldCharType="separate"/>
         </w:r>
         <w:r>
           <w:rPr>
-            <w:rFonts w:ascii="Times New Roman" w:hAnsi="Times New Roman"/>
-            <w:noProof/>
-            <w:webHidden/>
-            <w:sz w:val="24"/>
+            <w:noProof/>
+            <w:webHidden/>
           </w:rPr>
           <w:t>4</w:t>
         </w:r>
         <w:r>
           <w:rPr>
-            <w:rFonts w:ascii="Times New Roman" w:hAnsi="Times New Roman"/>
-            <w:noProof/>
-            <w:webHidden/>
-            <w:sz w:val="24"/>
+            <w:noProof/>
+            <w:webHidden/>
           </w:rPr>
           <w:fldChar w:fldCharType="end"/>
         </w:r>
@@ -1419,82 +1240,65 @@
           <w:tab w:val="right" w:leader="dot" w:pos="9350"/>
         </w:tabs>
         <w:rPr>
-          <w:rFonts w:ascii="Times New Roman" w:eastAsiaTheme="minorEastAsia" w:hAnsi="Times New Roman"/>
+          <w:rFonts w:asciiTheme="minorHAnsi" w:eastAsiaTheme="minorEastAsia" w:hAnsiTheme="minorHAnsi" w:cstheme="minorBidi"/>
           <w:iCs w:val="0"/>
           <w:noProof/>
-          <w:sz w:val="24"/>
           <w:szCs w:val="22"/>
         </w:rPr>
       </w:pPr>
-      <w:hyperlink w:anchor="_Toc311535996" w:history="1">
+      <w:hyperlink w:anchor="_Toc321937025" w:history="1">
         <w:r>
           <w:rPr>
             <w:rStyle w:val="Hyperlink"/>
-            <w:rFonts w:ascii="Times New Roman" w:hAnsi="Times New Roman"/>
-            <w:noProof/>
-            <w:sz w:val="24"/>
+            <w:noProof/>
           </w:rPr>
           <w:t>The flow starts:</w:t>
         </w:r>
         <w:r>
           <w:rPr>
-            <w:rFonts w:ascii="Times New Roman" w:hAnsi="Times New Roman"/>
-            <w:noProof/>
-            <w:webHidden/>
-            <w:sz w:val="24"/>
+            <w:noProof/>
+            <w:webHidden/>
           </w:rPr>
           <w:tab/>
         </w:r>
         <w:r>
           <w:rPr>
-            <w:rFonts w:ascii="Times New Roman" w:hAnsi="Times New Roman"/>
-            <w:noProof/>
-            <w:webHidden/>
-            <w:sz w:val="24"/>
+            <w:noProof/>
+            <w:webHidden/>
           </w:rPr>
           <w:fldChar w:fldCharType="begin"/>
         </w:r>
         <w:r>
           <w:rPr>
-            <w:rFonts w:ascii="Times New Roman" w:hAnsi="Times New Roman"/>
-            <w:noProof/>
-            <w:webHidden/>
-            <w:sz w:val="24"/>
-          </w:rPr>
-          <w:instrText xml:space="preserve"> PAGEREF _Toc311535996 \h </w:instrText>
-        </w:r>
-        <w:r>
-          <w:rPr>
-            <w:rFonts w:ascii="Times New Roman" w:hAnsi="Times New Roman"/>
-            <w:noProof/>
-            <w:webHidden/>
-            <w:sz w:val="24"/>
-          </w:rPr>
-        </w:r>
-        <w:r>
-          <w:rPr>
-            <w:rFonts w:ascii="Times New Roman" w:hAnsi="Times New Roman"/>
-            <w:noProof/>
-            <w:webHidden/>
-            <w:sz w:val="24"/>
+            <w:noProof/>
+            <w:webHidden/>
+          </w:rPr>
+          <w:instrText xml:space="preserve"> PAGEREF _Toc321937025 \h </w:instrText>
+        </w:r>
+        <w:r>
+          <w:rPr>
+            <w:noProof/>
+            <w:webHidden/>
+          </w:rPr>
+        </w:r>
+        <w:r>
+          <w:rPr>
+            <w:noProof/>
+            <w:webHidden/>
           </w:rPr>
           <w:fldChar w:fldCharType="separate"/>
         </w:r>
         <w:r>
           <w:rPr>
-            <w:rFonts w:ascii="Times New Roman" w:hAnsi="Times New Roman"/>
-            <w:noProof/>
-            <w:webHidden/>
-            <w:sz w:val="24"/>
+            <w:noProof/>
+            <w:webHidden/>
           </w:rPr>
           <w:t>4</w:t>
         </w:r>
         <w:r>
           <w:rPr>
-            <w:rFonts w:ascii="Times New Roman" w:hAnsi="Times New Roman"/>
-            <w:noProof/>
-            <w:webHidden/>
-            <w:sz w:val="24"/>
+            <w:noProof/>
+            <w:webHidden/>
           </w:rPr>
           <w:fldChar w:fldCharType="end"/>
         </w:r>
@@ -1508,31 +1312,28 @@
           <w:tab w:val="right" w:leader="dot" w:pos="9350"/>
         </w:tabs>
         <w:rPr>
-          <w:rFonts w:ascii="Times New Roman" w:eastAsiaTheme="minorEastAsia" w:hAnsi="Times New Roman"/>
+          <w:rFonts w:asciiTheme="minorHAnsi" w:eastAsiaTheme="minorEastAsia" w:hAnsiTheme="minorHAnsi" w:cstheme="minorBidi"/>
           <w:b w:val="0"/>
           <w:smallCaps w:val="0"/>
           <w:noProof/>
-          <w:sz w:val="24"/>
           <w:szCs w:val="22"/>
         </w:rPr>
       </w:pPr>
-      <w:hyperlink w:anchor="_Toc311535997" w:history="1">
+      <w:hyperlink w:anchor="_Toc321937026" w:history="1">
         <w:r>
           <w:rPr>
             <w:rStyle w:val="Hyperlink"/>
             <w:rFonts w:ascii="Times New Roman" w:hAnsi="Times New Roman"/>
             <w:noProof/>
-            <w:sz w:val="24"/>
           </w:rPr>
           <w:t>4.4</w:t>
         </w:r>
         <w:r>
           <w:rPr>
-            <w:rFonts w:ascii="Times New Roman" w:eastAsiaTheme="minorEastAsia" w:hAnsi="Times New Roman"/>
+            <w:rFonts w:asciiTheme="minorHAnsi" w:eastAsiaTheme="minorEastAsia" w:hAnsiTheme="minorHAnsi" w:cstheme="minorBidi"/>
             <w:b w:val="0"/>
             <w:smallCaps w:val="0"/>
             <w:noProof/>
-            <w:sz w:val="24"/>
             <w:szCs w:val="22"/>
           </w:rPr>
           <w:tab/>
@@ -1542,69 +1343,54 @@
             <w:rStyle w:val="Hyperlink"/>
             <w:rFonts w:ascii="Times New Roman" w:hAnsi="Times New Roman"/>
             <w:noProof/>
-            <w:sz w:val="24"/>
           </w:rPr>
           <w:t>Alternative Flow 3 – Delete information</w:t>
         </w:r>
         <w:r>
           <w:rPr>
-            <w:rFonts w:ascii="Times New Roman" w:hAnsi="Times New Roman"/>
-            <w:noProof/>
-            <w:webHidden/>
-            <w:sz w:val="24"/>
+            <w:noProof/>
+            <w:webHidden/>
           </w:rPr>
           <w:tab/>
         </w:r>
         <w:r>
           <w:rPr>
-            <w:rFonts w:ascii="Times New Roman" w:hAnsi="Times New Roman"/>
-            <w:noProof/>
-            <w:webHidden/>
-            <w:sz w:val="24"/>
+            <w:noProof/>
+            <w:webHidden/>
           </w:rPr>
           <w:fldChar w:fldCharType="begin"/>
         </w:r>
         <w:r>
           <w:rPr>
-            <w:rFonts w:ascii="Times New Roman" w:hAnsi="Times New Roman"/>
-            <w:noProof/>
-            <w:webHidden/>
-            <w:sz w:val="24"/>
-          </w:rPr>
-          <w:instrText xml:space="preserve"> PAGEREF _Toc311535997 \h </w:instrText>
-        </w:r>
-        <w:r>
-          <w:rPr>
-            <w:rFonts w:ascii="Times New Roman" w:hAnsi="Times New Roman"/>
-            <w:noProof/>
-            <w:webHidden/>
-            <w:sz w:val="24"/>
-          </w:rPr>
-        </w:r>
-        <w:r>
-          <w:rPr>
-            <w:rFonts w:ascii="Times New Roman" w:hAnsi="Times New Roman"/>
-            <w:noProof/>
-            <w:webHidden/>
-            <w:sz w:val="24"/>
+            <w:noProof/>
+            <w:webHidden/>
+          </w:rPr>
+          <w:instrText xml:space="preserve"> PAGEREF _Toc321937026 \h </w:instrText>
+        </w:r>
+        <w:r>
+          <w:rPr>
+            <w:noProof/>
+            <w:webHidden/>
+          </w:rPr>
+        </w:r>
+        <w:r>
+          <w:rPr>
+            <w:noProof/>
+            <w:webHidden/>
           </w:rPr>
           <w:fldChar w:fldCharType="separate"/>
         </w:r>
         <w:r>
           <w:rPr>
-            <w:rFonts w:ascii="Times New Roman" w:hAnsi="Times New Roman"/>
-            <w:noProof/>
-            <w:webHidden/>
-            <w:sz w:val="24"/>
+            <w:noProof/>
+            <w:webHidden/>
           </w:rPr>
           <w:t>5</w:t>
         </w:r>
         <w:r>
           <w:rPr>
-            <w:rFonts w:ascii="Times New Roman" w:hAnsi="Times New Roman"/>
-            <w:noProof/>
-            <w:webHidden/>
-            <w:sz w:val="24"/>
+            <w:noProof/>
+            <w:webHidden/>
           </w:rPr>
           <w:fldChar w:fldCharType="end"/>
         </w:r>
@@ -1617,82 +1403,65 @@
           <w:tab w:val="right" w:leader="dot" w:pos="9350"/>
         </w:tabs>
         <w:rPr>
-          <w:rFonts w:ascii="Times New Roman" w:eastAsiaTheme="minorEastAsia" w:hAnsi="Times New Roman"/>
+          <w:rFonts w:asciiTheme="minorHAnsi" w:eastAsiaTheme="minorEastAsia" w:hAnsiTheme="minorHAnsi" w:cstheme="minorBidi"/>
           <w:iCs w:val="0"/>
           <w:noProof/>
-          <w:sz w:val="24"/>
           <w:szCs w:val="22"/>
         </w:rPr>
       </w:pPr>
-      <w:hyperlink w:anchor="_Toc311535998" w:history="1">
+      <w:hyperlink w:anchor="_Toc321937027" w:history="1">
         <w:r>
           <w:rPr>
             <w:rStyle w:val="Hyperlink"/>
-            <w:rFonts w:ascii="Times New Roman" w:hAnsi="Times New Roman"/>
-            <w:noProof/>
-            <w:sz w:val="24"/>
+            <w:noProof/>
           </w:rPr>
           <w:t>The flow starts:</w:t>
         </w:r>
         <w:r>
           <w:rPr>
-            <w:rFonts w:ascii="Times New Roman" w:hAnsi="Times New Roman"/>
-            <w:noProof/>
-            <w:webHidden/>
-            <w:sz w:val="24"/>
+            <w:noProof/>
+            <w:webHidden/>
           </w:rPr>
           <w:tab/>
         </w:r>
         <w:r>
           <w:rPr>
-            <w:rFonts w:ascii="Times New Roman" w:hAnsi="Times New Roman"/>
-            <w:noProof/>
-            <w:webHidden/>
-            <w:sz w:val="24"/>
+            <w:noProof/>
+            <w:webHidden/>
           </w:rPr>
           <w:fldChar w:fldCharType="begin"/>
         </w:r>
         <w:r>
           <w:rPr>
-            <w:rFonts w:ascii="Times New Roman" w:hAnsi="Times New Roman"/>
-            <w:noProof/>
-            <w:webHidden/>
-            <w:sz w:val="24"/>
-          </w:rPr>
-          <w:instrText xml:space="preserve"> PAGEREF _Toc311535998 \h </w:instrText>
-        </w:r>
-        <w:r>
-          <w:rPr>
-            <w:rFonts w:ascii="Times New Roman" w:hAnsi="Times New Roman"/>
-            <w:noProof/>
-            <w:webHidden/>
-            <w:sz w:val="24"/>
-          </w:rPr>
-        </w:r>
-        <w:r>
-          <w:rPr>
-            <w:rFonts w:ascii="Times New Roman" w:hAnsi="Times New Roman"/>
-            <w:noProof/>
-            <w:webHidden/>
-            <w:sz w:val="24"/>
+            <w:noProof/>
+            <w:webHidden/>
+          </w:rPr>
+          <w:instrText xml:space="preserve"> PAGEREF _Toc321937027 \h </w:instrText>
+        </w:r>
+        <w:r>
+          <w:rPr>
+            <w:noProof/>
+            <w:webHidden/>
+          </w:rPr>
+        </w:r>
+        <w:r>
+          <w:rPr>
+            <w:noProof/>
+            <w:webHidden/>
           </w:rPr>
           <w:fldChar w:fldCharType="separate"/>
         </w:r>
         <w:r>
           <w:rPr>
-            <w:rFonts w:ascii="Times New Roman" w:hAnsi="Times New Roman"/>
-            <w:noProof/>
-            <w:webHidden/>
-            <w:sz w:val="24"/>
+            <w:noProof/>
+            <w:webHidden/>
           </w:rPr>
           <w:t>5</w:t>
         </w:r>
         <w:r>
           <w:rPr>
-            <w:rFonts w:ascii="Times New Roman" w:hAnsi="Times New Roman"/>
-            <w:noProof/>
-            <w:webHidden/>
-            <w:sz w:val="24"/>
+            <w:noProof/>
+            <w:webHidden/>
           </w:rPr>
           <w:fldChar w:fldCharType="end"/>
         </w:r>
@@ -1706,31 +1475,28 @@
           <w:tab w:val="right" w:leader="dot" w:pos="9350"/>
         </w:tabs>
         <w:rPr>
-          <w:rFonts w:ascii="Times New Roman" w:eastAsiaTheme="minorEastAsia" w:hAnsi="Times New Roman"/>
+          <w:rFonts w:asciiTheme="minorHAnsi" w:eastAsiaTheme="minorEastAsia" w:hAnsiTheme="minorHAnsi" w:cstheme="minorBidi"/>
           <w:b w:val="0"/>
           <w:smallCaps w:val="0"/>
           <w:noProof/>
-          <w:sz w:val="24"/>
           <w:szCs w:val="22"/>
         </w:rPr>
       </w:pPr>
-      <w:hyperlink w:anchor="_Toc311535999" w:history="1">
+      <w:hyperlink w:anchor="_Toc321937028" w:history="1">
         <w:r>
           <w:rPr>
             <w:rStyle w:val="Hyperlink"/>
             <w:rFonts w:ascii="Times New Roman" w:hAnsi="Times New Roman"/>
             <w:noProof/>
-            <w:sz w:val="24"/>
           </w:rPr>
           <w:t>4.5</w:t>
         </w:r>
         <w:r>
           <w:rPr>
-            <w:rFonts w:ascii="Times New Roman" w:eastAsiaTheme="minorEastAsia" w:hAnsi="Times New Roman"/>
+            <w:rFonts w:asciiTheme="minorHAnsi" w:eastAsiaTheme="minorEastAsia" w:hAnsiTheme="minorHAnsi" w:cstheme="minorBidi"/>
             <w:b w:val="0"/>
             <w:smallCaps w:val="0"/>
             <w:noProof/>
-            <w:sz w:val="24"/>
             <w:szCs w:val="22"/>
           </w:rPr>
           <w:tab/>
@@ -1740,69 +1506,54 @@
             <w:rStyle w:val="Hyperlink"/>
             <w:rFonts w:ascii="Times New Roman" w:hAnsi="Times New Roman"/>
             <w:noProof/>
-            <w:sz w:val="24"/>
-          </w:rPr>
-          <w:t>Alternative Flow 7 – Print data</w:t>
-        </w:r>
-        <w:r>
-          <w:rPr>
-            <w:rFonts w:ascii="Times New Roman" w:hAnsi="Times New Roman"/>
-            <w:noProof/>
-            <w:webHidden/>
-            <w:sz w:val="24"/>
+          </w:rPr>
+          <w:t>Alternative Flow 4 – Print data</w:t>
+        </w:r>
+        <w:r>
+          <w:rPr>
+            <w:noProof/>
+            <w:webHidden/>
           </w:rPr>
           <w:tab/>
         </w:r>
         <w:r>
           <w:rPr>
-            <w:rFonts w:ascii="Times New Roman" w:hAnsi="Times New Roman"/>
-            <w:noProof/>
-            <w:webHidden/>
-            <w:sz w:val="24"/>
+            <w:noProof/>
+            <w:webHidden/>
           </w:rPr>
           <w:fldChar w:fldCharType="begin"/>
         </w:r>
         <w:r>
           <w:rPr>
-            <w:rFonts w:ascii="Times New Roman" w:hAnsi="Times New Roman"/>
-            <w:noProof/>
-            <w:webHidden/>
-            <w:sz w:val="24"/>
-          </w:rPr>
-          <w:instrText xml:space="preserve"> PAGEREF _Toc311535999 \h </w:instrText>
-        </w:r>
-        <w:r>
-          <w:rPr>
-            <w:rFonts w:ascii="Times New Roman" w:hAnsi="Times New Roman"/>
-            <w:noProof/>
-            <w:webHidden/>
-            <w:sz w:val="24"/>
-          </w:rPr>
-        </w:r>
-        <w:r>
-          <w:rPr>
-            <w:rFonts w:ascii="Times New Roman" w:hAnsi="Times New Roman"/>
-            <w:noProof/>
-            <w:webHidden/>
-            <w:sz w:val="24"/>
+            <w:noProof/>
+            <w:webHidden/>
+          </w:rPr>
+          <w:instrText xml:space="preserve"> PAGEREF _Toc321937028 \h </w:instrText>
+        </w:r>
+        <w:r>
+          <w:rPr>
+            <w:noProof/>
+            <w:webHidden/>
+          </w:rPr>
+        </w:r>
+        <w:r>
+          <w:rPr>
+            <w:noProof/>
+            <w:webHidden/>
           </w:rPr>
           <w:fldChar w:fldCharType="separate"/>
         </w:r>
         <w:r>
           <w:rPr>
-            <w:rFonts w:ascii="Times New Roman" w:hAnsi="Times New Roman"/>
-            <w:noProof/>
-            <w:webHidden/>
-            <w:sz w:val="24"/>
+            <w:noProof/>
+            <w:webHidden/>
           </w:rPr>
           <w:t>5</w:t>
         </w:r>
         <w:r>
           <w:rPr>
-            <w:rFonts w:ascii="Times New Roman" w:hAnsi="Times New Roman"/>
-            <w:noProof/>
-            <w:webHidden/>
-            <w:sz w:val="24"/>
+            <w:noProof/>
+            <w:webHidden/>
           </w:rPr>
           <w:fldChar w:fldCharType="end"/>
         </w:r>
@@ -1815,82 +1566,161 @@
           <w:tab w:val="right" w:leader="dot" w:pos="9350"/>
         </w:tabs>
         <w:rPr>
-          <w:rFonts w:ascii="Times New Roman" w:eastAsiaTheme="minorEastAsia" w:hAnsi="Times New Roman"/>
+          <w:rFonts w:asciiTheme="minorHAnsi" w:eastAsiaTheme="minorEastAsia" w:hAnsiTheme="minorHAnsi" w:cstheme="minorBidi"/>
           <w:iCs w:val="0"/>
           <w:noProof/>
-          <w:sz w:val="24"/>
           <w:szCs w:val="22"/>
         </w:rPr>
       </w:pPr>
-      <w:hyperlink w:anchor="_Toc311536000" w:history="1">
+      <w:hyperlink w:anchor="_Toc321937029" w:history="1">
+        <w:r>
+          <w:rPr>
+            <w:rStyle w:val="Hyperlink"/>
+            <w:noProof/>
+          </w:rPr>
+          <w:t>The flow starts:</w:t>
+        </w:r>
+        <w:r>
+          <w:rPr>
+            <w:noProof/>
+            <w:webHidden/>
+          </w:rPr>
+          <w:tab/>
+        </w:r>
+        <w:r>
+          <w:rPr>
+            <w:noProof/>
+            <w:webHidden/>
+          </w:rPr>
+          <w:fldChar w:fldCharType="begin"/>
+        </w:r>
+        <w:r>
+          <w:rPr>
+            <w:noProof/>
+            <w:webHidden/>
+          </w:rPr>
+          <w:instrText xml:space="preserve"> PAGEREF _Toc321937029 \h </w:instrText>
+        </w:r>
+        <w:r>
+          <w:rPr>
+            <w:noProof/>
+            <w:webHidden/>
+          </w:rPr>
+        </w:r>
+        <w:r>
+          <w:rPr>
+            <w:noProof/>
+            <w:webHidden/>
+          </w:rPr>
+          <w:fldChar w:fldCharType="separate"/>
+        </w:r>
+        <w:r>
+          <w:rPr>
+            <w:noProof/>
+            <w:webHidden/>
+          </w:rPr>
+          <w:t>5</w:t>
+        </w:r>
+        <w:r>
+          <w:rPr>
+            <w:noProof/>
+            <w:webHidden/>
+          </w:rPr>
+          <w:fldChar w:fldCharType="end"/>
+        </w:r>
+      </w:hyperlink>
+    </w:p>
+    <w:p>
+      <w:pPr>
+        <w:pStyle w:val="TOC1"/>
+        <w:tabs>
+          <w:tab w:val="left" w:pos="576"/>
+          <w:tab w:val="right" w:leader="dot" w:pos="9350"/>
+        </w:tabs>
+        <w:rPr>
+          <w:rFonts w:asciiTheme="minorHAnsi" w:eastAsiaTheme="minorEastAsia" w:hAnsiTheme="minorHAnsi" w:cstheme="minorBidi"/>
+          <w:b w:val="0"/>
+          <w:bCs w:val="0"/>
+          <w:iCs w:val="0"/>
+          <w:caps w:val="0"/>
+          <w:noProof/>
+          <w:szCs w:val="22"/>
+        </w:rPr>
+      </w:pPr>
+      <w:hyperlink w:anchor="_Toc321937030" w:history="1">
         <w:r>
           <w:rPr>
             <w:rStyle w:val="Hyperlink"/>
             <w:rFonts w:ascii="Times New Roman" w:hAnsi="Times New Roman"/>
             <w:noProof/>
-            <w:sz w:val="24"/>
-          </w:rPr>
-          <w:t>The flow starts:</w:t>
-        </w:r>
-        <w:r>
-          <w:rPr>
+          </w:rPr>
+          <w:t>5</w:t>
+        </w:r>
+        <w:r>
+          <w:rPr>
+            <w:rFonts w:asciiTheme="minorHAnsi" w:eastAsiaTheme="minorEastAsia" w:hAnsiTheme="minorHAnsi" w:cstheme="minorBidi"/>
+            <w:b w:val="0"/>
+            <w:bCs w:val="0"/>
+            <w:iCs w:val="0"/>
+            <w:caps w:val="0"/>
+            <w:noProof/>
+            <w:szCs w:val="22"/>
+          </w:rPr>
+          <w:tab/>
+        </w:r>
+        <w:r>
+          <w:rPr>
+            <w:rStyle w:val="Hyperlink"/>
             <w:rFonts w:ascii="Times New Roman" w:hAnsi="Times New Roman"/>
             <w:noProof/>
-            <w:webHidden/>
-            <w:sz w:val="24"/>
+          </w:rPr>
+          <w:t>Exception Flow</w:t>
+        </w:r>
+        <w:r>
+          <w:rPr>
+            <w:noProof/>
+            <w:webHidden/>
           </w:rPr>
           <w:tab/>
         </w:r>
         <w:r>
           <w:rPr>
-            <w:rFonts w:ascii="Times New Roman" w:hAnsi="Times New Roman"/>
-            <w:noProof/>
-            <w:webHidden/>
-            <w:sz w:val="24"/>
+            <w:noProof/>
+            <w:webHidden/>
           </w:rPr>
           <w:fldChar w:fldCharType="begin"/>
         </w:r>
         <w:r>
           <w:rPr>
-            <w:rFonts w:ascii="Times New Roman" w:hAnsi="Times New Roman"/>
-            <w:noProof/>
-            <w:webHidden/>
-            <w:sz w:val="24"/>
-          </w:rPr>
-          <w:instrText xml:space="preserve"> PAGEREF _Toc311536000 \h </w:instrText>
-        </w:r>
-        <w:r>
-          <w:rPr>
-            <w:rFonts w:ascii="Times New Roman" w:hAnsi="Times New Roman"/>
-            <w:noProof/>
-            <w:webHidden/>
-            <w:sz w:val="24"/>
-          </w:rPr>
-        </w:r>
-        <w:r>
-          <w:rPr>
-            <w:rFonts w:ascii="Times New Roman" w:hAnsi="Times New Roman"/>
-            <w:noProof/>
-            <w:webHidden/>
-            <w:sz w:val="24"/>
+            <w:noProof/>
+            <w:webHidden/>
+          </w:rPr>
+          <w:instrText xml:space="preserve"> PAGEREF _Toc321937030 \h </w:instrText>
+        </w:r>
+        <w:r>
+          <w:rPr>
+            <w:noProof/>
+            <w:webHidden/>
+          </w:rPr>
+        </w:r>
+        <w:r>
+          <w:rPr>
+            <w:noProof/>
+            <w:webHidden/>
           </w:rPr>
           <w:fldChar w:fldCharType="separate"/>
         </w:r>
         <w:r>
           <w:rPr>
-            <w:rFonts w:ascii="Times New Roman" w:hAnsi="Times New Roman"/>
-            <w:noProof/>
-            <w:webHidden/>
-            <w:sz w:val="24"/>
+            <w:noProof/>
+            <w:webHidden/>
           </w:rPr>
           <w:t>5</w:t>
         </w:r>
         <w:r>
           <w:rPr>
-            <w:rFonts w:ascii="Times New Roman" w:hAnsi="Times New Roman"/>
-            <w:noProof/>
-            <w:webHidden/>
-            <w:sz w:val="24"/>
+            <w:noProof/>
+            <w:webHidden/>
           </w:rPr>
           <w:fldChar w:fldCharType="end"/>
         </w:r>
@@ -1904,31 +1734,28 @@
           <w:tab w:val="right" w:leader="dot" w:pos="9350"/>
         </w:tabs>
         <w:rPr>
-          <w:rFonts w:ascii="Times New Roman" w:eastAsiaTheme="minorEastAsia" w:hAnsi="Times New Roman"/>
+          <w:rFonts w:asciiTheme="minorHAnsi" w:eastAsiaTheme="minorEastAsia" w:hAnsiTheme="minorHAnsi" w:cstheme="minorBidi"/>
           <w:b w:val="0"/>
           <w:smallCaps w:val="0"/>
           <w:noProof/>
-          <w:sz w:val="24"/>
           <w:szCs w:val="22"/>
         </w:rPr>
       </w:pPr>
-      <w:hyperlink w:anchor="_Toc311536001" w:history="1">
+      <w:hyperlink w:anchor="_Toc321937031" w:history="1">
         <w:r>
           <w:rPr>
             <w:rStyle w:val="Hyperlink"/>
             <w:rFonts w:ascii="Times New Roman" w:hAnsi="Times New Roman"/>
             <w:noProof/>
-            <w:sz w:val="24"/>
-          </w:rPr>
-          <w:t>4.6</w:t>
-        </w:r>
-        <w:r>
-          <w:rPr>
-            <w:rFonts w:ascii="Times New Roman" w:eastAsiaTheme="minorEastAsia" w:hAnsi="Times New Roman"/>
+          </w:rPr>
+          <w:t>5.1</w:t>
+        </w:r>
+        <w:r>
+          <w:rPr>
+            <w:rFonts w:asciiTheme="minorHAnsi" w:eastAsiaTheme="minorEastAsia" w:hAnsiTheme="minorHAnsi" w:cstheme="minorBidi"/>
             <w:b w:val="0"/>
             <w:smallCaps w:val="0"/>
             <w:noProof/>
-            <w:sz w:val="24"/>
             <w:szCs w:val="22"/>
           </w:rPr>
           <w:tab/>
@@ -1938,69 +1765,146 @@
             <w:rStyle w:val="Hyperlink"/>
             <w:rFonts w:ascii="Times New Roman" w:hAnsi="Times New Roman"/>
             <w:noProof/>
-            <w:sz w:val="24"/>
-          </w:rPr>
-          <w:t>Alternative Flow 5 – Export information</w:t>
-        </w:r>
-        <w:r>
-          <w:rPr>
+          </w:rPr>
+          <w:t>Exception Flow 1 – Add, Edit information</w:t>
+        </w:r>
+        <w:r>
+          <w:rPr>
+            <w:noProof/>
+            <w:webHidden/>
+          </w:rPr>
+          <w:tab/>
+        </w:r>
+        <w:r>
+          <w:rPr>
+            <w:noProof/>
+            <w:webHidden/>
+          </w:rPr>
+          <w:fldChar w:fldCharType="begin"/>
+        </w:r>
+        <w:r>
+          <w:rPr>
+            <w:noProof/>
+            <w:webHidden/>
+          </w:rPr>
+          <w:instrText xml:space="preserve"> PAGEREF _Toc321937031 \h </w:instrText>
+        </w:r>
+        <w:r>
+          <w:rPr>
+            <w:noProof/>
+            <w:webHidden/>
+          </w:rPr>
+        </w:r>
+        <w:r>
+          <w:rPr>
+            <w:noProof/>
+            <w:webHidden/>
+          </w:rPr>
+          <w:fldChar w:fldCharType="separate"/>
+        </w:r>
+        <w:r>
+          <w:rPr>
+            <w:noProof/>
+            <w:webHidden/>
+          </w:rPr>
+          <w:t>5</w:t>
+        </w:r>
+        <w:r>
+          <w:rPr>
+            <w:noProof/>
+            <w:webHidden/>
+          </w:rPr>
+          <w:fldChar w:fldCharType="end"/>
+        </w:r>
+      </w:hyperlink>
+    </w:p>
+    <w:p>
+      <w:pPr>
+        <w:pStyle w:val="TOC2"/>
+        <w:tabs>
+          <w:tab w:val="left" w:pos="1094"/>
+          <w:tab w:val="right" w:leader="dot" w:pos="9350"/>
+        </w:tabs>
+        <w:rPr>
+          <w:rFonts w:asciiTheme="minorHAnsi" w:eastAsiaTheme="minorEastAsia" w:hAnsiTheme="minorHAnsi" w:cstheme="minorBidi"/>
+          <w:b w:val="0"/>
+          <w:smallCaps w:val="0"/>
+          <w:noProof/>
+          <w:szCs w:val="22"/>
+        </w:rPr>
+      </w:pPr>
+      <w:hyperlink w:anchor="_Toc321937032" w:history="1">
+        <w:r>
+          <w:rPr>
+            <w:rStyle w:val="Hyperlink"/>
             <w:rFonts w:ascii="Times New Roman" w:hAnsi="Times New Roman"/>
             <w:noProof/>
-            <w:webHidden/>
-            <w:sz w:val="24"/>
+          </w:rPr>
+          <w:t>5.2</w:t>
+        </w:r>
+        <w:r>
+          <w:rPr>
+            <w:rFonts w:asciiTheme="minorHAnsi" w:eastAsiaTheme="minorEastAsia" w:hAnsiTheme="minorHAnsi" w:cstheme="minorBidi"/>
+            <w:b w:val="0"/>
+            <w:smallCaps w:val="0"/>
+            <w:noProof/>
+            <w:szCs w:val="22"/>
           </w:rPr>
           <w:tab/>
         </w:r>
         <w:r>
           <w:rPr>
+            <w:rStyle w:val="Hyperlink"/>
             <w:rFonts w:ascii="Times New Roman" w:hAnsi="Times New Roman"/>
             <w:noProof/>
-            <w:webHidden/>
-            <w:sz w:val="24"/>
+          </w:rPr>
+          <w:t>Exception Flow 2– Disconnection database</w:t>
+        </w:r>
+        <w:r>
+          <w:rPr>
+            <w:noProof/>
+            <w:webHidden/>
+          </w:rPr>
+          <w:tab/>
+        </w:r>
+        <w:r>
+          <w:rPr>
+            <w:noProof/>
+            <w:webHidden/>
           </w:rPr>
           <w:fldChar w:fldCharType="begin"/>
         </w:r>
         <w:r>
           <w:rPr>
-            <w:rFonts w:ascii="Times New Roman" w:hAnsi="Times New Roman"/>
-            <w:noProof/>
-            <w:webHidden/>
-            <w:sz w:val="24"/>
-          </w:rPr>
-          <w:instrText xml:space="preserve"> PAGEREF _Toc311536001 \h </w:instrText>
-        </w:r>
-        <w:r>
-          <w:rPr>
-            <w:rFonts w:ascii="Times New Roman" w:hAnsi="Times New Roman"/>
-            <w:noProof/>
-            <w:webHidden/>
-            <w:sz w:val="24"/>
-          </w:rPr>
-        </w:r>
-        <w:r>
-          <w:rPr>
-            <w:rFonts w:ascii="Times New Roman" w:hAnsi="Times New Roman"/>
-            <w:noProof/>
-            <w:webHidden/>
-            <w:sz w:val="24"/>
+            <w:noProof/>
+            <w:webHidden/>
+          </w:rPr>
+          <w:instrText xml:space="preserve"> PAGEREF _Toc321937032 \h </w:instrText>
+        </w:r>
+        <w:r>
+          <w:rPr>
+            <w:noProof/>
+            <w:webHidden/>
+          </w:rPr>
+        </w:r>
+        <w:r>
+          <w:rPr>
+            <w:noProof/>
+            <w:webHidden/>
           </w:rPr>
           <w:fldChar w:fldCharType="separate"/>
         </w:r>
         <w:r>
           <w:rPr>
-            <w:rFonts w:ascii="Times New Roman" w:hAnsi="Times New Roman"/>
-            <w:noProof/>
-            <w:webHidden/>
-            <w:sz w:val="24"/>
+            <w:noProof/>
+            <w:webHidden/>
           </w:rPr>
           <w:t>5</w:t>
         </w:r>
         <w:r>
           <w:rPr>
-            <w:rFonts w:ascii="Times New Roman" w:hAnsi="Times New Roman"/>
-            <w:noProof/>
-            <w:webHidden/>
-            <w:sz w:val="24"/>
+            <w:noProof/>
+            <w:webHidden/>
           </w:rPr>
           <w:fldChar w:fldCharType="end"/>
         </w:r>
@@ -2014,35 +1918,32 @@
           <w:tab w:val="right" w:leader="dot" w:pos="9350"/>
         </w:tabs>
         <w:rPr>
-          <w:rFonts w:ascii="Times New Roman" w:eastAsiaTheme="minorEastAsia" w:hAnsi="Times New Roman"/>
+          <w:rFonts w:asciiTheme="minorHAnsi" w:eastAsiaTheme="minorEastAsia" w:hAnsiTheme="minorHAnsi" w:cstheme="minorBidi"/>
           <w:b w:val="0"/>
           <w:bCs w:val="0"/>
           <w:iCs w:val="0"/>
           <w:caps w:val="0"/>
           <w:noProof/>
-          <w:sz w:val="24"/>
           <w:szCs w:val="22"/>
         </w:rPr>
       </w:pPr>
-      <w:hyperlink w:anchor="_Toc311536002" w:history="1">
+      <w:hyperlink w:anchor="_Toc321937033" w:history="1">
         <w:r>
           <w:rPr>
             <w:rStyle w:val="Hyperlink"/>
             <w:rFonts w:ascii="Times New Roman" w:hAnsi="Times New Roman"/>
             <w:noProof/>
-            <w:sz w:val="24"/>
-          </w:rPr>
-          <w:t>5</w:t>
-        </w:r>
-        <w:r>
-          <w:rPr>
-            <w:rFonts w:ascii="Times New Roman" w:eastAsiaTheme="minorEastAsia" w:hAnsi="Times New Roman"/>
+          </w:rPr>
+          <w:t>6</w:t>
+        </w:r>
+        <w:r>
+          <w:rPr>
+            <w:rFonts w:asciiTheme="minorHAnsi" w:eastAsiaTheme="minorEastAsia" w:hAnsiTheme="minorHAnsi" w:cstheme="minorBidi"/>
             <w:b w:val="0"/>
             <w:bCs w:val="0"/>
             <w:iCs w:val="0"/>
             <w:caps w:val="0"/>
             <w:noProof/>
-            <w:sz w:val="24"/>
             <w:szCs w:val="22"/>
           </w:rPr>
           <w:tab/>
@@ -2052,289 +1953,54 @@
             <w:rStyle w:val="Hyperlink"/>
             <w:rFonts w:ascii="Times New Roman" w:hAnsi="Times New Roman"/>
             <w:noProof/>
-            <w:sz w:val="24"/>
-          </w:rPr>
-          <w:t>Exception Flow</w:t>
-        </w:r>
-        <w:r>
-          <w:rPr>
-            <w:rFonts w:ascii="Times New Roman" w:hAnsi="Times New Roman"/>
-            <w:noProof/>
-            <w:webHidden/>
-            <w:sz w:val="24"/>
+          </w:rPr>
+          <w:t>Business Rules</w:t>
+        </w:r>
+        <w:r>
+          <w:rPr>
+            <w:noProof/>
+            <w:webHidden/>
           </w:rPr>
           <w:tab/>
         </w:r>
         <w:r>
           <w:rPr>
-            <w:rFonts w:ascii="Times New Roman" w:hAnsi="Times New Roman"/>
-            <w:noProof/>
-            <w:webHidden/>
-            <w:sz w:val="24"/>
+            <w:noProof/>
+            <w:webHidden/>
           </w:rPr>
           <w:fldChar w:fldCharType="begin"/>
         </w:r>
         <w:r>
           <w:rPr>
-            <w:rFonts w:ascii="Times New Roman" w:hAnsi="Times New Roman"/>
-            <w:noProof/>
-            <w:webHidden/>
-            <w:sz w:val="24"/>
-          </w:rPr>
-          <w:instrText xml:space="preserve"> PAGEREF _Toc311536002 \h </w:instrText>
-        </w:r>
-        <w:r>
-          <w:rPr>
-            <w:rFonts w:ascii="Times New Roman" w:hAnsi="Times New Roman"/>
-            <w:noProof/>
-            <w:webHidden/>
-            <w:sz w:val="24"/>
-          </w:rPr>
-        </w:r>
-        <w:r>
-          <w:rPr>
-            <w:rFonts w:ascii="Times New Roman" w:hAnsi="Times New Roman"/>
-            <w:noProof/>
-            <w:webHidden/>
-            <w:sz w:val="24"/>
+            <w:noProof/>
+            <w:webHidden/>
+          </w:rPr>
+          <w:instrText xml:space="preserve"> PAGEREF _Toc321937033 \h </w:instrText>
+        </w:r>
+        <w:r>
+          <w:rPr>
+            <w:noProof/>
+            <w:webHidden/>
+          </w:rPr>
+        </w:r>
+        <w:r>
+          <w:rPr>
+            <w:noProof/>
+            <w:webHidden/>
           </w:rPr>
           <w:fldChar w:fldCharType="separate"/>
         </w:r>
         <w:r>
           <w:rPr>
-            <w:rFonts w:ascii="Times New Roman" w:hAnsi="Times New Roman"/>
-            <w:noProof/>
-            <w:webHidden/>
-            <w:sz w:val="24"/>
+            <w:noProof/>
+            <w:webHidden/>
           </w:rPr>
           <w:t>6</w:t>
         </w:r>
         <w:r>
           <w:rPr>
-            <w:rFonts w:ascii="Times New Roman" w:hAnsi="Times New Roman"/>
-            <w:noProof/>
-            <w:webHidden/>
-            <w:sz w:val="24"/>
-          </w:rPr>
-          <w:fldChar w:fldCharType="end"/>
-        </w:r>
-      </w:hyperlink>
-    </w:p>
-    <w:p>
-      <w:pPr>
-        <w:pStyle w:val="TOC2"/>
-        <w:tabs>
-          <w:tab w:val="left" w:pos="1094"/>
-          <w:tab w:val="right" w:leader="dot" w:pos="9350"/>
-        </w:tabs>
-        <w:rPr>
-          <w:rFonts w:ascii="Times New Roman" w:eastAsiaTheme="minorEastAsia" w:hAnsi="Times New Roman"/>
-          <w:b w:val="0"/>
-          <w:smallCaps w:val="0"/>
-          <w:noProof/>
-          <w:sz w:val="24"/>
-          <w:szCs w:val="22"/>
-        </w:rPr>
-      </w:pPr>
-      <w:hyperlink w:anchor="_Toc311536003" w:history="1">
-        <w:r>
-          <w:rPr>
-            <w:rStyle w:val="Hyperlink"/>
-            <w:rFonts w:ascii="Times New Roman" w:hAnsi="Times New Roman"/>
-            <w:noProof/>
-            <w:sz w:val="24"/>
-          </w:rPr>
-          <w:t>5.1</w:t>
-        </w:r>
-        <w:r>
-          <w:rPr>
-            <w:rFonts w:ascii="Times New Roman" w:eastAsiaTheme="minorEastAsia" w:hAnsi="Times New Roman"/>
-            <w:b w:val="0"/>
-            <w:smallCaps w:val="0"/>
-            <w:noProof/>
-            <w:sz w:val="24"/>
-            <w:szCs w:val="22"/>
-          </w:rPr>
-          <w:tab/>
-        </w:r>
-        <w:r>
-          <w:rPr>
-            <w:rStyle w:val="Hyperlink"/>
-            <w:rFonts w:ascii="Times New Roman" w:hAnsi="Times New Roman"/>
-            <w:noProof/>
-            <w:sz w:val="24"/>
-          </w:rPr>
-          <w:t>Exception Flow 1 – Add, Edit information</w:t>
-        </w:r>
-        <w:r>
-          <w:rPr>
-            <w:rFonts w:ascii="Times New Roman" w:hAnsi="Times New Roman"/>
-            <w:noProof/>
-            <w:webHidden/>
-            <w:sz w:val="24"/>
-          </w:rPr>
-          <w:tab/>
-        </w:r>
-        <w:r>
-          <w:rPr>
-            <w:rFonts w:ascii="Times New Roman" w:hAnsi="Times New Roman"/>
-            <w:noProof/>
-            <w:webHidden/>
-            <w:sz w:val="24"/>
-          </w:rPr>
-          <w:fldChar w:fldCharType="begin"/>
-        </w:r>
-        <w:r>
-          <w:rPr>
-            <w:rFonts w:ascii="Times New Roman" w:hAnsi="Times New Roman"/>
-            <w:noProof/>
-            <w:webHidden/>
-            <w:sz w:val="24"/>
-          </w:rPr>
-          <w:instrText xml:space="preserve"> PAGEREF _Toc311536003 \h </w:instrText>
-        </w:r>
-        <w:r>
-          <w:rPr>
-            <w:rFonts w:ascii="Times New Roman" w:hAnsi="Times New Roman"/>
-            <w:noProof/>
-            <w:webHidden/>
-            <w:sz w:val="24"/>
-          </w:rPr>
-        </w:r>
-        <w:r>
-          <w:rPr>
-            <w:rFonts w:ascii="Times New Roman" w:hAnsi="Times New Roman"/>
-            <w:noProof/>
-            <w:webHidden/>
-            <w:sz w:val="24"/>
-          </w:rPr>
-          <w:fldChar w:fldCharType="separate"/>
-        </w:r>
-        <w:r>
-          <w:rPr>
-            <w:rFonts w:ascii="Times New Roman" w:hAnsi="Times New Roman"/>
-            <w:noProof/>
-            <w:webHidden/>
-            <w:sz w:val="24"/>
-          </w:rPr>
-          <w:t>6</w:t>
-        </w:r>
-        <w:r>
-          <w:rPr>
-            <w:rFonts w:ascii="Times New Roman" w:hAnsi="Times New Roman"/>
-            <w:noProof/>
-            <w:webHidden/>
-            <w:sz w:val="24"/>
-          </w:rPr>
-          <w:fldChar w:fldCharType="end"/>
-        </w:r>
-      </w:hyperlink>
-    </w:p>
-    <w:p>
-      <w:pPr>
-        <w:pStyle w:val="TOC2"/>
-        <w:tabs>
-          <w:tab w:val="left" w:pos="1094"/>
-          <w:tab w:val="right" w:leader="dot" w:pos="9350"/>
-        </w:tabs>
-        <w:rPr>
-          <w:rFonts w:ascii="Times New Roman" w:eastAsiaTheme="minorEastAsia" w:hAnsi="Times New Roman"/>
-          <w:b w:val="0"/>
-          <w:smallCaps w:val="0"/>
-          <w:noProof/>
-          <w:sz w:val="24"/>
-          <w:szCs w:val="22"/>
-        </w:rPr>
-      </w:pPr>
-      <w:hyperlink w:anchor="_Toc311536004" w:history="1">
-        <w:r>
-          <w:rPr>
-            <w:rStyle w:val="Hyperlink"/>
-            <w:rFonts w:ascii="Times New Roman" w:hAnsi="Times New Roman"/>
-            <w:noProof/>
-            <w:sz w:val="24"/>
-          </w:rPr>
-          <w:t>5.2</w:t>
-        </w:r>
-        <w:r>
-          <w:rPr>
-            <w:rFonts w:ascii="Times New Roman" w:eastAsiaTheme="minorEastAsia" w:hAnsi="Times New Roman"/>
-            <w:b w:val="0"/>
-            <w:smallCaps w:val="0"/>
-            <w:noProof/>
-            <w:sz w:val="24"/>
-            <w:szCs w:val="22"/>
-          </w:rPr>
-          <w:tab/>
-        </w:r>
-        <w:r>
-          <w:rPr>
-            <w:rStyle w:val="Hyperlink"/>
-            <w:rFonts w:ascii="Times New Roman" w:hAnsi="Times New Roman"/>
-            <w:noProof/>
-            <w:sz w:val="24"/>
-          </w:rPr>
-          <w:t>Exception Flow 2– Disconnection database</w:t>
-        </w:r>
-        <w:r>
-          <w:rPr>
-            <w:rFonts w:ascii="Times New Roman" w:hAnsi="Times New Roman"/>
-            <w:noProof/>
-            <w:webHidden/>
-            <w:sz w:val="24"/>
-          </w:rPr>
-          <w:tab/>
-        </w:r>
-        <w:r>
-          <w:rPr>
-            <w:rFonts w:ascii="Times New Roman" w:hAnsi="Times New Roman"/>
-            <w:noProof/>
-            <w:webHidden/>
-            <w:sz w:val="24"/>
-          </w:rPr>
-          <w:fldChar w:fldCharType="begin"/>
-        </w:r>
-        <w:r>
-          <w:rPr>
-            <w:rFonts w:ascii="Times New Roman" w:hAnsi="Times New Roman"/>
-            <w:noProof/>
-            <w:webHidden/>
-            <w:sz w:val="24"/>
-          </w:rPr>
-          <w:instrText xml:space="preserve"> PAGEREF _Toc311536004 \h </w:instrText>
-        </w:r>
-        <w:r>
-          <w:rPr>
-            <w:rFonts w:ascii="Times New Roman" w:hAnsi="Times New Roman"/>
-            <w:noProof/>
-            <w:webHidden/>
-            <w:sz w:val="24"/>
-          </w:rPr>
-        </w:r>
-        <w:r>
-          <w:rPr>
-            <w:rFonts w:ascii="Times New Roman" w:hAnsi="Times New Roman"/>
-            <w:noProof/>
-            <w:webHidden/>
-            <w:sz w:val="24"/>
-          </w:rPr>
-          <w:fldChar w:fldCharType="separate"/>
-        </w:r>
-        <w:r>
-          <w:rPr>
-            <w:rFonts w:ascii="Times New Roman" w:hAnsi="Times New Roman"/>
-            <w:noProof/>
-            <w:webHidden/>
-            <w:sz w:val="24"/>
-          </w:rPr>
-          <w:t>6</w:t>
-        </w:r>
-        <w:r>
-          <w:rPr>
-            <w:rFonts w:ascii="Times New Roman" w:hAnsi="Times New Roman"/>
-            <w:noProof/>
-            <w:webHidden/>
-            <w:sz w:val="24"/>
+            <w:noProof/>
+            <w:webHidden/>
           </w:rPr>
           <w:fldChar w:fldCharType="end"/>
         </w:r>
@@ -2348,35 +2014,32 @@
           <w:tab w:val="right" w:leader="dot" w:pos="9350"/>
         </w:tabs>
         <w:rPr>
-          <w:rFonts w:ascii="Times New Roman" w:eastAsiaTheme="minorEastAsia" w:hAnsi="Times New Roman"/>
+          <w:rFonts w:asciiTheme="minorHAnsi" w:eastAsiaTheme="minorEastAsia" w:hAnsiTheme="minorHAnsi" w:cstheme="minorBidi"/>
           <w:b w:val="0"/>
           <w:bCs w:val="0"/>
           <w:iCs w:val="0"/>
           <w:caps w:val="0"/>
           <w:noProof/>
-          <w:sz w:val="24"/>
           <w:szCs w:val="22"/>
         </w:rPr>
       </w:pPr>
-      <w:hyperlink w:anchor="_Toc311536005" w:history="1">
+      <w:hyperlink w:anchor="_Toc321937034" w:history="1">
         <w:r>
           <w:rPr>
             <w:rStyle w:val="Hyperlink"/>
             <w:rFonts w:ascii="Times New Roman" w:hAnsi="Times New Roman"/>
             <w:noProof/>
-            <w:sz w:val="24"/>
-          </w:rPr>
-          <w:t>6</w:t>
-        </w:r>
-        <w:r>
-          <w:rPr>
-            <w:rFonts w:ascii="Times New Roman" w:eastAsiaTheme="minorEastAsia" w:hAnsi="Times New Roman"/>
+          </w:rPr>
+          <w:t>7</w:t>
+        </w:r>
+        <w:r>
+          <w:rPr>
+            <w:rFonts w:asciiTheme="minorHAnsi" w:eastAsiaTheme="minorEastAsia" w:hAnsiTheme="minorHAnsi" w:cstheme="minorBidi"/>
             <w:b w:val="0"/>
             <w:bCs w:val="0"/>
             <w:iCs w:val="0"/>
             <w:caps w:val="0"/>
             <w:noProof/>
-            <w:sz w:val="24"/>
             <w:szCs w:val="22"/>
           </w:rPr>
           <w:tab/>
@@ -2386,183 +2049,54 @@
             <w:rStyle w:val="Hyperlink"/>
             <w:rFonts w:ascii="Times New Roman" w:hAnsi="Times New Roman"/>
             <w:noProof/>
-            <w:sz w:val="24"/>
-          </w:rPr>
-          <w:t>Business Rules</w:t>
-        </w:r>
-        <w:r>
-          <w:rPr>
-            <w:rFonts w:ascii="Times New Roman" w:hAnsi="Times New Roman"/>
-            <w:noProof/>
-            <w:webHidden/>
-            <w:sz w:val="24"/>
+          </w:rPr>
+          <w:t>Special Requirements</w:t>
+        </w:r>
+        <w:r>
+          <w:rPr>
+            <w:noProof/>
+            <w:webHidden/>
           </w:rPr>
           <w:tab/>
         </w:r>
         <w:r>
           <w:rPr>
-            <w:rFonts w:ascii="Times New Roman" w:hAnsi="Times New Roman"/>
-            <w:noProof/>
-            <w:webHidden/>
-            <w:sz w:val="24"/>
+            <w:noProof/>
+            <w:webHidden/>
           </w:rPr>
           <w:fldChar w:fldCharType="begin"/>
         </w:r>
         <w:r>
           <w:rPr>
-            <w:rFonts w:ascii="Times New Roman" w:hAnsi="Times New Roman"/>
-            <w:noProof/>
-            <w:webHidden/>
-            <w:sz w:val="24"/>
-          </w:rPr>
-          <w:instrText xml:space="preserve"> PAGEREF _Toc311536005 \h </w:instrText>
-        </w:r>
-        <w:r>
-          <w:rPr>
-            <w:rFonts w:ascii="Times New Roman" w:hAnsi="Times New Roman"/>
-            <w:noProof/>
-            <w:webHidden/>
-            <w:sz w:val="24"/>
-          </w:rPr>
-        </w:r>
-        <w:r>
-          <w:rPr>
-            <w:rFonts w:ascii="Times New Roman" w:hAnsi="Times New Roman"/>
-            <w:noProof/>
-            <w:webHidden/>
-            <w:sz w:val="24"/>
+            <w:noProof/>
+            <w:webHidden/>
+          </w:rPr>
+          <w:instrText xml:space="preserve"> PAGEREF _Toc321937034 \h </w:instrText>
+        </w:r>
+        <w:r>
+          <w:rPr>
+            <w:noProof/>
+            <w:webHidden/>
+          </w:rPr>
+        </w:r>
+        <w:r>
+          <w:rPr>
+            <w:noProof/>
+            <w:webHidden/>
           </w:rPr>
           <w:fldChar w:fldCharType="separate"/>
         </w:r>
         <w:r>
           <w:rPr>
-            <w:rFonts w:ascii="Times New Roman" w:hAnsi="Times New Roman"/>
-            <w:noProof/>
-            <w:webHidden/>
-            <w:sz w:val="24"/>
+            <w:noProof/>
+            <w:webHidden/>
           </w:rPr>
           <w:t>6</w:t>
         </w:r>
         <w:r>
           <w:rPr>
-            <w:rFonts w:ascii="Times New Roman" w:hAnsi="Times New Roman"/>
-            <w:noProof/>
-            <w:webHidden/>
-            <w:sz w:val="24"/>
-          </w:rPr>
-          <w:fldChar w:fldCharType="end"/>
-        </w:r>
-      </w:hyperlink>
-    </w:p>
-    <w:p>
-      <w:pPr>
-        <w:pStyle w:val="TOC1"/>
-        <w:tabs>
-          <w:tab w:val="left" w:pos="576"/>
-          <w:tab w:val="right" w:leader="dot" w:pos="9350"/>
-        </w:tabs>
-        <w:rPr>
-          <w:rFonts w:ascii="Times New Roman" w:eastAsiaTheme="minorEastAsia" w:hAnsi="Times New Roman"/>
-          <w:b w:val="0"/>
-          <w:bCs w:val="0"/>
-          <w:iCs w:val="0"/>
-          <w:caps w:val="0"/>
-          <w:noProof/>
-          <w:sz w:val="24"/>
-          <w:szCs w:val="22"/>
-        </w:rPr>
-      </w:pPr>
-      <w:hyperlink w:anchor="_Toc311536006" w:history="1">
-        <w:r>
-          <w:rPr>
-            <w:rStyle w:val="Hyperlink"/>
-            <w:rFonts w:ascii="Times New Roman" w:hAnsi="Times New Roman"/>
-            <w:noProof/>
-            <w:sz w:val="24"/>
-          </w:rPr>
-          <w:t>7</w:t>
-        </w:r>
-        <w:r>
-          <w:rPr>
-            <w:rFonts w:ascii="Times New Roman" w:eastAsiaTheme="minorEastAsia" w:hAnsi="Times New Roman"/>
-            <w:b w:val="0"/>
-            <w:bCs w:val="0"/>
-            <w:iCs w:val="0"/>
-            <w:caps w:val="0"/>
-            <w:noProof/>
-            <w:sz w:val="24"/>
-            <w:szCs w:val="22"/>
-          </w:rPr>
-          <w:tab/>
-        </w:r>
-        <w:r>
-          <w:rPr>
-            <w:rStyle w:val="Hyperlink"/>
-            <w:rFonts w:ascii="Times New Roman" w:hAnsi="Times New Roman"/>
-            <w:noProof/>
-            <w:sz w:val="24"/>
-          </w:rPr>
-          <w:t>Special Requirements</w:t>
-        </w:r>
-        <w:r>
-          <w:rPr>
-            <w:rFonts w:ascii="Times New Roman" w:hAnsi="Times New Roman"/>
-            <w:noProof/>
-            <w:webHidden/>
-            <w:sz w:val="24"/>
-          </w:rPr>
-          <w:tab/>
-        </w:r>
-        <w:r>
-          <w:rPr>
-            <w:rFonts w:ascii="Times New Roman" w:hAnsi="Times New Roman"/>
-            <w:noProof/>
-            <w:webHidden/>
-            <w:sz w:val="24"/>
-          </w:rPr>
-          <w:fldChar w:fldCharType="begin"/>
-        </w:r>
-        <w:r>
-          <w:rPr>
-            <w:rFonts w:ascii="Times New Roman" w:hAnsi="Times New Roman"/>
-            <w:noProof/>
-            <w:webHidden/>
-            <w:sz w:val="24"/>
-          </w:rPr>
-          <w:instrText xml:space="preserve"> PAGEREF _Toc311536006 \h </w:instrText>
-        </w:r>
-        <w:r>
-          <w:rPr>
-            <w:rFonts w:ascii="Times New Roman" w:hAnsi="Times New Roman"/>
-            <w:noProof/>
-            <w:webHidden/>
-            <w:sz w:val="24"/>
-          </w:rPr>
-        </w:r>
-        <w:r>
-          <w:rPr>
-            <w:rFonts w:ascii="Times New Roman" w:hAnsi="Times New Roman"/>
-            <w:noProof/>
-            <w:webHidden/>
-            <w:sz w:val="24"/>
-          </w:rPr>
-          <w:fldChar w:fldCharType="separate"/>
-        </w:r>
-        <w:r>
-          <w:rPr>
-            <w:rFonts w:ascii="Times New Roman" w:hAnsi="Times New Roman"/>
-            <w:noProof/>
-            <w:webHidden/>
-            <w:sz w:val="24"/>
-          </w:rPr>
-          <w:t>6</w:t>
-        </w:r>
-        <w:r>
-          <w:rPr>
-            <w:rFonts w:ascii="Times New Roman" w:hAnsi="Times New Roman"/>
-            <w:noProof/>
-            <w:webHidden/>
-            <w:sz w:val="24"/>
+            <w:noProof/>
+            <w:webHidden/>
           </w:rPr>
           <w:fldChar w:fldCharType="end"/>
         </w:r>
@@ -2645,7 +2179,7 @@
           <w:szCs w:val="24"/>
         </w:rPr>
       </w:pPr>
-      <w:bookmarkStart w:id="3" w:name="_Toc311535986"/>
+      <w:bookmarkStart w:id="3" w:name="_Toc321937015"/>
       <w:r>
         <w:rPr>
           <w:rFonts w:ascii="Times New Roman" w:hAnsi="Times New Roman"/>
@@ -2653,6 +2187,7 @@
           <w:sz w:val="24"/>
           <w:szCs w:val="24"/>
         </w:rPr>
+        <w:lastRenderedPageBreak/>
         <w:t>Use Case Description</w:t>
       </w:r>
       <w:bookmarkEnd w:id="3"/>
@@ -2666,7 +2201,7 @@
           <w:szCs w:val="24"/>
         </w:rPr>
       </w:pPr>
-      <w:bookmarkStart w:id="4" w:name="_Toc311535987"/>
+      <w:bookmarkStart w:id="4" w:name="_Toc321937016"/>
       <w:r>
         <w:rPr>
           <w:rFonts w:ascii="Times New Roman" w:hAnsi="Times New Roman"/>
@@ -2871,46 +2406,6 @@
     </w:p>
     <w:p>
       <w:pPr>
-        <w:numPr>
-          <w:ilvl w:val="0"/>
-          <w:numId w:val="3"/>
-        </w:numPr>
-        <w:spacing w:before="0" w:after="120"/>
-        <w:rPr>
-          <w:rFonts w:ascii="Times New Roman" w:hAnsi="Times New Roman"/>
-          <w:sz w:val="24"/>
-        </w:rPr>
-      </w:pPr>
-      <w:r>
-        <w:rPr>
-          <w:rFonts w:ascii="Times New Roman" w:hAnsi="Times New Roman"/>
-          <w:sz w:val="24"/>
-        </w:rPr>
-        <w:t>Export file</w:t>
-      </w:r>
-    </w:p>
-    <w:p>
-      <w:pPr>
-        <w:numPr>
-          <w:ilvl w:val="0"/>
-          <w:numId w:val="3"/>
-        </w:numPr>
-        <w:spacing w:before="0" w:after="120"/>
-        <w:rPr>
-          <w:rFonts w:ascii="Times New Roman" w:hAnsi="Times New Roman"/>
-          <w:sz w:val="24"/>
-        </w:rPr>
-      </w:pPr>
-      <w:r>
-        <w:rPr>
-          <w:rFonts w:ascii="Times New Roman" w:hAnsi="Times New Roman"/>
-          <w:sz w:val="24"/>
-        </w:rPr>
-        <w:t>Import file</w:t>
-      </w:r>
-    </w:p>
-    <w:p>
-      <w:pPr>
         <w:pStyle w:val="Heading2"/>
         <w:spacing w:line="240" w:lineRule="auto"/>
         <w:rPr>
@@ -2919,7 +2414,7 @@
         </w:rPr>
       </w:pPr>
       <w:bookmarkStart w:id="5" w:name="_Toc216662736"/>
-      <w:bookmarkStart w:id="6" w:name="_Toc311535988"/>
+      <w:bookmarkStart w:id="6" w:name="_Toc321937017"/>
       <w:r>
         <w:rPr>
           <w:rFonts w:ascii="Times New Roman" w:hAnsi="Times New Roman"/>
@@ -3019,7 +2514,7 @@
         </w:rPr>
       </w:pPr>
       <w:bookmarkStart w:id="7" w:name="_Toc216662739"/>
-      <w:bookmarkStart w:id="8" w:name="_Toc311535989"/>
+      <w:bookmarkStart w:id="8" w:name="_Toc321937018"/>
       <w:r>
         <w:rPr>
           <w:rFonts w:ascii="Times New Roman" w:hAnsi="Times New Roman"/>
@@ -3087,11 +2582,11 @@
           <w:szCs w:val="24"/>
         </w:rPr>
       </w:pPr>
-      <w:bookmarkStart w:id="9" w:name="_Toc311535990"/>
-      <w:bookmarkStart w:id="10" w:name="_Toc423410239"/>
-      <w:bookmarkStart w:id="11" w:name="_Toc425054505"/>
-      <w:bookmarkStart w:id="12" w:name="_Toc503327694"/>
-      <w:bookmarkStart w:id="13" w:name="_Toc216662741"/>
+      <w:bookmarkStart w:id="9" w:name="_Toc423410239"/>
+      <w:bookmarkStart w:id="10" w:name="_Toc425054505"/>
+      <w:bookmarkStart w:id="11" w:name="_Toc503327694"/>
+      <w:bookmarkStart w:id="12" w:name="_Toc216662741"/>
+      <w:bookmarkStart w:id="13" w:name="_Toc321937019"/>
       <w:bookmarkEnd w:id="2"/>
       <w:bookmarkEnd w:id="1"/>
       <w:r>
@@ -3103,7 +2598,7 @@
         </w:rPr>
         <w:t>Post-conditions</w:t>
       </w:r>
-      <w:bookmarkEnd w:id="9"/>
+      <w:bookmarkEnd w:id="13"/>
     </w:p>
     <w:p>
       <w:pPr>
@@ -3134,12 +2629,12 @@
           <w:szCs w:val="24"/>
         </w:rPr>
       </w:pPr>
-      <w:bookmarkStart w:id="14" w:name="_Toc311535991"/>
-      <w:bookmarkStart w:id="15" w:name="_Toc216662742"/>
+      <w:bookmarkStart w:id="14" w:name="_Toc216662742"/>
+      <w:bookmarkStart w:id="15" w:name="_Toc321937020"/>
+      <w:bookmarkEnd w:id="9"/>
       <w:bookmarkEnd w:id="10"/>
       <w:bookmarkEnd w:id="11"/>
       <w:bookmarkEnd w:id="12"/>
-      <w:bookmarkEnd w:id="13"/>
       <w:r>
         <w:rPr>
           <w:rFonts w:ascii="Times New Roman" w:hAnsi="Times New Roman"/>
@@ -3149,7 +2644,7 @@
         </w:rPr>
         <w:t>Flow of Events</w:t>
       </w:r>
-      <w:bookmarkEnd w:id="14"/>
+      <w:bookmarkEnd w:id="15"/>
     </w:p>
     <w:p>
       <w:pPr>
@@ -3160,7 +2655,7 @@
           <w:szCs w:val="24"/>
         </w:rPr>
       </w:pPr>
-      <w:bookmarkStart w:id="16" w:name="_Toc311535992"/>
+      <w:bookmarkStart w:id="16" w:name="_Toc321937021"/>
       <w:r>
         <w:rPr>
           <w:rFonts w:ascii="Times New Roman" w:hAnsi="Times New Roman"/>
@@ -3180,7 +2675,7 @@
       </w:pPr>
       <w:bookmarkStart w:id="17" w:name="_Toc310106623"/>
       <w:bookmarkStart w:id="18" w:name="_Toc310921387"/>
-      <w:bookmarkStart w:id="19" w:name="_Toc311535993"/>
+      <w:bookmarkStart w:id="19" w:name="_Toc321937022"/>
       <w:r>
         <w:rPr>
           <w:sz w:val="24"/>
@@ -3237,7 +2732,6 @@
           <w:sz w:val="24"/>
           <w:szCs w:val="24"/>
         </w:rPr>
-        <w:lastRenderedPageBreak/>
         <w:t>The system displays a page as described in GUI – Detail Information Management, with all personal information had been stored in HRM system before.</w:t>
       </w:r>
     </w:p>
@@ -3278,6 +2772,7 @@
           <w:sz w:val="24"/>
           <w:szCs w:val="24"/>
         </w:rPr>
+        <w:lastRenderedPageBreak/>
         <w:t xml:space="preserve">4.1.2 Search </w:t>
       </w:r>
       <w:r>
@@ -3554,8 +3049,8 @@
           <w:szCs w:val="24"/>
         </w:rPr>
       </w:pPr>
-      <w:bookmarkStart w:id="20" w:name="_Toc311535994"/>
-      <w:bookmarkEnd w:id="15"/>
+      <w:bookmarkStart w:id="20" w:name="_Toc321937023"/>
+      <w:bookmarkEnd w:id="14"/>
       <w:r>
         <w:rPr>
           <w:rFonts w:ascii="Times New Roman" w:hAnsi="Times New Roman"/>
@@ -3784,7 +3279,7 @@
           <w:szCs w:val="24"/>
         </w:rPr>
       </w:pPr>
-      <w:bookmarkStart w:id="21" w:name="_Toc311535995"/>
+      <w:bookmarkStart w:id="21" w:name="_Toc321937024"/>
       <w:r>
         <w:rPr>
           <w:rFonts w:ascii="Times New Roman" w:hAnsi="Times New Roman"/>
@@ -3813,8 +3308,8 @@
       <w:bookmarkStart w:id="30" w:name="_Toc223778225"/>
       <w:bookmarkStart w:id="31" w:name="_Toc223861445"/>
       <w:bookmarkStart w:id="32" w:name="_Toc225758923"/>
-      <w:bookmarkStart w:id="33" w:name="_Toc311535996"/>
-      <w:bookmarkStart w:id="34" w:name="_Toc216662743"/>
+      <w:bookmarkStart w:id="33" w:name="_Toc216662743"/>
+      <w:bookmarkStart w:id="34" w:name="_Toc321937025"/>
       <w:bookmarkEnd w:id="22"/>
       <w:bookmarkEnd w:id="23"/>
       <w:bookmarkEnd w:id="24"/>
@@ -3833,7 +3328,7 @@
         </w:rPr>
         <w:t>The flow starts:</w:t>
       </w:r>
-      <w:bookmarkEnd w:id="33"/>
+      <w:bookmarkEnd w:id="34"/>
     </w:p>
     <w:p>
       <w:pPr>
@@ -3921,7 +3416,6 @@
           <w:sz w:val="24"/>
           <w:szCs w:val="24"/>
         </w:rPr>
-        <w:lastRenderedPageBreak/>
         <w:t>Click button “edit”</w:t>
       </w:r>
     </w:p>
@@ -3960,7 +3454,7 @@
       <w:bookmarkStart w:id="54" w:name="_Toc223778227"/>
       <w:bookmarkStart w:id="55" w:name="_Toc223861447"/>
       <w:bookmarkStart w:id="56" w:name="_Toc225758925"/>
-      <w:bookmarkEnd w:id="34"/>
+      <w:bookmarkEnd w:id="33"/>
       <w:bookmarkEnd w:id="35"/>
       <w:bookmarkEnd w:id="36"/>
       <w:bookmarkEnd w:id="37"/>
@@ -4070,12 +3564,13 @@
           <w:szCs w:val="24"/>
         </w:rPr>
       </w:pPr>
-      <w:bookmarkStart w:id="57" w:name="_Toc311535997"/>
-      <w:r>
-        <w:rPr>
-          <w:rFonts w:ascii="Times New Roman" w:hAnsi="Times New Roman"/>
-          <w:szCs w:val="24"/>
-        </w:rPr>
+      <w:bookmarkStart w:id="57" w:name="_Toc321937026"/>
+      <w:r>
+        <w:rPr>
+          <w:rFonts w:ascii="Times New Roman" w:hAnsi="Times New Roman"/>
+          <w:szCs w:val="24"/>
+        </w:rPr>
+        <w:lastRenderedPageBreak/>
         <w:t>Alternative Flow 3 – Delete information</w:t>
       </w:r>
       <w:bookmarkEnd w:id="57"/>
@@ -4088,7 +3583,7 @@
           <w:szCs w:val="24"/>
         </w:rPr>
       </w:pPr>
-      <w:bookmarkStart w:id="58" w:name="_Toc311535998"/>
+      <w:bookmarkStart w:id="58" w:name="_Toc321937027"/>
       <w:r>
         <w:rPr>
           <w:sz w:val="24"/>
@@ -4287,7 +3782,7 @@
           <w:szCs w:val="24"/>
         </w:rPr>
       </w:pPr>
-      <w:bookmarkStart w:id="59" w:name="_Toc311535999"/>
+      <w:bookmarkStart w:id="59" w:name="_Toc321937028"/>
       <w:r>
         <w:rPr>
           <w:rFonts w:ascii="Times New Roman" w:hAnsi="Times New Roman"/>
@@ -4312,7 +3807,7 @@
           <w:szCs w:val="24"/>
         </w:rPr>
       </w:pPr>
-      <w:bookmarkStart w:id="60" w:name="_Toc311536000"/>
+      <w:bookmarkStart w:id="60" w:name="_Toc321937029"/>
       <w:r>
         <w:rPr>
           <w:sz w:val="24"/>
@@ -4410,364 +3905,6 @@
     </w:p>
     <w:p>
       <w:pPr>
-        <w:pStyle w:val="Heading2"/>
-        <w:spacing w:before="0" w:after="0" w:line="240" w:lineRule="auto"/>
-        <w:rPr>
-          <w:rFonts w:ascii="Times New Roman" w:hAnsi="Times New Roman"/>
-          <w:szCs w:val="24"/>
-        </w:rPr>
-      </w:pPr>
-      <w:bookmarkStart w:id="61" w:name="_Toc310921392"/>
-      <w:bookmarkStart w:id="62" w:name="_Toc311536001"/>
-      <w:r>
-        <w:rPr>
-          <w:rFonts w:ascii="Times New Roman" w:hAnsi="Times New Roman"/>
-          <w:szCs w:val="24"/>
-        </w:rPr>
-        <w:t xml:space="preserve">Alternative Flow 5 – Export </w:t>
-      </w:r>
-      <w:bookmarkEnd w:id="61"/>
-      <w:bookmarkEnd w:id="62"/>
-      <w:r>
-        <w:rPr>
-          <w:rFonts w:ascii="Times New Roman" w:hAnsi="Times New Roman"/>
-          <w:szCs w:val="24"/>
-        </w:rPr>
-        <w:t>file</w:t>
-      </w:r>
-    </w:p>
-    <w:p>
-      <w:pPr>
-        <w:pStyle w:val="BodyText"/>
-        <w:tabs>
-          <w:tab w:val="clear" w:pos="8640"/>
-        </w:tabs>
-        <w:spacing w:before="0" w:line="360" w:lineRule="auto"/>
-        <w:ind w:left="980" w:firstLine="10"/>
-        <w:rPr>
-          <w:rFonts w:ascii="Times New Roman" w:hAnsi="Times New Roman"/>
-          <w:sz w:val="24"/>
-          <w:szCs w:val="24"/>
-        </w:rPr>
-      </w:pPr>
-      <w:r>
-        <w:rPr>
-          <w:rFonts w:ascii="Times New Roman" w:hAnsi="Times New Roman"/>
-          <w:sz w:val="24"/>
-          <w:szCs w:val="24"/>
-        </w:rPr>
-        <w:t>The flow starts:</w:t>
-      </w:r>
-    </w:p>
-    <w:p>
-      <w:pPr>
-        <w:pStyle w:val="BodyText"/>
-        <w:numPr>
-          <w:ilvl w:val="0"/>
-          <w:numId w:val="24"/>
-        </w:numPr>
-        <w:spacing w:before="0" w:line="360" w:lineRule="auto"/>
-        <w:ind w:left="1260"/>
-        <w:rPr>
-          <w:rFonts w:ascii="Times New Roman" w:hAnsi="Times New Roman"/>
-          <w:sz w:val="24"/>
-          <w:szCs w:val="24"/>
-        </w:rPr>
-      </w:pPr>
-      <w:r>
-        <w:rPr>
-          <w:rFonts w:ascii="Times New Roman" w:hAnsi="Times New Roman"/>
-          <w:sz w:val="24"/>
-          <w:szCs w:val="24"/>
-        </w:rPr>
-        <w:t>User views the information, and chooses “Export” button</w:t>
-      </w:r>
-    </w:p>
-    <w:p>
-      <w:pPr>
-        <w:pStyle w:val="BodyText"/>
-        <w:numPr>
-          <w:ilvl w:val="0"/>
-          <w:numId w:val="24"/>
-        </w:numPr>
-        <w:spacing w:before="0" w:line="360" w:lineRule="auto"/>
-        <w:ind w:left="1260"/>
-        <w:rPr>
-          <w:rFonts w:ascii="Times New Roman" w:hAnsi="Times New Roman"/>
-          <w:sz w:val="24"/>
-          <w:szCs w:val="24"/>
-        </w:rPr>
-      </w:pPr>
-      <w:r>
-        <w:rPr>
-          <w:rFonts w:ascii="Times New Roman" w:hAnsi="Times New Roman"/>
-          <w:sz w:val="24"/>
-          <w:szCs w:val="24"/>
-        </w:rPr>
-        <w:t>The system handles request and display all fields that user needs</w:t>
-      </w:r>
-    </w:p>
-    <w:p>
-      <w:pPr>
-        <w:pStyle w:val="BodyText"/>
-        <w:numPr>
-          <w:ilvl w:val="0"/>
-          <w:numId w:val="24"/>
-        </w:numPr>
-        <w:tabs>
-          <w:tab w:val="clear" w:pos="8640"/>
-        </w:tabs>
-        <w:spacing w:before="0" w:line="360" w:lineRule="auto"/>
-        <w:ind w:left="1260"/>
-        <w:rPr>
-          <w:rFonts w:ascii="Times New Roman" w:hAnsi="Times New Roman"/>
-          <w:sz w:val="24"/>
-          <w:szCs w:val="24"/>
-        </w:rPr>
-      </w:pPr>
-      <w:r>
-        <w:rPr>
-          <w:rFonts w:ascii="Times New Roman" w:hAnsi="Times New Roman"/>
-          <w:sz w:val="24"/>
-          <w:szCs w:val="24"/>
-        </w:rPr>
-        <w:t>User chooses “OK</w:t>
-      </w:r>
-      <w:r>
-        <w:rPr>
-          <w:rFonts w:ascii="Times New Roman" w:hAnsi="Times New Roman"/>
-          <w:sz w:val="24"/>
-          <w:szCs w:val="24"/>
-        </w:rPr>
-        <w:t>” button</w:t>
-      </w:r>
-    </w:p>
-    <w:p>
-      <w:pPr>
-        <w:pStyle w:val="BodyText"/>
-        <w:numPr>
-          <w:ilvl w:val="0"/>
-          <w:numId w:val="24"/>
-        </w:numPr>
-        <w:spacing w:before="0" w:line="360" w:lineRule="auto"/>
-        <w:ind w:left="1260"/>
-        <w:rPr>
-          <w:rFonts w:ascii="Times New Roman" w:hAnsi="Times New Roman"/>
-          <w:sz w:val="24"/>
-          <w:szCs w:val="24"/>
-        </w:rPr>
-      </w:pPr>
-      <w:r>
-        <w:rPr>
-          <w:rFonts w:ascii="Times New Roman" w:hAnsi="Times New Roman"/>
-          <w:sz w:val="24"/>
-          <w:szCs w:val="24"/>
-        </w:rPr>
-        <w:t>The system handles and export file that consists all file that is chosen.</w:t>
-      </w:r>
-    </w:p>
-    <w:p>
-      <w:pPr>
-        <w:pStyle w:val="BodyText"/>
-        <w:tabs>
-          <w:tab w:val="clear" w:pos="8640"/>
-        </w:tabs>
-        <w:spacing w:before="0" w:line="360" w:lineRule="auto"/>
-        <w:ind w:left="990"/>
-        <w:rPr>
-          <w:rFonts w:ascii="Times New Roman" w:hAnsi="Times New Roman"/>
-          <w:sz w:val="24"/>
-          <w:szCs w:val="24"/>
-        </w:rPr>
-      </w:pPr>
-      <w:r>
-        <w:rPr>
-          <w:rFonts w:ascii="Times New Roman" w:hAnsi="Times New Roman"/>
-          <w:sz w:val="24"/>
-          <w:szCs w:val="24"/>
-        </w:rPr>
-        <w:t>The flow ends.</w:t>
-      </w:r>
-    </w:p>
-    <w:p>
-      <w:pPr>
-        <w:pStyle w:val="Heading2"/>
-        <w:spacing w:before="0" w:after="0" w:line="240" w:lineRule="auto"/>
-        <w:rPr>
-          <w:rFonts w:ascii="Times New Roman" w:hAnsi="Times New Roman"/>
-          <w:szCs w:val="24"/>
-        </w:rPr>
-      </w:pPr>
-      <w:r>
-        <w:rPr>
-          <w:rFonts w:ascii="Times New Roman" w:hAnsi="Times New Roman"/>
-          <w:szCs w:val="24"/>
-        </w:rPr>
-        <w:t>Alternative Flow 6</w:t>
-      </w:r>
-      <w:r>
-        <w:rPr>
-          <w:rFonts w:ascii="Times New Roman" w:hAnsi="Times New Roman"/>
-          <w:szCs w:val="24"/>
-        </w:rPr>
-        <w:t xml:space="preserve"> – Import file</w:t>
-      </w:r>
-    </w:p>
-    <w:p>
-      <w:pPr>
-        <w:pStyle w:val="BodyText"/>
-        <w:tabs>
-          <w:tab w:val="clear" w:pos="8640"/>
-        </w:tabs>
-        <w:ind w:left="990" w:firstLine="90"/>
-        <w:rPr>
-          <w:rFonts w:ascii="Times New Roman" w:hAnsi="Times New Roman"/>
-          <w:sz w:val="24"/>
-          <w:szCs w:val="24"/>
-        </w:rPr>
-      </w:pPr>
-      <w:r>
-        <w:rPr>
-          <w:rFonts w:ascii="Times New Roman" w:hAnsi="Times New Roman"/>
-          <w:sz w:val="24"/>
-          <w:szCs w:val="24"/>
-        </w:rPr>
-        <w:t>The flow starts:</w:t>
-      </w:r>
-    </w:p>
-    <w:p>
-      <w:pPr>
-        <w:pStyle w:val="BodyText"/>
-        <w:numPr>
-          <w:ilvl w:val="1"/>
-          <w:numId w:val="25"/>
-        </w:numPr>
-        <w:tabs>
-          <w:tab w:val="clear" w:pos="8640"/>
-          <w:tab w:val="num" w:pos="1440"/>
-        </w:tabs>
-        <w:ind w:left="1440"/>
-        <w:rPr>
-          <w:rFonts w:ascii="Times New Roman" w:hAnsi="Times New Roman"/>
-          <w:sz w:val="24"/>
-          <w:szCs w:val="24"/>
-        </w:rPr>
-      </w:pPr>
-      <w:r>
-        <w:rPr>
-          <w:rFonts w:ascii="Times New Roman" w:hAnsi="Times New Roman"/>
-          <w:sz w:val="24"/>
-          <w:szCs w:val="24"/>
-        </w:rPr>
-        <w:t xml:space="preserve">User view the external file (excel), and chooses “import” button </w:t>
-      </w:r>
-    </w:p>
-    <w:p>
-      <w:pPr>
-        <w:pStyle w:val="BodyText"/>
-        <w:numPr>
-          <w:ilvl w:val="1"/>
-          <w:numId w:val="25"/>
-        </w:numPr>
-        <w:tabs>
-          <w:tab w:val="clear" w:pos="8640"/>
-          <w:tab w:val="num" w:pos="1440"/>
-        </w:tabs>
-        <w:ind w:left="1440"/>
-        <w:rPr>
-          <w:rFonts w:ascii="Times New Roman" w:hAnsi="Times New Roman"/>
-          <w:sz w:val="24"/>
-          <w:szCs w:val="24"/>
-        </w:rPr>
-      </w:pPr>
-      <w:r>
-        <w:rPr>
-          <w:rFonts w:ascii="Times New Roman" w:hAnsi="Times New Roman"/>
-          <w:sz w:val="24"/>
-          <w:szCs w:val="24"/>
-        </w:rPr>
-        <w:t>Choose this file viewed in browse</w:t>
-      </w:r>
-    </w:p>
-    <w:p>
-      <w:pPr>
-        <w:pStyle w:val="BodyText"/>
-        <w:numPr>
-          <w:ilvl w:val="1"/>
-          <w:numId w:val="25"/>
-        </w:numPr>
-        <w:tabs>
-          <w:tab w:val="clear" w:pos="8640"/>
-          <w:tab w:val="num" w:pos="1440"/>
-        </w:tabs>
-        <w:ind w:left="1440"/>
-        <w:rPr>
-          <w:rFonts w:ascii="Times New Roman" w:hAnsi="Times New Roman"/>
-          <w:sz w:val="24"/>
-          <w:szCs w:val="24"/>
-        </w:rPr>
-      </w:pPr>
-      <w:r>
-        <w:rPr>
-          <w:rFonts w:ascii="Times New Roman" w:hAnsi="Times New Roman"/>
-          <w:sz w:val="24"/>
-          <w:szCs w:val="24"/>
-        </w:rPr>
-        <w:t>User chooses “OK” button</w:t>
-      </w:r>
-    </w:p>
-    <w:p>
-      <w:pPr>
-        <w:pStyle w:val="BodyText"/>
-        <w:numPr>
-          <w:ilvl w:val="1"/>
-          <w:numId w:val="25"/>
-        </w:numPr>
-        <w:tabs>
-          <w:tab w:val="clear" w:pos="8640"/>
-          <w:tab w:val="num" w:pos="1440"/>
-        </w:tabs>
-        <w:ind w:left="1440"/>
-        <w:rPr>
-          <w:rFonts w:ascii="Times New Roman" w:hAnsi="Times New Roman"/>
-          <w:sz w:val="24"/>
-          <w:szCs w:val="24"/>
-        </w:rPr>
-      </w:pPr>
-      <w:r>
-        <w:rPr>
-          <w:rFonts w:ascii="Times New Roman" w:hAnsi="Times New Roman"/>
-          <w:sz w:val="24"/>
-          <w:szCs w:val="24"/>
-        </w:rPr>
-        <w:lastRenderedPageBreak/>
-        <w:t>The system import this file in interface and user can edit it.</w:t>
-      </w:r>
-    </w:p>
-    <w:p>
-      <w:pPr>
-        <w:pStyle w:val="BodyText"/>
-        <w:tabs>
-          <w:tab w:val="clear" w:pos="8640"/>
-        </w:tabs>
-        <w:ind w:left="1080"/>
-        <w:rPr>
-          <w:rFonts w:ascii="Times New Roman" w:hAnsi="Times New Roman"/>
-          <w:sz w:val="24"/>
-          <w:szCs w:val="24"/>
-        </w:rPr>
-      </w:pPr>
-      <w:r>
-        <w:rPr>
-          <w:rFonts w:ascii="Times New Roman" w:hAnsi="Times New Roman"/>
-          <w:sz w:val="24"/>
-          <w:szCs w:val="24"/>
-        </w:rPr>
-        <w:t>The flow ends.</w:t>
-      </w:r>
-    </w:p>
-    <w:p>
-      <w:pPr>
         <w:pStyle w:val="Heading1"/>
         <w:spacing w:line="240" w:lineRule="auto"/>
         <w:rPr>
@@ -4777,7 +3914,7 @@
           <w:szCs w:val="24"/>
         </w:rPr>
       </w:pPr>
-      <w:bookmarkStart w:id="63" w:name="_Toc311536002"/>
+      <w:bookmarkStart w:id="61" w:name="_Toc321937030"/>
       <w:r>
         <w:rPr>
           <w:rFonts w:ascii="Times New Roman" w:hAnsi="Times New Roman"/>
@@ -4787,7 +3924,7 @@
         </w:rPr>
         <w:t>Exception Flow</w:t>
       </w:r>
-      <w:bookmarkEnd w:id="63"/>
+      <w:bookmarkEnd w:id="61"/>
     </w:p>
     <w:p>
       <w:pPr>
@@ -4798,8 +3935,8 @@
           <w:szCs w:val="24"/>
         </w:rPr>
       </w:pPr>
-      <w:bookmarkStart w:id="64" w:name="_Toc310921394"/>
-      <w:bookmarkStart w:id="65" w:name="_Toc311536003"/>
+      <w:bookmarkStart w:id="62" w:name="_Toc310921394"/>
+      <w:bookmarkStart w:id="63" w:name="_Toc321937031"/>
       <w:r>
         <w:rPr>
           <w:rFonts w:ascii="Times New Roman" w:hAnsi="Times New Roman"/>
@@ -4807,8 +3944,8 @@
         </w:rPr>
         <w:t>Exception Flow 1 – Add, Edit information</w:t>
       </w:r>
-      <w:bookmarkEnd w:id="64"/>
-      <w:bookmarkEnd w:id="65"/>
+      <w:bookmarkEnd w:id="62"/>
+      <w:bookmarkEnd w:id="63"/>
     </w:p>
     <w:p>
       <w:pPr>
@@ -4935,8 +4072,8 @@
           <w:szCs w:val="24"/>
         </w:rPr>
       </w:pPr>
-      <w:bookmarkStart w:id="66" w:name="_Toc310921395"/>
-      <w:bookmarkStart w:id="67" w:name="_Toc311536004"/>
+      <w:bookmarkStart w:id="64" w:name="_Toc310921395"/>
+      <w:bookmarkStart w:id="65" w:name="_Toc321937032"/>
       <w:r>
         <w:rPr>
           <w:rFonts w:ascii="Times New Roman" w:hAnsi="Times New Roman"/>
@@ -4944,8 +4081,8 @@
         </w:rPr>
         <w:t>Exception Flow 2– Disconnection database</w:t>
       </w:r>
-      <w:bookmarkEnd w:id="66"/>
-      <w:bookmarkEnd w:id="67"/>
+      <w:bookmarkEnd w:id="64"/>
+      <w:bookmarkEnd w:id="65"/>
     </w:p>
     <w:p>
       <w:pPr>
@@ -5086,7 +4223,7 @@
           <w:szCs w:val="24"/>
         </w:rPr>
       </w:pPr>
-      <w:bookmarkStart w:id="68" w:name="_Toc311536005"/>
+      <w:bookmarkStart w:id="66" w:name="_Toc321937033"/>
       <w:r>
         <w:rPr>
           <w:rFonts w:ascii="Times New Roman" w:hAnsi="Times New Roman"/>
@@ -5094,41 +4231,42 @@
           <w:sz w:val="24"/>
           <w:szCs w:val="24"/>
         </w:rPr>
+        <w:lastRenderedPageBreak/>
         <w:t>Business Rules</w:t>
       </w:r>
-      <w:bookmarkStart w:id="69" w:name="_GoBack"/>
+      <w:bookmarkStart w:id="67" w:name="_GoBack"/>
+      <w:bookmarkEnd w:id="66"/>
+      <w:bookmarkEnd w:id="67"/>
+    </w:p>
+    <w:p>
+      <w:pPr>
+        <w:pStyle w:val="Heading1"/>
+        <w:spacing w:line="240" w:lineRule="auto"/>
+        <w:rPr>
+          <w:rFonts w:ascii="Times New Roman" w:hAnsi="Times New Roman"/>
+          <w:sz w:val="24"/>
+          <w:szCs w:val="24"/>
+        </w:rPr>
+      </w:pPr>
+      <w:bookmarkStart w:id="68" w:name="_Toc423410251"/>
+      <w:bookmarkStart w:id="69" w:name="_Toc425054510"/>
+      <w:bookmarkStart w:id="70" w:name="_Toc503327703"/>
+      <w:bookmarkStart w:id="71" w:name="_Toc216662780"/>
+      <w:bookmarkStart w:id="72" w:name="_Toc321937034"/>
+      <w:r>
+        <w:rPr>
+          <w:rFonts w:ascii="Times New Roman" w:hAnsi="Times New Roman"/>
+          <w:color w:val="548DD4" w:themeColor="text2" w:themeTint="99"/>
+          <w:sz w:val="24"/>
+          <w:szCs w:val="24"/>
+        </w:rPr>
+        <w:t>Special Requirements</w:t>
+      </w:r>
       <w:bookmarkEnd w:id="68"/>
       <w:bookmarkEnd w:id="69"/>
-    </w:p>
-    <w:p>
-      <w:pPr>
-        <w:pStyle w:val="Heading1"/>
-        <w:spacing w:line="240" w:lineRule="auto"/>
-        <w:rPr>
-          <w:rFonts w:ascii="Times New Roman" w:hAnsi="Times New Roman"/>
-          <w:sz w:val="24"/>
-          <w:szCs w:val="24"/>
-        </w:rPr>
-      </w:pPr>
-      <w:bookmarkStart w:id="70" w:name="_Toc423410251"/>
-      <w:bookmarkStart w:id="71" w:name="_Toc425054510"/>
-      <w:bookmarkStart w:id="72" w:name="_Toc503327703"/>
-      <w:bookmarkStart w:id="73" w:name="_Toc216662780"/>
-      <w:bookmarkStart w:id="74" w:name="_Toc311536006"/>
-      <w:r>
-        <w:rPr>
-          <w:rFonts w:ascii="Times New Roman" w:hAnsi="Times New Roman"/>
-          <w:color w:val="548DD4" w:themeColor="text2" w:themeTint="99"/>
-          <w:sz w:val="24"/>
-          <w:szCs w:val="24"/>
-        </w:rPr>
-        <w:t>Special Requirements</w:t>
-      </w:r>
       <w:bookmarkEnd w:id="70"/>
       <w:bookmarkEnd w:id="71"/>
       <w:bookmarkEnd w:id="72"/>
-      <w:bookmarkEnd w:id="73"/>
-      <w:bookmarkEnd w:id="74"/>
     </w:p>
     <w:p>
       <w:pPr>
